--- a/public/andieLinResume.docx
+++ b/public/andieLinResume.docx
@@ -213,21 +213,11 @@
       <w:r>
         <w:rPr>
           <w:rFonts w:asciiTheme="majorHAnsi" w:hAnsiTheme="majorHAnsi" w:cstheme="majorHAnsi"/>
-          <w:iCs/>
           <w:color w:val="000000" w:themeColor="text1"/>
           <w:sz w:val="24"/>
           <w:szCs w:val="24"/>
         </w:rPr>
-        <w:t xml:space="preserve"> (expected)</w:t>
-      </w:r>
-      <w:r>
-        <w:rPr>
-          <w:rFonts w:asciiTheme="majorHAnsi" w:hAnsiTheme="majorHAnsi" w:cstheme="majorHAnsi"/>
-          <w:color w:val="000000" w:themeColor="text1"/>
-          <w:sz w:val="24"/>
-          <w:szCs w:val="24"/>
-        </w:rPr>
-        <w:t xml:space="preserve">          </w:t>
+        <w:t xml:space="preserve">         </w:t>
       </w:r>
     </w:p>
     <w:p>
@@ -281,35 +271,7 @@
         <w:rPr>
           <w:rFonts w:asciiTheme="majorHAnsi" w:hAnsiTheme="majorHAnsi" w:cstheme="majorHAnsi"/>
         </w:rPr>
-        <w:t xml:space="preserve">Appling java programming, java </w:t>
-      </w:r>
-      <w:proofErr w:type="spellStart"/>
-      <w:r>
-        <w:rPr>
-          <w:rFonts w:asciiTheme="majorHAnsi" w:hAnsiTheme="majorHAnsi" w:cstheme="majorHAnsi"/>
-        </w:rPr>
-        <w:t>fx</w:t>
-      </w:r>
-      <w:proofErr w:type="spellEnd"/>
-      <w:r>
-        <w:rPr>
-          <w:rFonts w:asciiTheme="majorHAnsi" w:hAnsiTheme="majorHAnsi" w:cstheme="majorHAnsi"/>
-        </w:rPr>
-        <w:t xml:space="preserve"> </w:t>
-      </w:r>
-      <w:proofErr w:type="spellStart"/>
-      <w:r>
-        <w:rPr>
-          <w:rFonts w:asciiTheme="majorHAnsi" w:hAnsiTheme="majorHAnsi" w:cstheme="majorHAnsi"/>
-        </w:rPr>
-        <w:t>gui</w:t>
-      </w:r>
-      <w:proofErr w:type="spellEnd"/>
-      <w:r>
-        <w:rPr>
-          <w:rFonts w:asciiTheme="majorHAnsi" w:hAnsiTheme="majorHAnsi" w:cstheme="majorHAnsi"/>
-        </w:rPr>
-        <w:t xml:space="preserve"> design</w:t>
+        <w:t>Appling java programming, java fx gui design</w:t>
       </w:r>
       <w:r>
         <w:rPr>
@@ -907,19 +869,29 @@
           <w:rFonts w:asciiTheme="majorHAnsi" w:hAnsiTheme="majorHAnsi" w:cstheme="majorHAnsi"/>
           <w:color w:val="000000" w:themeColor="text1"/>
         </w:rPr>
-        <w:t xml:space="preserve"> Java, FXML, </w:t>
-      </w:r>
-      <w:proofErr w:type="spellStart"/>
-      <w:proofErr w:type="gramStart"/>
-      <w:r>
-        <w:rPr>
-          <w:rFonts w:asciiTheme="majorHAnsi" w:hAnsiTheme="majorHAnsi" w:cstheme="majorHAnsi"/>
-          <w:color w:val="000000" w:themeColor="text1"/>
-        </w:rPr>
-        <w:t>MatLAB,SQL</w:t>
-      </w:r>
-      <w:proofErr w:type="spellEnd"/>
-      <w:proofErr w:type="gramEnd"/>
+        <w:t xml:space="preserve"> </w:t>
+      </w:r>
+      <w:r>
+        <w:rPr>
+          <w:rFonts w:asciiTheme="majorHAnsi" w:hAnsiTheme="majorHAnsi" w:cstheme="majorHAnsi"/>
+          <w:color w:val="000000" w:themeColor="text1"/>
+        </w:rPr>
+        <w:t>Java</w:t>
+      </w:r>
+      <w:r>
+        <w:rPr>
+          <w:rFonts w:asciiTheme="majorHAnsi" w:hAnsiTheme="majorHAnsi" w:cstheme="majorHAnsi"/>
+          <w:color w:val="000000" w:themeColor="text1"/>
+        </w:rPr>
+        <w:t>,</w:t>
+      </w:r>
+      <w:r>
+        <w:rPr>
+          <w:rFonts w:asciiTheme="majorHAnsi" w:hAnsiTheme="majorHAnsi" w:cstheme="majorHAnsi"/>
+          <w:color w:val="000000" w:themeColor="text1"/>
+        </w:rPr>
+        <w:t xml:space="preserve"> MatLAB,SQL</w:t>
+      </w:r>
       <w:r>
         <w:rPr>
           <w:rFonts w:asciiTheme="majorHAnsi" w:hAnsiTheme="majorHAnsi" w:cstheme="majorHAnsi"/>
@@ -939,17 +911,8 @@
           <w:rFonts w:asciiTheme="majorHAnsi" w:hAnsiTheme="majorHAnsi" w:cstheme="majorHAnsi"/>
           <w:color w:val="000000" w:themeColor="text1"/>
         </w:rPr>
-        <w:t xml:space="preserve">, </w:t>
-      </w:r>
-      <w:proofErr w:type="spellStart"/>
-      <w:r>
-        <w:rPr>
-          <w:rFonts w:asciiTheme="majorHAnsi" w:hAnsiTheme="majorHAnsi" w:cstheme="majorHAnsi"/>
-          <w:color w:val="000000" w:themeColor="text1"/>
-        </w:rPr>
-        <w:t>Javascript</w:t>
-      </w:r>
-      <w:proofErr w:type="spellEnd"/>
+        <w:t>, Javascript</w:t>
+      </w:r>
       <w:r>
         <w:rPr>
           <w:rFonts w:asciiTheme="majorHAnsi" w:hAnsiTheme="majorHAnsi" w:cstheme="majorHAnsi"/>
@@ -1003,7 +966,7 @@
           <w:bCs/>
           <w:color w:val="000000" w:themeColor="text1"/>
         </w:rPr>
-        <w:t>Windows 10, Macintosh</w:t>
+        <w:t>Windows, Macintosh</w:t>
       </w:r>
     </w:p>
     <w:p>
@@ -1103,6 +1066,14 @@
         <w:tab/>
         <w:t>Twitter Sentimental analysis webapp</w:t>
       </w:r>
+      <w:r>
+        <w:rPr>
+          <w:rFonts w:asciiTheme="majorHAnsi" w:hAnsiTheme="majorHAnsi" w:cstheme="majorHAnsi"/>
+          <w:bCs/>
+          <w:color w:val="000000" w:themeColor="text1"/>
+        </w:rPr>
+        <w:t xml:space="preserve"> </w:t>
+      </w:r>
     </w:p>
     <w:p>
       <w:pPr>
@@ -1152,16 +1123,14 @@
           <w:bCs/>
         </w:rPr>
       </w:pPr>
-      <w:proofErr w:type="spellStart"/>
       <w:r>
         <w:rPr>
           <w:rFonts w:asciiTheme="majorHAnsi" w:hAnsiTheme="majorHAnsi" w:cstheme="majorHAnsi"/>
           <w:b/>
           <w:color w:val="000000" w:themeColor="text1"/>
         </w:rPr>
-        <w:t>Github</w:t>
-      </w:r>
-      <w:proofErr w:type="spellEnd"/>
+        <w:t>GitHub</w:t>
+      </w:r>
       <w:r>
         <w:rPr>
           <w:rFonts w:asciiTheme="majorHAnsi" w:hAnsiTheme="majorHAnsi" w:cstheme="majorHAnsi"/>
@@ -1407,14 +1376,6 @@
         </w:rPr>
         <w:t>, 2023</w:t>
       </w:r>
-      <w:r>
-        <w:rPr>
-          <w:rFonts w:asciiTheme="majorHAnsi" w:hAnsiTheme="majorHAnsi" w:cstheme="majorHAnsi"/>
-          <w:bCs/>
-          <w:color w:val="000000" w:themeColor="text1"/>
-        </w:rPr>
-        <w:t>(expected)</w:t>
-      </w:r>
     </w:p>
     <w:p>
       <w:pPr>
@@ -1532,34 +1493,14 @@
         </w:rPr>
         <w:t xml:space="preserve">Full stack development of web application built with </w:t>
       </w:r>
-      <w:proofErr w:type="spellStart"/>
-      <w:r>
-        <w:rPr>
-          <w:rFonts w:asciiTheme="majorHAnsi" w:hAnsiTheme="majorHAnsi" w:cstheme="majorHAnsi"/>
-          <w:bCs/>
-          <w:color w:val="000000" w:themeColor="text1"/>
-        </w:rPr>
-        <w:t>NextJS</w:t>
-      </w:r>
-      <w:proofErr w:type="spellEnd"/>
-      <w:r>
-        <w:rPr>
-          <w:rFonts w:asciiTheme="majorHAnsi" w:hAnsiTheme="majorHAnsi" w:cstheme="majorHAnsi"/>
-          <w:bCs/>
-          <w:color w:val="000000" w:themeColor="text1"/>
-        </w:rPr>
-        <w:t xml:space="preserve">, and </w:t>
-      </w:r>
-      <w:proofErr w:type="spellStart"/>
-      <w:r>
-        <w:rPr>
-          <w:rFonts w:asciiTheme="majorHAnsi" w:hAnsiTheme="majorHAnsi" w:cstheme="majorHAnsi"/>
-          <w:bCs/>
-          <w:color w:val="000000" w:themeColor="text1"/>
-        </w:rPr>
-        <w:t>fastAPI</w:t>
-      </w:r>
-      <w:proofErr w:type="spellEnd"/>
+      <w:r>
+        <w:rPr>
+          <w:rFonts w:asciiTheme="majorHAnsi" w:hAnsiTheme="majorHAnsi" w:cstheme="majorHAnsi"/>
+          <w:bCs/>
+          <w:color w:val="000000" w:themeColor="text1"/>
+        </w:rPr>
+        <w:t>NextJS, and fastAPI</w:t>
+      </w:r>
       <w:r>
         <w:rPr>
           <w:rFonts w:asciiTheme="majorHAnsi" w:hAnsiTheme="majorHAnsi" w:cstheme="majorHAnsi"/>
@@ -1642,6 +1583,70 @@
         </w:rPr>
         <w:tab/>
       </w:r>
+    </w:p>
+    <w:p>
+      <w:pPr>
+        <w:tabs>
+          <w:tab w:val="left" w:pos="7410"/>
+        </w:tabs>
+        <w:spacing w:line="240" w:lineRule="exact"/>
+        <w:ind w:left="1276" w:right="-162" w:hanging="1276"/>
+        <w:rPr>
+          <w:rFonts w:asciiTheme="majorHAnsi" w:hAnsiTheme="majorHAnsi" w:cstheme="majorHAnsi"/>
+          <w:b/>
+          <w:color w:val="000000" w:themeColor="text1"/>
+          <w:sz w:val="25"/>
+          <w:szCs w:val="25"/>
+        </w:rPr>
+      </w:pPr>
+    </w:p>
+    <w:p>
+      <w:pPr>
+        <w:tabs>
+          <w:tab w:val="left" w:pos="7410"/>
+        </w:tabs>
+        <w:spacing w:line="240" w:lineRule="exact"/>
+        <w:ind w:left="1276" w:right="-162" w:hanging="1276"/>
+        <w:rPr>
+          <w:rFonts w:asciiTheme="majorHAnsi" w:hAnsiTheme="majorHAnsi" w:cstheme="majorHAnsi"/>
+          <w:b/>
+          <w:color w:val="000000" w:themeColor="text1"/>
+          <w:sz w:val="25"/>
+          <w:szCs w:val="25"/>
+        </w:rPr>
+      </w:pPr>
+    </w:p>
+    <w:p>
+      <w:pPr>
+        <w:tabs>
+          <w:tab w:val="left" w:pos="7410"/>
+        </w:tabs>
+        <w:spacing w:line="240" w:lineRule="exact"/>
+        <w:ind w:left="1276" w:right="-162" w:hanging="1276"/>
+        <w:rPr>
+          <w:rFonts w:asciiTheme="majorHAnsi" w:hAnsiTheme="majorHAnsi" w:cstheme="majorHAnsi"/>
+          <w:b/>
+          <w:color w:val="000000" w:themeColor="text1"/>
+          <w:sz w:val="25"/>
+          <w:szCs w:val="25"/>
+        </w:rPr>
+      </w:pPr>
+    </w:p>
+    <w:p>
+      <w:pPr>
+        <w:tabs>
+          <w:tab w:val="left" w:pos="7410"/>
+        </w:tabs>
+        <w:spacing w:line="240" w:lineRule="exact"/>
+        <w:ind w:left="1276" w:right="-162" w:hanging="1276"/>
+        <w:rPr>
+          <w:rFonts w:asciiTheme="majorHAnsi" w:hAnsiTheme="majorHAnsi" w:cstheme="majorHAnsi"/>
+          <w:b/>
+          <w:color w:val="000000" w:themeColor="text1"/>
+          <w:sz w:val="25"/>
+          <w:szCs w:val="25"/>
+        </w:rPr>
+      </w:pPr>
       <w:r>
         <w:rPr>
           <w:rFonts w:asciiTheme="majorHAnsi" w:hAnsiTheme="majorHAnsi" w:cstheme="majorHAnsi"/>
@@ -1703,6 +1708,7 @@
           <w:szCs w:val="25"/>
           <w:u w:val="none"/>
         </w:rPr>
+        <w:lastRenderedPageBreak/>
         <w:t xml:space="preserve">Casual </w:t>
       </w:r>
       <w:r>
@@ -1818,31 +1824,14 @@
           <w:rFonts w:asciiTheme="majorHAnsi" w:hAnsiTheme="majorHAnsi" w:cstheme="majorHAnsi"/>
           <w:color w:val="000000" w:themeColor="text1"/>
         </w:rPr>
-        <w:lastRenderedPageBreak/>
-        <w:t xml:space="preserve">Handled over 100 customer orders and inquiries in person </w:t>
-      </w:r>
-      <w:proofErr w:type="gramStart"/>
-      <w:r>
-        <w:rPr>
-          <w:rFonts w:asciiTheme="majorHAnsi" w:hAnsiTheme="majorHAnsi" w:cstheme="majorHAnsi"/>
-          <w:color w:val="000000" w:themeColor="text1"/>
-        </w:rPr>
-        <w:t xml:space="preserve">on a daily </w:t>
-      </w:r>
-      <w:r>
-        <w:rPr>
-          <w:rFonts w:asciiTheme="majorHAnsi" w:hAnsiTheme="majorHAnsi" w:cstheme="majorHAnsi"/>
-          <w:color w:val="000000" w:themeColor="text1"/>
-        </w:rPr>
-        <w:t>basis</w:t>
-      </w:r>
-      <w:proofErr w:type="gramEnd"/>
-      <w:r>
-        <w:rPr>
-          <w:rFonts w:asciiTheme="majorHAnsi" w:hAnsiTheme="majorHAnsi" w:cstheme="majorHAnsi"/>
-          <w:color w:val="000000" w:themeColor="text1"/>
-        </w:rPr>
-        <w:t>.</w:t>
+        <w:t xml:space="preserve">Handled over 100 customer orders and inquiries in person on a daily </w:t>
+      </w:r>
+      <w:r>
+        <w:rPr>
+          <w:rFonts w:asciiTheme="majorHAnsi" w:hAnsiTheme="majorHAnsi" w:cstheme="majorHAnsi"/>
+          <w:color w:val="000000" w:themeColor="text1"/>
+        </w:rPr>
+        <w:t>basis.</w:t>
       </w:r>
     </w:p>
     <w:p>
@@ -2170,18 +2159,6 @@
         <w:autoSpaceDE w:val="0"/>
         <w:autoSpaceDN w:val="0"/>
         <w:adjustRightInd w:val="0"/>
-        <w:rPr>
-          <w:rFonts w:asciiTheme="majorHAnsi" w:eastAsia="SimSun" w:hAnsiTheme="majorHAnsi" w:cstheme="majorHAnsi"/>
-          <w:color w:val="000000" w:themeColor="text1"/>
-          <w:lang w:val="en-GB" w:eastAsia="zh-CN"/>
-        </w:rPr>
-      </w:pPr>
-    </w:p>
-    <w:p>
-      <w:pPr>
-        <w:autoSpaceDE w:val="0"/>
-        <w:autoSpaceDN w:val="0"/>
-        <w:adjustRightInd w:val="0"/>
         <w:ind w:left="284"/>
         <w:rPr>
           <w:rFonts w:asciiTheme="majorHAnsi" w:eastAsia="SimSun" w:hAnsiTheme="majorHAnsi" w:cstheme="majorHAnsi"/>
@@ -2430,7 +2407,7 @@
       <w:pPr>
         <w:pStyle w:val="StyleHeading112ptBoldUnderline"/>
         <w:pBdr>
-          <w:bottom w:val="single" w:sz="8" w:space="1" w:color="auto"/>
+          <w:bottom w:val="single" w:sz="8" w:space="0" w:color="auto"/>
         </w:pBdr>
         <w:tabs>
           <w:tab w:val="right" w:pos="10198"/>
@@ -2443,7 +2420,6 @@
           <w:color w:val="000000" w:themeColor="text1"/>
           <w:sz w:val="25"/>
           <w:szCs w:val="25"/>
-          <w:u w:val="none"/>
         </w:rPr>
       </w:pPr>
       <w:r>
@@ -2453,9 +2429,28 @@
           <w:color w:val="000000" w:themeColor="text1"/>
           <w:sz w:val="25"/>
           <w:szCs w:val="25"/>
-          <w:u w:val="none"/>
-        </w:rPr>
-        <w:t>Transferrable Skills</w:t>
+        </w:rPr>
+        <w:t>Hobb</w:t>
+      </w:r>
+      <w:r>
+        <w:rPr>
+          <w:rFonts w:asciiTheme="majorHAnsi" w:hAnsiTheme="majorHAnsi" w:cstheme="majorHAnsi"/>
+          <w:bCs w:val="0"/>
+          <w:color w:val="000000" w:themeColor="text1"/>
+          <w:sz w:val="25"/>
+          <w:szCs w:val="25"/>
+        </w:rPr>
+        <w:t>ies</w:t>
+      </w:r>
+      <w:r>
+        <w:rPr>
+          <w:rFonts w:asciiTheme="majorHAnsi" w:hAnsiTheme="majorHAnsi" w:cstheme="majorHAnsi"/>
+          <w:bCs w:val="0"/>
+          <w:color w:val="000000" w:themeColor="text1"/>
+          <w:sz w:val="25"/>
+          <w:szCs w:val="25"/>
+        </w:rPr>
+        <w:tab/>
       </w:r>
     </w:p>
     <w:p>
@@ -2468,7 +2463,6 @@
           <w:tab w:val="right" w:pos="10198"/>
         </w:tabs>
         <w:spacing w:before="120" w:after="80"/>
-        <w:ind w:left="10198" w:hanging="10198"/>
         <w:outlineLvl w:val="1"/>
         <w:rPr>
           <w:rFonts w:asciiTheme="majorHAnsi" w:hAnsiTheme="majorHAnsi" w:cstheme="majorHAnsi"/>
@@ -2481,82 +2475,22 @@
       <w:r>
         <w:rPr>
           <w:rFonts w:asciiTheme="majorHAnsi" w:hAnsiTheme="majorHAnsi" w:cstheme="majorHAnsi"/>
-          <w:bCs w:val="0"/>
+          <w:b w:val="0"/>
           <w:color w:val="000000" w:themeColor="text1"/>
           <w:szCs w:val="24"/>
           <w:u w:val="none"/>
         </w:rPr>
-        <w:t>Teamwork</w:t>
-      </w:r>
-      <w:r>
-        <w:rPr>
-          <w:rFonts w:asciiTheme="majorHAnsi" w:hAnsiTheme="majorHAnsi" w:cstheme="majorHAnsi"/>
-          <w:bCs w:val="0"/>
+        <w:t xml:space="preserve">Participate in Capture the Flags </w:t>
+      </w:r>
+      <w:r>
+        <w:rPr>
+          <w:rFonts w:asciiTheme="majorHAnsi" w:hAnsiTheme="majorHAnsi" w:cstheme="majorHAnsi"/>
+          <w:b w:val="0"/>
           <w:color w:val="000000" w:themeColor="text1"/>
           <w:szCs w:val="24"/>
           <w:u w:val="none"/>
         </w:rPr>
-        <w:t xml:space="preserve"> </w:t>
-      </w:r>
-      <w:r>
-        <w:rPr>
-          <w:rFonts w:asciiTheme="majorHAnsi" w:hAnsiTheme="majorHAnsi" w:cstheme="majorHAnsi"/>
-          <w:bCs w:val="0"/>
-          <w:color w:val="000000" w:themeColor="text1"/>
-          <w:szCs w:val="24"/>
-          <w:u w:val="none"/>
-        </w:rPr>
-        <w:tab/>
-      </w:r>
-      <w:r>
-        <w:rPr>
-          <w:rFonts w:asciiTheme="majorHAnsi" w:hAnsiTheme="majorHAnsi" w:cstheme="majorHAnsi"/>
-          <w:b w:val="0"/>
-          <w:color w:val="000000" w:themeColor="text1"/>
-          <w:szCs w:val="24"/>
-          <w:u w:val="none"/>
-        </w:rPr>
-        <w:t xml:space="preserve">Able to work proficiently in a </w:t>
-      </w:r>
-      <w:r>
-        <w:rPr>
-          <w:rFonts w:asciiTheme="majorHAnsi" w:hAnsiTheme="majorHAnsi" w:cstheme="majorHAnsi"/>
-          <w:b w:val="0"/>
-          <w:color w:val="000000" w:themeColor="text1"/>
-          <w:szCs w:val="24"/>
-          <w:u w:val="none"/>
-        </w:rPr>
-        <w:t>team</w:t>
-      </w:r>
-      <w:r>
-        <w:rPr>
-          <w:rFonts w:asciiTheme="majorHAnsi" w:hAnsiTheme="majorHAnsi" w:cstheme="majorHAnsi"/>
-          <w:b w:val="0"/>
-          <w:color w:val="000000" w:themeColor="text1"/>
-          <w:szCs w:val="24"/>
-          <w:u w:val="none"/>
-        </w:rPr>
-        <w:t xml:space="preserve"> and </w:t>
-      </w:r>
-      <w:r>
-        <w:rPr>
-          <w:rFonts w:asciiTheme="majorHAnsi" w:hAnsiTheme="majorHAnsi" w:cstheme="majorHAnsi"/>
-          <w:b w:val="0"/>
-          <w:color w:val="000000" w:themeColor="text1"/>
-          <w:szCs w:val="24"/>
-          <w:u w:val="none"/>
-        </w:rPr>
-        <w:t xml:space="preserve">cooperate with groups to function </w:t>
-      </w:r>
-      <w:r>
-        <w:rPr>
-          <w:rFonts w:asciiTheme="majorHAnsi" w:hAnsiTheme="majorHAnsi" w:cstheme="majorHAnsi"/>
-          <w:b w:val="0"/>
-          <w:color w:val="000000" w:themeColor="text1"/>
-          <w:szCs w:val="24"/>
-          <w:u w:val="none"/>
-        </w:rPr>
-        <w:t>efficiently.</w:t>
+        <w:t>events.</w:t>
       </w:r>
     </w:p>
     <w:p>
@@ -2566,10 +2500,9 @@
           <w:bottom w:val="single" w:sz="8" w:space="0" w:color="auto"/>
         </w:pBdr>
         <w:tabs>
-          <w:tab w:val="right" w:pos="10198"/>
+          <w:tab w:val="left" w:pos="3465"/>
         </w:tabs>
         <w:spacing w:before="120" w:after="80"/>
-        <w:ind w:left="10198" w:hanging="10198"/>
         <w:outlineLvl w:val="1"/>
         <w:rPr>
           <w:rFonts w:asciiTheme="majorHAnsi" w:hAnsiTheme="majorHAnsi" w:cstheme="majorHAnsi"/>
@@ -2582,42 +2515,22 @@
       <w:r>
         <w:rPr>
           <w:rFonts w:asciiTheme="majorHAnsi" w:hAnsiTheme="majorHAnsi" w:cstheme="majorHAnsi"/>
-          <w:bCs w:val="0"/>
+          <w:b w:val="0"/>
           <w:color w:val="000000" w:themeColor="text1"/>
           <w:szCs w:val="24"/>
           <w:u w:val="none"/>
         </w:rPr>
-        <w:t>Technical proficient</w:t>
-      </w:r>
-      <w:r>
-        <w:rPr>
-          <w:rFonts w:asciiTheme="majorHAnsi" w:hAnsiTheme="majorHAnsi" w:cstheme="majorHAnsi"/>
-          <w:bCs w:val="0"/>
+        <w:t>Exercising/Gym</w:t>
+      </w:r>
+      <w:r>
+        <w:rPr>
+          <w:rFonts w:asciiTheme="majorHAnsi" w:hAnsiTheme="majorHAnsi" w:cstheme="majorHAnsi"/>
+          <w:b w:val="0"/>
           <w:color w:val="000000" w:themeColor="text1"/>
           <w:szCs w:val="24"/>
           <w:u w:val="none"/>
         </w:rPr>
-        <w:t xml:space="preserve"> </w:t>
-      </w:r>
-      <w:r>
-        <w:rPr>
-          <w:rFonts w:asciiTheme="majorHAnsi" w:hAnsiTheme="majorHAnsi" w:cstheme="majorHAnsi"/>
-          <w:bCs w:val="0"/>
-          <w:color w:val="000000" w:themeColor="text1"/>
-          <w:szCs w:val="24"/>
-          <w:u w:val="none"/>
-        </w:rPr>
         <w:tab/>
-      </w:r>
-      <w:r>
-        <w:rPr>
-          <w:rFonts w:asciiTheme="majorHAnsi" w:hAnsiTheme="majorHAnsi" w:cstheme="majorHAnsi"/>
-          <w:b w:val="0"/>
-          <w:color w:val="000000" w:themeColor="text1"/>
-          <w:szCs w:val="24"/>
-          <w:u w:val="none"/>
-        </w:rPr>
-        <w:t xml:space="preserve">Capable of coding in multiple different languages </w:t>
       </w:r>
     </w:p>
     <w:p>
@@ -2642,225 +2555,23 @@
       <w:r>
         <w:rPr>
           <w:rFonts w:asciiTheme="majorHAnsi" w:hAnsiTheme="majorHAnsi" w:cstheme="majorHAnsi"/>
-          <w:bCs w:val="0"/>
+          <w:b w:val="0"/>
           <w:color w:val="000000" w:themeColor="text1"/>
           <w:szCs w:val="24"/>
           <w:u w:val="none"/>
         </w:rPr>
-        <w:t xml:space="preserve">Customer Service </w:t>
-      </w:r>
-      <w:r>
-        <w:rPr>
-          <w:rFonts w:asciiTheme="majorHAnsi" w:hAnsiTheme="majorHAnsi" w:cstheme="majorHAnsi"/>
-          <w:bCs w:val="0"/>
+        <w:t xml:space="preserve">Logical problem solving/ </w:t>
+      </w:r>
+      <w:r>
+        <w:rPr>
+          <w:rFonts w:asciiTheme="majorHAnsi" w:hAnsiTheme="majorHAnsi" w:cstheme="majorHAnsi"/>
+          <w:b w:val="0"/>
           <w:color w:val="000000" w:themeColor="text1"/>
           <w:szCs w:val="24"/>
           <w:u w:val="none"/>
         </w:rPr>
-        <w:tab/>
-      </w:r>
-      <w:r>
-        <w:rPr>
-          <w:rFonts w:asciiTheme="majorHAnsi" w:hAnsiTheme="majorHAnsi" w:cstheme="majorHAnsi"/>
-          <w:b w:val="0"/>
-          <w:color w:val="000000" w:themeColor="text1"/>
-          <w:szCs w:val="24"/>
-          <w:u w:val="none"/>
-        </w:rPr>
-        <w:t>Working in customer service for over</w:t>
-      </w:r>
-      <w:r>
-        <w:rPr>
-          <w:rFonts w:asciiTheme="majorHAnsi" w:hAnsiTheme="majorHAnsi" w:cstheme="majorHAnsi"/>
-          <w:b w:val="0"/>
-          <w:color w:val="000000" w:themeColor="text1"/>
-          <w:szCs w:val="24"/>
-          <w:u w:val="none"/>
-        </w:rPr>
-        <w:t xml:space="preserve"> 7 years which helped develop rapport </w:t>
-      </w:r>
-      <w:r>
-        <w:rPr>
-          <w:rFonts w:asciiTheme="majorHAnsi" w:hAnsiTheme="majorHAnsi" w:cstheme="majorHAnsi"/>
-          <w:b w:val="0"/>
-          <w:color w:val="000000" w:themeColor="text1"/>
-          <w:szCs w:val="24"/>
-          <w:u w:val="none"/>
-        </w:rPr>
-        <w:br/>
-        <w:t xml:space="preserve">                                   </w:t>
-      </w:r>
-      <w:r>
-        <w:rPr>
-          <w:rFonts w:asciiTheme="majorHAnsi" w:hAnsiTheme="majorHAnsi" w:cstheme="majorHAnsi"/>
-          <w:b w:val="0"/>
-          <w:color w:val="000000" w:themeColor="text1"/>
-          <w:szCs w:val="24"/>
-          <w:u w:val="none"/>
-        </w:rPr>
-        <w:tab/>
-      </w:r>
-      <w:r>
-        <w:rPr>
-          <w:rFonts w:asciiTheme="majorHAnsi" w:hAnsiTheme="majorHAnsi" w:cstheme="majorHAnsi"/>
-          <w:b w:val="0"/>
-          <w:color w:val="000000" w:themeColor="text1"/>
-          <w:szCs w:val="24"/>
-          <w:u w:val="none"/>
-        </w:rPr>
-        <w:t>with customers on the daily</w:t>
-      </w:r>
-      <w:r>
-        <w:rPr>
-          <w:rFonts w:asciiTheme="majorHAnsi" w:hAnsiTheme="majorHAnsi" w:cstheme="majorHAnsi"/>
-          <w:b w:val="0"/>
-          <w:color w:val="000000" w:themeColor="text1"/>
-          <w:szCs w:val="24"/>
-          <w:u w:val="none"/>
-        </w:rPr>
-        <w:t xml:space="preserve"> </w:t>
-      </w:r>
-      <w:r>
-        <w:rPr>
-          <w:rFonts w:asciiTheme="majorHAnsi" w:hAnsiTheme="majorHAnsi" w:cstheme="majorHAnsi"/>
-          <w:b w:val="0"/>
-          <w:color w:val="000000" w:themeColor="text1"/>
-          <w:szCs w:val="24"/>
-          <w:u w:val="none"/>
-        </w:rPr>
-        <w:t>basis.</w:t>
-      </w:r>
-    </w:p>
-    <w:p>
-      <w:pPr>
-        <w:pStyle w:val="StyleHeading112ptBoldUnderline"/>
-        <w:pBdr>
-          <w:bottom w:val="single" w:sz="8" w:space="0" w:color="auto"/>
-        </w:pBdr>
-        <w:tabs>
-          <w:tab w:val="right" w:pos="10198"/>
-        </w:tabs>
-        <w:spacing w:before="120" w:after="80"/>
-        <w:outlineLvl w:val="1"/>
-        <w:rPr>
-          <w:rFonts w:asciiTheme="majorHAnsi" w:hAnsiTheme="majorHAnsi" w:cstheme="majorHAnsi"/>
-          <w:b w:val="0"/>
-          <w:color w:val="000000" w:themeColor="text1"/>
-          <w:szCs w:val="24"/>
-          <w:u w:val="none"/>
-        </w:rPr>
-      </w:pPr>
-      <w:r>
-        <w:rPr>
-          <w:rFonts w:asciiTheme="majorHAnsi" w:hAnsiTheme="majorHAnsi" w:cstheme="majorHAnsi"/>
-          <w:bCs w:val="0"/>
-          <w:color w:val="000000" w:themeColor="text1"/>
-          <w:szCs w:val="24"/>
-          <w:u w:val="none"/>
-        </w:rPr>
-        <w:t>Organization</w:t>
-      </w:r>
-      <w:r>
-        <w:rPr>
-          <w:rFonts w:asciiTheme="majorHAnsi" w:hAnsiTheme="majorHAnsi" w:cstheme="majorHAnsi"/>
-          <w:bCs w:val="0"/>
-          <w:color w:val="000000" w:themeColor="text1"/>
-          <w:szCs w:val="24"/>
-          <w:u w:val="none"/>
-        </w:rPr>
-        <w:t xml:space="preserve"> </w:t>
-      </w:r>
-      <w:r>
-        <w:rPr>
-          <w:rFonts w:asciiTheme="majorHAnsi" w:hAnsiTheme="majorHAnsi" w:cstheme="majorHAnsi"/>
-          <w:bCs w:val="0"/>
-          <w:color w:val="000000" w:themeColor="text1"/>
-          <w:szCs w:val="24"/>
-          <w:u w:val="none"/>
-        </w:rPr>
-        <w:tab/>
-      </w:r>
-      <w:r>
-        <w:rPr>
-          <w:rFonts w:asciiTheme="majorHAnsi" w:hAnsiTheme="majorHAnsi" w:cstheme="majorHAnsi"/>
-          <w:bCs w:val="0"/>
-          <w:color w:val="000000" w:themeColor="text1"/>
-          <w:szCs w:val="24"/>
-          <w:u w:val="none"/>
-        </w:rPr>
-        <w:t xml:space="preserve"> </w:t>
-      </w:r>
-      <w:r>
-        <w:rPr>
-          <w:rFonts w:asciiTheme="majorHAnsi" w:hAnsiTheme="majorHAnsi" w:cstheme="majorHAnsi"/>
-          <w:b w:val="0"/>
-          <w:color w:val="000000" w:themeColor="text1"/>
-          <w:szCs w:val="24"/>
-          <w:u w:val="none"/>
-        </w:rPr>
-        <w:t>Balanc</w:t>
-      </w:r>
-      <w:r>
-        <w:rPr>
-          <w:rFonts w:asciiTheme="majorHAnsi" w:hAnsiTheme="majorHAnsi" w:cstheme="majorHAnsi"/>
-          <w:b w:val="0"/>
-          <w:color w:val="000000" w:themeColor="text1"/>
-          <w:szCs w:val="24"/>
-          <w:u w:val="none"/>
-        </w:rPr>
-        <w:t>e</w:t>
-      </w:r>
-      <w:r>
-        <w:rPr>
-          <w:rFonts w:asciiTheme="majorHAnsi" w:hAnsiTheme="majorHAnsi" w:cstheme="majorHAnsi"/>
-          <w:b w:val="0"/>
-          <w:color w:val="000000" w:themeColor="text1"/>
-          <w:szCs w:val="24"/>
-          <w:u w:val="none"/>
-        </w:rPr>
-        <w:t xml:space="preserve"> between casual employment and </w:t>
-      </w:r>
-      <w:r>
-        <w:rPr>
-          <w:rFonts w:asciiTheme="majorHAnsi" w:hAnsiTheme="majorHAnsi" w:cstheme="majorHAnsi"/>
-          <w:b w:val="0"/>
-          <w:color w:val="000000" w:themeColor="text1"/>
-          <w:szCs w:val="24"/>
-          <w:u w:val="none"/>
-        </w:rPr>
-        <w:t xml:space="preserve">education </w:t>
-      </w:r>
-      <w:r>
-        <w:rPr>
-          <w:rFonts w:asciiTheme="majorHAnsi" w:hAnsiTheme="majorHAnsi" w:cstheme="majorHAnsi"/>
-          <w:b w:val="0"/>
-          <w:color w:val="000000" w:themeColor="text1"/>
-          <w:szCs w:val="24"/>
-          <w:u w:val="none"/>
-        </w:rPr>
-        <w:t>for the duration of 7 years</w:t>
-      </w:r>
-    </w:p>
-    <w:p>
-      <w:pPr>
-        <w:pStyle w:val="StyleHeading112ptBoldUnderline"/>
-        <w:pBdr>
-          <w:bottom w:val="single" w:sz="8" w:space="0" w:color="auto"/>
-        </w:pBdr>
-        <w:tabs>
-          <w:tab w:val="right" w:pos="10198"/>
-        </w:tabs>
-        <w:spacing w:before="120" w:after="80"/>
-        <w:outlineLvl w:val="1"/>
-        <w:rPr>
-          <w:rFonts w:asciiTheme="majorHAnsi" w:hAnsiTheme="majorHAnsi" w:cstheme="majorHAnsi"/>
-          <w:bCs w:val="0"/>
-          <w:color w:val="000000" w:themeColor="text1"/>
-          <w:sz w:val="25"/>
-          <w:szCs w:val="25"/>
-          <w:u w:val="none"/>
-        </w:rPr>
-      </w:pPr>
+        <w:t>puzzles.</w:t>
+      </w:r>
     </w:p>
     <w:p>
       <w:pPr>
@@ -4164,6 +3875,232 @@
       </w:pPr>
       <w:rPr>
         <w:rFonts w:ascii="Calibri Light" w:eastAsia="Times New Roman" w:hAnsi="Calibri Light" w:cs="Calibri Light" w:hint="default"/>
+      </w:rPr>
+    </w:lvl>
+    <w:lvl w:ilvl="1" w:tplc="0C090003" w:tentative="1">
+      <w:start w:val="1"/>
+      <w:numFmt w:val="bullet"/>
+      <w:lvlText w:val="o"/>
+      <w:lvlJc w:val="left"/>
+      <w:pPr>
+        <w:ind w:left="1440" w:hanging="360"/>
+      </w:pPr>
+      <w:rPr>
+        <w:rFonts w:ascii="Courier New" w:hAnsi="Courier New" w:cs="Courier New" w:hint="default"/>
+      </w:rPr>
+    </w:lvl>
+    <w:lvl w:ilvl="2" w:tplc="0C090005" w:tentative="1">
+      <w:start w:val="1"/>
+      <w:numFmt w:val="bullet"/>
+      <w:lvlText w:val=""/>
+      <w:lvlJc w:val="left"/>
+      <w:pPr>
+        <w:ind w:left="2160" w:hanging="360"/>
+      </w:pPr>
+      <w:rPr>
+        <w:rFonts w:ascii="Wingdings" w:hAnsi="Wingdings" w:hint="default"/>
+      </w:rPr>
+    </w:lvl>
+    <w:lvl w:ilvl="3" w:tplc="0C090001" w:tentative="1">
+      <w:start w:val="1"/>
+      <w:numFmt w:val="bullet"/>
+      <w:lvlText w:val=""/>
+      <w:lvlJc w:val="left"/>
+      <w:pPr>
+        <w:ind w:left="2880" w:hanging="360"/>
+      </w:pPr>
+      <w:rPr>
+        <w:rFonts w:ascii="Symbol" w:hAnsi="Symbol" w:hint="default"/>
+      </w:rPr>
+    </w:lvl>
+    <w:lvl w:ilvl="4" w:tplc="0C090003" w:tentative="1">
+      <w:start w:val="1"/>
+      <w:numFmt w:val="bullet"/>
+      <w:lvlText w:val="o"/>
+      <w:lvlJc w:val="left"/>
+      <w:pPr>
+        <w:ind w:left="3600" w:hanging="360"/>
+      </w:pPr>
+      <w:rPr>
+        <w:rFonts w:ascii="Courier New" w:hAnsi="Courier New" w:cs="Courier New" w:hint="default"/>
+      </w:rPr>
+    </w:lvl>
+    <w:lvl w:ilvl="5" w:tplc="0C090005" w:tentative="1">
+      <w:start w:val="1"/>
+      <w:numFmt w:val="bullet"/>
+      <w:lvlText w:val=""/>
+      <w:lvlJc w:val="left"/>
+      <w:pPr>
+        <w:ind w:left="4320" w:hanging="360"/>
+      </w:pPr>
+      <w:rPr>
+        <w:rFonts w:ascii="Wingdings" w:hAnsi="Wingdings" w:hint="default"/>
+      </w:rPr>
+    </w:lvl>
+    <w:lvl w:ilvl="6" w:tplc="0C090001" w:tentative="1">
+      <w:start w:val="1"/>
+      <w:numFmt w:val="bullet"/>
+      <w:lvlText w:val=""/>
+      <w:lvlJc w:val="left"/>
+      <w:pPr>
+        <w:ind w:left="5040" w:hanging="360"/>
+      </w:pPr>
+      <w:rPr>
+        <w:rFonts w:ascii="Symbol" w:hAnsi="Symbol" w:hint="default"/>
+      </w:rPr>
+    </w:lvl>
+    <w:lvl w:ilvl="7" w:tplc="0C090003" w:tentative="1">
+      <w:start w:val="1"/>
+      <w:numFmt w:val="bullet"/>
+      <w:lvlText w:val="o"/>
+      <w:lvlJc w:val="left"/>
+      <w:pPr>
+        <w:ind w:left="5760" w:hanging="360"/>
+      </w:pPr>
+      <w:rPr>
+        <w:rFonts w:ascii="Courier New" w:hAnsi="Courier New" w:cs="Courier New" w:hint="default"/>
+      </w:rPr>
+    </w:lvl>
+    <w:lvl w:ilvl="8" w:tplc="0C090005" w:tentative="1">
+      <w:start w:val="1"/>
+      <w:numFmt w:val="bullet"/>
+      <w:lvlText w:val=""/>
+      <w:lvlJc w:val="left"/>
+      <w:pPr>
+        <w:ind w:left="6480" w:hanging="360"/>
+      </w:pPr>
+      <w:rPr>
+        <w:rFonts w:ascii="Wingdings" w:hAnsi="Wingdings" w:hint="default"/>
+      </w:rPr>
+    </w:lvl>
+  </w:abstractNum>
+  <w:abstractNum w:abstractNumId="9" w15:restartNumberingAfterBreak="0">
+    <w:nsid w:val="6EBF618D"/>
+    <w:multiLevelType w:val="hybridMultilevel"/>
+    <w:tmpl w:val="61789926"/>
+    <w:lvl w:ilvl="0" w:tplc="0C090001">
+      <w:start w:val="1"/>
+      <w:numFmt w:val="bullet"/>
+      <w:lvlText w:val=""/>
+      <w:lvlJc w:val="left"/>
+      <w:pPr>
+        <w:ind w:left="720" w:hanging="360"/>
+      </w:pPr>
+      <w:rPr>
+        <w:rFonts w:ascii="Symbol" w:hAnsi="Symbol" w:hint="default"/>
+      </w:rPr>
+    </w:lvl>
+    <w:lvl w:ilvl="1" w:tplc="0C090003" w:tentative="1">
+      <w:start w:val="1"/>
+      <w:numFmt w:val="bullet"/>
+      <w:lvlText w:val="o"/>
+      <w:lvlJc w:val="left"/>
+      <w:pPr>
+        <w:ind w:left="1440" w:hanging="360"/>
+      </w:pPr>
+      <w:rPr>
+        <w:rFonts w:ascii="Courier New" w:hAnsi="Courier New" w:cs="Courier New" w:hint="default"/>
+      </w:rPr>
+    </w:lvl>
+    <w:lvl w:ilvl="2" w:tplc="0C090005" w:tentative="1">
+      <w:start w:val="1"/>
+      <w:numFmt w:val="bullet"/>
+      <w:lvlText w:val=""/>
+      <w:lvlJc w:val="left"/>
+      <w:pPr>
+        <w:ind w:left="2160" w:hanging="360"/>
+      </w:pPr>
+      <w:rPr>
+        <w:rFonts w:ascii="Wingdings" w:hAnsi="Wingdings" w:hint="default"/>
+      </w:rPr>
+    </w:lvl>
+    <w:lvl w:ilvl="3" w:tplc="0C090001" w:tentative="1">
+      <w:start w:val="1"/>
+      <w:numFmt w:val="bullet"/>
+      <w:lvlText w:val=""/>
+      <w:lvlJc w:val="left"/>
+      <w:pPr>
+        <w:ind w:left="2880" w:hanging="360"/>
+      </w:pPr>
+      <w:rPr>
+        <w:rFonts w:ascii="Symbol" w:hAnsi="Symbol" w:hint="default"/>
+      </w:rPr>
+    </w:lvl>
+    <w:lvl w:ilvl="4" w:tplc="0C090003" w:tentative="1">
+      <w:start w:val="1"/>
+      <w:numFmt w:val="bullet"/>
+      <w:lvlText w:val="o"/>
+      <w:lvlJc w:val="left"/>
+      <w:pPr>
+        <w:ind w:left="3600" w:hanging="360"/>
+      </w:pPr>
+      <w:rPr>
+        <w:rFonts w:ascii="Courier New" w:hAnsi="Courier New" w:cs="Courier New" w:hint="default"/>
+      </w:rPr>
+    </w:lvl>
+    <w:lvl w:ilvl="5" w:tplc="0C090005" w:tentative="1">
+      <w:start w:val="1"/>
+      <w:numFmt w:val="bullet"/>
+      <w:lvlText w:val=""/>
+      <w:lvlJc w:val="left"/>
+      <w:pPr>
+        <w:ind w:left="4320" w:hanging="360"/>
+      </w:pPr>
+      <w:rPr>
+        <w:rFonts w:ascii="Wingdings" w:hAnsi="Wingdings" w:hint="default"/>
+      </w:rPr>
+    </w:lvl>
+    <w:lvl w:ilvl="6" w:tplc="0C090001" w:tentative="1">
+      <w:start w:val="1"/>
+      <w:numFmt w:val="bullet"/>
+      <w:lvlText w:val=""/>
+      <w:lvlJc w:val="left"/>
+      <w:pPr>
+        <w:ind w:left="5040" w:hanging="360"/>
+      </w:pPr>
+      <w:rPr>
+        <w:rFonts w:ascii="Symbol" w:hAnsi="Symbol" w:hint="default"/>
+      </w:rPr>
+    </w:lvl>
+    <w:lvl w:ilvl="7" w:tplc="0C090003" w:tentative="1">
+      <w:start w:val="1"/>
+      <w:numFmt w:val="bullet"/>
+      <w:lvlText w:val="o"/>
+      <w:lvlJc w:val="left"/>
+      <w:pPr>
+        <w:ind w:left="5760" w:hanging="360"/>
+      </w:pPr>
+      <w:rPr>
+        <w:rFonts w:ascii="Courier New" w:hAnsi="Courier New" w:cs="Courier New" w:hint="default"/>
+      </w:rPr>
+    </w:lvl>
+    <w:lvl w:ilvl="8" w:tplc="0C090005" w:tentative="1">
+      <w:start w:val="1"/>
+      <w:numFmt w:val="bullet"/>
+      <w:lvlText w:val=""/>
+      <w:lvlJc w:val="left"/>
+      <w:pPr>
+        <w:ind w:left="6480" w:hanging="360"/>
+      </w:pPr>
+      <w:rPr>
+        <w:rFonts w:ascii="Wingdings" w:hAnsi="Wingdings" w:hint="default"/>
+      </w:rPr>
+    </w:lvl>
+  </w:abstractNum>
+  <w:abstractNum w:abstractNumId="10" w15:restartNumberingAfterBreak="0">
+    <w:nsid w:val="75B74329"/>
+    <w:multiLevelType w:val="hybridMultilevel"/>
+    <w:tmpl w:val="9BB87BFC"/>
+    <w:lvl w:ilvl="0" w:tplc="0C090001">
+      <w:start w:val="1"/>
+      <w:numFmt w:val="bullet"/>
+      <w:lvlText w:val=""/>
+      <w:lvlJc w:val="left"/>
+      <w:pPr>
+        <w:ind w:left="720" w:hanging="360"/>
+      </w:pPr>
+      <w:rPr>
+        <w:rFonts w:ascii="Symbol" w:hAnsi="Symbol" w:hint="default"/>
       </w:rPr>
     </w:lvl>
     <w:lvl w:ilvl="1" w:tplc="0C090003" w:tentative="1">
@@ -4289,6 +4226,12 @@
   </w:num>
   <w:num w:numId="9" w16cid:durableId="2129926506">
     <w:abstractNumId w:val="2"/>
+  </w:num>
+  <w:num w:numId="10" w16cid:durableId="107361649">
+    <w:abstractNumId w:val="9"/>
+  </w:num>
+  <w:num w:numId="11" w16cid:durableId="37361624">
+    <w:abstractNumId w:val="10"/>
   </w:num>
   <w:numIdMacAtCleanup w:val="2"/>
 </w:numbering>

--- a/public/andieLinResume.docx
+++ b/public/andieLinResume.docx
@@ -1,6 +1,6 @@
 
 <file path=word/document.xml><?xml version="1.0" encoding="utf-8"?>
-<w:document xmlns:wpc="http://schemas.microsoft.com/office/word/2010/wordprocessingCanvas" xmlns:cx="http://schemas.microsoft.com/office/drawing/2014/chartex" xmlns:cx1="http://schemas.microsoft.com/office/drawing/2015/9/8/chartex" xmlns:cx2="http://schemas.microsoft.com/office/drawing/2015/10/21/chartex" xmlns:cx3="http://schemas.microsoft.com/office/drawing/2016/5/9/chartex" xmlns:cx4="http://schemas.microsoft.com/office/drawing/2016/5/10/chartex" xmlns:cx5="http://schemas.microsoft.com/office/drawing/2016/5/11/chartex" xmlns:cx6="http://schemas.microsoft.com/office/drawing/2016/5/12/chartex" xmlns:cx7="http://schemas.microsoft.com/office/drawing/2016/5/13/chartex" xmlns:cx8="http://schemas.microsoft.com/office/drawing/2016/5/14/chartex" xmlns:mc="http://schemas.openxmlformats.org/markup-compatibility/2006" xmlns:aink="http://schemas.microsoft.com/office/drawing/2016/ink" xmlns:am3d="http://schemas.microsoft.com/office/drawing/2017/model3d" xmlns:o="urn:schemas-microsoft-com:office:office" xmlns:oel="http://schemas.microsoft.com/office/2019/extlst" xmlns:r="http://schemas.openxmlformats.org/officeDocument/2006/relationships" xmlns:m="http://schemas.openxmlformats.org/officeDocument/2006/math" xmlns:v="urn:schemas-microsoft-com:vml" xmlns:wp14="http://schemas.microsoft.com/office/word/2010/wordprocessingDrawing" xmlns:wp="http://schemas.openxmlformats.org/drawingml/2006/wordprocessingDrawing" xmlns:w10="urn:schemas-microsoft-com:office:word" xmlns:w="http://schemas.openxmlformats.org/wordprocessingml/2006/main" xmlns:w14="http://schemas.microsoft.com/office/word/2010/wordml" xmlns:w15="http://schemas.microsoft.com/office/word/2012/wordml" xmlns:w16cex="http://schemas.microsoft.com/office/word/2018/wordml/cex" xmlns:w16cid="http://schemas.microsoft.com/office/word/2016/wordml/cid" xmlns:w16="http://schemas.microsoft.com/office/word/2018/wordml" xmlns:w16sdtdh="http://schemas.microsoft.com/office/word/2020/wordml/sdtdatahash" xmlns:w16se="http://schemas.microsoft.com/office/word/2015/wordml/symex" xmlns:wpg="http://schemas.microsoft.com/office/word/2010/wordprocessingGroup" xmlns:wpi="http://schemas.microsoft.com/office/word/2010/wordprocessingInk" xmlns:wne="http://schemas.microsoft.com/office/word/2006/wordml" xmlns:wps="http://schemas.microsoft.com/office/word/2010/wordprocessingShape" mc:Ignorable="w14 w15 w16se w16cid w16 w16cex w16sdtdh wp14">
+<w:document xmlns:wpc="http://schemas.microsoft.com/office/word/2010/wordprocessingCanvas" xmlns:cx="http://schemas.microsoft.com/office/drawing/2014/chartex" xmlns:cx1="http://schemas.microsoft.com/office/drawing/2015/9/8/chartex" xmlns:cx2="http://schemas.microsoft.com/office/drawing/2015/10/21/chartex" xmlns:cx3="http://schemas.microsoft.com/office/drawing/2016/5/9/chartex" xmlns:cx4="http://schemas.microsoft.com/office/drawing/2016/5/10/chartex" xmlns:cx5="http://schemas.microsoft.com/office/drawing/2016/5/11/chartex" xmlns:cx6="http://schemas.microsoft.com/office/drawing/2016/5/12/chartex" xmlns:cx7="http://schemas.microsoft.com/office/drawing/2016/5/13/chartex" xmlns:cx8="http://schemas.microsoft.com/office/drawing/2016/5/14/chartex" xmlns:mc="http://schemas.openxmlformats.org/markup-compatibility/2006" xmlns:aink="http://schemas.microsoft.com/office/drawing/2016/ink" xmlns:am3d="http://schemas.microsoft.com/office/drawing/2017/model3d" xmlns:o="urn:schemas-microsoft-com:office:office" xmlns:r="http://schemas.openxmlformats.org/officeDocument/2006/relationships" xmlns:m="http://schemas.openxmlformats.org/officeDocument/2006/math" xmlns:v="urn:schemas-microsoft-com:vml" xmlns:wp14="http://schemas.microsoft.com/office/word/2010/wordprocessingDrawing" xmlns:wp="http://schemas.openxmlformats.org/drawingml/2006/wordprocessingDrawing" xmlns:w10="urn:schemas-microsoft-com:office:word" xmlns:w="http://schemas.openxmlformats.org/wordprocessingml/2006/main" xmlns:w14="http://schemas.microsoft.com/office/word/2010/wordml" xmlns:w15="http://schemas.microsoft.com/office/word/2012/wordml" xmlns:w16cex="http://schemas.microsoft.com/office/word/2018/wordml/cex" xmlns:w16cid="http://schemas.microsoft.com/office/word/2016/wordml/cid" xmlns:w16="http://schemas.microsoft.com/office/word/2018/wordml" xmlns:w16sdtdh="http://schemas.microsoft.com/office/word/2020/wordml/sdtdatahash" xmlns:w16se="http://schemas.microsoft.com/office/word/2015/wordml/symex" xmlns:wpg="http://schemas.microsoft.com/office/word/2010/wordprocessingGroup" xmlns:wpi="http://schemas.microsoft.com/office/word/2010/wordprocessingInk" xmlns:wne="http://schemas.microsoft.com/office/word/2006/wordml" xmlns:wps="http://schemas.microsoft.com/office/word/2010/wordprocessingShape" mc:Ignorable="w14 w15 w16se w16cid w16 w16cex w16sdtdh wp14">
   <w:body>
     <w:p>
       <w:pPr>
@@ -228,7 +228,7 @@
         </w:tabs>
         <w:rPr>
           <w:rFonts w:asciiTheme="majorHAnsi" w:hAnsiTheme="majorHAnsi" w:cstheme="majorHAnsi"/>
-          <w:i/>
+          <w:b w:val="0"/>
           <w:color w:val="000000" w:themeColor="text1"/>
           <w:sz w:val="24"/>
           <w:szCs w:val="24"/>
@@ -271,7 +271,54 @@
         <w:rPr>
           <w:rFonts w:asciiTheme="majorHAnsi" w:hAnsiTheme="majorHAnsi" w:cstheme="majorHAnsi"/>
         </w:rPr>
-        <w:t>Appling java programming, java fx gui design</w:t>
+        <w:t>WAM 81.89</w:t>
+      </w:r>
+    </w:p>
+    <w:p>
+      <w:pPr>
+        <w:pStyle w:val="ListParagraph"/>
+        <w:numPr>
+          <w:ilvl w:val="0"/>
+          <w:numId w:val="2"/>
+        </w:numPr>
+        <w:ind w:left="284" w:hanging="284"/>
+        <w:rPr>
+          <w:rFonts w:asciiTheme="majorHAnsi" w:hAnsiTheme="majorHAnsi" w:cstheme="majorHAnsi"/>
+        </w:rPr>
+      </w:pPr>
+      <w:r>
+        <w:rPr>
+          <w:rFonts w:asciiTheme="majorHAnsi" w:hAnsiTheme="majorHAnsi" w:cstheme="majorHAnsi"/>
+        </w:rPr>
+        <w:t xml:space="preserve">Appling java programming, java </w:t>
+      </w:r>
+      <w:proofErr w:type="spellStart"/>
+      <w:r>
+        <w:rPr>
+          <w:rFonts w:asciiTheme="majorHAnsi" w:hAnsiTheme="majorHAnsi" w:cstheme="majorHAnsi"/>
+        </w:rPr>
+        <w:t>fx</w:t>
+      </w:r>
+      <w:proofErr w:type="spellEnd"/>
+      <w:r>
+        <w:rPr>
+          <w:rFonts w:asciiTheme="majorHAnsi" w:hAnsiTheme="majorHAnsi" w:cstheme="majorHAnsi"/>
+        </w:rPr>
+        <w:t xml:space="preserve"> </w:t>
+      </w:r>
+      <w:proofErr w:type="spellStart"/>
+      <w:r>
+        <w:rPr>
+          <w:rFonts w:asciiTheme="majorHAnsi" w:hAnsiTheme="majorHAnsi" w:cstheme="majorHAnsi"/>
+        </w:rPr>
+        <w:t>gui</w:t>
+      </w:r>
+      <w:proofErr w:type="spellEnd"/>
+      <w:r>
+        <w:rPr>
+          <w:rFonts w:asciiTheme="majorHAnsi" w:hAnsiTheme="majorHAnsi" w:cstheme="majorHAnsi"/>
+        </w:rPr>
+        <w:t xml:space="preserve"> design</w:t>
       </w:r>
       <w:r>
         <w:rPr>
@@ -890,8 +937,19 @@
           <w:rFonts w:asciiTheme="majorHAnsi" w:hAnsiTheme="majorHAnsi" w:cstheme="majorHAnsi"/>
           <w:color w:val="000000" w:themeColor="text1"/>
         </w:rPr>
-        <w:t xml:space="preserve"> MatLAB,SQL</w:t>
-      </w:r>
+        <w:t xml:space="preserve"> </w:t>
+      </w:r>
+      <w:proofErr w:type="spellStart"/>
+      <w:proofErr w:type="gramStart"/>
+      <w:r>
+        <w:rPr>
+          <w:rFonts w:asciiTheme="majorHAnsi" w:hAnsiTheme="majorHAnsi" w:cstheme="majorHAnsi"/>
+          <w:color w:val="000000" w:themeColor="text1"/>
+        </w:rPr>
+        <w:t>MatLAB,SQL</w:t>
+      </w:r>
+      <w:proofErr w:type="spellEnd"/>
+      <w:proofErr w:type="gramEnd"/>
       <w:r>
         <w:rPr>
           <w:rFonts w:asciiTheme="majorHAnsi" w:hAnsiTheme="majorHAnsi" w:cstheme="majorHAnsi"/>
@@ -911,8 +969,17 @@
           <w:rFonts w:asciiTheme="majorHAnsi" w:hAnsiTheme="majorHAnsi" w:cstheme="majorHAnsi"/>
           <w:color w:val="000000" w:themeColor="text1"/>
         </w:rPr>
-        <w:t>, Javascript</w:t>
-      </w:r>
+        <w:t xml:space="preserve">, </w:t>
+      </w:r>
+      <w:proofErr w:type="spellStart"/>
+      <w:r>
+        <w:rPr>
+          <w:rFonts w:asciiTheme="majorHAnsi" w:hAnsiTheme="majorHAnsi" w:cstheme="majorHAnsi"/>
+          <w:color w:val="000000" w:themeColor="text1"/>
+        </w:rPr>
+        <w:t>Javascript</w:t>
+      </w:r>
+      <w:proofErr w:type="spellEnd"/>
       <w:r>
         <w:rPr>
           <w:rFonts w:asciiTheme="majorHAnsi" w:hAnsiTheme="majorHAnsi" w:cstheme="majorHAnsi"/>
@@ -1106,6 +1173,31 @@
           <w:color w:val="000000" w:themeColor="text1"/>
         </w:rPr>
         <w:t>fridges.</w:t>
+      </w:r>
+    </w:p>
+    <w:p>
+      <w:pPr>
+        <w:tabs>
+          <w:tab w:val="left" w:pos="1134"/>
+          <w:tab w:val="left" w:pos="1276"/>
+          <w:tab w:val="right" w:pos="10198"/>
+        </w:tabs>
+        <w:spacing w:line="240" w:lineRule="exact"/>
+        <w:ind w:right="-162"/>
+        <w:rPr>
+          <w:rFonts w:asciiTheme="majorHAnsi" w:hAnsiTheme="majorHAnsi" w:cstheme="majorHAnsi"/>
+          <w:bCs/>
+          <w:color w:val="000000" w:themeColor="text1"/>
+        </w:rPr>
+      </w:pPr>
+      <w:r>
+        <w:rPr>
+          <w:rFonts w:asciiTheme="majorHAnsi" w:hAnsiTheme="majorHAnsi" w:cstheme="majorHAnsi"/>
+          <w:bCs/>
+          <w:color w:val="000000" w:themeColor="text1"/>
+        </w:rPr>
+        <w:tab/>
+        <w:t>AI differentiator between real chest x-ray imaging and AI generated chest x-ray imaging</w:t>
       </w:r>
     </w:p>
     <w:p>
@@ -1493,14 +1585,34 @@
         </w:rPr>
         <w:t xml:space="preserve">Full stack development of web application built with </w:t>
       </w:r>
-      <w:r>
-        <w:rPr>
-          <w:rFonts w:asciiTheme="majorHAnsi" w:hAnsiTheme="majorHAnsi" w:cstheme="majorHAnsi"/>
-          <w:bCs/>
-          <w:color w:val="000000" w:themeColor="text1"/>
-        </w:rPr>
-        <w:t>NextJS, and fastAPI</w:t>
-      </w:r>
+      <w:proofErr w:type="spellStart"/>
+      <w:r>
+        <w:rPr>
+          <w:rFonts w:asciiTheme="majorHAnsi" w:hAnsiTheme="majorHAnsi" w:cstheme="majorHAnsi"/>
+          <w:bCs/>
+          <w:color w:val="000000" w:themeColor="text1"/>
+        </w:rPr>
+        <w:t>NextJS</w:t>
+      </w:r>
+      <w:proofErr w:type="spellEnd"/>
+      <w:r>
+        <w:rPr>
+          <w:rFonts w:asciiTheme="majorHAnsi" w:hAnsiTheme="majorHAnsi" w:cstheme="majorHAnsi"/>
+          <w:bCs/>
+          <w:color w:val="000000" w:themeColor="text1"/>
+        </w:rPr>
+        <w:t xml:space="preserve">, and </w:t>
+      </w:r>
+      <w:proofErr w:type="spellStart"/>
+      <w:r>
+        <w:rPr>
+          <w:rFonts w:asciiTheme="majorHAnsi" w:hAnsiTheme="majorHAnsi" w:cstheme="majorHAnsi"/>
+          <w:bCs/>
+          <w:color w:val="000000" w:themeColor="text1"/>
+        </w:rPr>
+        <w:t>fastAPI</w:t>
+      </w:r>
+      <w:proofErr w:type="spellEnd"/>
       <w:r>
         <w:rPr>
           <w:rFonts w:asciiTheme="majorHAnsi" w:hAnsiTheme="majorHAnsi" w:cstheme="majorHAnsi"/>
@@ -1679,6 +1791,7 @@
           <w:bCs/>
           <w:color w:val="000000" w:themeColor="text1"/>
         </w:rPr>
+        <w:lastRenderedPageBreak/>
         <w:tab/>
       </w:r>
     </w:p>
@@ -1708,7 +1821,6 @@
           <w:szCs w:val="25"/>
           <w:u w:val="none"/>
         </w:rPr>
-        <w:lastRenderedPageBreak/>
         <w:t xml:space="preserve">Casual </w:t>
       </w:r>
       <w:r>
@@ -1784,7 +1896,23 @@
           <w:rFonts w:asciiTheme="majorHAnsi" w:hAnsiTheme="majorHAnsi" w:cstheme="majorHAnsi"/>
           <w:color w:val="000000" w:themeColor="text1"/>
         </w:rPr>
-        <w:t>Chicken Licken Goods</w:t>
+        <w:t xml:space="preserve">Chicken </w:t>
+      </w:r>
+      <w:proofErr w:type="spellStart"/>
+      <w:r>
+        <w:rPr>
+          <w:rFonts w:asciiTheme="majorHAnsi" w:hAnsiTheme="majorHAnsi" w:cstheme="majorHAnsi"/>
+          <w:color w:val="000000" w:themeColor="text1"/>
+        </w:rPr>
+        <w:t>Licken</w:t>
+      </w:r>
+      <w:proofErr w:type="spellEnd"/>
+      <w:r>
+        <w:rPr>
+          <w:rFonts w:asciiTheme="majorHAnsi" w:hAnsiTheme="majorHAnsi" w:cstheme="majorHAnsi"/>
+          <w:color w:val="000000" w:themeColor="text1"/>
+        </w:rPr>
+        <w:t xml:space="preserve"> Goods</w:t>
       </w:r>
       <w:r>
         <w:rPr>
@@ -1824,14 +1952,30 @@
           <w:rFonts w:asciiTheme="majorHAnsi" w:hAnsiTheme="majorHAnsi" w:cstheme="majorHAnsi"/>
           <w:color w:val="000000" w:themeColor="text1"/>
         </w:rPr>
-        <w:t xml:space="preserve">Handled over 100 customer orders and inquiries in person on a daily </w:t>
-      </w:r>
-      <w:r>
-        <w:rPr>
-          <w:rFonts w:asciiTheme="majorHAnsi" w:hAnsiTheme="majorHAnsi" w:cstheme="majorHAnsi"/>
-          <w:color w:val="000000" w:themeColor="text1"/>
-        </w:rPr>
-        <w:t>basis.</w:t>
+        <w:t xml:space="preserve">Handled over 100 customer orders and inquiries in person </w:t>
+      </w:r>
+      <w:proofErr w:type="gramStart"/>
+      <w:r>
+        <w:rPr>
+          <w:rFonts w:asciiTheme="majorHAnsi" w:hAnsiTheme="majorHAnsi" w:cstheme="majorHAnsi"/>
+          <w:color w:val="000000" w:themeColor="text1"/>
+        </w:rPr>
+        <w:t xml:space="preserve">on a daily </w:t>
+      </w:r>
+      <w:r>
+        <w:rPr>
+          <w:rFonts w:asciiTheme="majorHAnsi" w:hAnsiTheme="majorHAnsi" w:cstheme="majorHAnsi"/>
+          <w:color w:val="000000" w:themeColor="text1"/>
+        </w:rPr>
+        <w:t>basis</w:t>
+      </w:r>
+      <w:proofErr w:type="gramEnd"/>
+      <w:r>
+        <w:rPr>
+          <w:rFonts w:asciiTheme="majorHAnsi" w:hAnsiTheme="majorHAnsi" w:cstheme="majorHAnsi"/>
+          <w:color w:val="000000" w:themeColor="text1"/>
+        </w:rPr>
+        <w:t>.</w:t>
       </w:r>
     </w:p>
     <w:p>
@@ -1990,6 +2134,7 @@
           <w:lang w:val="en-GB" w:eastAsia="zh-CN"/>
         </w:rPr>
       </w:pPr>
+      <w:proofErr w:type="spellStart"/>
       <w:r>
         <w:rPr>
           <w:rFonts w:asciiTheme="majorHAnsi" w:eastAsia="SimSun" w:hAnsiTheme="majorHAnsi" w:cstheme="majorHAnsi"/>
@@ -2014,6 +2159,7 @@
         </w:rPr>
         <w:t>gnall</w:t>
       </w:r>
+      <w:proofErr w:type="spellEnd"/>
       <w:r>
         <w:rPr>
           <w:rFonts w:asciiTheme="majorHAnsi" w:eastAsia="SimSun" w:hAnsiTheme="majorHAnsi" w:cstheme="majorHAnsi"/>
@@ -2062,13 +2208,23 @@
         </w:rPr>
         <w:tab/>
       </w:r>
+      <w:proofErr w:type="spellStart"/>
       <w:r>
         <w:rPr>
           <w:rFonts w:asciiTheme="majorHAnsi" w:eastAsia="SimSun" w:hAnsiTheme="majorHAnsi" w:cstheme="majorHAnsi"/>
           <w:color w:val="000000" w:themeColor="text1"/>
           <w:lang w:val="en-GB" w:eastAsia="zh-CN"/>
         </w:rPr>
-        <w:t>Mortdale, Sydney</w:t>
+        <w:t>Mortdale</w:t>
+      </w:r>
+      <w:proofErr w:type="spellEnd"/>
+      <w:r>
+        <w:rPr>
+          <w:rFonts w:asciiTheme="majorHAnsi" w:eastAsia="SimSun" w:hAnsiTheme="majorHAnsi" w:cstheme="majorHAnsi"/>
+          <w:color w:val="000000" w:themeColor="text1"/>
+          <w:lang w:val="en-GB" w:eastAsia="zh-CN"/>
+        </w:rPr>
+        <w:t>, Sydney</w:t>
       </w:r>
     </w:p>
     <w:p>
@@ -2621,6 +2777,7 @@
           <w:color w:val="000000" w:themeColor="text1"/>
         </w:rPr>
       </w:pPr>
+      <w:proofErr w:type="spellStart"/>
       <w:r>
         <w:rPr>
           <w:rFonts w:asciiTheme="majorHAnsi" w:hAnsiTheme="majorHAnsi" w:cstheme="majorHAnsi"/>
@@ -2628,7 +2785,17 @@
           <w:iCs/>
           <w:color w:val="000000" w:themeColor="text1"/>
         </w:rPr>
-        <w:t>Tafe Barista Course</w:t>
+        <w:t>Tafe</w:t>
+      </w:r>
+      <w:proofErr w:type="spellEnd"/>
+      <w:r>
+        <w:rPr>
+          <w:rFonts w:asciiTheme="majorHAnsi" w:hAnsiTheme="majorHAnsi" w:cstheme="majorHAnsi"/>
+          <w:b/>
+          <w:iCs/>
+          <w:color w:val="000000" w:themeColor="text1"/>
+        </w:rPr>
+        <w:t xml:space="preserve"> Barista Course</w:t>
       </w:r>
       <w:r>
         <w:rPr>
@@ -2880,7 +3047,7 @@
 </file>
 
 <file path=word/endnotes.xml><?xml version="1.0" encoding="utf-8"?>
-<w:endnotes xmlns:wpc="http://schemas.microsoft.com/office/word/2010/wordprocessingCanvas" xmlns:cx="http://schemas.microsoft.com/office/drawing/2014/chartex" xmlns:cx1="http://schemas.microsoft.com/office/drawing/2015/9/8/chartex" xmlns:cx2="http://schemas.microsoft.com/office/drawing/2015/10/21/chartex" xmlns:cx3="http://schemas.microsoft.com/office/drawing/2016/5/9/chartex" xmlns:cx4="http://schemas.microsoft.com/office/drawing/2016/5/10/chartex" xmlns:cx5="http://schemas.microsoft.com/office/drawing/2016/5/11/chartex" xmlns:cx6="http://schemas.microsoft.com/office/drawing/2016/5/12/chartex" xmlns:cx7="http://schemas.microsoft.com/office/drawing/2016/5/13/chartex" xmlns:cx8="http://schemas.microsoft.com/office/drawing/2016/5/14/chartex" xmlns:mc="http://schemas.openxmlformats.org/markup-compatibility/2006" xmlns:aink="http://schemas.microsoft.com/office/drawing/2016/ink" xmlns:am3d="http://schemas.microsoft.com/office/drawing/2017/model3d" xmlns:o="urn:schemas-microsoft-com:office:office" xmlns:oel="http://schemas.microsoft.com/office/2019/extlst" xmlns:r="http://schemas.openxmlformats.org/officeDocument/2006/relationships" xmlns:m="http://schemas.openxmlformats.org/officeDocument/2006/math" xmlns:v="urn:schemas-microsoft-com:vml" xmlns:wp14="http://schemas.microsoft.com/office/word/2010/wordprocessingDrawing" xmlns:wp="http://schemas.openxmlformats.org/drawingml/2006/wordprocessingDrawing" xmlns:w10="urn:schemas-microsoft-com:office:word" xmlns:w="http://schemas.openxmlformats.org/wordprocessingml/2006/main" xmlns:w14="http://schemas.microsoft.com/office/word/2010/wordml" xmlns:w15="http://schemas.microsoft.com/office/word/2012/wordml" xmlns:w16cex="http://schemas.microsoft.com/office/word/2018/wordml/cex" xmlns:w16cid="http://schemas.microsoft.com/office/word/2016/wordml/cid" xmlns:w16="http://schemas.microsoft.com/office/word/2018/wordml" xmlns:w16sdtdh="http://schemas.microsoft.com/office/word/2020/wordml/sdtdatahash" xmlns:w16se="http://schemas.microsoft.com/office/word/2015/wordml/symex" xmlns:wpg="http://schemas.microsoft.com/office/word/2010/wordprocessingGroup" xmlns:wpi="http://schemas.microsoft.com/office/word/2010/wordprocessingInk" xmlns:wne="http://schemas.microsoft.com/office/word/2006/wordml" xmlns:wps="http://schemas.microsoft.com/office/word/2010/wordprocessingShape" mc:Ignorable="w14 w15 w16se w16cid w16 w16cex w16sdtdh wp14">
+<w:endnotes xmlns:wpc="http://schemas.microsoft.com/office/word/2010/wordprocessingCanvas" xmlns:cx="http://schemas.microsoft.com/office/drawing/2014/chartex" xmlns:cx1="http://schemas.microsoft.com/office/drawing/2015/9/8/chartex" xmlns:cx2="http://schemas.microsoft.com/office/drawing/2015/10/21/chartex" xmlns:cx3="http://schemas.microsoft.com/office/drawing/2016/5/9/chartex" xmlns:cx4="http://schemas.microsoft.com/office/drawing/2016/5/10/chartex" xmlns:cx5="http://schemas.microsoft.com/office/drawing/2016/5/11/chartex" xmlns:cx6="http://schemas.microsoft.com/office/drawing/2016/5/12/chartex" xmlns:cx7="http://schemas.microsoft.com/office/drawing/2016/5/13/chartex" xmlns:cx8="http://schemas.microsoft.com/office/drawing/2016/5/14/chartex" xmlns:mc="http://schemas.openxmlformats.org/markup-compatibility/2006" xmlns:aink="http://schemas.microsoft.com/office/drawing/2016/ink" xmlns:am3d="http://schemas.microsoft.com/office/drawing/2017/model3d" xmlns:o="urn:schemas-microsoft-com:office:office" xmlns:r="http://schemas.openxmlformats.org/officeDocument/2006/relationships" xmlns:m="http://schemas.openxmlformats.org/officeDocument/2006/math" xmlns:v="urn:schemas-microsoft-com:vml" xmlns:wp14="http://schemas.microsoft.com/office/word/2010/wordprocessingDrawing" xmlns:wp="http://schemas.openxmlformats.org/drawingml/2006/wordprocessingDrawing" xmlns:w10="urn:schemas-microsoft-com:office:word" xmlns:w="http://schemas.openxmlformats.org/wordprocessingml/2006/main" xmlns:w14="http://schemas.microsoft.com/office/word/2010/wordml" xmlns:w15="http://schemas.microsoft.com/office/word/2012/wordml" xmlns:w16cex="http://schemas.microsoft.com/office/word/2018/wordml/cex" xmlns:w16cid="http://schemas.microsoft.com/office/word/2016/wordml/cid" xmlns:w16="http://schemas.microsoft.com/office/word/2018/wordml" xmlns:w16sdtdh="http://schemas.microsoft.com/office/word/2020/wordml/sdtdatahash" xmlns:w16se="http://schemas.microsoft.com/office/word/2015/wordml/symex" xmlns:wpg="http://schemas.microsoft.com/office/word/2010/wordprocessingGroup" xmlns:wpi="http://schemas.microsoft.com/office/word/2010/wordprocessingInk" xmlns:wne="http://schemas.microsoft.com/office/word/2006/wordml" xmlns:wps="http://schemas.microsoft.com/office/word/2010/wordprocessingShape" mc:Ignorable="w14 w15 w16se w16cid w16 w16cex w16sdtdh wp14">
   <w:endnote w:type="separator" w:id="-1">
     <w:p>
       <w:r>
@@ -2899,7 +3066,7 @@
 </file>
 
 <file path=word/footer1.xml><?xml version="1.0" encoding="utf-8"?>
-<w:ftr xmlns:wpc="http://schemas.microsoft.com/office/word/2010/wordprocessingCanvas" xmlns:cx="http://schemas.microsoft.com/office/drawing/2014/chartex" xmlns:cx1="http://schemas.microsoft.com/office/drawing/2015/9/8/chartex" xmlns:cx2="http://schemas.microsoft.com/office/drawing/2015/10/21/chartex" xmlns:cx3="http://schemas.microsoft.com/office/drawing/2016/5/9/chartex" xmlns:cx4="http://schemas.microsoft.com/office/drawing/2016/5/10/chartex" xmlns:cx5="http://schemas.microsoft.com/office/drawing/2016/5/11/chartex" xmlns:cx6="http://schemas.microsoft.com/office/drawing/2016/5/12/chartex" xmlns:cx7="http://schemas.microsoft.com/office/drawing/2016/5/13/chartex" xmlns:cx8="http://schemas.microsoft.com/office/drawing/2016/5/14/chartex" xmlns:mc="http://schemas.openxmlformats.org/markup-compatibility/2006" xmlns:aink="http://schemas.microsoft.com/office/drawing/2016/ink" xmlns:am3d="http://schemas.microsoft.com/office/drawing/2017/model3d" xmlns:o="urn:schemas-microsoft-com:office:office" xmlns:oel="http://schemas.microsoft.com/office/2019/extlst" xmlns:r="http://schemas.openxmlformats.org/officeDocument/2006/relationships" xmlns:m="http://schemas.openxmlformats.org/officeDocument/2006/math" xmlns:v="urn:schemas-microsoft-com:vml" xmlns:wp14="http://schemas.microsoft.com/office/word/2010/wordprocessingDrawing" xmlns:wp="http://schemas.openxmlformats.org/drawingml/2006/wordprocessingDrawing" xmlns:w10="urn:schemas-microsoft-com:office:word" xmlns:w="http://schemas.openxmlformats.org/wordprocessingml/2006/main" xmlns:w14="http://schemas.microsoft.com/office/word/2010/wordml" xmlns:w15="http://schemas.microsoft.com/office/word/2012/wordml" xmlns:w16cex="http://schemas.microsoft.com/office/word/2018/wordml/cex" xmlns:w16cid="http://schemas.microsoft.com/office/word/2016/wordml/cid" xmlns:w16="http://schemas.microsoft.com/office/word/2018/wordml" xmlns:w16sdtdh="http://schemas.microsoft.com/office/word/2020/wordml/sdtdatahash" xmlns:w16se="http://schemas.microsoft.com/office/word/2015/wordml/symex" xmlns:wpg="http://schemas.microsoft.com/office/word/2010/wordprocessingGroup" xmlns:wpi="http://schemas.microsoft.com/office/word/2010/wordprocessingInk" xmlns:wne="http://schemas.microsoft.com/office/word/2006/wordml" xmlns:wps="http://schemas.microsoft.com/office/word/2010/wordprocessingShape" mc:Ignorable="w14 w15 w16se w16cid w16 w16cex w16sdtdh wp14">
+<w:ftr xmlns:wpc="http://schemas.microsoft.com/office/word/2010/wordprocessingCanvas" xmlns:cx="http://schemas.microsoft.com/office/drawing/2014/chartex" xmlns:cx1="http://schemas.microsoft.com/office/drawing/2015/9/8/chartex" xmlns:cx2="http://schemas.microsoft.com/office/drawing/2015/10/21/chartex" xmlns:cx3="http://schemas.microsoft.com/office/drawing/2016/5/9/chartex" xmlns:cx4="http://schemas.microsoft.com/office/drawing/2016/5/10/chartex" xmlns:cx5="http://schemas.microsoft.com/office/drawing/2016/5/11/chartex" xmlns:cx6="http://schemas.microsoft.com/office/drawing/2016/5/12/chartex" xmlns:cx7="http://schemas.microsoft.com/office/drawing/2016/5/13/chartex" xmlns:cx8="http://schemas.microsoft.com/office/drawing/2016/5/14/chartex" xmlns:mc="http://schemas.openxmlformats.org/markup-compatibility/2006" xmlns:aink="http://schemas.microsoft.com/office/drawing/2016/ink" xmlns:am3d="http://schemas.microsoft.com/office/drawing/2017/model3d" xmlns:o="urn:schemas-microsoft-com:office:office" xmlns:r="http://schemas.openxmlformats.org/officeDocument/2006/relationships" xmlns:m="http://schemas.openxmlformats.org/officeDocument/2006/math" xmlns:v="urn:schemas-microsoft-com:vml" xmlns:wp14="http://schemas.microsoft.com/office/word/2010/wordprocessingDrawing" xmlns:wp="http://schemas.openxmlformats.org/drawingml/2006/wordprocessingDrawing" xmlns:w10="urn:schemas-microsoft-com:office:word" xmlns:w="http://schemas.openxmlformats.org/wordprocessingml/2006/main" xmlns:w14="http://schemas.microsoft.com/office/word/2010/wordml" xmlns:w15="http://schemas.microsoft.com/office/word/2012/wordml" xmlns:w16cex="http://schemas.microsoft.com/office/word/2018/wordml/cex" xmlns:w16cid="http://schemas.microsoft.com/office/word/2016/wordml/cid" xmlns:w16="http://schemas.microsoft.com/office/word/2018/wordml" xmlns:w16sdtdh="http://schemas.microsoft.com/office/word/2020/wordml/sdtdatahash" xmlns:w16se="http://schemas.microsoft.com/office/word/2015/wordml/symex" xmlns:wpg="http://schemas.microsoft.com/office/word/2010/wordprocessingGroup" xmlns:wpi="http://schemas.microsoft.com/office/word/2010/wordprocessingInk" xmlns:wne="http://schemas.microsoft.com/office/word/2006/wordml" xmlns:wps="http://schemas.microsoft.com/office/word/2010/wordprocessingShape" mc:Ignorable="w14 w15 w16se w16cid w16 w16cex w16sdtdh wp14">
   <w:p>
     <w:pPr>
       <w:pStyle w:val="Footer"/>
@@ -2915,7 +3082,7 @@
 </file>
 
 <file path=word/footnotes.xml><?xml version="1.0" encoding="utf-8"?>
-<w:footnotes xmlns:wpc="http://schemas.microsoft.com/office/word/2010/wordprocessingCanvas" xmlns:cx="http://schemas.microsoft.com/office/drawing/2014/chartex" xmlns:cx1="http://schemas.microsoft.com/office/drawing/2015/9/8/chartex" xmlns:cx2="http://schemas.microsoft.com/office/drawing/2015/10/21/chartex" xmlns:cx3="http://schemas.microsoft.com/office/drawing/2016/5/9/chartex" xmlns:cx4="http://schemas.microsoft.com/office/drawing/2016/5/10/chartex" xmlns:cx5="http://schemas.microsoft.com/office/drawing/2016/5/11/chartex" xmlns:cx6="http://schemas.microsoft.com/office/drawing/2016/5/12/chartex" xmlns:cx7="http://schemas.microsoft.com/office/drawing/2016/5/13/chartex" xmlns:cx8="http://schemas.microsoft.com/office/drawing/2016/5/14/chartex" xmlns:mc="http://schemas.openxmlformats.org/markup-compatibility/2006" xmlns:aink="http://schemas.microsoft.com/office/drawing/2016/ink" xmlns:am3d="http://schemas.microsoft.com/office/drawing/2017/model3d" xmlns:o="urn:schemas-microsoft-com:office:office" xmlns:oel="http://schemas.microsoft.com/office/2019/extlst" xmlns:r="http://schemas.openxmlformats.org/officeDocument/2006/relationships" xmlns:m="http://schemas.openxmlformats.org/officeDocument/2006/math" xmlns:v="urn:schemas-microsoft-com:vml" xmlns:wp14="http://schemas.microsoft.com/office/word/2010/wordprocessingDrawing" xmlns:wp="http://schemas.openxmlformats.org/drawingml/2006/wordprocessingDrawing" xmlns:w10="urn:schemas-microsoft-com:office:word" xmlns:w="http://schemas.openxmlformats.org/wordprocessingml/2006/main" xmlns:w14="http://schemas.microsoft.com/office/word/2010/wordml" xmlns:w15="http://schemas.microsoft.com/office/word/2012/wordml" xmlns:w16cex="http://schemas.microsoft.com/office/word/2018/wordml/cex" xmlns:w16cid="http://schemas.microsoft.com/office/word/2016/wordml/cid" xmlns:w16="http://schemas.microsoft.com/office/word/2018/wordml" xmlns:w16sdtdh="http://schemas.microsoft.com/office/word/2020/wordml/sdtdatahash" xmlns:w16se="http://schemas.microsoft.com/office/word/2015/wordml/symex" xmlns:wpg="http://schemas.microsoft.com/office/word/2010/wordprocessingGroup" xmlns:wpi="http://schemas.microsoft.com/office/word/2010/wordprocessingInk" xmlns:wne="http://schemas.microsoft.com/office/word/2006/wordml" xmlns:wps="http://schemas.microsoft.com/office/word/2010/wordprocessingShape" mc:Ignorable="w14 w15 w16se w16cid w16 w16cex w16sdtdh wp14">
+<w:footnotes xmlns:wpc="http://schemas.microsoft.com/office/word/2010/wordprocessingCanvas" xmlns:cx="http://schemas.microsoft.com/office/drawing/2014/chartex" xmlns:cx1="http://schemas.microsoft.com/office/drawing/2015/9/8/chartex" xmlns:cx2="http://schemas.microsoft.com/office/drawing/2015/10/21/chartex" xmlns:cx3="http://schemas.microsoft.com/office/drawing/2016/5/9/chartex" xmlns:cx4="http://schemas.microsoft.com/office/drawing/2016/5/10/chartex" xmlns:cx5="http://schemas.microsoft.com/office/drawing/2016/5/11/chartex" xmlns:cx6="http://schemas.microsoft.com/office/drawing/2016/5/12/chartex" xmlns:cx7="http://schemas.microsoft.com/office/drawing/2016/5/13/chartex" xmlns:cx8="http://schemas.microsoft.com/office/drawing/2016/5/14/chartex" xmlns:mc="http://schemas.openxmlformats.org/markup-compatibility/2006" xmlns:aink="http://schemas.microsoft.com/office/drawing/2016/ink" xmlns:am3d="http://schemas.microsoft.com/office/drawing/2017/model3d" xmlns:o="urn:schemas-microsoft-com:office:office" xmlns:r="http://schemas.openxmlformats.org/officeDocument/2006/relationships" xmlns:m="http://schemas.openxmlformats.org/officeDocument/2006/math" xmlns:v="urn:schemas-microsoft-com:vml" xmlns:wp14="http://schemas.microsoft.com/office/word/2010/wordprocessingDrawing" xmlns:wp="http://schemas.openxmlformats.org/drawingml/2006/wordprocessingDrawing" xmlns:w10="urn:schemas-microsoft-com:office:word" xmlns:w="http://schemas.openxmlformats.org/wordprocessingml/2006/main" xmlns:w14="http://schemas.microsoft.com/office/word/2010/wordml" xmlns:w15="http://schemas.microsoft.com/office/word/2012/wordml" xmlns:w16cex="http://schemas.microsoft.com/office/word/2018/wordml/cex" xmlns:w16cid="http://schemas.microsoft.com/office/word/2016/wordml/cid" xmlns:w16="http://schemas.microsoft.com/office/word/2018/wordml" xmlns:w16sdtdh="http://schemas.microsoft.com/office/word/2020/wordml/sdtdatahash" xmlns:w16se="http://schemas.microsoft.com/office/word/2015/wordml/symex" xmlns:wpg="http://schemas.microsoft.com/office/word/2010/wordprocessingGroup" xmlns:wpi="http://schemas.microsoft.com/office/word/2010/wordprocessingInk" xmlns:wne="http://schemas.microsoft.com/office/word/2006/wordml" xmlns:wps="http://schemas.microsoft.com/office/word/2010/wordprocessingShape" mc:Ignorable="w14 w15 w16se w16cid w16 w16cex w16sdtdh wp14">
   <w:footnote w:type="separator" w:id="-1">
     <w:p>
       <w:r>
@@ -2934,7 +3101,7 @@
 </file>
 
 <file path=word/numbering.xml><?xml version="1.0" encoding="utf-8"?>
-<w:numbering xmlns:wpc="http://schemas.microsoft.com/office/word/2010/wordprocessingCanvas" xmlns:cx="http://schemas.microsoft.com/office/drawing/2014/chartex" xmlns:cx1="http://schemas.microsoft.com/office/drawing/2015/9/8/chartex" xmlns:cx2="http://schemas.microsoft.com/office/drawing/2015/10/21/chartex" xmlns:cx3="http://schemas.microsoft.com/office/drawing/2016/5/9/chartex" xmlns:cx4="http://schemas.microsoft.com/office/drawing/2016/5/10/chartex" xmlns:cx5="http://schemas.microsoft.com/office/drawing/2016/5/11/chartex" xmlns:cx6="http://schemas.microsoft.com/office/drawing/2016/5/12/chartex" xmlns:cx7="http://schemas.microsoft.com/office/drawing/2016/5/13/chartex" xmlns:cx8="http://schemas.microsoft.com/office/drawing/2016/5/14/chartex" xmlns:mc="http://schemas.openxmlformats.org/markup-compatibility/2006" xmlns:aink="http://schemas.microsoft.com/office/drawing/2016/ink" xmlns:am3d="http://schemas.microsoft.com/office/drawing/2017/model3d" xmlns:o="urn:schemas-microsoft-com:office:office" xmlns:oel="http://schemas.microsoft.com/office/2019/extlst" xmlns:r="http://schemas.openxmlformats.org/officeDocument/2006/relationships" xmlns:m="http://schemas.openxmlformats.org/officeDocument/2006/math" xmlns:v="urn:schemas-microsoft-com:vml" xmlns:wp14="http://schemas.microsoft.com/office/word/2010/wordprocessingDrawing" xmlns:wp="http://schemas.openxmlformats.org/drawingml/2006/wordprocessingDrawing" xmlns:w10="urn:schemas-microsoft-com:office:word" xmlns:w="http://schemas.openxmlformats.org/wordprocessingml/2006/main" xmlns:w14="http://schemas.microsoft.com/office/word/2010/wordml" xmlns:w15="http://schemas.microsoft.com/office/word/2012/wordml" xmlns:w16cex="http://schemas.microsoft.com/office/word/2018/wordml/cex" xmlns:w16cid="http://schemas.microsoft.com/office/word/2016/wordml/cid" xmlns:w16="http://schemas.microsoft.com/office/word/2018/wordml" xmlns:w16sdtdh="http://schemas.microsoft.com/office/word/2020/wordml/sdtdatahash" xmlns:w16se="http://schemas.microsoft.com/office/word/2015/wordml/symex" xmlns:wpg="http://schemas.microsoft.com/office/word/2010/wordprocessingGroup" xmlns:wpi="http://schemas.microsoft.com/office/word/2010/wordprocessingInk" xmlns:wne="http://schemas.microsoft.com/office/word/2006/wordml" xmlns:wps="http://schemas.microsoft.com/office/word/2010/wordprocessingShape" mc:Ignorable="w14 w15 w16se w16cid w16 w16cex w16sdtdh wp14">
+<w:numbering xmlns:wpc="http://schemas.microsoft.com/office/word/2010/wordprocessingCanvas" xmlns:cx="http://schemas.microsoft.com/office/drawing/2014/chartex" xmlns:cx1="http://schemas.microsoft.com/office/drawing/2015/9/8/chartex" xmlns:cx2="http://schemas.microsoft.com/office/drawing/2015/10/21/chartex" xmlns:cx3="http://schemas.microsoft.com/office/drawing/2016/5/9/chartex" xmlns:cx4="http://schemas.microsoft.com/office/drawing/2016/5/10/chartex" xmlns:cx5="http://schemas.microsoft.com/office/drawing/2016/5/11/chartex" xmlns:cx6="http://schemas.microsoft.com/office/drawing/2016/5/12/chartex" xmlns:cx7="http://schemas.microsoft.com/office/drawing/2016/5/13/chartex" xmlns:cx8="http://schemas.microsoft.com/office/drawing/2016/5/14/chartex" xmlns:mc="http://schemas.openxmlformats.org/markup-compatibility/2006" xmlns:aink="http://schemas.microsoft.com/office/drawing/2016/ink" xmlns:am3d="http://schemas.microsoft.com/office/drawing/2017/model3d" xmlns:o="urn:schemas-microsoft-com:office:office" xmlns:r="http://schemas.openxmlformats.org/officeDocument/2006/relationships" xmlns:m="http://schemas.openxmlformats.org/officeDocument/2006/math" xmlns:v="urn:schemas-microsoft-com:vml" xmlns:wp14="http://schemas.microsoft.com/office/word/2010/wordprocessingDrawing" xmlns:wp="http://schemas.openxmlformats.org/drawingml/2006/wordprocessingDrawing" xmlns:w10="urn:schemas-microsoft-com:office:word" xmlns:w="http://schemas.openxmlformats.org/wordprocessingml/2006/main" xmlns:w14="http://schemas.microsoft.com/office/word/2010/wordml" xmlns:w15="http://schemas.microsoft.com/office/word/2012/wordml" xmlns:w16cex="http://schemas.microsoft.com/office/word/2018/wordml/cex" xmlns:w16cid="http://schemas.microsoft.com/office/word/2016/wordml/cid" xmlns:w16="http://schemas.microsoft.com/office/word/2018/wordml" xmlns:w16sdtdh="http://schemas.microsoft.com/office/word/2020/wordml/sdtdatahash" xmlns:w16se="http://schemas.microsoft.com/office/word/2015/wordml/symex" xmlns:wpg="http://schemas.microsoft.com/office/word/2010/wordprocessingGroup" xmlns:wpi="http://schemas.microsoft.com/office/word/2010/wordprocessingInk" xmlns:wne="http://schemas.microsoft.com/office/word/2006/wordml" xmlns:wps="http://schemas.microsoft.com/office/word/2010/wordprocessingShape" mc:Ignorable="w14 w15 w16se w16cid w16 w16cex w16sdtdh wp14">
   <w:abstractNum w:abstractNumId="0" w15:restartNumberingAfterBreak="0">
     <w:nsid w:val="19FF100F"/>
     <w:multiLevelType w:val="hybridMultilevel"/>
@@ -4200,37 +4367,37 @@
       </w:rPr>
     </w:lvl>
   </w:abstractNum>
-  <w:num w:numId="1" w16cid:durableId="1070425616">
+  <w:num w:numId="1">
     <w:abstractNumId w:val="0"/>
   </w:num>
-  <w:num w:numId="2" w16cid:durableId="726146351">
+  <w:num w:numId="2">
     <w:abstractNumId w:val="1"/>
   </w:num>
-  <w:num w:numId="3" w16cid:durableId="713307107">
+  <w:num w:numId="3">
     <w:abstractNumId w:val="5"/>
   </w:num>
-  <w:num w:numId="4" w16cid:durableId="1066994763">
+  <w:num w:numId="4">
     <w:abstractNumId w:val="8"/>
   </w:num>
-  <w:num w:numId="5" w16cid:durableId="2008826402">
+  <w:num w:numId="5">
     <w:abstractNumId w:val="7"/>
   </w:num>
-  <w:num w:numId="6" w16cid:durableId="1213494738">
+  <w:num w:numId="6">
     <w:abstractNumId w:val="3"/>
   </w:num>
-  <w:num w:numId="7" w16cid:durableId="20791754">
+  <w:num w:numId="7">
     <w:abstractNumId w:val="6"/>
   </w:num>
-  <w:num w:numId="8" w16cid:durableId="771435768">
+  <w:num w:numId="8">
     <w:abstractNumId w:val="4"/>
   </w:num>
-  <w:num w:numId="9" w16cid:durableId="2129926506">
+  <w:num w:numId="9">
     <w:abstractNumId w:val="2"/>
   </w:num>
-  <w:num w:numId="10" w16cid:durableId="107361649">
+  <w:num w:numId="10">
     <w:abstractNumId w:val="9"/>
   </w:num>
-  <w:num w:numId="11" w16cid:durableId="37361624">
+  <w:num w:numId="11">
     <w:abstractNumId w:val="10"/>
   </w:num>
   <w:numIdMacAtCleanup w:val="2"/>

--- a/public/andieLinResume.docx
+++ b/public/andieLinResume.docx
@@ -4,6 +4,7 @@
   <w:body>
     <w:p>
       <w:pPr>
+        <w:ind w:firstLine="720"/>
         <w:jc w:val="center"/>
         <w:rPr>
           <w:rFonts w:asciiTheme="majorHAnsi" w:hAnsiTheme="majorHAnsi" w:cstheme="majorHAnsi"/>
@@ -1530,40 +1531,55 @@
           <w:bCs/>
           <w:color w:val="000000" w:themeColor="text1"/>
         </w:rPr>
-        <w:t>• Streamline brokerage process by automating lender selection</w:t>
-      </w:r>
-      <w:r>
-        <w:rPr>
-          <w:rFonts w:asciiTheme="majorHAnsi" w:hAnsiTheme="majorHAnsi" w:cstheme="majorHAnsi"/>
-          <w:bCs/>
-          <w:color w:val="000000" w:themeColor="text1"/>
-        </w:rPr>
-        <w:t xml:space="preserve"> proc</w:t>
-      </w:r>
-      <w:r>
-        <w:rPr>
-          <w:rFonts w:asciiTheme="majorHAnsi" w:hAnsiTheme="majorHAnsi" w:cstheme="majorHAnsi"/>
-          <w:bCs/>
-          <w:color w:val="000000" w:themeColor="text1"/>
-        </w:rPr>
-        <w:t>ess</w:t>
-      </w:r>
-      <w:r>
-        <w:rPr>
-          <w:rFonts w:asciiTheme="majorHAnsi" w:hAnsiTheme="majorHAnsi" w:cstheme="majorHAnsi"/>
-          <w:bCs/>
-          <w:color w:val="000000" w:themeColor="text1"/>
-        </w:rPr>
-        <w:t xml:space="preserve"> through analysis of bank statements</w:t>
-      </w:r>
-    </w:p>
-    <w:p>
-      <w:pPr>
-        <w:pStyle w:val="ListParagraph"/>
-        <w:numPr>
-          <w:ilvl w:val="0"/>
-          <w:numId w:val="9"/>
-        </w:numPr>
+        <w:t xml:space="preserve">• </w:t>
+      </w:r>
+      <w:r>
+        <w:rPr>
+          <w:rFonts w:asciiTheme="majorHAnsi" w:hAnsiTheme="majorHAnsi" w:cstheme="majorHAnsi"/>
+          <w:bCs/>
+          <w:color w:val="000000" w:themeColor="text1"/>
+        </w:rPr>
+        <w:t xml:space="preserve">Full stack development of web application built with </w:t>
+      </w:r>
+      <w:proofErr w:type="spellStart"/>
+      <w:r>
+        <w:rPr>
+          <w:rFonts w:asciiTheme="majorHAnsi" w:hAnsiTheme="majorHAnsi" w:cstheme="majorHAnsi"/>
+          <w:bCs/>
+          <w:color w:val="000000" w:themeColor="text1"/>
+        </w:rPr>
+        <w:t>NextJS</w:t>
+      </w:r>
+      <w:proofErr w:type="spellEnd"/>
+      <w:r>
+        <w:rPr>
+          <w:rFonts w:asciiTheme="majorHAnsi" w:hAnsiTheme="majorHAnsi" w:cstheme="majorHAnsi"/>
+          <w:bCs/>
+          <w:color w:val="000000" w:themeColor="text1"/>
+        </w:rPr>
+        <w:t xml:space="preserve">, and </w:t>
+      </w:r>
+      <w:proofErr w:type="spellStart"/>
+      <w:r>
+        <w:rPr>
+          <w:rFonts w:asciiTheme="majorHAnsi" w:hAnsiTheme="majorHAnsi" w:cstheme="majorHAnsi"/>
+          <w:bCs/>
+          <w:color w:val="000000" w:themeColor="text1"/>
+        </w:rPr>
+        <w:t>fastAPI</w:t>
+      </w:r>
+      <w:proofErr w:type="spellEnd"/>
+      <w:r>
+        <w:rPr>
+          <w:rFonts w:asciiTheme="majorHAnsi" w:hAnsiTheme="majorHAnsi" w:cstheme="majorHAnsi"/>
+          <w:bCs/>
+          <w:color w:val="000000" w:themeColor="text1"/>
+        </w:rPr>
+        <w:t xml:space="preserve">. </w:t>
+      </w:r>
+    </w:p>
+    <w:p>
+      <w:pPr>
         <w:tabs>
           <w:tab w:val="left" w:pos="1134"/>
           <w:tab w:val="left" w:pos="1276"/>
@@ -1583,43 +1599,131 @@
           <w:bCs/>
           <w:color w:val="000000" w:themeColor="text1"/>
         </w:rPr>
-        <w:t xml:space="preserve">Full stack development of web application built with </w:t>
-      </w:r>
-      <w:proofErr w:type="spellStart"/>
-      <w:r>
-        <w:rPr>
-          <w:rFonts w:asciiTheme="majorHAnsi" w:hAnsiTheme="majorHAnsi" w:cstheme="majorHAnsi"/>
-          <w:bCs/>
-          <w:color w:val="000000" w:themeColor="text1"/>
-        </w:rPr>
-        <w:t>NextJS</w:t>
-      </w:r>
-      <w:proofErr w:type="spellEnd"/>
-      <w:r>
-        <w:rPr>
-          <w:rFonts w:asciiTheme="majorHAnsi" w:hAnsiTheme="majorHAnsi" w:cstheme="majorHAnsi"/>
-          <w:bCs/>
-          <w:color w:val="000000" w:themeColor="text1"/>
-        </w:rPr>
-        <w:t xml:space="preserve">, and </w:t>
-      </w:r>
-      <w:proofErr w:type="spellStart"/>
-      <w:r>
-        <w:rPr>
-          <w:rFonts w:asciiTheme="majorHAnsi" w:hAnsiTheme="majorHAnsi" w:cstheme="majorHAnsi"/>
-          <w:bCs/>
-          <w:color w:val="000000" w:themeColor="text1"/>
-        </w:rPr>
-        <w:t>fastAPI</w:t>
-      </w:r>
-      <w:proofErr w:type="spellEnd"/>
-      <w:r>
-        <w:rPr>
-          <w:rFonts w:asciiTheme="majorHAnsi" w:hAnsiTheme="majorHAnsi" w:cstheme="majorHAnsi"/>
-          <w:bCs/>
-          <w:color w:val="000000" w:themeColor="text1"/>
-        </w:rPr>
-        <w:t xml:space="preserve">. </w:t>
+        <w:t xml:space="preserve">• Operate in a professional development environment </w:t>
+      </w:r>
+      <w:r>
+        <w:rPr>
+          <w:rFonts w:asciiTheme="majorHAnsi" w:hAnsiTheme="majorHAnsi" w:cstheme="majorHAnsi"/>
+          <w:bCs/>
+          <w:color w:val="000000" w:themeColor="text1"/>
+        </w:rPr>
+        <w:t>communicating with other employees (brokers</w:t>
+      </w:r>
+      <w:r>
+        <w:rPr>
+          <w:rFonts w:asciiTheme="majorHAnsi" w:hAnsiTheme="majorHAnsi" w:cstheme="majorHAnsi"/>
+          <w:bCs/>
+          <w:color w:val="000000" w:themeColor="text1"/>
+        </w:rPr>
+        <w:t>, UX/UI designer)</w:t>
+      </w:r>
+      <w:r>
+        <w:rPr>
+          <w:rFonts w:asciiTheme="majorHAnsi" w:hAnsiTheme="majorHAnsi" w:cstheme="majorHAnsi"/>
+          <w:bCs/>
+          <w:color w:val="000000" w:themeColor="text1"/>
+        </w:rPr>
+        <w:tab/>
+      </w:r>
+    </w:p>
+    <w:p>
+      <w:pPr>
+        <w:tabs>
+          <w:tab w:val="left" w:pos="7410"/>
+        </w:tabs>
+        <w:spacing w:line="240" w:lineRule="exact"/>
+        <w:ind w:left="1276" w:right="-162" w:hanging="1276"/>
+        <w:rPr>
+          <w:rFonts w:asciiTheme="majorHAnsi" w:hAnsiTheme="majorHAnsi" w:cstheme="majorHAnsi"/>
+          <w:b/>
+          <w:color w:val="000000" w:themeColor="text1"/>
+          <w:sz w:val="25"/>
+          <w:szCs w:val="25"/>
+        </w:rPr>
+      </w:pPr>
+      <w:r>
+        <w:rPr>
+          <w:rFonts w:asciiTheme="majorHAnsi" w:hAnsiTheme="majorHAnsi" w:cstheme="majorHAnsi"/>
+          <w:b/>
+          <w:color w:val="000000" w:themeColor="text1"/>
+          <w:sz w:val="25"/>
+          <w:szCs w:val="25"/>
+        </w:rPr>
+        <w:tab/>
+      </w:r>
+    </w:p>
+    <w:p>
+      <w:pPr>
+        <w:tabs>
+          <w:tab w:val="left" w:pos="7410"/>
+        </w:tabs>
+        <w:spacing w:line="240" w:lineRule="exact"/>
+        <w:ind w:left="1276" w:right="-162" w:hanging="1276"/>
+        <w:rPr>
+          <w:rFonts w:asciiTheme="majorHAnsi" w:hAnsiTheme="majorHAnsi" w:cstheme="majorHAnsi"/>
+          <w:b/>
+          <w:color w:val="000000" w:themeColor="text1"/>
+          <w:sz w:val="25"/>
+          <w:szCs w:val="25"/>
+        </w:rPr>
+      </w:pPr>
+    </w:p>
+    <w:p>
+      <w:pPr>
+        <w:tabs>
+          <w:tab w:val="left" w:pos="7410"/>
+        </w:tabs>
+        <w:spacing w:line="240" w:lineRule="exact"/>
+        <w:ind w:left="1276" w:right="-162" w:hanging="1276"/>
+        <w:rPr>
+          <w:rFonts w:asciiTheme="majorHAnsi" w:hAnsiTheme="majorHAnsi" w:cstheme="majorHAnsi"/>
+          <w:b/>
+          <w:color w:val="000000" w:themeColor="text1"/>
+          <w:sz w:val="25"/>
+          <w:szCs w:val="25"/>
+        </w:rPr>
+      </w:pPr>
+    </w:p>
+    <w:p>
+      <w:pPr>
+        <w:tabs>
+          <w:tab w:val="left" w:pos="7410"/>
+        </w:tabs>
+        <w:spacing w:line="240" w:lineRule="exact"/>
+        <w:ind w:left="1276" w:right="-162" w:hanging="1276"/>
+        <w:rPr>
+          <w:rFonts w:asciiTheme="majorHAnsi" w:hAnsiTheme="majorHAnsi" w:cstheme="majorHAnsi"/>
+          <w:b/>
+          <w:color w:val="000000" w:themeColor="text1"/>
+          <w:sz w:val="25"/>
+          <w:szCs w:val="25"/>
+        </w:rPr>
+      </w:pPr>
+    </w:p>
+    <w:p>
+      <w:pPr>
+        <w:tabs>
+          <w:tab w:val="left" w:pos="7410"/>
+        </w:tabs>
+        <w:spacing w:line="240" w:lineRule="exact"/>
+        <w:ind w:left="1276" w:right="-162" w:hanging="1276"/>
+        <w:rPr>
+          <w:rFonts w:asciiTheme="majorHAnsi" w:hAnsiTheme="majorHAnsi" w:cstheme="majorHAnsi"/>
+          <w:b/>
+          <w:color w:val="000000" w:themeColor="text1"/>
+          <w:sz w:val="25"/>
+          <w:szCs w:val="25"/>
+        </w:rPr>
+      </w:pPr>
+      <w:r>
+        <w:rPr>
+          <w:rFonts w:asciiTheme="majorHAnsi" w:hAnsiTheme="majorHAnsi" w:cstheme="majorHAnsi"/>
+          <w:b/>
+          <w:color w:val="000000" w:themeColor="text1"/>
+          <w:sz w:val="25"/>
+          <w:szCs w:val="25"/>
+        </w:rPr>
+        <w:tab/>
       </w:r>
     </w:p>
     <w:p>
@@ -1630,168 +1734,19 @@
           <w:tab w:val="right" w:pos="10198"/>
         </w:tabs>
         <w:spacing w:line="240" w:lineRule="exact"/>
-        <w:ind w:right="-162"/>
-        <w:rPr>
-          <w:rFonts w:asciiTheme="majorHAnsi" w:hAnsiTheme="majorHAnsi" w:cstheme="majorHAnsi"/>
-          <w:bCs/>
-          <w:color w:val="000000" w:themeColor="text1"/>
-        </w:rPr>
-      </w:pPr>
-      <w:r>
-        <w:rPr>
-          <w:rFonts w:asciiTheme="majorHAnsi" w:hAnsiTheme="majorHAnsi" w:cstheme="majorHAnsi"/>
-          <w:bCs/>
-          <w:color w:val="000000" w:themeColor="text1"/>
-        </w:rPr>
-        <w:t xml:space="preserve">• Operate in a professional development environment </w:t>
-      </w:r>
-      <w:r>
-        <w:rPr>
-          <w:rFonts w:asciiTheme="majorHAnsi" w:hAnsiTheme="majorHAnsi" w:cstheme="majorHAnsi"/>
-          <w:bCs/>
-          <w:color w:val="000000" w:themeColor="text1"/>
-        </w:rPr>
-        <w:t>communicating with other employees (brokers</w:t>
-      </w:r>
-      <w:r>
-        <w:rPr>
-          <w:rFonts w:asciiTheme="majorHAnsi" w:hAnsiTheme="majorHAnsi" w:cstheme="majorHAnsi"/>
-          <w:bCs/>
-          <w:color w:val="000000" w:themeColor="text1"/>
-        </w:rPr>
-        <w:t>, UX/UI designer)</w:t>
-      </w:r>
-      <w:r>
-        <w:rPr>
-          <w:rFonts w:asciiTheme="majorHAnsi" w:hAnsiTheme="majorHAnsi" w:cstheme="majorHAnsi"/>
-          <w:bCs/>
-          <w:color w:val="000000" w:themeColor="text1"/>
-        </w:rPr>
-        <w:tab/>
-      </w:r>
-    </w:p>
-    <w:p>
-      <w:pPr>
-        <w:tabs>
-          <w:tab w:val="left" w:pos="7410"/>
-        </w:tabs>
-        <w:spacing w:line="240" w:lineRule="exact"/>
         <w:ind w:left="1276" w:right="-162" w:hanging="1276"/>
         <w:rPr>
           <w:rFonts w:asciiTheme="majorHAnsi" w:hAnsiTheme="majorHAnsi" w:cstheme="majorHAnsi"/>
-          <w:b/>
-          <w:color w:val="000000" w:themeColor="text1"/>
-          <w:sz w:val="25"/>
-          <w:szCs w:val="25"/>
-        </w:rPr>
-      </w:pPr>
-      <w:r>
-        <w:rPr>
-          <w:rFonts w:asciiTheme="majorHAnsi" w:hAnsiTheme="majorHAnsi" w:cstheme="majorHAnsi"/>
-          <w:b/>
-          <w:color w:val="000000" w:themeColor="text1"/>
-          <w:sz w:val="25"/>
-          <w:szCs w:val="25"/>
-        </w:rPr>
-        <w:tab/>
-      </w:r>
-    </w:p>
-    <w:p>
-      <w:pPr>
-        <w:tabs>
-          <w:tab w:val="left" w:pos="7410"/>
-        </w:tabs>
-        <w:spacing w:line="240" w:lineRule="exact"/>
-        <w:ind w:left="1276" w:right="-162" w:hanging="1276"/>
-        <w:rPr>
-          <w:rFonts w:asciiTheme="majorHAnsi" w:hAnsiTheme="majorHAnsi" w:cstheme="majorHAnsi"/>
-          <w:b/>
-          <w:color w:val="000000" w:themeColor="text1"/>
-          <w:sz w:val="25"/>
-          <w:szCs w:val="25"/>
-        </w:rPr>
-      </w:pPr>
-    </w:p>
-    <w:p>
-      <w:pPr>
-        <w:tabs>
-          <w:tab w:val="left" w:pos="7410"/>
-        </w:tabs>
-        <w:spacing w:line="240" w:lineRule="exact"/>
-        <w:ind w:left="1276" w:right="-162" w:hanging="1276"/>
-        <w:rPr>
-          <w:rFonts w:asciiTheme="majorHAnsi" w:hAnsiTheme="majorHAnsi" w:cstheme="majorHAnsi"/>
-          <w:b/>
-          <w:color w:val="000000" w:themeColor="text1"/>
-          <w:sz w:val="25"/>
-          <w:szCs w:val="25"/>
-        </w:rPr>
-      </w:pPr>
-    </w:p>
-    <w:p>
-      <w:pPr>
-        <w:tabs>
-          <w:tab w:val="left" w:pos="7410"/>
-        </w:tabs>
-        <w:spacing w:line="240" w:lineRule="exact"/>
-        <w:ind w:left="1276" w:right="-162" w:hanging="1276"/>
-        <w:rPr>
-          <w:rFonts w:asciiTheme="majorHAnsi" w:hAnsiTheme="majorHAnsi" w:cstheme="majorHAnsi"/>
-          <w:b/>
-          <w:color w:val="000000" w:themeColor="text1"/>
-          <w:sz w:val="25"/>
-          <w:szCs w:val="25"/>
-        </w:rPr>
-      </w:pPr>
-    </w:p>
-    <w:p>
-      <w:pPr>
-        <w:tabs>
-          <w:tab w:val="left" w:pos="7410"/>
-        </w:tabs>
-        <w:spacing w:line="240" w:lineRule="exact"/>
-        <w:ind w:left="1276" w:right="-162" w:hanging="1276"/>
-        <w:rPr>
-          <w:rFonts w:asciiTheme="majorHAnsi" w:hAnsiTheme="majorHAnsi" w:cstheme="majorHAnsi"/>
-          <w:b/>
-          <w:color w:val="000000" w:themeColor="text1"/>
-          <w:sz w:val="25"/>
-          <w:szCs w:val="25"/>
-        </w:rPr>
-      </w:pPr>
-      <w:r>
-        <w:rPr>
-          <w:rFonts w:asciiTheme="majorHAnsi" w:hAnsiTheme="majorHAnsi" w:cstheme="majorHAnsi"/>
-          <w:b/>
-          <w:color w:val="000000" w:themeColor="text1"/>
-          <w:sz w:val="25"/>
-          <w:szCs w:val="25"/>
-        </w:rPr>
-        <w:tab/>
-      </w:r>
-    </w:p>
-    <w:p>
-      <w:pPr>
-        <w:tabs>
-          <w:tab w:val="left" w:pos="1134"/>
-          <w:tab w:val="left" w:pos="1276"/>
-          <w:tab w:val="right" w:pos="10198"/>
-        </w:tabs>
-        <w:spacing w:line="240" w:lineRule="exact"/>
-        <w:ind w:left="1276" w:right="-162" w:hanging="1276"/>
-        <w:rPr>
-          <w:rFonts w:asciiTheme="majorHAnsi" w:hAnsiTheme="majorHAnsi" w:cstheme="majorHAnsi"/>
-          <w:bCs/>
-          <w:color w:val="000000" w:themeColor="text1"/>
-        </w:rPr>
-      </w:pPr>
-      <w:r>
-        <w:rPr>
-          <w:rFonts w:asciiTheme="majorHAnsi" w:hAnsiTheme="majorHAnsi" w:cstheme="majorHAnsi"/>
-          <w:bCs/>
-          <w:color w:val="000000" w:themeColor="text1"/>
-        </w:rPr>
-        <w:lastRenderedPageBreak/>
+          <w:bCs/>
+          <w:color w:val="000000" w:themeColor="text1"/>
+        </w:rPr>
+      </w:pPr>
+      <w:r>
+        <w:rPr>
+          <w:rFonts w:asciiTheme="majorHAnsi" w:hAnsiTheme="majorHAnsi" w:cstheme="majorHAnsi"/>
+          <w:bCs/>
+          <w:color w:val="000000" w:themeColor="text1"/>
+        </w:rPr>
         <w:tab/>
       </w:r>
     </w:p>
@@ -1821,6 +1776,7 @@
           <w:szCs w:val="25"/>
           <w:u w:val="none"/>
         </w:rPr>
+        <w:lastRenderedPageBreak/>
         <w:t xml:space="preserve">Casual </w:t>
       </w:r>
       <w:r>

--- a/public/andieLinResume.docx
+++ b/public/andieLinResume.docx
@@ -1,6 +1,6 @@
 
 <file path=word/document.xml><?xml version="1.0" encoding="utf-8"?>
-<w:document xmlns:wpc="http://schemas.microsoft.com/office/word/2010/wordprocessingCanvas" xmlns:cx="http://schemas.microsoft.com/office/drawing/2014/chartex" xmlns:cx1="http://schemas.microsoft.com/office/drawing/2015/9/8/chartex" xmlns:cx2="http://schemas.microsoft.com/office/drawing/2015/10/21/chartex" xmlns:cx3="http://schemas.microsoft.com/office/drawing/2016/5/9/chartex" xmlns:cx4="http://schemas.microsoft.com/office/drawing/2016/5/10/chartex" xmlns:cx5="http://schemas.microsoft.com/office/drawing/2016/5/11/chartex" xmlns:cx6="http://schemas.microsoft.com/office/drawing/2016/5/12/chartex" xmlns:cx7="http://schemas.microsoft.com/office/drawing/2016/5/13/chartex" xmlns:cx8="http://schemas.microsoft.com/office/drawing/2016/5/14/chartex" xmlns:mc="http://schemas.openxmlformats.org/markup-compatibility/2006" xmlns:aink="http://schemas.microsoft.com/office/drawing/2016/ink" xmlns:am3d="http://schemas.microsoft.com/office/drawing/2017/model3d" xmlns:o="urn:schemas-microsoft-com:office:office" xmlns:r="http://schemas.openxmlformats.org/officeDocument/2006/relationships" xmlns:m="http://schemas.openxmlformats.org/officeDocument/2006/math" xmlns:v="urn:schemas-microsoft-com:vml" xmlns:wp14="http://schemas.microsoft.com/office/word/2010/wordprocessingDrawing" xmlns:wp="http://schemas.openxmlformats.org/drawingml/2006/wordprocessingDrawing" xmlns:w10="urn:schemas-microsoft-com:office:word" xmlns:w="http://schemas.openxmlformats.org/wordprocessingml/2006/main" xmlns:w14="http://schemas.microsoft.com/office/word/2010/wordml" xmlns:w15="http://schemas.microsoft.com/office/word/2012/wordml" xmlns:w16cex="http://schemas.microsoft.com/office/word/2018/wordml/cex" xmlns:w16cid="http://schemas.microsoft.com/office/word/2016/wordml/cid" xmlns:w16="http://schemas.microsoft.com/office/word/2018/wordml" xmlns:w16sdtdh="http://schemas.microsoft.com/office/word/2020/wordml/sdtdatahash" xmlns:w16se="http://schemas.microsoft.com/office/word/2015/wordml/symex" xmlns:wpg="http://schemas.microsoft.com/office/word/2010/wordprocessingGroup" xmlns:wpi="http://schemas.microsoft.com/office/word/2010/wordprocessingInk" xmlns:wne="http://schemas.microsoft.com/office/word/2006/wordml" xmlns:wps="http://schemas.microsoft.com/office/word/2010/wordprocessingShape" mc:Ignorable="w14 w15 w16se w16cid w16 w16cex w16sdtdh wp14">
+<w:document xmlns:wpc="http://schemas.microsoft.com/office/word/2010/wordprocessingCanvas" xmlns:cx="http://schemas.microsoft.com/office/drawing/2014/chartex" xmlns:cx1="http://schemas.microsoft.com/office/drawing/2015/9/8/chartex" xmlns:cx2="http://schemas.microsoft.com/office/drawing/2015/10/21/chartex" xmlns:cx3="http://schemas.microsoft.com/office/drawing/2016/5/9/chartex" xmlns:cx4="http://schemas.microsoft.com/office/drawing/2016/5/10/chartex" xmlns:cx5="http://schemas.microsoft.com/office/drawing/2016/5/11/chartex" xmlns:cx6="http://schemas.microsoft.com/office/drawing/2016/5/12/chartex" xmlns:cx7="http://schemas.microsoft.com/office/drawing/2016/5/13/chartex" xmlns:cx8="http://schemas.microsoft.com/office/drawing/2016/5/14/chartex" xmlns:mc="http://schemas.openxmlformats.org/markup-compatibility/2006" xmlns:aink="http://schemas.microsoft.com/office/drawing/2016/ink" xmlns:am3d="http://schemas.microsoft.com/office/drawing/2017/model3d" xmlns:o="urn:schemas-microsoft-com:office:office" xmlns:oel="http://schemas.microsoft.com/office/2019/extlst" xmlns:r="http://schemas.openxmlformats.org/officeDocument/2006/relationships" xmlns:m="http://schemas.openxmlformats.org/officeDocument/2006/math" xmlns:v="urn:schemas-microsoft-com:vml" xmlns:wp14="http://schemas.microsoft.com/office/word/2010/wordprocessingDrawing" xmlns:wp="http://schemas.openxmlformats.org/drawingml/2006/wordprocessingDrawing" xmlns:w10="urn:schemas-microsoft-com:office:word" xmlns:w="http://schemas.openxmlformats.org/wordprocessingml/2006/main" xmlns:w14="http://schemas.microsoft.com/office/word/2010/wordml" xmlns:w15="http://schemas.microsoft.com/office/word/2012/wordml" xmlns:w16cex="http://schemas.microsoft.com/office/word/2018/wordml/cex" xmlns:w16cid="http://schemas.microsoft.com/office/word/2016/wordml/cid" xmlns:w16="http://schemas.microsoft.com/office/word/2018/wordml" xmlns:w16sdtdh="http://schemas.microsoft.com/office/word/2020/wordml/sdtdatahash" xmlns:w16se="http://schemas.microsoft.com/office/word/2015/wordml/symex" xmlns:wpg="http://schemas.microsoft.com/office/word/2010/wordprocessingGroup" xmlns:wpi="http://schemas.microsoft.com/office/word/2010/wordprocessingInk" xmlns:wne="http://schemas.microsoft.com/office/word/2006/wordml" xmlns:wps="http://schemas.microsoft.com/office/word/2010/wordprocessingShape" mc:Ignorable="w14 w15 w16se w16cid w16 w16cex w16sdtdh wp14">
   <w:body>
     <w:p>
       <w:pPr>
@@ -941,7 +941,6 @@
         <w:t xml:space="preserve"> </w:t>
       </w:r>
       <w:proofErr w:type="spellStart"/>
-      <w:proofErr w:type="gramStart"/>
       <w:r>
         <w:rPr>
           <w:rFonts w:asciiTheme="majorHAnsi" w:hAnsiTheme="majorHAnsi" w:cstheme="majorHAnsi"/>
@@ -950,7 +949,6 @@
         <w:t>MatLAB,SQL</w:t>
       </w:r>
       <w:proofErr w:type="spellEnd"/>
-      <w:proofErr w:type="gramEnd"/>
       <w:r>
         <w:rPr>
           <w:rFonts w:asciiTheme="majorHAnsi" w:hAnsiTheme="majorHAnsi" w:cstheme="majorHAnsi"/>
@@ -986,7 +984,14 @@
           <w:rFonts w:asciiTheme="majorHAnsi" w:hAnsiTheme="majorHAnsi" w:cstheme="majorHAnsi"/>
           <w:color w:val="000000" w:themeColor="text1"/>
         </w:rPr>
-        <w:t xml:space="preserve">  , Python</w:t>
+        <w:t>/Typescript</w:t>
+      </w:r>
+      <w:r>
+        <w:rPr>
+          <w:rFonts w:asciiTheme="majorHAnsi" w:hAnsiTheme="majorHAnsi" w:cstheme="majorHAnsi"/>
+          <w:color w:val="000000" w:themeColor="text1"/>
+        </w:rPr>
+        <w:t xml:space="preserve"> , Python</w:t>
       </w:r>
     </w:p>
     <w:p>
@@ -1000,7 +1005,6 @@
         <w:ind w:left="1276" w:right="-162" w:hanging="1276"/>
         <w:rPr>
           <w:rFonts w:asciiTheme="majorHAnsi" w:hAnsiTheme="majorHAnsi" w:cstheme="majorHAnsi"/>
-          <w:bCs/>
           <w:color w:val="000000" w:themeColor="text1"/>
         </w:rPr>
       </w:pPr>
@@ -1010,32 +1014,40 @@
           <w:b/>
           <w:color w:val="000000" w:themeColor="text1"/>
         </w:rPr>
-        <w:t>Systems</w:t>
-      </w:r>
-      <w:r>
-        <w:rPr>
-          <w:rFonts w:asciiTheme="majorHAnsi" w:hAnsiTheme="majorHAnsi" w:cstheme="majorHAnsi"/>
-          <w:b/>
-          <w:color w:val="000000" w:themeColor="text1"/>
-        </w:rPr>
-        <w:t xml:space="preserve">: </w:t>
-      </w:r>
-      <w:r>
-        <w:rPr>
-          <w:rFonts w:asciiTheme="majorHAnsi" w:hAnsiTheme="majorHAnsi" w:cstheme="majorHAnsi"/>
-          <w:b/>
-          <w:color w:val="000000" w:themeColor="text1"/>
-        </w:rPr>
-        <w:tab/>
-      </w:r>
-      <w:r>
-        <w:rPr>
-          <w:rFonts w:asciiTheme="majorHAnsi" w:hAnsiTheme="majorHAnsi" w:cstheme="majorHAnsi"/>
-          <w:bCs/>
-          <w:color w:val="000000" w:themeColor="text1"/>
-        </w:rPr>
-        <w:t>Windows, Macintosh</w:t>
-      </w:r>
+        <w:t>Frameworks:</w:t>
+      </w:r>
+      <w:r>
+        <w:rPr>
+          <w:rFonts w:asciiTheme="majorHAnsi" w:hAnsiTheme="majorHAnsi" w:cstheme="majorHAnsi"/>
+          <w:color w:val="000000" w:themeColor="text1"/>
+        </w:rPr>
+        <w:t xml:space="preserve"> ReactJS, </w:t>
+      </w:r>
+      <w:proofErr w:type="spellStart"/>
+      <w:r>
+        <w:rPr>
+          <w:rFonts w:asciiTheme="majorHAnsi" w:hAnsiTheme="majorHAnsi" w:cstheme="majorHAnsi"/>
+          <w:color w:val="000000" w:themeColor="text1"/>
+        </w:rPr>
+        <w:t>NextJS</w:t>
+      </w:r>
+      <w:proofErr w:type="spellEnd"/>
+      <w:r>
+        <w:rPr>
+          <w:rFonts w:asciiTheme="majorHAnsi" w:hAnsiTheme="majorHAnsi" w:cstheme="majorHAnsi"/>
+          <w:color w:val="000000" w:themeColor="text1"/>
+        </w:rPr>
+        <w:t xml:space="preserve">, Django, </w:t>
+      </w:r>
+      <w:proofErr w:type="spellStart"/>
+      <w:r>
+        <w:rPr>
+          <w:rFonts w:asciiTheme="majorHAnsi" w:hAnsiTheme="majorHAnsi" w:cstheme="majorHAnsi"/>
+          <w:color w:val="000000" w:themeColor="text1"/>
+        </w:rPr>
+        <w:t>FastAPI</w:t>
+      </w:r>
+      <w:proofErr w:type="spellEnd"/>
     </w:p>
     <w:p>
       <w:pPr>
@@ -1045,10 +1057,9 @@
           <w:tab w:val="right" w:pos="10198"/>
         </w:tabs>
         <w:spacing w:line="240" w:lineRule="exact"/>
-        <w:ind w:right="-162"/>
-        <w:rPr>
-          <w:rFonts w:asciiTheme="majorHAnsi" w:hAnsiTheme="majorHAnsi" w:cstheme="majorHAnsi"/>
-          <w:bCs/>
+        <w:ind w:left="1276" w:right="-162" w:hanging="1276"/>
+        <w:rPr>
+          <w:rFonts w:asciiTheme="majorHAnsi" w:hAnsiTheme="majorHAnsi" w:cstheme="majorHAnsi"/>
           <w:color w:val="000000" w:themeColor="text1"/>
         </w:rPr>
       </w:pPr>
@@ -1058,23 +1069,30 @@
           <w:b/>
           <w:color w:val="000000" w:themeColor="text1"/>
         </w:rPr>
-        <w:t xml:space="preserve">Project: </w:t>
-      </w:r>
-      <w:r>
-        <w:rPr>
-          <w:rFonts w:asciiTheme="majorHAnsi" w:hAnsiTheme="majorHAnsi" w:cstheme="majorHAnsi"/>
-          <w:b/>
-          <w:color w:val="000000" w:themeColor="text1"/>
-        </w:rPr>
-        <w:tab/>
-      </w:r>
-      <w:r>
-        <w:rPr>
-          <w:rFonts w:asciiTheme="majorHAnsi" w:hAnsiTheme="majorHAnsi" w:cstheme="majorHAnsi"/>
-          <w:bCs/>
-          <w:color w:val="000000" w:themeColor="text1"/>
-        </w:rPr>
-        <w:t>Restaurant Webapp built with NodeJS</w:t>
+        <w:t>Machine Learning:</w:t>
+      </w:r>
+      <w:r>
+        <w:rPr>
+          <w:rFonts w:asciiTheme="majorHAnsi" w:hAnsiTheme="majorHAnsi" w:cstheme="majorHAnsi"/>
+          <w:color w:val="000000" w:themeColor="text1"/>
+        </w:rPr>
+        <w:t xml:space="preserve"> </w:t>
+      </w:r>
+      <w:proofErr w:type="spellStart"/>
+      <w:r>
+        <w:rPr>
+          <w:rFonts w:asciiTheme="majorHAnsi" w:hAnsiTheme="majorHAnsi" w:cstheme="majorHAnsi"/>
+          <w:color w:val="000000" w:themeColor="text1"/>
+        </w:rPr>
+        <w:t>Sklearn</w:t>
+      </w:r>
+      <w:proofErr w:type="spellEnd"/>
+      <w:r>
+        <w:rPr>
+          <w:rFonts w:asciiTheme="majorHAnsi" w:hAnsiTheme="majorHAnsi" w:cstheme="majorHAnsi"/>
+          <w:color w:val="000000" w:themeColor="text1"/>
+        </w:rPr>
+        <w:t>, TensorFlow</w:t>
       </w:r>
     </w:p>
     <w:p>
@@ -1085,29 +1103,52 @@
           <w:tab w:val="right" w:pos="10198"/>
         </w:tabs>
         <w:spacing w:line="240" w:lineRule="exact"/>
-        <w:ind w:right="-162"/>
-        <w:rPr>
-          <w:rFonts w:asciiTheme="majorHAnsi" w:hAnsiTheme="majorHAnsi" w:cstheme="majorHAnsi"/>
-          <w:bCs/>
-          <w:color w:val="000000" w:themeColor="text1"/>
-        </w:rPr>
-      </w:pPr>
-      <w:r>
-        <w:rPr>
-          <w:rFonts w:asciiTheme="majorHAnsi" w:hAnsiTheme="majorHAnsi" w:cstheme="majorHAnsi"/>
-          <w:bCs/>
+        <w:ind w:left="1276" w:right="-162" w:hanging="1276"/>
+        <w:rPr>
+          <w:rFonts w:asciiTheme="majorHAnsi" w:hAnsiTheme="majorHAnsi" w:cstheme="majorHAnsi"/>
+          <w:bCs/>
+          <w:color w:val="000000" w:themeColor="text1"/>
+        </w:rPr>
+      </w:pPr>
+      <w:r>
+        <w:rPr>
+          <w:rFonts w:asciiTheme="majorHAnsi" w:hAnsiTheme="majorHAnsi" w:cstheme="majorHAnsi"/>
+          <w:b/>
+          <w:color w:val="000000" w:themeColor="text1"/>
+        </w:rPr>
+        <w:t>Systems</w:t>
+      </w:r>
+      <w:r>
+        <w:rPr>
+          <w:rFonts w:asciiTheme="majorHAnsi" w:hAnsiTheme="majorHAnsi" w:cstheme="majorHAnsi"/>
+          <w:b/>
+          <w:color w:val="000000" w:themeColor="text1"/>
+        </w:rPr>
+        <w:t xml:space="preserve">: </w:t>
+      </w:r>
+      <w:r>
+        <w:rPr>
+          <w:rFonts w:asciiTheme="majorHAnsi" w:hAnsiTheme="majorHAnsi" w:cstheme="majorHAnsi"/>
+          <w:b/>
           <w:color w:val="000000" w:themeColor="text1"/>
         </w:rPr>
         <w:tab/>
-        <w:t xml:space="preserve">Compression program built with C and Huffman </w:t>
-      </w:r>
-      <w:r>
-        <w:rPr>
-          <w:rFonts w:asciiTheme="majorHAnsi" w:hAnsiTheme="majorHAnsi" w:cstheme="majorHAnsi"/>
-          <w:bCs/>
-          <w:color w:val="000000" w:themeColor="text1"/>
-        </w:rPr>
-        <w:t>coding.</w:t>
+      </w:r>
+      <w:r>
+        <w:rPr>
+          <w:rFonts w:asciiTheme="majorHAnsi" w:hAnsiTheme="majorHAnsi" w:cstheme="majorHAnsi"/>
+          <w:bCs/>
+          <w:color w:val="000000" w:themeColor="text1"/>
+        </w:rPr>
+        <w:t>Windows, Macintosh</w:t>
+      </w:r>
+      <w:r>
+        <w:rPr>
+          <w:rFonts w:asciiTheme="majorHAnsi" w:hAnsiTheme="majorHAnsi" w:cstheme="majorHAnsi"/>
+          <w:bCs/>
+          <w:color w:val="000000" w:themeColor="text1"/>
+        </w:rPr>
+        <w:t>, Linux</w:t>
       </w:r>
     </w:p>
     <w:p>
@@ -1128,19 +1169,26 @@
       <w:r>
         <w:rPr>
           <w:rFonts w:asciiTheme="majorHAnsi" w:hAnsiTheme="majorHAnsi" w:cstheme="majorHAnsi"/>
-          <w:bCs/>
+          <w:b/>
+          <w:color w:val="000000" w:themeColor="text1"/>
+        </w:rPr>
+        <w:t xml:space="preserve">Project: </w:t>
+      </w:r>
+      <w:r>
+        <w:rPr>
+          <w:rFonts w:asciiTheme="majorHAnsi" w:hAnsiTheme="majorHAnsi" w:cstheme="majorHAnsi"/>
+          <w:b/>
           <w:color w:val="000000" w:themeColor="text1"/>
         </w:rPr>
         <w:tab/>
-        <w:t>Twitter Sentimental analysis webapp</w:t>
-      </w:r>
-      <w:r>
-        <w:rPr>
-          <w:rFonts w:asciiTheme="majorHAnsi" w:hAnsiTheme="majorHAnsi" w:cstheme="majorHAnsi"/>
-          <w:bCs/>
-          <w:color w:val="000000" w:themeColor="text1"/>
-        </w:rPr>
-        <w:t xml:space="preserve"> </w:t>
+      </w:r>
+      <w:r>
+        <w:rPr>
+          <w:rFonts w:asciiTheme="majorHAnsi" w:hAnsiTheme="majorHAnsi" w:cstheme="majorHAnsi"/>
+          <w:bCs/>
+          <w:color w:val="000000" w:themeColor="text1"/>
+        </w:rPr>
+        <w:t>Restaurant Webapp built with NodeJS</w:t>
       </w:r>
     </w:p>
     <w:p>
@@ -1165,15 +1213,15 @@
           <w:color w:val="000000" w:themeColor="text1"/>
         </w:rPr>
         <w:tab/>
-        <w:t xml:space="preserve">Web-based portal for tracking real-time data for quantum </w:t>
-      </w:r>
-      <w:r>
-        <w:rPr>
-          <w:rFonts w:asciiTheme="majorHAnsi" w:hAnsiTheme="majorHAnsi" w:cstheme="majorHAnsi"/>
-          <w:bCs/>
-          <w:color w:val="000000" w:themeColor="text1"/>
-        </w:rPr>
-        <w:t>fridges.</w:t>
+        <w:t xml:space="preserve">Compression program built with C and Huffman </w:t>
+      </w:r>
+      <w:r>
+        <w:rPr>
+          <w:rFonts w:asciiTheme="majorHAnsi" w:hAnsiTheme="majorHAnsi" w:cstheme="majorHAnsi"/>
+          <w:bCs/>
+          <w:color w:val="000000" w:themeColor="text1"/>
+        </w:rPr>
+        <w:t>coding.</w:t>
       </w:r>
     </w:p>
     <w:p>
@@ -1198,7 +1246,114 @@
           <w:color w:val="000000" w:themeColor="text1"/>
         </w:rPr>
         <w:tab/>
+        <w:t>Twitter Sentimental analysis webapp</w:t>
+      </w:r>
+      <w:r>
+        <w:rPr>
+          <w:rFonts w:asciiTheme="majorHAnsi" w:hAnsiTheme="majorHAnsi" w:cstheme="majorHAnsi"/>
+          <w:bCs/>
+          <w:color w:val="000000" w:themeColor="text1"/>
+        </w:rPr>
+        <w:t xml:space="preserve"> </w:t>
+      </w:r>
+      <w:r>
+        <w:rPr>
+          <w:rFonts w:asciiTheme="majorHAnsi" w:hAnsiTheme="majorHAnsi" w:cstheme="majorHAnsi"/>
+          <w:bCs/>
+          <w:color w:val="000000" w:themeColor="text1"/>
+        </w:rPr>
+        <w:t xml:space="preserve">using </w:t>
+      </w:r>
+      <w:r>
+        <w:rPr>
+          <w:rFonts w:asciiTheme="majorHAnsi" w:hAnsiTheme="majorHAnsi" w:cstheme="majorHAnsi"/>
+          <w:bCs/>
+          <w:color w:val="000000" w:themeColor="text1"/>
+        </w:rPr>
+        <w:t>NLP.</w:t>
+      </w:r>
+    </w:p>
+    <w:p>
+      <w:pPr>
+        <w:tabs>
+          <w:tab w:val="left" w:pos="1134"/>
+          <w:tab w:val="left" w:pos="1276"/>
+          <w:tab w:val="right" w:pos="10198"/>
+        </w:tabs>
+        <w:spacing w:line="240" w:lineRule="exact"/>
+        <w:ind w:right="-162"/>
+        <w:rPr>
+          <w:rFonts w:asciiTheme="majorHAnsi" w:hAnsiTheme="majorHAnsi" w:cstheme="majorHAnsi"/>
+          <w:bCs/>
+          <w:color w:val="000000" w:themeColor="text1"/>
+        </w:rPr>
+      </w:pPr>
+      <w:r>
+        <w:rPr>
+          <w:rFonts w:asciiTheme="majorHAnsi" w:hAnsiTheme="majorHAnsi" w:cstheme="majorHAnsi"/>
+          <w:bCs/>
+          <w:color w:val="000000" w:themeColor="text1"/>
+        </w:rPr>
+        <w:tab/>
+        <w:t xml:space="preserve">Web-based portal for tracking real-time data for quantum </w:t>
+      </w:r>
+      <w:r>
+        <w:rPr>
+          <w:rFonts w:asciiTheme="majorHAnsi" w:hAnsiTheme="majorHAnsi" w:cstheme="majorHAnsi"/>
+          <w:bCs/>
+          <w:color w:val="000000" w:themeColor="text1"/>
+        </w:rPr>
+        <w:t>fridges.</w:t>
+      </w:r>
+    </w:p>
+    <w:p>
+      <w:pPr>
+        <w:tabs>
+          <w:tab w:val="left" w:pos="1134"/>
+          <w:tab w:val="left" w:pos="1276"/>
+          <w:tab w:val="right" w:pos="10198"/>
+        </w:tabs>
+        <w:spacing w:line="240" w:lineRule="exact"/>
+        <w:ind w:right="-162"/>
+        <w:rPr>
+          <w:rFonts w:asciiTheme="majorHAnsi" w:hAnsiTheme="majorHAnsi" w:cstheme="majorHAnsi"/>
+          <w:bCs/>
+          <w:color w:val="000000" w:themeColor="text1"/>
+        </w:rPr>
+      </w:pPr>
+      <w:r>
+        <w:rPr>
+          <w:rFonts w:asciiTheme="majorHAnsi" w:hAnsiTheme="majorHAnsi" w:cstheme="majorHAnsi"/>
+          <w:bCs/>
+          <w:color w:val="000000" w:themeColor="text1"/>
+        </w:rPr>
+        <w:tab/>
         <w:t>AI differentiator between real chest x-ray imaging and AI generated chest x-ray imaging</w:t>
+      </w:r>
+    </w:p>
+    <w:p>
+      <w:pPr>
+        <w:tabs>
+          <w:tab w:val="left" w:pos="1134"/>
+          <w:tab w:val="left" w:pos="1276"/>
+          <w:tab w:val="right" w:pos="10198"/>
+        </w:tabs>
+        <w:spacing w:line="240" w:lineRule="exact"/>
+        <w:ind w:right="-162"/>
+        <w:rPr>
+          <w:rFonts w:asciiTheme="majorHAnsi" w:hAnsiTheme="majorHAnsi" w:cstheme="majorHAnsi"/>
+          <w:bCs/>
+          <w:color w:val="000000" w:themeColor="text1"/>
+        </w:rPr>
+      </w:pPr>
+      <w:r>
+        <w:rPr>
+          <w:rFonts w:asciiTheme="majorHAnsi" w:hAnsiTheme="majorHAnsi" w:cstheme="majorHAnsi"/>
+          <w:bCs/>
+          <w:color w:val="000000" w:themeColor="text1"/>
+        </w:rPr>
+        <w:tab/>
+        <w:t>Not hotdog</w:t>
       </w:r>
     </w:p>
     <w:p>
@@ -1566,7 +1721,15 @@
           <w:bCs/>
           <w:color w:val="000000" w:themeColor="text1"/>
         </w:rPr>
-        <w:t>fastAPI</w:t>
+        <w:t>F</w:t>
+      </w:r>
+      <w:r>
+        <w:rPr>
+          <w:rFonts w:asciiTheme="majorHAnsi" w:hAnsiTheme="majorHAnsi" w:cstheme="majorHAnsi"/>
+          <w:bCs/>
+          <w:color w:val="000000" w:themeColor="text1"/>
+        </w:rPr>
+        <w:t>astAPI</w:t>
       </w:r>
       <w:proofErr w:type="spellEnd"/>
       <w:r>
@@ -1723,6 +1886,7 @@
           <w:sz w:val="25"/>
           <w:szCs w:val="25"/>
         </w:rPr>
+        <w:lastRenderedPageBreak/>
         <w:tab/>
       </w:r>
     </w:p>
@@ -1776,7 +1940,6 @@
           <w:szCs w:val="25"/>
           <w:u w:val="none"/>
         </w:rPr>
-        <w:lastRenderedPageBreak/>
         <w:t xml:space="preserve">Casual </w:t>
       </w:r>
       <w:r>
@@ -1852,23 +2015,7 @@
           <w:rFonts w:asciiTheme="majorHAnsi" w:hAnsiTheme="majorHAnsi" w:cstheme="majorHAnsi"/>
           <w:color w:val="000000" w:themeColor="text1"/>
         </w:rPr>
-        <w:t xml:space="preserve">Chicken </w:t>
-      </w:r>
-      <w:proofErr w:type="spellStart"/>
-      <w:r>
-        <w:rPr>
-          <w:rFonts w:asciiTheme="majorHAnsi" w:hAnsiTheme="majorHAnsi" w:cstheme="majorHAnsi"/>
-          <w:color w:val="000000" w:themeColor="text1"/>
-        </w:rPr>
-        <w:t>Licken</w:t>
-      </w:r>
-      <w:proofErr w:type="spellEnd"/>
-      <w:r>
-        <w:rPr>
-          <w:rFonts w:asciiTheme="majorHAnsi" w:hAnsiTheme="majorHAnsi" w:cstheme="majorHAnsi"/>
-          <w:color w:val="000000" w:themeColor="text1"/>
-        </w:rPr>
-        <w:t xml:space="preserve"> Goods</w:t>
+        <w:t>Chicken Licken Goods</w:t>
       </w:r>
       <w:r>
         <w:rPr>
@@ -1908,30 +2055,14 @@
           <w:rFonts w:asciiTheme="majorHAnsi" w:hAnsiTheme="majorHAnsi" w:cstheme="majorHAnsi"/>
           <w:color w:val="000000" w:themeColor="text1"/>
         </w:rPr>
-        <w:t xml:space="preserve">Handled over 100 customer orders and inquiries in person </w:t>
-      </w:r>
-      <w:proofErr w:type="gramStart"/>
-      <w:r>
-        <w:rPr>
-          <w:rFonts w:asciiTheme="majorHAnsi" w:hAnsiTheme="majorHAnsi" w:cstheme="majorHAnsi"/>
-          <w:color w:val="000000" w:themeColor="text1"/>
-        </w:rPr>
-        <w:t xml:space="preserve">on a daily </w:t>
-      </w:r>
-      <w:r>
-        <w:rPr>
-          <w:rFonts w:asciiTheme="majorHAnsi" w:hAnsiTheme="majorHAnsi" w:cstheme="majorHAnsi"/>
-          <w:color w:val="000000" w:themeColor="text1"/>
-        </w:rPr>
-        <w:t>basis</w:t>
-      </w:r>
-      <w:proofErr w:type="gramEnd"/>
-      <w:r>
-        <w:rPr>
-          <w:rFonts w:asciiTheme="majorHAnsi" w:hAnsiTheme="majorHAnsi" w:cstheme="majorHAnsi"/>
-          <w:color w:val="000000" w:themeColor="text1"/>
-        </w:rPr>
-        <w:t>.</w:t>
+        <w:t xml:space="preserve">Handled over 100 customer orders and inquiries in person on a daily </w:t>
+      </w:r>
+      <w:r>
+        <w:rPr>
+          <w:rFonts w:asciiTheme="majorHAnsi" w:hAnsiTheme="majorHAnsi" w:cstheme="majorHAnsi"/>
+          <w:color w:val="000000" w:themeColor="text1"/>
+        </w:rPr>
+        <w:t>basis.</w:t>
       </w:r>
     </w:p>
     <w:p>
@@ -2090,7 +2221,6 @@
           <w:lang w:val="en-GB" w:eastAsia="zh-CN"/>
         </w:rPr>
       </w:pPr>
-      <w:proofErr w:type="spellStart"/>
       <w:r>
         <w:rPr>
           <w:rFonts w:asciiTheme="majorHAnsi" w:eastAsia="SimSun" w:hAnsiTheme="majorHAnsi" w:cstheme="majorHAnsi"/>
@@ -2115,7 +2245,6 @@
         </w:rPr>
         <w:t>gnall</w:t>
       </w:r>
-      <w:proofErr w:type="spellEnd"/>
       <w:r>
         <w:rPr>
           <w:rFonts w:asciiTheme="majorHAnsi" w:eastAsia="SimSun" w:hAnsiTheme="majorHAnsi" w:cstheme="majorHAnsi"/>
@@ -2164,23 +2293,13 @@
         </w:rPr>
         <w:tab/>
       </w:r>
-      <w:proofErr w:type="spellStart"/>
       <w:r>
         <w:rPr>
           <w:rFonts w:asciiTheme="majorHAnsi" w:eastAsia="SimSun" w:hAnsiTheme="majorHAnsi" w:cstheme="majorHAnsi"/>
           <w:color w:val="000000" w:themeColor="text1"/>
           <w:lang w:val="en-GB" w:eastAsia="zh-CN"/>
         </w:rPr>
-        <w:t>Mortdale</w:t>
-      </w:r>
-      <w:proofErr w:type="spellEnd"/>
-      <w:r>
-        <w:rPr>
-          <w:rFonts w:asciiTheme="majorHAnsi" w:eastAsia="SimSun" w:hAnsiTheme="majorHAnsi" w:cstheme="majorHAnsi"/>
-          <w:color w:val="000000" w:themeColor="text1"/>
-          <w:lang w:val="en-GB" w:eastAsia="zh-CN"/>
-        </w:rPr>
-        <w:t>, Sydney</w:t>
+        <w:t>Mortdale, Sydney</w:t>
       </w:r>
     </w:p>
     <w:p>
@@ -2733,7 +2852,6 @@
           <w:color w:val="000000" w:themeColor="text1"/>
         </w:rPr>
       </w:pPr>
-      <w:proofErr w:type="spellStart"/>
       <w:r>
         <w:rPr>
           <w:rFonts w:asciiTheme="majorHAnsi" w:hAnsiTheme="majorHAnsi" w:cstheme="majorHAnsi"/>
@@ -2741,17 +2859,7 @@
           <w:iCs/>
           <w:color w:val="000000" w:themeColor="text1"/>
         </w:rPr>
-        <w:t>Tafe</w:t>
-      </w:r>
-      <w:proofErr w:type="spellEnd"/>
-      <w:r>
-        <w:rPr>
-          <w:rFonts w:asciiTheme="majorHAnsi" w:hAnsiTheme="majorHAnsi" w:cstheme="majorHAnsi"/>
-          <w:b/>
-          <w:iCs/>
-          <w:color w:val="000000" w:themeColor="text1"/>
-        </w:rPr>
-        <w:t xml:space="preserve"> Barista Course</w:t>
+        <w:t>Tafe Barista Course</w:t>
       </w:r>
       <w:r>
         <w:rPr>
@@ -3003,7 +3111,7 @@
 </file>
 
 <file path=word/endnotes.xml><?xml version="1.0" encoding="utf-8"?>
-<w:endnotes xmlns:wpc="http://schemas.microsoft.com/office/word/2010/wordprocessingCanvas" xmlns:cx="http://schemas.microsoft.com/office/drawing/2014/chartex" xmlns:cx1="http://schemas.microsoft.com/office/drawing/2015/9/8/chartex" xmlns:cx2="http://schemas.microsoft.com/office/drawing/2015/10/21/chartex" xmlns:cx3="http://schemas.microsoft.com/office/drawing/2016/5/9/chartex" xmlns:cx4="http://schemas.microsoft.com/office/drawing/2016/5/10/chartex" xmlns:cx5="http://schemas.microsoft.com/office/drawing/2016/5/11/chartex" xmlns:cx6="http://schemas.microsoft.com/office/drawing/2016/5/12/chartex" xmlns:cx7="http://schemas.microsoft.com/office/drawing/2016/5/13/chartex" xmlns:cx8="http://schemas.microsoft.com/office/drawing/2016/5/14/chartex" xmlns:mc="http://schemas.openxmlformats.org/markup-compatibility/2006" xmlns:aink="http://schemas.microsoft.com/office/drawing/2016/ink" xmlns:am3d="http://schemas.microsoft.com/office/drawing/2017/model3d" xmlns:o="urn:schemas-microsoft-com:office:office" xmlns:r="http://schemas.openxmlformats.org/officeDocument/2006/relationships" xmlns:m="http://schemas.openxmlformats.org/officeDocument/2006/math" xmlns:v="urn:schemas-microsoft-com:vml" xmlns:wp14="http://schemas.microsoft.com/office/word/2010/wordprocessingDrawing" xmlns:wp="http://schemas.openxmlformats.org/drawingml/2006/wordprocessingDrawing" xmlns:w10="urn:schemas-microsoft-com:office:word" xmlns:w="http://schemas.openxmlformats.org/wordprocessingml/2006/main" xmlns:w14="http://schemas.microsoft.com/office/word/2010/wordml" xmlns:w15="http://schemas.microsoft.com/office/word/2012/wordml" xmlns:w16cex="http://schemas.microsoft.com/office/word/2018/wordml/cex" xmlns:w16cid="http://schemas.microsoft.com/office/word/2016/wordml/cid" xmlns:w16="http://schemas.microsoft.com/office/word/2018/wordml" xmlns:w16sdtdh="http://schemas.microsoft.com/office/word/2020/wordml/sdtdatahash" xmlns:w16se="http://schemas.microsoft.com/office/word/2015/wordml/symex" xmlns:wpg="http://schemas.microsoft.com/office/word/2010/wordprocessingGroup" xmlns:wpi="http://schemas.microsoft.com/office/word/2010/wordprocessingInk" xmlns:wne="http://schemas.microsoft.com/office/word/2006/wordml" xmlns:wps="http://schemas.microsoft.com/office/word/2010/wordprocessingShape" mc:Ignorable="w14 w15 w16se w16cid w16 w16cex w16sdtdh wp14">
+<w:endnotes xmlns:wpc="http://schemas.microsoft.com/office/word/2010/wordprocessingCanvas" xmlns:cx="http://schemas.microsoft.com/office/drawing/2014/chartex" xmlns:cx1="http://schemas.microsoft.com/office/drawing/2015/9/8/chartex" xmlns:cx2="http://schemas.microsoft.com/office/drawing/2015/10/21/chartex" xmlns:cx3="http://schemas.microsoft.com/office/drawing/2016/5/9/chartex" xmlns:cx4="http://schemas.microsoft.com/office/drawing/2016/5/10/chartex" xmlns:cx5="http://schemas.microsoft.com/office/drawing/2016/5/11/chartex" xmlns:cx6="http://schemas.microsoft.com/office/drawing/2016/5/12/chartex" xmlns:cx7="http://schemas.microsoft.com/office/drawing/2016/5/13/chartex" xmlns:cx8="http://schemas.microsoft.com/office/drawing/2016/5/14/chartex" xmlns:mc="http://schemas.openxmlformats.org/markup-compatibility/2006" xmlns:aink="http://schemas.microsoft.com/office/drawing/2016/ink" xmlns:am3d="http://schemas.microsoft.com/office/drawing/2017/model3d" xmlns:o="urn:schemas-microsoft-com:office:office" xmlns:oel="http://schemas.microsoft.com/office/2019/extlst" xmlns:r="http://schemas.openxmlformats.org/officeDocument/2006/relationships" xmlns:m="http://schemas.openxmlformats.org/officeDocument/2006/math" xmlns:v="urn:schemas-microsoft-com:vml" xmlns:wp14="http://schemas.microsoft.com/office/word/2010/wordprocessingDrawing" xmlns:wp="http://schemas.openxmlformats.org/drawingml/2006/wordprocessingDrawing" xmlns:w10="urn:schemas-microsoft-com:office:word" xmlns:w="http://schemas.openxmlformats.org/wordprocessingml/2006/main" xmlns:w14="http://schemas.microsoft.com/office/word/2010/wordml" xmlns:w15="http://schemas.microsoft.com/office/word/2012/wordml" xmlns:w16cex="http://schemas.microsoft.com/office/word/2018/wordml/cex" xmlns:w16cid="http://schemas.microsoft.com/office/word/2016/wordml/cid" xmlns:w16="http://schemas.microsoft.com/office/word/2018/wordml" xmlns:w16sdtdh="http://schemas.microsoft.com/office/word/2020/wordml/sdtdatahash" xmlns:w16se="http://schemas.microsoft.com/office/word/2015/wordml/symex" xmlns:wpg="http://schemas.microsoft.com/office/word/2010/wordprocessingGroup" xmlns:wpi="http://schemas.microsoft.com/office/word/2010/wordprocessingInk" xmlns:wne="http://schemas.microsoft.com/office/word/2006/wordml" xmlns:wps="http://schemas.microsoft.com/office/word/2010/wordprocessingShape" mc:Ignorable="w14 w15 w16se w16cid w16 w16cex w16sdtdh wp14">
   <w:endnote w:type="separator" w:id="-1">
     <w:p>
       <w:r>
@@ -3022,7 +3130,7 @@
 </file>
 
 <file path=word/footer1.xml><?xml version="1.0" encoding="utf-8"?>
-<w:ftr xmlns:wpc="http://schemas.microsoft.com/office/word/2010/wordprocessingCanvas" xmlns:cx="http://schemas.microsoft.com/office/drawing/2014/chartex" xmlns:cx1="http://schemas.microsoft.com/office/drawing/2015/9/8/chartex" xmlns:cx2="http://schemas.microsoft.com/office/drawing/2015/10/21/chartex" xmlns:cx3="http://schemas.microsoft.com/office/drawing/2016/5/9/chartex" xmlns:cx4="http://schemas.microsoft.com/office/drawing/2016/5/10/chartex" xmlns:cx5="http://schemas.microsoft.com/office/drawing/2016/5/11/chartex" xmlns:cx6="http://schemas.microsoft.com/office/drawing/2016/5/12/chartex" xmlns:cx7="http://schemas.microsoft.com/office/drawing/2016/5/13/chartex" xmlns:cx8="http://schemas.microsoft.com/office/drawing/2016/5/14/chartex" xmlns:mc="http://schemas.openxmlformats.org/markup-compatibility/2006" xmlns:aink="http://schemas.microsoft.com/office/drawing/2016/ink" xmlns:am3d="http://schemas.microsoft.com/office/drawing/2017/model3d" xmlns:o="urn:schemas-microsoft-com:office:office" xmlns:r="http://schemas.openxmlformats.org/officeDocument/2006/relationships" xmlns:m="http://schemas.openxmlformats.org/officeDocument/2006/math" xmlns:v="urn:schemas-microsoft-com:vml" xmlns:wp14="http://schemas.microsoft.com/office/word/2010/wordprocessingDrawing" xmlns:wp="http://schemas.openxmlformats.org/drawingml/2006/wordprocessingDrawing" xmlns:w10="urn:schemas-microsoft-com:office:word" xmlns:w="http://schemas.openxmlformats.org/wordprocessingml/2006/main" xmlns:w14="http://schemas.microsoft.com/office/word/2010/wordml" xmlns:w15="http://schemas.microsoft.com/office/word/2012/wordml" xmlns:w16cex="http://schemas.microsoft.com/office/word/2018/wordml/cex" xmlns:w16cid="http://schemas.microsoft.com/office/word/2016/wordml/cid" xmlns:w16="http://schemas.microsoft.com/office/word/2018/wordml" xmlns:w16sdtdh="http://schemas.microsoft.com/office/word/2020/wordml/sdtdatahash" xmlns:w16se="http://schemas.microsoft.com/office/word/2015/wordml/symex" xmlns:wpg="http://schemas.microsoft.com/office/word/2010/wordprocessingGroup" xmlns:wpi="http://schemas.microsoft.com/office/word/2010/wordprocessingInk" xmlns:wne="http://schemas.microsoft.com/office/word/2006/wordml" xmlns:wps="http://schemas.microsoft.com/office/word/2010/wordprocessingShape" mc:Ignorable="w14 w15 w16se w16cid w16 w16cex w16sdtdh wp14">
+<w:ftr xmlns:wpc="http://schemas.microsoft.com/office/word/2010/wordprocessingCanvas" xmlns:cx="http://schemas.microsoft.com/office/drawing/2014/chartex" xmlns:cx1="http://schemas.microsoft.com/office/drawing/2015/9/8/chartex" xmlns:cx2="http://schemas.microsoft.com/office/drawing/2015/10/21/chartex" xmlns:cx3="http://schemas.microsoft.com/office/drawing/2016/5/9/chartex" xmlns:cx4="http://schemas.microsoft.com/office/drawing/2016/5/10/chartex" xmlns:cx5="http://schemas.microsoft.com/office/drawing/2016/5/11/chartex" xmlns:cx6="http://schemas.microsoft.com/office/drawing/2016/5/12/chartex" xmlns:cx7="http://schemas.microsoft.com/office/drawing/2016/5/13/chartex" xmlns:cx8="http://schemas.microsoft.com/office/drawing/2016/5/14/chartex" xmlns:mc="http://schemas.openxmlformats.org/markup-compatibility/2006" xmlns:aink="http://schemas.microsoft.com/office/drawing/2016/ink" xmlns:am3d="http://schemas.microsoft.com/office/drawing/2017/model3d" xmlns:o="urn:schemas-microsoft-com:office:office" xmlns:oel="http://schemas.microsoft.com/office/2019/extlst" xmlns:r="http://schemas.openxmlformats.org/officeDocument/2006/relationships" xmlns:m="http://schemas.openxmlformats.org/officeDocument/2006/math" xmlns:v="urn:schemas-microsoft-com:vml" xmlns:wp14="http://schemas.microsoft.com/office/word/2010/wordprocessingDrawing" xmlns:wp="http://schemas.openxmlformats.org/drawingml/2006/wordprocessingDrawing" xmlns:w10="urn:schemas-microsoft-com:office:word" xmlns:w="http://schemas.openxmlformats.org/wordprocessingml/2006/main" xmlns:w14="http://schemas.microsoft.com/office/word/2010/wordml" xmlns:w15="http://schemas.microsoft.com/office/word/2012/wordml" xmlns:w16cex="http://schemas.microsoft.com/office/word/2018/wordml/cex" xmlns:w16cid="http://schemas.microsoft.com/office/word/2016/wordml/cid" xmlns:w16="http://schemas.microsoft.com/office/word/2018/wordml" xmlns:w16sdtdh="http://schemas.microsoft.com/office/word/2020/wordml/sdtdatahash" xmlns:w16se="http://schemas.microsoft.com/office/word/2015/wordml/symex" xmlns:wpg="http://schemas.microsoft.com/office/word/2010/wordprocessingGroup" xmlns:wpi="http://schemas.microsoft.com/office/word/2010/wordprocessingInk" xmlns:wne="http://schemas.microsoft.com/office/word/2006/wordml" xmlns:wps="http://schemas.microsoft.com/office/word/2010/wordprocessingShape" mc:Ignorable="w14 w15 w16se w16cid w16 w16cex w16sdtdh wp14">
   <w:p>
     <w:pPr>
       <w:pStyle w:val="Footer"/>
@@ -3038,7 +3146,7 @@
 </file>
 
 <file path=word/footnotes.xml><?xml version="1.0" encoding="utf-8"?>
-<w:footnotes xmlns:wpc="http://schemas.microsoft.com/office/word/2010/wordprocessingCanvas" xmlns:cx="http://schemas.microsoft.com/office/drawing/2014/chartex" xmlns:cx1="http://schemas.microsoft.com/office/drawing/2015/9/8/chartex" xmlns:cx2="http://schemas.microsoft.com/office/drawing/2015/10/21/chartex" xmlns:cx3="http://schemas.microsoft.com/office/drawing/2016/5/9/chartex" xmlns:cx4="http://schemas.microsoft.com/office/drawing/2016/5/10/chartex" xmlns:cx5="http://schemas.microsoft.com/office/drawing/2016/5/11/chartex" xmlns:cx6="http://schemas.microsoft.com/office/drawing/2016/5/12/chartex" xmlns:cx7="http://schemas.microsoft.com/office/drawing/2016/5/13/chartex" xmlns:cx8="http://schemas.microsoft.com/office/drawing/2016/5/14/chartex" xmlns:mc="http://schemas.openxmlformats.org/markup-compatibility/2006" xmlns:aink="http://schemas.microsoft.com/office/drawing/2016/ink" xmlns:am3d="http://schemas.microsoft.com/office/drawing/2017/model3d" xmlns:o="urn:schemas-microsoft-com:office:office" xmlns:r="http://schemas.openxmlformats.org/officeDocument/2006/relationships" xmlns:m="http://schemas.openxmlformats.org/officeDocument/2006/math" xmlns:v="urn:schemas-microsoft-com:vml" xmlns:wp14="http://schemas.microsoft.com/office/word/2010/wordprocessingDrawing" xmlns:wp="http://schemas.openxmlformats.org/drawingml/2006/wordprocessingDrawing" xmlns:w10="urn:schemas-microsoft-com:office:word" xmlns:w="http://schemas.openxmlformats.org/wordprocessingml/2006/main" xmlns:w14="http://schemas.microsoft.com/office/word/2010/wordml" xmlns:w15="http://schemas.microsoft.com/office/word/2012/wordml" xmlns:w16cex="http://schemas.microsoft.com/office/word/2018/wordml/cex" xmlns:w16cid="http://schemas.microsoft.com/office/word/2016/wordml/cid" xmlns:w16="http://schemas.microsoft.com/office/word/2018/wordml" xmlns:w16sdtdh="http://schemas.microsoft.com/office/word/2020/wordml/sdtdatahash" xmlns:w16se="http://schemas.microsoft.com/office/word/2015/wordml/symex" xmlns:wpg="http://schemas.microsoft.com/office/word/2010/wordprocessingGroup" xmlns:wpi="http://schemas.microsoft.com/office/word/2010/wordprocessingInk" xmlns:wne="http://schemas.microsoft.com/office/word/2006/wordml" xmlns:wps="http://schemas.microsoft.com/office/word/2010/wordprocessingShape" mc:Ignorable="w14 w15 w16se w16cid w16 w16cex w16sdtdh wp14">
+<w:footnotes xmlns:wpc="http://schemas.microsoft.com/office/word/2010/wordprocessingCanvas" xmlns:cx="http://schemas.microsoft.com/office/drawing/2014/chartex" xmlns:cx1="http://schemas.microsoft.com/office/drawing/2015/9/8/chartex" xmlns:cx2="http://schemas.microsoft.com/office/drawing/2015/10/21/chartex" xmlns:cx3="http://schemas.microsoft.com/office/drawing/2016/5/9/chartex" xmlns:cx4="http://schemas.microsoft.com/office/drawing/2016/5/10/chartex" xmlns:cx5="http://schemas.microsoft.com/office/drawing/2016/5/11/chartex" xmlns:cx6="http://schemas.microsoft.com/office/drawing/2016/5/12/chartex" xmlns:cx7="http://schemas.microsoft.com/office/drawing/2016/5/13/chartex" xmlns:cx8="http://schemas.microsoft.com/office/drawing/2016/5/14/chartex" xmlns:mc="http://schemas.openxmlformats.org/markup-compatibility/2006" xmlns:aink="http://schemas.microsoft.com/office/drawing/2016/ink" xmlns:am3d="http://schemas.microsoft.com/office/drawing/2017/model3d" xmlns:o="urn:schemas-microsoft-com:office:office" xmlns:oel="http://schemas.microsoft.com/office/2019/extlst" xmlns:r="http://schemas.openxmlformats.org/officeDocument/2006/relationships" xmlns:m="http://schemas.openxmlformats.org/officeDocument/2006/math" xmlns:v="urn:schemas-microsoft-com:vml" xmlns:wp14="http://schemas.microsoft.com/office/word/2010/wordprocessingDrawing" xmlns:wp="http://schemas.openxmlformats.org/drawingml/2006/wordprocessingDrawing" xmlns:w10="urn:schemas-microsoft-com:office:word" xmlns:w="http://schemas.openxmlformats.org/wordprocessingml/2006/main" xmlns:w14="http://schemas.microsoft.com/office/word/2010/wordml" xmlns:w15="http://schemas.microsoft.com/office/word/2012/wordml" xmlns:w16cex="http://schemas.microsoft.com/office/word/2018/wordml/cex" xmlns:w16cid="http://schemas.microsoft.com/office/word/2016/wordml/cid" xmlns:w16="http://schemas.microsoft.com/office/word/2018/wordml" xmlns:w16sdtdh="http://schemas.microsoft.com/office/word/2020/wordml/sdtdatahash" xmlns:w16se="http://schemas.microsoft.com/office/word/2015/wordml/symex" xmlns:wpg="http://schemas.microsoft.com/office/word/2010/wordprocessingGroup" xmlns:wpi="http://schemas.microsoft.com/office/word/2010/wordprocessingInk" xmlns:wne="http://schemas.microsoft.com/office/word/2006/wordml" xmlns:wps="http://schemas.microsoft.com/office/word/2010/wordprocessingShape" mc:Ignorable="w14 w15 w16se w16cid w16 w16cex w16sdtdh wp14">
   <w:footnote w:type="separator" w:id="-1">
     <w:p>
       <w:r>
@@ -3057,7 +3165,7 @@
 </file>
 
 <file path=word/numbering.xml><?xml version="1.0" encoding="utf-8"?>
-<w:numbering xmlns:wpc="http://schemas.microsoft.com/office/word/2010/wordprocessingCanvas" xmlns:cx="http://schemas.microsoft.com/office/drawing/2014/chartex" xmlns:cx1="http://schemas.microsoft.com/office/drawing/2015/9/8/chartex" xmlns:cx2="http://schemas.microsoft.com/office/drawing/2015/10/21/chartex" xmlns:cx3="http://schemas.microsoft.com/office/drawing/2016/5/9/chartex" xmlns:cx4="http://schemas.microsoft.com/office/drawing/2016/5/10/chartex" xmlns:cx5="http://schemas.microsoft.com/office/drawing/2016/5/11/chartex" xmlns:cx6="http://schemas.microsoft.com/office/drawing/2016/5/12/chartex" xmlns:cx7="http://schemas.microsoft.com/office/drawing/2016/5/13/chartex" xmlns:cx8="http://schemas.microsoft.com/office/drawing/2016/5/14/chartex" xmlns:mc="http://schemas.openxmlformats.org/markup-compatibility/2006" xmlns:aink="http://schemas.microsoft.com/office/drawing/2016/ink" xmlns:am3d="http://schemas.microsoft.com/office/drawing/2017/model3d" xmlns:o="urn:schemas-microsoft-com:office:office" xmlns:r="http://schemas.openxmlformats.org/officeDocument/2006/relationships" xmlns:m="http://schemas.openxmlformats.org/officeDocument/2006/math" xmlns:v="urn:schemas-microsoft-com:vml" xmlns:wp14="http://schemas.microsoft.com/office/word/2010/wordprocessingDrawing" xmlns:wp="http://schemas.openxmlformats.org/drawingml/2006/wordprocessingDrawing" xmlns:w10="urn:schemas-microsoft-com:office:word" xmlns:w="http://schemas.openxmlformats.org/wordprocessingml/2006/main" xmlns:w14="http://schemas.microsoft.com/office/word/2010/wordml" xmlns:w15="http://schemas.microsoft.com/office/word/2012/wordml" xmlns:w16cex="http://schemas.microsoft.com/office/word/2018/wordml/cex" xmlns:w16cid="http://schemas.microsoft.com/office/word/2016/wordml/cid" xmlns:w16="http://schemas.microsoft.com/office/word/2018/wordml" xmlns:w16sdtdh="http://schemas.microsoft.com/office/word/2020/wordml/sdtdatahash" xmlns:w16se="http://schemas.microsoft.com/office/word/2015/wordml/symex" xmlns:wpg="http://schemas.microsoft.com/office/word/2010/wordprocessingGroup" xmlns:wpi="http://schemas.microsoft.com/office/word/2010/wordprocessingInk" xmlns:wne="http://schemas.microsoft.com/office/word/2006/wordml" xmlns:wps="http://schemas.microsoft.com/office/word/2010/wordprocessingShape" mc:Ignorable="w14 w15 w16se w16cid w16 w16cex w16sdtdh wp14">
+<w:numbering xmlns:wpc="http://schemas.microsoft.com/office/word/2010/wordprocessingCanvas" xmlns:cx="http://schemas.microsoft.com/office/drawing/2014/chartex" xmlns:cx1="http://schemas.microsoft.com/office/drawing/2015/9/8/chartex" xmlns:cx2="http://schemas.microsoft.com/office/drawing/2015/10/21/chartex" xmlns:cx3="http://schemas.microsoft.com/office/drawing/2016/5/9/chartex" xmlns:cx4="http://schemas.microsoft.com/office/drawing/2016/5/10/chartex" xmlns:cx5="http://schemas.microsoft.com/office/drawing/2016/5/11/chartex" xmlns:cx6="http://schemas.microsoft.com/office/drawing/2016/5/12/chartex" xmlns:cx7="http://schemas.microsoft.com/office/drawing/2016/5/13/chartex" xmlns:cx8="http://schemas.microsoft.com/office/drawing/2016/5/14/chartex" xmlns:mc="http://schemas.openxmlformats.org/markup-compatibility/2006" xmlns:aink="http://schemas.microsoft.com/office/drawing/2016/ink" xmlns:am3d="http://schemas.microsoft.com/office/drawing/2017/model3d" xmlns:o="urn:schemas-microsoft-com:office:office" xmlns:oel="http://schemas.microsoft.com/office/2019/extlst" xmlns:r="http://schemas.openxmlformats.org/officeDocument/2006/relationships" xmlns:m="http://schemas.openxmlformats.org/officeDocument/2006/math" xmlns:v="urn:schemas-microsoft-com:vml" xmlns:wp14="http://schemas.microsoft.com/office/word/2010/wordprocessingDrawing" xmlns:wp="http://schemas.openxmlformats.org/drawingml/2006/wordprocessingDrawing" xmlns:w10="urn:schemas-microsoft-com:office:word" xmlns:w="http://schemas.openxmlformats.org/wordprocessingml/2006/main" xmlns:w14="http://schemas.microsoft.com/office/word/2010/wordml" xmlns:w15="http://schemas.microsoft.com/office/word/2012/wordml" xmlns:w16cex="http://schemas.microsoft.com/office/word/2018/wordml/cex" xmlns:w16cid="http://schemas.microsoft.com/office/word/2016/wordml/cid" xmlns:w16="http://schemas.microsoft.com/office/word/2018/wordml" xmlns:w16sdtdh="http://schemas.microsoft.com/office/word/2020/wordml/sdtdatahash" xmlns:w16se="http://schemas.microsoft.com/office/word/2015/wordml/symex" xmlns:wpg="http://schemas.microsoft.com/office/word/2010/wordprocessingGroup" xmlns:wpi="http://schemas.microsoft.com/office/word/2010/wordprocessingInk" xmlns:wne="http://schemas.microsoft.com/office/word/2006/wordml" xmlns:wps="http://schemas.microsoft.com/office/word/2010/wordprocessingShape" mc:Ignorable="w14 w15 w16se w16cid w16 w16cex w16sdtdh wp14">
   <w:abstractNum w:abstractNumId="0" w15:restartNumberingAfterBreak="0">
     <w:nsid w:val="19FF100F"/>
     <w:multiLevelType w:val="hybridMultilevel"/>
@@ -4323,37 +4431,37 @@
       </w:rPr>
     </w:lvl>
   </w:abstractNum>
-  <w:num w:numId="1">
+  <w:num w:numId="1" w16cid:durableId="166672819">
     <w:abstractNumId w:val="0"/>
   </w:num>
-  <w:num w:numId="2">
+  <w:num w:numId="2" w16cid:durableId="398867525">
     <w:abstractNumId w:val="1"/>
   </w:num>
-  <w:num w:numId="3">
+  <w:num w:numId="3" w16cid:durableId="700714351">
     <w:abstractNumId w:val="5"/>
   </w:num>
-  <w:num w:numId="4">
+  <w:num w:numId="4" w16cid:durableId="1424718012">
     <w:abstractNumId w:val="8"/>
   </w:num>
-  <w:num w:numId="5">
+  <w:num w:numId="5" w16cid:durableId="36636155">
     <w:abstractNumId w:val="7"/>
   </w:num>
-  <w:num w:numId="6">
+  <w:num w:numId="6" w16cid:durableId="1816331277">
     <w:abstractNumId w:val="3"/>
   </w:num>
-  <w:num w:numId="7">
+  <w:num w:numId="7" w16cid:durableId="1930383410">
     <w:abstractNumId w:val="6"/>
   </w:num>
-  <w:num w:numId="8">
+  <w:num w:numId="8" w16cid:durableId="1444618511">
     <w:abstractNumId w:val="4"/>
   </w:num>
-  <w:num w:numId="9">
+  <w:num w:numId="9" w16cid:durableId="1406145106">
     <w:abstractNumId w:val="2"/>
   </w:num>
-  <w:num w:numId="10">
+  <w:num w:numId="10" w16cid:durableId="1812012496">
     <w:abstractNumId w:val="9"/>
   </w:num>
-  <w:num w:numId="11">
+  <w:num w:numId="11" w16cid:durableId="1173763082">
     <w:abstractNumId w:val="10"/>
   </w:num>
   <w:numIdMacAtCleanup w:val="2"/>

--- a/public/andieLinResume.docx
+++ b/public/andieLinResume.docx
@@ -291,35 +291,7 @@
         <w:rPr>
           <w:rFonts w:asciiTheme="majorHAnsi" w:hAnsiTheme="majorHAnsi" w:cstheme="majorHAnsi"/>
         </w:rPr>
-        <w:t xml:space="preserve">Appling java programming, java </w:t>
-      </w:r>
-      <w:proofErr w:type="spellStart"/>
-      <w:r>
-        <w:rPr>
-          <w:rFonts w:asciiTheme="majorHAnsi" w:hAnsiTheme="majorHAnsi" w:cstheme="majorHAnsi"/>
-        </w:rPr>
-        <w:t>fx</w:t>
-      </w:r>
-      <w:proofErr w:type="spellEnd"/>
-      <w:r>
-        <w:rPr>
-          <w:rFonts w:asciiTheme="majorHAnsi" w:hAnsiTheme="majorHAnsi" w:cstheme="majorHAnsi"/>
-        </w:rPr>
-        <w:t xml:space="preserve"> </w:t>
-      </w:r>
-      <w:proofErr w:type="spellStart"/>
-      <w:r>
-        <w:rPr>
-          <w:rFonts w:asciiTheme="majorHAnsi" w:hAnsiTheme="majorHAnsi" w:cstheme="majorHAnsi"/>
-        </w:rPr>
-        <w:t>gui</w:t>
-      </w:r>
-      <w:proofErr w:type="spellEnd"/>
-      <w:r>
-        <w:rPr>
-          <w:rFonts w:asciiTheme="majorHAnsi" w:hAnsiTheme="majorHAnsi" w:cstheme="majorHAnsi"/>
-        </w:rPr>
-        <w:t xml:space="preserve"> design</w:t>
+        <w:t>Appling java programming, java fx gui design</w:t>
       </w:r>
       <w:r>
         <w:rPr>
@@ -938,17 +910,8 @@
           <w:rFonts w:asciiTheme="majorHAnsi" w:hAnsiTheme="majorHAnsi" w:cstheme="majorHAnsi"/>
           <w:color w:val="000000" w:themeColor="text1"/>
         </w:rPr>
-        <w:t xml:space="preserve"> </w:t>
-      </w:r>
-      <w:proofErr w:type="spellStart"/>
-      <w:r>
-        <w:rPr>
-          <w:rFonts w:asciiTheme="majorHAnsi" w:hAnsiTheme="majorHAnsi" w:cstheme="majorHAnsi"/>
-          <w:color w:val="000000" w:themeColor="text1"/>
-        </w:rPr>
-        <w:t>MatLAB,SQL</w:t>
-      </w:r>
-      <w:proofErr w:type="spellEnd"/>
+        <w:t xml:space="preserve"> MatLAB,SQL</w:t>
+      </w:r>
       <w:r>
         <w:rPr>
           <w:rFonts w:asciiTheme="majorHAnsi" w:hAnsiTheme="majorHAnsi" w:cstheme="majorHAnsi"/>
@@ -968,17 +931,8 @@
           <w:rFonts w:asciiTheme="majorHAnsi" w:hAnsiTheme="majorHAnsi" w:cstheme="majorHAnsi"/>
           <w:color w:val="000000" w:themeColor="text1"/>
         </w:rPr>
-        <w:t xml:space="preserve">, </w:t>
-      </w:r>
-      <w:proofErr w:type="spellStart"/>
-      <w:r>
-        <w:rPr>
-          <w:rFonts w:asciiTheme="majorHAnsi" w:hAnsiTheme="majorHAnsi" w:cstheme="majorHAnsi"/>
-          <w:color w:val="000000" w:themeColor="text1"/>
-        </w:rPr>
-        <w:t>Javascript</w:t>
-      </w:r>
-      <w:proofErr w:type="spellEnd"/>
+        <w:t>, Javascript</w:t>
+      </w:r>
       <w:r>
         <w:rPr>
           <w:rFonts w:asciiTheme="majorHAnsi" w:hAnsiTheme="majorHAnsi" w:cstheme="majorHAnsi"/>
@@ -1021,33 +975,8 @@
           <w:rFonts w:asciiTheme="majorHAnsi" w:hAnsiTheme="majorHAnsi" w:cstheme="majorHAnsi"/>
           <w:color w:val="000000" w:themeColor="text1"/>
         </w:rPr>
-        <w:t xml:space="preserve"> ReactJS, </w:t>
-      </w:r>
-      <w:proofErr w:type="spellStart"/>
-      <w:r>
-        <w:rPr>
-          <w:rFonts w:asciiTheme="majorHAnsi" w:hAnsiTheme="majorHAnsi" w:cstheme="majorHAnsi"/>
-          <w:color w:val="000000" w:themeColor="text1"/>
-        </w:rPr>
-        <w:t>NextJS</w:t>
-      </w:r>
-      <w:proofErr w:type="spellEnd"/>
-      <w:r>
-        <w:rPr>
-          <w:rFonts w:asciiTheme="majorHAnsi" w:hAnsiTheme="majorHAnsi" w:cstheme="majorHAnsi"/>
-          <w:color w:val="000000" w:themeColor="text1"/>
-        </w:rPr>
-        <w:t xml:space="preserve">, Django, </w:t>
-      </w:r>
-      <w:proofErr w:type="spellStart"/>
-      <w:r>
-        <w:rPr>
-          <w:rFonts w:asciiTheme="majorHAnsi" w:hAnsiTheme="majorHAnsi" w:cstheme="majorHAnsi"/>
-          <w:color w:val="000000" w:themeColor="text1"/>
-        </w:rPr>
-        <w:t>FastAPI</w:t>
-      </w:r>
-      <w:proofErr w:type="spellEnd"/>
+        <w:t xml:space="preserve"> ReactJS, NextJS, Django, FastAPI</w:t>
+      </w:r>
     </w:p>
     <w:p>
       <w:pPr>
@@ -1076,23 +1005,7 @@
           <w:rFonts w:asciiTheme="majorHAnsi" w:hAnsiTheme="majorHAnsi" w:cstheme="majorHAnsi"/>
           <w:color w:val="000000" w:themeColor="text1"/>
         </w:rPr>
-        <w:t xml:space="preserve"> </w:t>
-      </w:r>
-      <w:proofErr w:type="spellStart"/>
-      <w:r>
-        <w:rPr>
-          <w:rFonts w:asciiTheme="majorHAnsi" w:hAnsiTheme="majorHAnsi" w:cstheme="majorHAnsi"/>
-          <w:color w:val="000000" w:themeColor="text1"/>
-        </w:rPr>
-        <w:t>Sklearn</w:t>
-      </w:r>
-      <w:proofErr w:type="spellEnd"/>
-      <w:r>
-        <w:rPr>
-          <w:rFonts w:asciiTheme="majorHAnsi" w:hAnsiTheme="majorHAnsi" w:cstheme="majorHAnsi"/>
-          <w:color w:val="000000" w:themeColor="text1"/>
-        </w:rPr>
-        <w:t>, TensorFlow</w:t>
+        <w:t xml:space="preserve"> Sklearn, TensorFlow</w:t>
       </w:r>
     </w:p>
     <w:p>
@@ -1275,6 +1188,11 @@
     </w:p>
     <w:p>
       <w:pPr>
+        <w:pStyle w:val="ListParagraph"/>
+        <w:numPr>
+          <w:ilvl w:val="0"/>
+          <w:numId w:val="19"/>
+        </w:numPr>
         <w:tabs>
           <w:tab w:val="left" w:pos="1134"/>
           <w:tab w:val="left" w:pos="1276"/>
@@ -1294,16 +1212,15 @@
           <w:bCs/>
           <w:color w:val="000000" w:themeColor="text1"/>
         </w:rPr>
-        <w:tab/>
-        <w:t xml:space="preserve">Web-based portal for tracking real-time data for quantum </w:t>
-      </w:r>
-      <w:r>
-        <w:rPr>
-          <w:rFonts w:asciiTheme="majorHAnsi" w:hAnsiTheme="majorHAnsi" w:cstheme="majorHAnsi"/>
-          <w:bCs/>
-          <w:color w:val="000000" w:themeColor="text1"/>
-        </w:rPr>
-        <w:t>fridges.</w:t>
+        <w:t xml:space="preserve">Built a website using twitters api to build a sentimental analysis webapp </w:t>
+      </w:r>
+      <w:r>
+        <w:rPr>
+          <w:rFonts w:asciiTheme="majorHAnsi" w:hAnsiTheme="majorHAnsi" w:cstheme="majorHAnsi"/>
+          <w:bCs/>
+          <w:color w:val="000000" w:themeColor="text1"/>
+        </w:rPr>
+        <w:t>based on twitter’s sentiment towards a subject.</w:t>
       </w:r>
     </w:p>
     <w:p>
@@ -1328,11 +1245,24 @@
           <w:color w:val="000000" w:themeColor="text1"/>
         </w:rPr>
         <w:tab/>
-        <w:t>AI differentiator between real chest x-ray imaging and AI generated chest x-ray imaging</w:t>
-      </w:r>
-    </w:p>
-    <w:p>
-      <w:pPr>
+        <w:t xml:space="preserve">Web-based portal for tracking real-time data for quantum </w:t>
+      </w:r>
+      <w:r>
+        <w:rPr>
+          <w:rFonts w:asciiTheme="majorHAnsi" w:hAnsiTheme="majorHAnsi" w:cstheme="majorHAnsi"/>
+          <w:bCs/>
+          <w:color w:val="000000" w:themeColor="text1"/>
+        </w:rPr>
+        <w:t>fridges.</w:t>
+      </w:r>
+    </w:p>
+    <w:p>
+      <w:pPr>
+        <w:pStyle w:val="ListParagraph"/>
+        <w:numPr>
+          <w:ilvl w:val="0"/>
+          <w:numId w:val="18"/>
+        </w:numPr>
         <w:tabs>
           <w:tab w:val="left" w:pos="1134"/>
           <w:tab w:val="left" w:pos="1276"/>
@@ -1352,8 +1282,139 @@
           <w:bCs/>
           <w:color w:val="000000" w:themeColor="text1"/>
         </w:rPr>
+        <w:t>A web-based application used to train temperature and pressure readings for quantum fridges using mongoDB to store readings with reactJS for the frontend to display the data and charts. With Django Python backend to connect and stored data into the database.</w:t>
+      </w:r>
+      <w:r>
+        <w:rPr>
+          <w:rFonts w:asciiTheme="majorHAnsi" w:hAnsiTheme="majorHAnsi" w:cstheme="majorHAnsi"/>
+          <w:bCs/>
+          <w:color w:val="000000" w:themeColor="text1"/>
+        </w:rPr>
+        <w:tab/>
+      </w:r>
+    </w:p>
+    <w:p>
+      <w:pPr>
+        <w:tabs>
+          <w:tab w:val="left" w:pos="1134"/>
+          <w:tab w:val="left" w:pos="1276"/>
+          <w:tab w:val="right" w:pos="10198"/>
+        </w:tabs>
+        <w:spacing w:line="240" w:lineRule="exact"/>
+        <w:ind w:right="-162"/>
+        <w:rPr>
+          <w:rFonts w:asciiTheme="majorHAnsi" w:hAnsiTheme="majorHAnsi" w:cstheme="majorHAnsi"/>
+          <w:bCs/>
+          <w:color w:val="000000" w:themeColor="text1"/>
+        </w:rPr>
+      </w:pPr>
+      <w:r>
+        <w:rPr>
+          <w:rFonts w:asciiTheme="majorHAnsi" w:hAnsiTheme="majorHAnsi" w:cstheme="majorHAnsi"/>
+          <w:bCs/>
+          <w:color w:val="000000" w:themeColor="text1"/>
+        </w:rPr>
+        <w:tab/>
+        <w:t>AI differentiator between real chest x-ray imaging and AI generated chest x-ray imaging</w:t>
+      </w:r>
+    </w:p>
+    <w:p>
+      <w:pPr>
+        <w:pStyle w:val="ListParagraph"/>
+        <w:numPr>
+          <w:ilvl w:val="0"/>
+          <w:numId w:val="16"/>
+        </w:numPr>
+        <w:tabs>
+          <w:tab w:val="left" w:pos="1134"/>
+          <w:tab w:val="left" w:pos="1276"/>
+          <w:tab w:val="right" w:pos="10198"/>
+        </w:tabs>
+        <w:spacing w:line="240" w:lineRule="exact"/>
+        <w:ind w:right="-162"/>
+        <w:rPr>
+          <w:rFonts w:asciiTheme="majorHAnsi" w:hAnsiTheme="majorHAnsi" w:cstheme="majorHAnsi"/>
+          <w:bCs/>
+          <w:color w:val="000000" w:themeColor="text1"/>
+        </w:rPr>
+      </w:pPr>
+      <w:r>
+        <w:rPr>
+          <w:rFonts w:asciiTheme="majorHAnsi" w:hAnsiTheme="majorHAnsi" w:cstheme="majorHAnsi"/>
+          <w:bCs/>
+          <w:color w:val="000000" w:themeColor="text1"/>
+        </w:rPr>
+        <w:t>Built a classification model used to determine which machine learning algorithm from SVM, logistics regression and KNN is best in differentiating AI generated images. Trained using sklearn library</w:t>
+      </w:r>
+    </w:p>
+    <w:p>
+      <w:pPr>
+        <w:tabs>
+          <w:tab w:val="left" w:pos="1134"/>
+          <w:tab w:val="left" w:pos="1276"/>
+          <w:tab w:val="right" w:pos="10198"/>
+        </w:tabs>
+        <w:spacing w:line="240" w:lineRule="exact"/>
+        <w:ind w:right="-162"/>
+        <w:rPr>
+          <w:rFonts w:asciiTheme="majorHAnsi" w:hAnsiTheme="majorHAnsi" w:cstheme="majorHAnsi"/>
+          <w:bCs/>
+          <w:color w:val="000000" w:themeColor="text1"/>
+        </w:rPr>
+      </w:pPr>
+      <w:r>
+        <w:rPr>
+          <w:rFonts w:asciiTheme="majorHAnsi" w:hAnsiTheme="majorHAnsi" w:cstheme="majorHAnsi"/>
+          <w:bCs/>
+          <w:color w:val="000000" w:themeColor="text1"/>
+        </w:rPr>
         <w:tab/>
         <w:t>Not hotdog</w:t>
+      </w:r>
+      <w:r>
+        <w:rPr>
+          <w:rFonts w:asciiTheme="majorHAnsi" w:hAnsiTheme="majorHAnsi" w:cstheme="majorHAnsi"/>
+          <w:bCs/>
+          <w:color w:val="000000" w:themeColor="text1"/>
+        </w:rPr>
+        <w:t xml:space="preserve"> </w:t>
+      </w:r>
+    </w:p>
+    <w:p>
+      <w:pPr>
+        <w:pStyle w:val="ListParagraph"/>
+        <w:numPr>
+          <w:ilvl w:val="0"/>
+          <w:numId w:val="16"/>
+        </w:numPr>
+        <w:tabs>
+          <w:tab w:val="left" w:pos="1134"/>
+          <w:tab w:val="left" w:pos="1276"/>
+          <w:tab w:val="right" w:pos="10198"/>
+        </w:tabs>
+        <w:spacing w:line="240" w:lineRule="exact"/>
+        <w:ind w:right="-162"/>
+        <w:rPr>
+          <w:rFonts w:asciiTheme="majorHAnsi" w:hAnsiTheme="majorHAnsi" w:cstheme="majorHAnsi"/>
+          <w:bCs/>
+          <w:color w:val="000000" w:themeColor="text1"/>
+        </w:rPr>
+      </w:pPr>
+      <w:r>
+        <w:rPr>
+          <w:rFonts w:asciiTheme="majorHAnsi" w:hAnsiTheme="majorHAnsi" w:cstheme="majorHAnsi"/>
+          <w:bCs/>
+          <w:color w:val="000000" w:themeColor="text1"/>
+        </w:rPr>
+        <w:t>Built a classification model based on TV Show Silicon Valley’s not hotdog app which could identify if an image was a hot dog or not built with FastAPI and Python for the backend with NextJS for the frontend. With the backend deployed on google cloud run and the frontend on vercel.</w:t>
+      </w:r>
+      <w:r>
+        <w:rPr>
+          <w:rFonts w:asciiTheme="majorHAnsi" w:hAnsiTheme="majorHAnsi" w:cstheme="majorHAnsi"/>
+          <w:bCs/>
+          <w:color w:val="000000" w:themeColor="text1"/>
+        </w:rPr>
+        <w:t xml:space="preserve"> Trained using tensorflow library. </w:t>
       </w:r>
     </w:p>
     <w:p>
@@ -1696,25 +1757,14 @@
         </w:rPr>
         <w:t xml:space="preserve">Full stack development of web application built with </w:t>
       </w:r>
-      <w:proofErr w:type="spellStart"/>
-      <w:r>
-        <w:rPr>
-          <w:rFonts w:asciiTheme="majorHAnsi" w:hAnsiTheme="majorHAnsi" w:cstheme="majorHAnsi"/>
-          <w:bCs/>
-          <w:color w:val="000000" w:themeColor="text1"/>
-        </w:rPr>
-        <w:t>NextJS</w:t>
-      </w:r>
-      <w:proofErr w:type="spellEnd"/>
-      <w:r>
-        <w:rPr>
-          <w:rFonts w:asciiTheme="majorHAnsi" w:hAnsiTheme="majorHAnsi" w:cstheme="majorHAnsi"/>
-          <w:bCs/>
-          <w:color w:val="000000" w:themeColor="text1"/>
-        </w:rPr>
-        <w:t xml:space="preserve">, and </w:t>
-      </w:r>
-      <w:proofErr w:type="spellStart"/>
+      <w:r>
+        <w:rPr>
+          <w:rFonts w:asciiTheme="majorHAnsi" w:hAnsiTheme="majorHAnsi" w:cstheme="majorHAnsi"/>
+          <w:bCs/>
+          <w:color w:val="000000" w:themeColor="text1"/>
+        </w:rPr>
+        <w:t xml:space="preserve">NextJS, and </w:t>
+      </w:r>
       <w:r>
         <w:rPr>
           <w:rFonts w:asciiTheme="majorHAnsi" w:hAnsiTheme="majorHAnsi" w:cstheme="majorHAnsi"/>
@@ -1731,7 +1781,6 @@
         </w:rPr>
         <w:t>astAPI</w:t>
       </w:r>
-      <w:proofErr w:type="spellEnd"/>
       <w:r>
         <w:rPr>
           <w:rFonts w:asciiTheme="majorHAnsi" w:hAnsiTheme="majorHAnsi" w:cstheme="majorHAnsi"/>
@@ -1886,7 +1935,6 @@
           <w:sz w:val="25"/>
           <w:szCs w:val="25"/>
         </w:rPr>
-        <w:lastRenderedPageBreak/>
         <w:tab/>
       </w:r>
     </w:p>
@@ -3167,6 +3215,230 @@
 <file path=word/numbering.xml><?xml version="1.0" encoding="utf-8"?>
 <w:numbering xmlns:wpc="http://schemas.microsoft.com/office/word/2010/wordprocessingCanvas" xmlns:cx="http://schemas.microsoft.com/office/drawing/2014/chartex" xmlns:cx1="http://schemas.microsoft.com/office/drawing/2015/9/8/chartex" xmlns:cx2="http://schemas.microsoft.com/office/drawing/2015/10/21/chartex" xmlns:cx3="http://schemas.microsoft.com/office/drawing/2016/5/9/chartex" xmlns:cx4="http://schemas.microsoft.com/office/drawing/2016/5/10/chartex" xmlns:cx5="http://schemas.microsoft.com/office/drawing/2016/5/11/chartex" xmlns:cx6="http://schemas.microsoft.com/office/drawing/2016/5/12/chartex" xmlns:cx7="http://schemas.microsoft.com/office/drawing/2016/5/13/chartex" xmlns:cx8="http://schemas.microsoft.com/office/drawing/2016/5/14/chartex" xmlns:mc="http://schemas.openxmlformats.org/markup-compatibility/2006" xmlns:aink="http://schemas.microsoft.com/office/drawing/2016/ink" xmlns:am3d="http://schemas.microsoft.com/office/drawing/2017/model3d" xmlns:o="urn:schemas-microsoft-com:office:office" xmlns:oel="http://schemas.microsoft.com/office/2019/extlst" xmlns:r="http://schemas.openxmlformats.org/officeDocument/2006/relationships" xmlns:m="http://schemas.openxmlformats.org/officeDocument/2006/math" xmlns:v="urn:schemas-microsoft-com:vml" xmlns:wp14="http://schemas.microsoft.com/office/word/2010/wordprocessingDrawing" xmlns:wp="http://schemas.openxmlformats.org/drawingml/2006/wordprocessingDrawing" xmlns:w10="urn:schemas-microsoft-com:office:word" xmlns:w="http://schemas.openxmlformats.org/wordprocessingml/2006/main" xmlns:w14="http://schemas.microsoft.com/office/word/2010/wordml" xmlns:w15="http://schemas.microsoft.com/office/word/2012/wordml" xmlns:w16cex="http://schemas.microsoft.com/office/word/2018/wordml/cex" xmlns:w16cid="http://schemas.microsoft.com/office/word/2016/wordml/cid" xmlns:w16="http://schemas.microsoft.com/office/word/2018/wordml" xmlns:w16sdtdh="http://schemas.microsoft.com/office/word/2020/wordml/sdtdatahash" xmlns:w16se="http://schemas.microsoft.com/office/word/2015/wordml/symex" xmlns:wpg="http://schemas.microsoft.com/office/word/2010/wordprocessingGroup" xmlns:wpi="http://schemas.microsoft.com/office/word/2010/wordprocessingInk" xmlns:wne="http://schemas.microsoft.com/office/word/2006/wordml" xmlns:wps="http://schemas.microsoft.com/office/word/2010/wordprocessingShape" mc:Ignorable="w14 w15 w16se w16cid w16 w16cex w16sdtdh wp14">
   <w:abstractNum w:abstractNumId="0" w15:restartNumberingAfterBreak="0">
+    <w:nsid w:val="06505A46"/>
+    <w:multiLevelType w:val="hybridMultilevel"/>
+    <w:tmpl w:val="22A44B1A"/>
+    <w:lvl w:ilvl="0" w:tplc="0CE28058">
+      <w:numFmt w:val="bullet"/>
+      <w:lvlText w:val="-"/>
+      <w:lvlJc w:val="left"/>
+      <w:pPr>
+        <w:ind w:left="1500" w:hanging="360"/>
+      </w:pPr>
+      <w:rPr>
+        <w:rFonts w:ascii="Calibri Light" w:eastAsia="Times New Roman" w:hAnsi="Calibri Light" w:cs="Calibri Light" w:hint="default"/>
+      </w:rPr>
+    </w:lvl>
+    <w:lvl w:ilvl="1" w:tplc="0C090003" w:tentative="1">
+      <w:start w:val="1"/>
+      <w:numFmt w:val="bullet"/>
+      <w:lvlText w:val="o"/>
+      <w:lvlJc w:val="left"/>
+      <w:pPr>
+        <w:ind w:left="2220" w:hanging="360"/>
+      </w:pPr>
+      <w:rPr>
+        <w:rFonts w:ascii="Courier New" w:hAnsi="Courier New" w:cs="Courier New" w:hint="default"/>
+      </w:rPr>
+    </w:lvl>
+    <w:lvl w:ilvl="2" w:tplc="0C090005" w:tentative="1">
+      <w:start w:val="1"/>
+      <w:numFmt w:val="bullet"/>
+      <w:lvlText w:val=""/>
+      <w:lvlJc w:val="left"/>
+      <w:pPr>
+        <w:ind w:left="2940" w:hanging="360"/>
+      </w:pPr>
+      <w:rPr>
+        <w:rFonts w:ascii="Wingdings" w:hAnsi="Wingdings" w:hint="default"/>
+      </w:rPr>
+    </w:lvl>
+    <w:lvl w:ilvl="3" w:tplc="0C090001" w:tentative="1">
+      <w:start w:val="1"/>
+      <w:numFmt w:val="bullet"/>
+      <w:lvlText w:val=""/>
+      <w:lvlJc w:val="left"/>
+      <w:pPr>
+        <w:ind w:left="3660" w:hanging="360"/>
+      </w:pPr>
+      <w:rPr>
+        <w:rFonts w:ascii="Symbol" w:hAnsi="Symbol" w:hint="default"/>
+      </w:rPr>
+    </w:lvl>
+    <w:lvl w:ilvl="4" w:tplc="0C090003" w:tentative="1">
+      <w:start w:val="1"/>
+      <w:numFmt w:val="bullet"/>
+      <w:lvlText w:val="o"/>
+      <w:lvlJc w:val="left"/>
+      <w:pPr>
+        <w:ind w:left="4380" w:hanging="360"/>
+      </w:pPr>
+      <w:rPr>
+        <w:rFonts w:ascii="Courier New" w:hAnsi="Courier New" w:cs="Courier New" w:hint="default"/>
+      </w:rPr>
+    </w:lvl>
+    <w:lvl w:ilvl="5" w:tplc="0C090005" w:tentative="1">
+      <w:start w:val="1"/>
+      <w:numFmt w:val="bullet"/>
+      <w:lvlText w:val=""/>
+      <w:lvlJc w:val="left"/>
+      <w:pPr>
+        <w:ind w:left="5100" w:hanging="360"/>
+      </w:pPr>
+      <w:rPr>
+        <w:rFonts w:ascii="Wingdings" w:hAnsi="Wingdings" w:hint="default"/>
+      </w:rPr>
+    </w:lvl>
+    <w:lvl w:ilvl="6" w:tplc="0C090001" w:tentative="1">
+      <w:start w:val="1"/>
+      <w:numFmt w:val="bullet"/>
+      <w:lvlText w:val=""/>
+      <w:lvlJc w:val="left"/>
+      <w:pPr>
+        <w:ind w:left="5820" w:hanging="360"/>
+      </w:pPr>
+      <w:rPr>
+        <w:rFonts w:ascii="Symbol" w:hAnsi="Symbol" w:hint="default"/>
+      </w:rPr>
+    </w:lvl>
+    <w:lvl w:ilvl="7" w:tplc="0C090003" w:tentative="1">
+      <w:start w:val="1"/>
+      <w:numFmt w:val="bullet"/>
+      <w:lvlText w:val="o"/>
+      <w:lvlJc w:val="left"/>
+      <w:pPr>
+        <w:ind w:left="6540" w:hanging="360"/>
+      </w:pPr>
+      <w:rPr>
+        <w:rFonts w:ascii="Courier New" w:hAnsi="Courier New" w:cs="Courier New" w:hint="default"/>
+      </w:rPr>
+    </w:lvl>
+    <w:lvl w:ilvl="8" w:tplc="0C090005" w:tentative="1">
+      <w:start w:val="1"/>
+      <w:numFmt w:val="bullet"/>
+      <w:lvlText w:val=""/>
+      <w:lvlJc w:val="left"/>
+      <w:pPr>
+        <w:ind w:left="7260" w:hanging="360"/>
+      </w:pPr>
+      <w:rPr>
+        <w:rFonts w:ascii="Wingdings" w:hAnsi="Wingdings" w:hint="default"/>
+      </w:rPr>
+    </w:lvl>
+  </w:abstractNum>
+  <w:abstractNum w:abstractNumId="1" w15:restartNumberingAfterBreak="0">
+    <w:nsid w:val="17695A6E"/>
+    <w:multiLevelType w:val="hybridMultilevel"/>
+    <w:tmpl w:val="5FEC5554"/>
+    <w:lvl w:ilvl="0" w:tplc="C23E3CEA">
+      <w:numFmt w:val="bullet"/>
+      <w:lvlText w:val="-"/>
+      <w:lvlJc w:val="left"/>
+      <w:pPr>
+        <w:ind w:left="1636" w:hanging="360"/>
+      </w:pPr>
+      <w:rPr>
+        <w:rFonts w:ascii="Calibri Light" w:eastAsia="Times New Roman" w:hAnsi="Calibri Light" w:cs="Calibri Light" w:hint="default"/>
+      </w:rPr>
+    </w:lvl>
+    <w:lvl w:ilvl="1" w:tplc="0C090003" w:tentative="1">
+      <w:start w:val="1"/>
+      <w:numFmt w:val="bullet"/>
+      <w:lvlText w:val="o"/>
+      <w:lvlJc w:val="left"/>
+      <w:pPr>
+        <w:ind w:left="2356" w:hanging="360"/>
+      </w:pPr>
+      <w:rPr>
+        <w:rFonts w:ascii="Courier New" w:hAnsi="Courier New" w:cs="Courier New" w:hint="default"/>
+      </w:rPr>
+    </w:lvl>
+    <w:lvl w:ilvl="2" w:tplc="0C090005" w:tentative="1">
+      <w:start w:val="1"/>
+      <w:numFmt w:val="bullet"/>
+      <w:lvlText w:val=""/>
+      <w:lvlJc w:val="left"/>
+      <w:pPr>
+        <w:ind w:left="3076" w:hanging="360"/>
+      </w:pPr>
+      <w:rPr>
+        <w:rFonts w:ascii="Wingdings" w:hAnsi="Wingdings" w:hint="default"/>
+      </w:rPr>
+    </w:lvl>
+    <w:lvl w:ilvl="3" w:tplc="0C090001" w:tentative="1">
+      <w:start w:val="1"/>
+      <w:numFmt w:val="bullet"/>
+      <w:lvlText w:val=""/>
+      <w:lvlJc w:val="left"/>
+      <w:pPr>
+        <w:ind w:left="3796" w:hanging="360"/>
+      </w:pPr>
+      <w:rPr>
+        <w:rFonts w:ascii="Symbol" w:hAnsi="Symbol" w:hint="default"/>
+      </w:rPr>
+    </w:lvl>
+    <w:lvl w:ilvl="4" w:tplc="0C090003" w:tentative="1">
+      <w:start w:val="1"/>
+      <w:numFmt w:val="bullet"/>
+      <w:lvlText w:val="o"/>
+      <w:lvlJc w:val="left"/>
+      <w:pPr>
+        <w:ind w:left="4516" w:hanging="360"/>
+      </w:pPr>
+      <w:rPr>
+        <w:rFonts w:ascii="Courier New" w:hAnsi="Courier New" w:cs="Courier New" w:hint="default"/>
+      </w:rPr>
+    </w:lvl>
+    <w:lvl w:ilvl="5" w:tplc="0C090005" w:tentative="1">
+      <w:start w:val="1"/>
+      <w:numFmt w:val="bullet"/>
+      <w:lvlText w:val=""/>
+      <w:lvlJc w:val="left"/>
+      <w:pPr>
+        <w:ind w:left="5236" w:hanging="360"/>
+      </w:pPr>
+      <w:rPr>
+        <w:rFonts w:ascii="Wingdings" w:hAnsi="Wingdings" w:hint="default"/>
+      </w:rPr>
+    </w:lvl>
+    <w:lvl w:ilvl="6" w:tplc="0C090001" w:tentative="1">
+      <w:start w:val="1"/>
+      <w:numFmt w:val="bullet"/>
+      <w:lvlText w:val=""/>
+      <w:lvlJc w:val="left"/>
+      <w:pPr>
+        <w:ind w:left="5956" w:hanging="360"/>
+      </w:pPr>
+      <w:rPr>
+        <w:rFonts w:ascii="Symbol" w:hAnsi="Symbol" w:hint="default"/>
+      </w:rPr>
+    </w:lvl>
+    <w:lvl w:ilvl="7" w:tplc="0C090003" w:tentative="1">
+      <w:start w:val="1"/>
+      <w:numFmt w:val="bullet"/>
+      <w:lvlText w:val="o"/>
+      <w:lvlJc w:val="left"/>
+      <w:pPr>
+        <w:ind w:left="6676" w:hanging="360"/>
+      </w:pPr>
+      <w:rPr>
+        <w:rFonts w:ascii="Courier New" w:hAnsi="Courier New" w:cs="Courier New" w:hint="default"/>
+      </w:rPr>
+    </w:lvl>
+    <w:lvl w:ilvl="8" w:tplc="0C090005" w:tentative="1">
+      <w:start w:val="1"/>
+      <w:numFmt w:val="bullet"/>
+      <w:lvlText w:val=""/>
+      <w:lvlJc w:val="left"/>
+      <w:pPr>
+        <w:ind w:left="7396" w:hanging="360"/>
+      </w:pPr>
+      <w:rPr>
+        <w:rFonts w:ascii="Wingdings" w:hAnsi="Wingdings" w:hint="default"/>
+      </w:rPr>
+    </w:lvl>
+  </w:abstractNum>
+  <w:abstractNum w:abstractNumId="2" w15:restartNumberingAfterBreak="0">
     <w:nsid w:val="19FF100F"/>
     <w:multiLevelType w:val="hybridMultilevel"/>
     <w:tmpl w:val="94B4230A"/>
@@ -3306,7 +3578,7 @@
       </w:rPr>
     </w:lvl>
   </w:abstractNum>
-  <w:abstractNum w:abstractNumId="1" w15:restartNumberingAfterBreak="0">
+  <w:abstractNum w:abstractNumId="3" w15:restartNumberingAfterBreak="0">
     <w:nsid w:val="1F0006AC"/>
     <w:multiLevelType w:val="hybridMultilevel"/>
     <w:tmpl w:val="1C02D252"/>
@@ -3419,7 +3691,231 @@
       </w:rPr>
     </w:lvl>
   </w:abstractNum>
-  <w:abstractNum w:abstractNumId="2" w15:restartNumberingAfterBreak="0">
+  <w:abstractNum w:abstractNumId="4" w15:restartNumberingAfterBreak="0">
+    <w:nsid w:val="245B675A"/>
+    <w:multiLevelType w:val="hybridMultilevel"/>
+    <w:tmpl w:val="78525B2A"/>
+    <w:lvl w:ilvl="0" w:tplc="BAB2B300">
+      <w:numFmt w:val="bullet"/>
+      <w:lvlText w:val="-"/>
+      <w:lvlJc w:val="left"/>
+      <w:pPr>
+        <w:ind w:left="1635" w:hanging="360"/>
+      </w:pPr>
+      <w:rPr>
+        <w:rFonts w:ascii="Calibri Light" w:eastAsia="Times New Roman" w:hAnsi="Calibri Light" w:cs="Calibri Light" w:hint="default"/>
+      </w:rPr>
+    </w:lvl>
+    <w:lvl w:ilvl="1" w:tplc="0C090003" w:tentative="1">
+      <w:start w:val="1"/>
+      <w:numFmt w:val="bullet"/>
+      <w:lvlText w:val="o"/>
+      <w:lvlJc w:val="left"/>
+      <w:pPr>
+        <w:ind w:left="2355" w:hanging="360"/>
+      </w:pPr>
+      <w:rPr>
+        <w:rFonts w:ascii="Courier New" w:hAnsi="Courier New" w:cs="Courier New" w:hint="default"/>
+      </w:rPr>
+    </w:lvl>
+    <w:lvl w:ilvl="2" w:tplc="0C090005" w:tentative="1">
+      <w:start w:val="1"/>
+      <w:numFmt w:val="bullet"/>
+      <w:lvlText w:val=""/>
+      <w:lvlJc w:val="left"/>
+      <w:pPr>
+        <w:ind w:left="3075" w:hanging="360"/>
+      </w:pPr>
+      <w:rPr>
+        <w:rFonts w:ascii="Wingdings" w:hAnsi="Wingdings" w:hint="default"/>
+      </w:rPr>
+    </w:lvl>
+    <w:lvl w:ilvl="3" w:tplc="0C090001" w:tentative="1">
+      <w:start w:val="1"/>
+      <w:numFmt w:val="bullet"/>
+      <w:lvlText w:val=""/>
+      <w:lvlJc w:val="left"/>
+      <w:pPr>
+        <w:ind w:left="3795" w:hanging="360"/>
+      </w:pPr>
+      <w:rPr>
+        <w:rFonts w:ascii="Symbol" w:hAnsi="Symbol" w:hint="default"/>
+      </w:rPr>
+    </w:lvl>
+    <w:lvl w:ilvl="4" w:tplc="0C090003" w:tentative="1">
+      <w:start w:val="1"/>
+      <w:numFmt w:val="bullet"/>
+      <w:lvlText w:val="o"/>
+      <w:lvlJc w:val="left"/>
+      <w:pPr>
+        <w:ind w:left="4515" w:hanging="360"/>
+      </w:pPr>
+      <w:rPr>
+        <w:rFonts w:ascii="Courier New" w:hAnsi="Courier New" w:cs="Courier New" w:hint="default"/>
+      </w:rPr>
+    </w:lvl>
+    <w:lvl w:ilvl="5" w:tplc="0C090005" w:tentative="1">
+      <w:start w:val="1"/>
+      <w:numFmt w:val="bullet"/>
+      <w:lvlText w:val=""/>
+      <w:lvlJc w:val="left"/>
+      <w:pPr>
+        <w:ind w:left="5235" w:hanging="360"/>
+      </w:pPr>
+      <w:rPr>
+        <w:rFonts w:ascii="Wingdings" w:hAnsi="Wingdings" w:hint="default"/>
+      </w:rPr>
+    </w:lvl>
+    <w:lvl w:ilvl="6" w:tplc="0C090001" w:tentative="1">
+      <w:start w:val="1"/>
+      <w:numFmt w:val="bullet"/>
+      <w:lvlText w:val=""/>
+      <w:lvlJc w:val="left"/>
+      <w:pPr>
+        <w:ind w:left="5955" w:hanging="360"/>
+      </w:pPr>
+      <w:rPr>
+        <w:rFonts w:ascii="Symbol" w:hAnsi="Symbol" w:hint="default"/>
+      </w:rPr>
+    </w:lvl>
+    <w:lvl w:ilvl="7" w:tplc="0C090003" w:tentative="1">
+      <w:start w:val="1"/>
+      <w:numFmt w:val="bullet"/>
+      <w:lvlText w:val="o"/>
+      <w:lvlJc w:val="left"/>
+      <w:pPr>
+        <w:ind w:left="6675" w:hanging="360"/>
+      </w:pPr>
+      <w:rPr>
+        <w:rFonts w:ascii="Courier New" w:hAnsi="Courier New" w:cs="Courier New" w:hint="default"/>
+      </w:rPr>
+    </w:lvl>
+    <w:lvl w:ilvl="8" w:tplc="0C090005" w:tentative="1">
+      <w:start w:val="1"/>
+      <w:numFmt w:val="bullet"/>
+      <w:lvlText w:val=""/>
+      <w:lvlJc w:val="left"/>
+      <w:pPr>
+        <w:ind w:left="7395" w:hanging="360"/>
+      </w:pPr>
+      <w:rPr>
+        <w:rFonts w:ascii="Wingdings" w:hAnsi="Wingdings" w:hint="default"/>
+      </w:rPr>
+    </w:lvl>
+  </w:abstractNum>
+  <w:abstractNum w:abstractNumId="5" w15:restartNumberingAfterBreak="0">
+    <w:nsid w:val="25352512"/>
+    <w:multiLevelType w:val="hybridMultilevel"/>
+    <w:tmpl w:val="9BEAEC5A"/>
+    <w:lvl w:ilvl="0" w:tplc="19CE5476">
+      <w:numFmt w:val="bullet"/>
+      <w:lvlText w:val="-"/>
+      <w:lvlJc w:val="left"/>
+      <w:pPr>
+        <w:ind w:left="1636" w:hanging="360"/>
+      </w:pPr>
+      <w:rPr>
+        <w:rFonts w:ascii="Calibri Light" w:eastAsia="Times New Roman" w:hAnsi="Calibri Light" w:cs="Calibri Light" w:hint="default"/>
+      </w:rPr>
+    </w:lvl>
+    <w:lvl w:ilvl="1" w:tplc="0C090003" w:tentative="1">
+      <w:start w:val="1"/>
+      <w:numFmt w:val="bullet"/>
+      <w:lvlText w:val="o"/>
+      <w:lvlJc w:val="left"/>
+      <w:pPr>
+        <w:ind w:left="2356" w:hanging="360"/>
+      </w:pPr>
+      <w:rPr>
+        <w:rFonts w:ascii="Courier New" w:hAnsi="Courier New" w:cs="Courier New" w:hint="default"/>
+      </w:rPr>
+    </w:lvl>
+    <w:lvl w:ilvl="2" w:tplc="0C090005" w:tentative="1">
+      <w:start w:val="1"/>
+      <w:numFmt w:val="bullet"/>
+      <w:lvlText w:val=""/>
+      <w:lvlJc w:val="left"/>
+      <w:pPr>
+        <w:ind w:left="3076" w:hanging="360"/>
+      </w:pPr>
+      <w:rPr>
+        <w:rFonts w:ascii="Wingdings" w:hAnsi="Wingdings" w:hint="default"/>
+      </w:rPr>
+    </w:lvl>
+    <w:lvl w:ilvl="3" w:tplc="0C090001" w:tentative="1">
+      <w:start w:val="1"/>
+      <w:numFmt w:val="bullet"/>
+      <w:lvlText w:val=""/>
+      <w:lvlJc w:val="left"/>
+      <w:pPr>
+        <w:ind w:left="3796" w:hanging="360"/>
+      </w:pPr>
+      <w:rPr>
+        <w:rFonts w:ascii="Symbol" w:hAnsi="Symbol" w:hint="default"/>
+      </w:rPr>
+    </w:lvl>
+    <w:lvl w:ilvl="4" w:tplc="0C090003" w:tentative="1">
+      <w:start w:val="1"/>
+      <w:numFmt w:val="bullet"/>
+      <w:lvlText w:val="o"/>
+      <w:lvlJc w:val="left"/>
+      <w:pPr>
+        <w:ind w:left="4516" w:hanging="360"/>
+      </w:pPr>
+      <w:rPr>
+        <w:rFonts w:ascii="Courier New" w:hAnsi="Courier New" w:cs="Courier New" w:hint="default"/>
+      </w:rPr>
+    </w:lvl>
+    <w:lvl w:ilvl="5" w:tplc="0C090005" w:tentative="1">
+      <w:start w:val="1"/>
+      <w:numFmt w:val="bullet"/>
+      <w:lvlText w:val=""/>
+      <w:lvlJc w:val="left"/>
+      <w:pPr>
+        <w:ind w:left="5236" w:hanging="360"/>
+      </w:pPr>
+      <w:rPr>
+        <w:rFonts w:ascii="Wingdings" w:hAnsi="Wingdings" w:hint="default"/>
+      </w:rPr>
+    </w:lvl>
+    <w:lvl w:ilvl="6" w:tplc="0C090001" w:tentative="1">
+      <w:start w:val="1"/>
+      <w:numFmt w:val="bullet"/>
+      <w:lvlText w:val=""/>
+      <w:lvlJc w:val="left"/>
+      <w:pPr>
+        <w:ind w:left="5956" w:hanging="360"/>
+      </w:pPr>
+      <w:rPr>
+        <w:rFonts w:ascii="Symbol" w:hAnsi="Symbol" w:hint="default"/>
+      </w:rPr>
+    </w:lvl>
+    <w:lvl w:ilvl="7" w:tplc="0C090003" w:tentative="1">
+      <w:start w:val="1"/>
+      <w:numFmt w:val="bullet"/>
+      <w:lvlText w:val="o"/>
+      <w:lvlJc w:val="left"/>
+      <w:pPr>
+        <w:ind w:left="6676" w:hanging="360"/>
+      </w:pPr>
+      <w:rPr>
+        <w:rFonts w:ascii="Courier New" w:hAnsi="Courier New" w:cs="Courier New" w:hint="default"/>
+      </w:rPr>
+    </w:lvl>
+    <w:lvl w:ilvl="8" w:tplc="0C090005" w:tentative="1">
+      <w:start w:val="1"/>
+      <w:numFmt w:val="bullet"/>
+      <w:lvlText w:val=""/>
+      <w:lvlJc w:val="left"/>
+      <w:pPr>
+        <w:ind w:left="7396" w:hanging="360"/>
+      </w:pPr>
+      <w:rPr>
+        <w:rFonts w:ascii="Wingdings" w:hAnsi="Wingdings" w:hint="default"/>
+      </w:rPr>
+    </w:lvl>
+  </w:abstractNum>
+  <w:abstractNum w:abstractNumId="6" w15:restartNumberingAfterBreak="0">
     <w:nsid w:val="2B5507AB"/>
     <w:multiLevelType w:val="hybridMultilevel"/>
     <w:tmpl w:val="CD1AE602"/>
@@ -3531,7 +4027,7 @@
       </w:rPr>
     </w:lvl>
   </w:abstractNum>
-  <w:abstractNum w:abstractNumId="3" w15:restartNumberingAfterBreak="0">
+  <w:abstractNum w:abstractNumId="7" w15:restartNumberingAfterBreak="0">
     <w:nsid w:val="38AA1260"/>
     <w:multiLevelType w:val="hybridMultilevel"/>
     <w:tmpl w:val="6780F582"/>
@@ -3644,7 +4140,7 @@
       </w:rPr>
     </w:lvl>
   </w:abstractNum>
-  <w:abstractNum w:abstractNumId="4" w15:restartNumberingAfterBreak="0">
+  <w:abstractNum w:abstractNumId="8" w15:restartNumberingAfterBreak="0">
     <w:nsid w:val="42795132"/>
     <w:multiLevelType w:val="hybridMultilevel"/>
     <w:tmpl w:val="5A6C6012"/>
@@ -3756,7 +4252,7 @@
       </w:rPr>
     </w:lvl>
   </w:abstractNum>
-  <w:abstractNum w:abstractNumId="5" w15:restartNumberingAfterBreak="0">
+  <w:abstractNum w:abstractNumId="9" w15:restartNumberingAfterBreak="0">
     <w:nsid w:val="4B011A65"/>
     <w:multiLevelType w:val="hybridMultilevel"/>
     <w:tmpl w:val="DD50CD3A"/>
@@ -3868,7 +4364,119 @@
       </w:rPr>
     </w:lvl>
   </w:abstractNum>
-  <w:abstractNum w:abstractNumId="6" w15:restartNumberingAfterBreak="0">
+  <w:abstractNum w:abstractNumId="10" w15:restartNumberingAfterBreak="0">
+    <w:nsid w:val="4D4B718D"/>
+    <w:multiLevelType w:val="hybridMultilevel"/>
+    <w:tmpl w:val="31E469E6"/>
+    <w:lvl w:ilvl="0" w:tplc="6A8ABEAA">
+      <w:numFmt w:val="bullet"/>
+      <w:lvlText w:val="-"/>
+      <w:lvlJc w:val="left"/>
+      <w:pPr>
+        <w:ind w:left="1636" w:hanging="360"/>
+      </w:pPr>
+      <w:rPr>
+        <w:rFonts w:ascii="Calibri Light" w:eastAsia="Times New Roman" w:hAnsi="Calibri Light" w:cs="Calibri Light" w:hint="default"/>
+      </w:rPr>
+    </w:lvl>
+    <w:lvl w:ilvl="1" w:tplc="0C090003" w:tentative="1">
+      <w:start w:val="1"/>
+      <w:numFmt w:val="bullet"/>
+      <w:lvlText w:val="o"/>
+      <w:lvlJc w:val="left"/>
+      <w:pPr>
+        <w:ind w:left="2356" w:hanging="360"/>
+      </w:pPr>
+      <w:rPr>
+        <w:rFonts w:ascii="Courier New" w:hAnsi="Courier New" w:cs="Courier New" w:hint="default"/>
+      </w:rPr>
+    </w:lvl>
+    <w:lvl w:ilvl="2" w:tplc="0C090005" w:tentative="1">
+      <w:start w:val="1"/>
+      <w:numFmt w:val="bullet"/>
+      <w:lvlText w:val=""/>
+      <w:lvlJc w:val="left"/>
+      <w:pPr>
+        <w:ind w:left="3076" w:hanging="360"/>
+      </w:pPr>
+      <w:rPr>
+        <w:rFonts w:ascii="Wingdings" w:hAnsi="Wingdings" w:hint="default"/>
+      </w:rPr>
+    </w:lvl>
+    <w:lvl w:ilvl="3" w:tplc="0C090001" w:tentative="1">
+      <w:start w:val="1"/>
+      <w:numFmt w:val="bullet"/>
+      <w:lvlText w:val=""/>
+      <w:lvlJc w:val="left"/>
+      <w:pPr>
+        <w:ind w:left="3796" w:hanging="360"/>
+      </w:pPr>
+      <w:rPr>
+        <w:rFonts w:ascii="Symbol" w:hAnsi="Symbol" w:hint="default"/>
+      </w:rPr>
+    </w:lvl>
+    <w:lvl w:ilvl="4" w:tplc="0C090003" w:tentative="1">
+      <w:start w:val="1"/>
+      <w:numFmt w:val="bullet"/>
+      <w:lvlText w:val="o"/>
+      <w:lvlJc w:val="left"/>
+      <w:pPr>
+        <w:ind w:left="4516" w:hanging="360"/>
+      </w:pPr>
+      <w:rPr>
+        <w:rFonts w:ascii="Courier New" w:hAnsi="Courier New" w:cs="Courier New" w:hint="default"/>
+      </w:rPr>
+    </w:lvl>
+    <w:lvl w:ilvl="5" w:tplc="0C090005" w:tentative="1">
+      <w:start w:val="1"/>
+      <w:numFmt w:val="bullet"/>
+      <w:lvlText w:val=""/>
+      <w:lvlJc w:val="left"/>
+      <w:pPr>
+        <w:ind w:left="5236" w:hanging="360"/>
+      </w:pPr>
+      <w:rPr>
+        <w:rFonts w:ascii="Wingdings" w:hAnsi="Wingdings" w:hint="default"/>
+      </w:rPr>
+    </w:lvl>
+    <w:lvl w:ilvl="6" w:tplc="0C090001" w:tentative="1">
+      <w:start w:val="1"/>
+      <w:numFmt w:val="bullet"/>
+      <w:lvlText w:val=""/>
+      <w:lvlJc w:val="left"/>
+      <w:pPr>
+        <w:ind w:left="5956" w:hanging="360"/>
+      </w:pPr>
+      <w:rPr>
+        <w:rFonts w:ascii="Symbol" w:hAnsi="Symbol" w:hint="default"/>
+      </w:rPr>
+    </w:lvl>
+    <w:lvl w:ilvl="7" w:tplc="0C090003" w:tentative="1">
+      <w:start w:val="1"/>
+      <w:numFmt w:val="bullet"/>
+      <w:lvlText w:val="o"/>
+      <w:lvlJc w:val="left"/>
+      <w:pPr>
+        <w:ind w:left="6676" w:hanging="360"/>
+      </w:pPr>
+      <w:rPr>
+        <w:rFonts w:ascii="Courier New" w:hAnsi="Courier New" w:cs="Courier New" w:hint="default"/>
+      </w:rPr>
+    </w:lvl>
+    <w:lvl w:ilvl="8" w:tplc="0C090005" w:tentative="1">
+      <w:start w:val="1"/>
+      <w:numFmt w:val="bullet"/>
+      <w:lvlText w:val=""/>
+      <w:lvlJc w:val="left"/>
+      <w:pPr>
+        <w:ind w:left="7396" w:hanging="360"/>
+      </w:pPr>
+      <w:rPr>
+        <w:rFonts w:ascii="Wingdings" w:hAnsi="Wingdings" w:hint="default"/>
+      </w:rPr>
+    </w:lvl>
+  </w:abstractNum>
+  <w:abstractNum w:abstractNumId="11" w15:restartNumberingAfterBreak="0">
     <w:nsid w:val="58EE7DC5"/>
     <w:multiLevelType w:val="hybridMultilevel"/>
     <w:tmpl w:val="9E5CE104"/>
@@ -3980,7 +4588,7 @@
       </w:rPr>
     </w:lvl>
   </w:abstractNum>
-  <w:abstractNum w:abstractNumId="7" w15:restartNumberingAfterBreak="0">
+  <w:abstractNum w:abstractNumId="12" w15:restartNumberingAfterBreak="0">
     <w:nsid w:val="592F2F83"/>
     <w:multiLevelType w:val="hybridMultilevel"/>
     <w:tmpl w:val="030A002C"/>
@@ -4093,7 +4701,7 @@
       </w:rPr>
     </w:lvl>
   </w:abstractNum>
-  <w:abstractNum w:abstractNumId="8" w15:restartNumberingAfterBreak="0">
+  <w:abstractNum w:abstractNumId="13" w15:restartNumberingAfterBreak="0">
     <w:nsid w:val="5C224B76"/>
     <w:multiLevelType w:val="hybridMultilevel"/>
     <w:tmpl w:val="7F90285A"/>
@@ -4205,7 +4813,119 @@
       </w:rPr>
     </w:lvl>
   </w:abstractNum>
-  <w:abstractNum w:abstractNumId="9" w15:restartNumberingAfterBreak="0">
+  <w:abstractNum w:abstractNumId="14" w15:restartNumberingAfterBreak="0">
+    <w:nsid w:val="6E8115F1"/>
+    <w:multiLevelType w:val="hybridMultilevel"/>
+    <w:tmpl w:val="B0203BF6"/>
+    <w:lvl w:ilvl="0" w:tplc="1004CD62">
+      <w:numFmt w:val="bullet"/>
+      <w:lvlText w:val="-"/>
+      <w:lvlJc w:val="left"/>
+      <w:pPr>
+        <w:ind w:left="1636" w:hanging="360"/>
+      </w:pPr>
+      <w:rPr>
+        <w:rFonts w:ascii="Calibri Light" w:eastAsia="Times New Roman" w:hAnsi="Calibri Light" w:cs="Calibri Light" w:hint="default"/>
+      </w:rPr>
+    </w:lvl>
+    <w:lvl w:ilvl="1" w:tplc="0C090003" w:tentative="1">
+      <w:start w:val="1"/>
+      <w:numFmt w:val="bullet"/>
+      <w:lvlText w:val="o"/>
+      <w:lvlJc w:val="left"/>
+      <w:pPr>
+        <w:ind w:left="2356" w:hanging="360"/>
+      </w:pPr>
+      <w:rPr>
+        <w:rFonts w:ascii="Courier New" w:hAnsi="Courier New" w:cs="Courier New" w:hint="default"/>
+      </w:rPr>
+    </w:lvl>
+    <w:lvl w:ilvl="2" w:tplc="0C090005" w:tentative="1">
+      <w:start w:val="1"/>
+      <w:numFmt w:val="bullet"/>
+      <w:lvlText w:val=""/>
+      <w:lvlJc w:val="left"/>
+      <w:pPr>
+        <w:ind w:left="3076" w:hanging="360"/>
+      </w:pPr>
+      <w:rPr>
+        <w:rFonts w:ascii="Wingdings" w:hAnsi="Wingdings" w:hint="default"/>
+      </w:rPr>
+    </w:lvl>
+    <w:lvl w:ilvl="3" w:tplc="0C090001" w:tentative="1">
+      <w:start w:val="1"/>
+      <w:numFmt w:val="bullet"/>
+      <w:lvlText w:val=""/>
+      <w:lvlJc w:val="left"/>
+      <w:pPr>
+        <w:ind w:left="3796" w:hanging="360"/>
+      </w:pPr>
+      <w:rPr>
+        <w:rFonts w:ascii="Symbol" w:hAnsi="Symbol" w:hint="default"/>
+      </w:rPr>
+    </w:lvl>
+    <w:lvl w:ilvl="4" w:tplc="0C090003" w:tentative="1">
+      <w:start w:val="1"/>
+      <w:numFmt w:val="bullet"/>
+      <w:lvlText w:val="o"/>
+      <w:lvlJc w:val="left"/>
+      <w:pPr>
+        <w:ind w:left="4516" w:hanging="360"/>
+      </w:pPr>
+      <w:rPr>
+        <w:rFonts w:ascii="Courier New" w:hAnsi="Courier New" w:cs="Courier New" w:hint="default"/>
+      </w:rPr>
+    </w:lvl>
+    <w:lvl w:ilvl="5" w:tplc="0C090005" w:tentative="1">
+      <w:start w:val="1"/>
+      <w:numFmt w:val="bullet"/>
+      <w:lvlText w:val=""/>
+      <w:lvlJc w:val="left"/>
+      <w:pPr>
+        <w:ind w:left="5236" w:hanging="360"/>
+      </w:pPr>
+      <w:rPr>
+        <w:rFonts w:ascii="Wingdings" w:hAnsi="Wingdings" w:hint="default"/>
+      </w:rPr>
+    </w:lvl>
+    <w:lvl w:ilvl="6" w:tplc="0C090001" w:tentative="1">
+      <w:start w:val="1"/>
+      <w:numFmt w:val="bullet"/>
+      <w:lvlText w:val=""/>
+      <w:lvlJc w:val="left"/>
+      <w:pPr>
+        <w:ind w:left="5956" w:hanging="360"/>
+      </w:pPr>
+      <w:rPr>
+        <w:rFonts w:ascii="Symbol" w:hAnsi="Symbol" w:hint="default"/>
+      </w:rPr>
+    </w:lvl>
+    <w:lvl w:ilvl="7" w:tplc="0C090003" w:tentative="1">
+      <w:start w:val="1"/>
+      <w:numFmt w:val="bullet"/>
+      <w:lvlText w:val="o"/>
+      <w:lvlJc w:val="left"/>
+      <w:pPr>
+        <w:ind w:left="6676" w:hanging="360"/>
+      </w:pPr>
+      <w:rPr>
+        <w:rFonts w:ascii="Courier New" w:hAnsi="Courier New" w:cs="Courier New" w:hint="default"/>
+      </w:rPr>
+    </w:lvl>
+    <w:lvl w:ilvl="8" w:tplc="0C090005" w:tentative="1">
+      <w:start w:val="1"/>
+      <w:numFmt w:val="bullet"/>
+      <w:lvlText w:val=""/>
+      <w:lvlJc w:val="left"/>
+      <w:pPr>
+        <w:ind w:left="7396" w:hanging="360"/>
+      </w:pPr>
+      <w:rPr>
+        <w:rFonts w:ascii="Wingdings" w:hAnsi="Wingdings" w:hint="default"/>
+      </w:rPr>
+    </w:lvl>
+  </w:abstractNum>
+  <w:abstractNum w:abstractNumId="15" w15:restartNumberingAfterBreak="0">
     <w:nsid w:val="6EBF618D"/>
     <w:multiLevelType w:val="hybridMultilevel"/>
     <w:tmpl w:val="61789926"/>
@@ -4318,7 +5038,7 @@
       </w:rPr>
     </w:lvl>
   </w:abstractNum>
-  <w:abstractNum w:abstractNumId="10" w15:restartNumberingAfterBreak="0">
+  <w:abstractNum w:abstractNumId="16" w15:restartNumberingAfterBreak="0">
     <w:nsid w:val="75B74329"/>
     <w:multiLevelType w:val="hybridMultilevel"/>
     <w:tmpl w:val="9BB87BFC"/>
@@ -4431,37 +5151,285 @@
       </w:rPr>
     </w:lvl>
   </w:abstractNum>
+  <w:abstractNum w:abstractNumId="17" w15:restartNumberingAfterBreak="0">
+    <w:nsid w:val="75D8308E"/>
+    <w:multiLevelType w:val="hybridMultilevel"/>
+    <w:tmpl w:val="4FE0BE26"/>
+    <w:lvl w:ilvl="0" w:tplc="11F64714">
+      <w:numFmt w:val="bullet"/>
+      <w:lvlText w:val="-"/>
+      <w:lvlJc w:val="left"/>
+      <w:pPr>
+        <w:ind w:left="1860" w:hanging="360"/>
+      </w:pPr>
+      <w:rPr>
+        <w:rFonts w:ascii="Calibri Light" w:eastAsia="Times New Roman" w:hAnsi="Calibri Light" w:cs="Calibri Light" w:hint="default"/>
+      </w:rPr>
+    </w:lvl>
+    <w:lvl w:ilvl="1" w:tplc="0C090003" w:tentative="1">
+      <w:start w:val="1"/>
+      <w:numFmt w:val="bullet"/>
+      <w:lvlText w:val="o"/>
+      <w:lvlJc w:val="left"/>
+      <w:pPr>
+        <w:ind w:left="2580" w:hanging="360"/>
+      </w:pPr>
+      <w:rPr>
+        <w:rFonts w:ascii="Courier New" w:hAnsi="Courier New" w:cs="Courier New" w:hint="default"/>
+      </w:rPr>
+    </w:lvl>
+    <w:lvl w:ilvl="2" w:tplc="0C090005" w:tentative="1">
+      <w:start w:val="1"/>
+      <w:numFmt w:val="bullet"/>
+      <w:lvlText w:val=""/>
+      <w:lvlJc w:val="left"/>
+      <w:pPr>
+        <w:ind w:left="3300" w:hanging="360"/>
+      </w:pPr>
+      <w:rPr>
+        <w:rFonts w:ascii="Wingdings" w:hAnsi="Wingdings" w:hint="default"/>
+      </w:rPr>
+    </w:lvl>
+    <w:lvl w:ilvl="3" w:tplc="0C090001" w:tentative="1">
+      <w:start w:val="1"/>
+      <w:numFmt w:val="bullet"/>
+      <w:lvlText w:val=""/>
+      <w:lvlJc w:val="left"/>
+      <w:pPr>
+        <w:ind w:left="4020" w:hanging="360"/>
+      </w:pPr>
+      <w:rPr>
+        <w:rFonts w:ascii="Symbol" w:hAnsi="Symbol" w:hint="default"/>
+      </w:rPr>
+    </w:lvl>
+    <w:lvl w:ilvl="4" w:tplc="0C090003" w:tentative="1">
+      <w:start w:val="1"/>
+      <w:numFmt w:val="bullet"/>
+      <w:lvlText w:val="o"/>
+      <w:lvlJc w:val="left"/>
+      <w:pPr>
+        <w:ind w:left="4740" w:hanging="360"/>
+      </w:pPr>
+      <w:rPr>
+        <w:rFonts w:ascii="Courier New" w:hAnsi="Courier New" w:cs="Courier New" w:hint="default"/>
+      </w:rPr>
+    </w:lvl>
+    <w:lvl w:ilvl="5" w:tplc="0C090005" w:tentative="1">
+      <w:start w:val="1"/>
+      <w:numFmt w:val="bullet"/>
+      <w:lvlText w:val=""/>
+      <w:lvlJc w:val="left"/>
+      <w:pPr>
+        <w:ind w:left="5460" w:hanging="360"/>
+      </w:pPr>
+      <w:rPr>
+        <w:rFonts w:ascii="Wingdings" w:hAnsi="Wingdings" w:hint="default"/>
+      </w:rPr>
+    </w:lvl>
+    <w:lvl w:ilvl="6" w:tplc="0C090001" w:tentative="1">
+      <w:start w:val="1"/>
+      <w:numFmt w:val="bullet"/>
+      <w:lvlText w:val=""/>
+      <w:lvlJc w:val="left"/>
+      <w:pPr>
+        <w:ind w:left="6180" w:hanging="360"/>
+      </w:pPr>
+      <w:rPr>
+        <w:rFonts w:ascii="Symbol" w:hAnsi="Symbol" w:hint="default"/>
+      </w:rPr>
+    </w:lvl>
+    <w:lvl w:ilvl="7" w:tplc="0C090003" w:tentative="1">
+      <w:start w:val="1"/>
+      <w:numFmt w:val="bullet"/>
+      <w:lvlText w:val="o"/>
+      <w:lvlJc w:val="left"/>
+      <w:pPr>
+        <w:ind w:left="6900" w:hanging="360"/>
+      </w:pPr>
+      <w:rPr>
+        <w:rFonts w:ascii="Courier New" w:hAnsi="Courier New" w:cs="Courier New" w:hint="default"/>
+      </w:rPr>
+    </w:lvl>
+    <w:lvl w:ilvl="8" w:tplc="0C090005" w:tentative="1">
+      <w:start w:val="1"/>
+      <w:numFmt w:val="bullet"/>
+      <w:lvlText w:val=""/>
+      <w:lvlJc w:val="left"/>
+      <w:pPr>
+        <w:ind w:left="7620" w:hanging="360"/>
+      </w:pPr>
+      <w:rPr>
+        <w:rFonts w:ascii="Wingdings" w:hAnsi="Wingdings" w:hint="default"/>
+      </w:rPr>
+    </w:lvl>
+  </w:abstractNum>
+  <w:abstractNum w:abstractNumId="18" w15:restartNumberingAfterBreak="0">
+    <w:nsid w:val="782C0003"/>
+    <w:multiLevelType w:val="hybridMultilevel"/>
+    <w:tmpl w:val="49C8E30C"/>
+    <w:lvl w:ilvl="0" w:tplc="D99CF194">
+      <w:numFmt w:val="bullet"/>
+      <w:lvlText w:val="-"/>
+      <w:lvlJc w:val="left"/>
+      <w:pPr>
+        <w:ind w:left="1636" w:hanging="360"/>
+      </w:pPr>
+      <w:rPr>
+        <w:rFonts w:ascii="Calibri Light" w:eastAsia="Times New Roman" w:hAnsi="Calibri Light" w:cs="Calibri Light" w:hint="default"/>
+      </w:rPr>
+    </w:lvl>
+    <w:lvl w:ilvl="1" w:tplc="0C090003" w:tentative="1">
+      <w:start w:val="1"/>
+      <w:numFmt w:val="bullet"/>
+      <w:lvlText w:val="o"/>
+      <w:lvlJc w:val="left"/>
+      <w:pPr>
+        <w:ind w:left="2356" w:hanging="360"/>
+      </w:pPr>
+      <w:rPr>
+        <w:rFonts w:ascii="Courier New" w:hAnsi="Courier New" w:cs="Courier New" w:hint="default"/>
+      </w:rPr>
+    </w:lvl>
+    <w:lvl w:ilvl="2" w:tplc="0C090005" w:tentative="1">
+      <w:start w:val="1"/>
+      <w:numFmt w:val="bullet"/>
+      <w:lvlText w:val=""/>
+      <w:lvlJc w:val="left"/>
+      <w:pPr>
+        <w:ind w:left="3076" w:hanging="360"/>
+      </w:pPr>
+      <w:rPr>
+        <w:rFonts w:ascii="Wingdings" w:hAnsi="Wingdings" w:hint="default"/>
+      </w:rPr>
+    </w:lvl>
+    <w:lvl w:ilvl="3" w:tplc="0C090001" w:tentative="1">
+      <w:start w:val="1"/>
+      <w:numFmt w:val="bullet"/>
+      <w:lvlText w:val=""/>
+      <w:lvlJc w:val="left"/>
+      <w:pPr>
+        <w:ind w:left="3796" w:hanging="360"/>
+      </w:pPr>
+      <w:rPr>
+        <w:rFonts w:ascii="Symbol" w:hAnsi="Symbol" w:hint="default"/>
+      </w:rPr>
+    </w:lvl>
+    <w:lvl w:ilvl="4" w:tplc="0C090003" w:tentative="1">
+      <w:start w:val="1"/>
+      <w:numFmt w:val="bullet"/>
+      <w:lvlText w:val="o"/>
+      <w:lvlJc w:val="left"/>
+      <w:pPr>
+        <w:ind w:left="4516" w:hanging="360"/>
+      </w:pPr>
+      <w:rPr>
+        <w:rFonts w:ascii="Courier New" w:hAnsi="Courier New" w:cs="Courier New" w:hint="default"/>
+      </w:rPr>
+    </w:lvl>
+    <w:lvl w:ilvl="5" w:tplc="0C090005" w:tentative="1">
+      <w:start w:val="1"/>
+      <w:numFmt w:val="bullet"/>
+      <w:lvlText w:val=""/>
+      <w:lvlJc w:val="left"/>
+      <w:pPr>
+        <w:ind w:left="5236" w:hanging="360"/>
+      </w:pPr>
+      <w:rPr>
+        <w:rFonts w:ascii="Wingdings" w:hAnsi="Wingdings" w:hint="default"/>
+      </w:rPr>
+    </w:lvl>
+    <w:lvl w:ilvl="6" w:tplc="0C090001" w:tentative="1">
+      <w:start w:val="1"/>
+      <w:numFmt w:val="bullet"/>
+      <w:lvlText w:val=""/>
+      <w:lvlJc w:val="left"/>
+      <w:pPr>
+        <w:ind w:left="5956" w:hanging="360"/>
+      </w:pPr>
+      <w:rPr>
+        <w:rFonts w:ascii="Symbol" w:hAnsi="Symbol" w:hint="default"/>
+      </w:rPr>
+    </w:lvl>
+    <w:lvl w:ilvl="7" w:tplc="0C090003" w:tentative="1">
+      <w:start w:val="1"/>
+      <w:numFmt w:val="bullet"/>
+      <w:lvlText w:val="o"/>
+      <w:lvlJc w:val="left"/>
+      <w:pPr>
+        <w:ind w:left="6676" w:hanging="360"/>
+      </w:pPr>
+      <w:rPr>
+        <w:rFonts w:ascii="Courier New" w:hAnsi="Courier New" w:cs="Courier New" w:hint="default"/>
+      </w:rPr>
+    </w:lvl>
+    <w:lvl w:ilvl="8" w:tplc="0C090005" w:tentative="1">
+      <w:start w:val="1"/>
+      <w:numFmt w:val="bullet"/>
+      <w:lvlText w:val=""/>
+      <w:lvlJc w:val="left"/>
+      <w:pPr>
+        <w:ind w:left="7396" w:hanging="360"/>
+      </w:pPr>
+      <w:rPr>
+        <w:rFonts w:ascii="Wingdings" w:hAnsi="Wingdings" w:hint="default"/>
+      </w:rPr>
+    </w:lvl>
+  </w:abstractNum>
   <w:num w:numId="1" w16cid:durableId="166672819">
+    <w:abstractNumId w:val="2"/>
+  </w:num>
+  <w:num w:numId="2" w16cid:durableId="398867525">
+    <w:abstractNumId w:val="3"/>
+  </w:num>
+  <w:num w:numId="3" w16cid:durableId="700714351">
+    <w:abstractNumId w:val="9"/>
+  </w:num>
+  <w:num w:numId="4" w16cid:durableId="1424718012">
+    <w:abstractNumId w:val="13"/>
+  </w:num>
+  <w:num w:numId="5" w16cid:durableId="36636155">
+    <w:abstractNumId w:val="12"/>
+  </w:num>
+  <w:num w:numId="6" w16cid:durableId="1816331277">
+    <w:abstractNumId w:val="7"/>
+  </w:num>
+  <w:num w:numId="7" w16cid:durableId="1930383410">
+    <w:abstractNumId w:val="11"/>
+  </w:num>
+  <w:num w:numId="8" w16cid:durableId="1444618511">
+    <w:abstractNumId w:val="8"/>
+  </w:num>
+  <w:num w:numId="9" w16cid:durableId="1406145106">
+    <w:abstractNumId w:val="6"/>
+  </w:num>
+  <w:num w:numId="10" w16cid:durableId="1812012496">
+    <w:abstractNumId w:val="15"/>
+  </w:num>
+  <w:num w:numId="11" w16cid:durableId="1173763082">
+    <w:abstractNumId w:val="16"/>
+  </w:num>
+  <w:num w:numId="12" w16cid:durableId="1464271010">
     <w:abstractNumId w:val="0"/>
   </w:num>
-  <w:num w:numId="2" w16cid:durableId="398867525">
+  <w:num w:numId="13" w16cid:durableId="1816098066">
+    <w:abstractNumId w:val="17"/>
+  </w:num>
+  <w:num w:numId="14" w16cid:durableId="426006772">
+    <w:abstractNumId w:val="4"/>
+  </w:num>
+  <w:num w:numId="15" w16cid:durableId="488061481">
+    <w:abstractNumId w:val="18"/>
+  </w:num>
+  <w:num w:numId="16" w16cid:durableId="325398417">
+    <w:abstractNumId w:val="14"/>
+  </w:num>
+  <w:num w:numId="17" w16cid:durableId="92437544">
     <w:abstractNumId w:val="1"/>
   </w:num>
-  <w:num w:numId="3" w16cid:durableId="700714351">
+  <w:num w:numId="18" w16cid:durableId="1240093164">
     <w:abstractNumId w:val="5"/>
   </w:num>
-  <w:num w:numId="4" w16cid:durableId="1424718012">
-    <w:abstractNumId w:val="8"/>
-  </w:num>
-  <w:num w:numId="5" w16cid:durableId="36636155">
-    <w:abstractNumId w:val="7"/>
-  </w:num>
-  <w:num w:numId="6" w16cid:durableId="1816331277">
-    <w:abstractNumId w:val="3"/>
-  </w:num>
-  <w:num w:numId="7" w16cid:durableId="1930383410">
-    <w:abstractNumId w:val="6"/>
-  </w:num>
-  <w:num w:numId="8" w16cid:durableId="1444618511">
-    <w:abstractNumId w:val="4"/>
-  </w:num>
-  <w:num w:numId="9" w16cid:durableId="1406145106">
-    <w:abstractNumId w:val="2"/>
-  </w:num>
-  <w:num w:numId="10" w16cid:durableId="1812012496">
-    <w:abstractNumId w:val="9"/>
-  </w:num>
-  <w:num w:numId="11" w16cid:durableId="1173763082">
+  <w:num w:numId="19" w16cid:durableId="778178348">
     <w:abstractNumId w:val="10"/>
   </w:num>
   <w:numIdMacAtCleanup w:val="2"/>

--- a/public/andieLinResume.docx
+++ b/public/andieLinResume.docx
@@ -291,7 +291,35 @@
         <w:rPr>
           <w:rFonts w:asciiTheme="majorHAnsi" w:hAnsiTheme="majorHAnsi" w:cstheme="majorHAnsi"/>
         </w:rPr>
-        <w:t>Appling java programming, java fx gui design</w:t>
+        <w:t xml:space="preserve">Appling java programming, java </w:t>
+      </w:r>
+      <w:proofErr w:type="spellStart"/>
+      <w:r>
+        <w:rPr>
+          <w:rFonts w:asciiTheme="majorHAnsi" w:hAnsiTheme="majorHAnsi" w:cstheme="majorHAnsi"/>
+        </w:rPr>
+        <w:t>fx</w:t>
+      </w:r>
+      <w:proofErr w:type="spellEnd"/>
+      <w:r>
+        <w:rPr>
+          <w:rFonts w:asciiTheme="majorHAnsi" w:hAnsiTheme="majorHAnsi" w:cstheme="majorHAnsi"/>
+        </w:rPr>
+        <w:t xml:space="preserve"> </w:t>
+      </w:r>
+      <w:proofErr w:type="spellStart"/>
+      <w:r>
+        <w:rPr>
+          <w:rFonts w:asciiTheme="majorHAnsi" w:hAnsiTheme="majorHAnsi" w:cstheme="majorHAnsi"/>
+        </w:rPr>
+        <w:t>gui</w:t>
+      </w:r>
+      <w:proofErr w:type="spellEnd"/>
+      <w:r>
+        <w:rPr>
+          <w:rFonts w:asciiTheme="majorHAnsi" w:hAnsiTheme="majorHAnsi" w:cstheme="majorHAnsi"/>
+        </w:rPr>
+        <w:t xml:space="preserve"> design</w:t>
       </w:r>
       <w:r>
         <w:rPr>
@@ -910,8 +938,19 @@
           <w:rFonts w:asciiTheme="majorHAnsi" w:hAnsiTheme="majorHAnsi" w:cstheme="majorHAnsi"/>
           <w:color w:val="000000" w:themeColor="text1"/>
         </w:rPr>
-        <w:t xml:space="preserve"> MatLAB,SQL</w:t>
-      </w:r>
+        <w:t xml:space="preserve"> </w:t>
+      </w:r>
+      <w:proofErr w:type="spellStart"/>
+      <w:proofErr w:type="gramStart"/>
+      <w:r>
+        <w:rPr>
+          <w:rFonts w:asciiTheme="majorHAnsi" w:hAnsiTheme="majorHAnsi" w:cstheme="majorHAnsi"/>
+          <w:color w:val="000000" w:themeColor="text1"/>
+        </w:rPr>
+        <w:t>MatLAB,SQL</w:t>
+      </w:r>
+      <w:proofErr w:type="spellEnd"/>
+      <w:proofErr w:type="gramEnd"/>
       <w:r>
         <w:rPr>
           <w:rFonts w:asciiTheme="majorHAnsi" w:hAnsiTheme="majorHAnsi" w:cstheme="majorHAnsi"/>
@@ -931,8 +970,17 @@
           <w:rFonts w:asciiTheme="majorHAnsi" w:hAnsiTheme="majorHAnsi" w:cstheme="majorHAnsi"/>
           <w:color w:val="000000" w:themeColor="text1"/>
         </w:rPr>
-        <w:t>, Javascript</w:t>
-      </w:r>
+        <w:t xml:space="preserve">, </w:t>
+      </w:r>
+      <w:proofErr w:type="spellStart"/>
+      <w:r>
+        <w:rPr>
+          <w:rFonts w:asciiTheme="majorHAnsi" w:hAnsiTheme="majorHAnsi" w:cstheme="majorHAnsi"/>
+          <w:color w:val="000000" w:themeColor="text1"/>
+        </w:rPr>
+        <w:t>Javascript</w:t>
+      </w:r>
+      <w:proofErr w:type="spellEnd"/>
       <w:r>
         <w:rPr>
           <w:rFonts w:asciiTheme="majorHAnsi" w:hAnsiTheme="majorHAnsi" w:cstheme="majorHAnsi"/>
@@ -959,6 +1007,7 @@
         <w:ind w:left="1276" w:right="-162" w:hanging="1276"/>
         <w:rPr>
           <w:rFonts w:asciiTheme="majorHAnsi" w:hAnsiTheme="majorHAnsi" w:cstheme="majorHAnsi"/>
+          <w:bCs/>
           <w:color w:val="000000" w:themeColor="text1"/>
         </w:rPr>
       </w:pPr>
@@ -968,14 +1017,39 @@
           <w:b/>
           <w:color w:val="000000" w:themeColor="text1"/>
         </w:rPr>
-        <w:t>Frameworks:</w:t>
-      </w:r>
-      <w:r>
-        <w:rPr>
-          <w:rFonts w:asciiTheme="majorHAnsi" w:hAnsiTheme="majorHAnsi" w:cstheme="majorHAnsi"/>
-          <w:color w:val="000000" w:themeColor="text1"/>
-        </w:rPr>
-        <w:t xml:space="preserve"> ReactJS, NextJS, Django, FastAPI</w:t>
+        <w:t>Cloud</w:t>
+      </w:r>
+      <w:r>
+        <w:rPr>
+          <w:rFonts w:asciiTheme="majorHAnsi" w:hAnsiTheme="majorHAnsi" w:cstheme="majorHAnsi"/>
+          <w:b/>
+          <w:color w:val="000000" w:themeColor="text1"/>
+        </w:rPr>
+        <w:t xml:space="preserve">: </w:t>
+      </w:r>
+      <w:r>
+        <w:rPr>
+          <w:rFonts w:asciiTheme="majorHAnsi" w:hAnsiTheme="majorHAnsi" w:cstheme="majorHAnsi"/>
+          <w:bCs/>
+          <w:color w:val="000000" w:themeColor="text1"/>
+        </w:rPr>
+        <w:t>AWS</w:t>
+      </w:r>
+      <w:r>
+        <w:rPr>
+          <w:rFonts w:asciiTheme="majorHAnsi" w:hAnsiTheme="majorHAnsi" w:cstheme="majorHAnsi"/>
+          <w:bCs/>
+          <w:color w:val="000000" w:themeColor="text1"/>
+        </w:rPr>
+        <w:t xml:space="preserve">, </w:t>
+      </w:r>
+      <w:r>
+        <w:rPr>
+          <w:rFonts w:asciiTheme="majorHAnsi" w:hAnsiTheme="majorHAnsi" w:cstheme="majorHAnsi"/>
+          <w:bCs/>
+          <w:color w:val="000000" w:themeColor="text1"/>
+        </w:rPr>
+        <w:t>GCP</w:t>
       </w:r>
     </w:p>
     <w:p>
@@ -998,6 +1072,61 @@
           <w:b/>
           <w:color w:val="000000" w:themeColor="text1"/>
         </w:rPr>
+        <w:t>Frameworks:</w:t>
+      </w:r>
+      <w:r>
+        <w:rPr>
+          <w:rFonts w:asciiTheme="majorHAnsi" w:hAnsiTheme="majorHAnsi" w:cstheme="majorHAnsi"/>
+          <w:color w:val="000000" w:themeColor="text1"/>
+        </w:rPr>
+        <w:t xml:space="preserve"> ReactJS, </w:t>
+      </w:r>
+      <w:proofErr w:type="spellStart"/>
+      <w:r>
+        <w:rPr>
+          <w:rFonts w:asciiTheme="majorHAnsi" w:hAnsiTheme="majorHAnsi" w:cstheme="majorHAnsi"/>
+          <w:color w:val="000000" w:themeColor="text1"/>
+        </w:rPr>
+        <w:t>NextJS</w:t>
+      </w:r>
+      <w:proofErr w:type="spellEnd"/>
+      <w:r>
+        <w:rPr>
+          <w:rFonts w:asciiTheme="majorHAnsi" w:hAnsiTheme="majorHAnsi" w:cstheme="majorHAnsi"/>
+          <w:color w:val="000000" w:themeColor="text1"/>
+        </w:rPr>
+        <w:t xml:space="preserve">, Django, </w:t>
+      </w:r>
+      <w:proofErr w:type="spellStart"/>
+      <w:r>
+        <w:rPr>
+          <w:rFonts w:asciiTheme="majorHAnsi" w:hAnsiTheme="majorHAnsi" w:cstheme="majorHAnsi"/>
+          <w:color w:val="000000" w:themeColor="text1"/>
+        </w:rPr>
+        <w:t>FastAPI</w:t>
+      </w:r>
+      <w:proofErr w:type="spellEnd"/>
+    </w:p>
+    <w:p>
+      <w:pPr>
+        <w:tabs>
+          <w:tab w:val="left" w:pos="1134"/>
+          <w:tab w:val="left" w:pos="1276"/>
+          <w:tab w:val="right" w:pos="10198"/>
+        </w:tabs>
+        <w:spacing w:line="240" w:lineRule="exact"/>
+        <w:ind w:left="1276" w:right="-162" w:hanging="1276"/>
+        <w:rPr>
+          <w:rFonts w:asciiTheme="majorHAnsi" w:hAnsiTheme="majorHAnsi" w:cstheme="majorHAnsi"/>
+          <w:color w:val="000000" w:themeColor="text1"/>
+        </w:rPr>
+      </w:pPr>
+      <w:r>
+        <w:rPr>
+          <w:rFonts w:asciiTheme="majorHAnsi" w:hAnsiTheme="majorHAnsi" w:cstheme="majorHAnsi"/>
+          <w:b/>
+          <w:color w:val="000000" w:themeColor="text1"/>
+        </w:rPr>
         <w:t>Machine Learning:</w:t>
       </w:r>
       <w:r>
@@ -1005,7 +1134,23 @@
           <w:rFonts w:asciiTheme="majorHAnsi" w:hAnsiTheme="majorHAnsi" w:cstheme="majorHAnsi"/>
           <w:color w:val="000000" w:themeColor="text1"/>
         </w:rPr>
-        <w:t xml:space="preserve"> Sklearn, TensorFlow</w:t>
+        <w:t xml:space="preserve"> </w:t>
+      </w:r>
+      <w:proofErr w:type="spellStart"/>
+      <w:r>
+        <w:rPr>
+          <w:rFonts w:asciiTheme="majorHAnsi" w:hAnsiTheme="majorHAnsi" w:cstheme="majorHAnsi"/>
+          <w:color w:val="000000" w:themeColor="text1"/>
+        </w:rPr>
+        <w:t>Sklearn</w:t>
+      </w:r>
+      <w:proofErr w:type="spellEnd"/>
+      <w:r>
+        <w:rPr>
+          <w:rFonts w:asciiTheme="majorHAnsi" w:hAnsiTheme="majorHAnsi" w:cstheme="majorHAnsi"/>
+          <w:color w:val="000000" w:themeColor="text1"/>
+        </w:rPr>
+        <w:t>, TensorFlow</w:t>
       </w:r>
     </w:p>
     <w:p>
@@ -1212,7 +1357,25 @@
           <w:bCs/>
           <w:color w:val="000000" w:themeColor="text1"/>
         </w:rPr>
-        <w:t xml:space="preserve">Built a website using twitters api to build a sentimental analysis webapp </w:t>
+        <w:t xml:space="preserve">Built a website using twitters </w:t>
+      </w:r>
+      <w:proofErr w:type="spellStart"/>
+      <w:r>
+        <w:rPr>
+          <w:rFonts w:asciiTheme="majorHAnsi" w:hAnsiTheme="majorHAnsi" w:cstheme="majorHAnsi"/>
+          <w:bCs/>
+          <w:color w:val="000000" w:themeColor="text1"/>
+        </w:rPr>
+        <w:t>api</w:t>
+      </w:r>
+      <w:proofErr w:type="spellEnd"/>
+      <w:r>
+        <w:rPr>
+          <w:rFonts w:asciiTheme="majorHAnsi" w:hAnsiTheme="majorHAnsi" w:cstheme="majorHAnsi"/>
+          <w:bCs/>
+          <w:color w:val="000000" w:themeColor="text1"/>
+        </w:rPr>
+        <w:t xml:space="preserve"> to build a sentimental analysis webapp </w:t>
       </w:r>
       <w:r>
         <w:rPr>
@@ -1282,7 +1445,41 @@
           <w:bCs/>
           <w:color w:val="000000" w:themeColor="text1"/>
         </w:rPr>
-        <w:t>A web-based application used to train temperature and pressure readings for quantum fridges using mongoDB to store readings with reactJS for the frontend to display the data and charts. With Django Python backend to connect and stored data into the database.</w:t>
+        <w:t xml:space="preserve">A web-based application used to train temperature and pressure readings for quantum fridges using mongoDB to store readings with </w:t>
+      </w:r>
+      <w:proofErr w:type="spellStart"/>
+      <w:r>
+        <w:rPr>
+          <w:rFonts w:asciiTheme="majorHAnsi" w:hAnsiTheme="majorHAnsi" w:cstheme="majorHAnsi"/>
+          <w:bCs/>
+          <w:color w:val="000000" w:themeColor="text1"/>
+        </w:rPr>
+        <w:t>reactJS</w:t>
+      </w:r>
+      <w:proofErr w:type="spellEnd"/>
+      <w:r>
+        <w:rPr>
+          <w:rFonts w:asciiTheme="majorHAnsi" w:hAnsiTheme="majorHAnsi" w:cstheme="majorHAnsi"/>
+          <w:bCs/>
+          <w:color w:val="000000" w:themeColor="text1"/>
+        </w:rPr>
+        <w:t xml:space="preserve"> for the frontend to display the data and charts. With Django Python backend to connect and </w:t>
+      </w:r>
+      <w:r>
+        <w:rPr>
+          <w:rFonts w:asciiTheme="majorHAnsi" w:hAnsiTheme="majorHAnsi" w:cstheme="majorHAnsi"/>
+          <w:bCs/>
+          <w:color w:val="000000" w:themeColor="text1"/>
+        </w:rPr>
+        <w:t>store</w:t>
+      </w:r>
+      <w:r>
+        <w:rPr>
+          <w:rFonts w:asciiTheme="majorHAnsi" w:hAnsiTheme="majorHAnsi" w:cstheme="majorHAnsi"/>
+          <w:bCs/>
+          <w:color w:val="000000" w:themeColor="text1"/>
+        </w:rPr>
+        <w:t xml:space="preserve"> data into the database.</w:t>
       </w:r>
       <w:r>
         <w:rPr>
@@ -1344,7 +1541,33 @@
           <w:bCs/>
           <w:color w:val="000000" w:themeColor="text1"/>
         </w:rPr>
-        <w:t>Built a classification model used to determine which machine learning algorithm from SVM, logistics regression and KNN is best in differentiating AI generated images. Trained using sklearn library</w:t>
+        <w:t xml:space="preserve">Built a classification model used to determine which machine learning algorithm from SVM, logistics regression and KNN is best in differentiating AI generated images. Trained using </w:t>
+      </w:r>
+      <w:proofErr w:type="spellStart"/>
+      <w:r>
+        <w:rPr>
+          <w:rFonts w:asciiTheme="majorHAnsi" w:hAnsiTheme="majorHAnsi" w:cstheme="majorHAnsi"/>
+          <w:bCs/>
+          <w:color w:val="000000" w:themeColor="text1"/>
+        </w:rPr>
+        <w:t>sklearn</w:t>
+      </w:r>
+      <w:proofErr w:type="spellEnd"/>
+      <w:r>
+        <w:rPr>
+          <w:rFonts w:asciiTheme="majorHAnsi" w:hAnsiTheme="majorHAnsi" w:cstheme="majorHAnsi"/>
+          <w:bCs/>
+          <w:color w:val="000000" w:themeColor="text1"/>
+        </w:rPr>
+        <w:t xml:space="preserve"> </w:t>
+      </w:r>
+      <w:r>
+        <w:rPr>
+          <w:rFonts w:asciiTheme="majorHAnsi" w:hAnsiTheme="majorHAnsi" w:cstheme="majorHAnsi"/>
+          <w:bCs/>
+          <w:color w:val="000000" w:themeColor="text1"/>
+        </w:rPr>
+        <w:t>library.</w:t>
       </w:r>
     </w:p>
     <w:p>
@@ -1406,15 +1629,87 @@
           <w:bCs/>
           <w:color w:val="000000" w:themeColor="text1"/>
         </w:rPr>
-        <w:t>Built a classification model based on TV Show Silicon Valley’s not hotdog app which could identify if an image was a hot dog or not built with FastAPI and Python for the backend with NextJS for the frontend. With the backend deployed on google cloud run and the frontend on vercel.</w:t>
-      </w:r>
-      <w:r>
-        <w:rPr>
-          <w:rFonts w:asciiTheme="majorHAnsi" w:hAnsiTheme="majorHAnsi" w:cstheme="majorHAnsi"/>
-          <w:bCs/>
-          <w:color w:val="000000" w:themeColor="text1"/>
-        </w:rPr>
-        <w:t xml:space="preserve"> Trained using tensorflow library. </w:t>
+        <w:t xml:space="preserve">Built a classification model based on TV Show Silicon Valley’s not hotdog app which could identify if an image was a hot dog or not built with </w:t>
+      </w:r>
+      <w:proofErr w:type="spellStart"/>
+      <w:r>
+        <w:rPr>
+          <w:rFonts w:asciiTheme="majorHAnsi" w:hAnsiTheme="majorHAnsi" w:cstheme="majorHAnsi"/>
+          <w:bCs/>
+          <w:color w:val="000000" w:themeColor="text1"/>
+        </w:rPr>
+        <w:t>FastAPI</w:t>
+      </w:r>
+      <w:proofErr w:type="spellEnd"/>
+      <w:r>
+        <w:rPr>
+          <w:rFonts w:asciiTheme="majorHAnsi" w:hAnsiTheme="majorHAnsi" w:cstheme="majorHAnsi"/>
+          <w:bCs/>
+          <w:color w:val="000000" w:themeColor="text1"/>
+        </w:rPr>
+        <w:t xml:space="preserve"> and Python for the backend with </w:t>
+      </w:r>
+      <w:proofErr w:type="spellStart"/>
+      <w:r>
+        <w:rPr>
+          <w:rFonts w:asciiTheme="majorHAnsi" w:hAnsiTheme="majorHAnsi" w:cstheme="majorHAnsi"/>
+          <w:bCs/>
+          <w:color w:val="000000" w:themeColor="text1"/>
+        </w:rPr>
+        <w:t>NextJS</w:t>
+      </w:r>
+      <w:proofErr w:type="spellEnd"/>
+      <w:r>
+        <w:rPr>
+          <w:rFonts w:asciiTheme="majorHAnsi" w:hAnsiTheme="majorHAnsi" w:cstheme="majorHAnsi"/>
+          <w:bCs/>
+          <w:color w:val="000000" w:themeColor="text1"/>
+        </w:rPr>
+        <w:t xml:space="preserve"> for the frontend. With the backend deployed on google cloud run and the frontend on </w:t>
+      </w:r>
+      <w:proofErr w:type="spellStart"/>
+      <w:r>
+        <w:rPr>
+          <w:rFonts w:asciiTheme="majorHAnsi" w:hAnsiTheme="majorHAnsi" w:cstheme="majorHAnsi"/>
+          <w:bCs/>
+          <w:color w:val="000000" w:themeColor="text1"/>
+        </w:rPr>
+        <w:t>vercel</w:t>
+      </w:r>
+      <w:proofErr w:type="spellEnd"/>
+      <w:r>
+        <w:rPr>
+          <w:rFonts w:asciiTheme="majorHAnsi" w:hAnsiTheme="majorHAnsi" w:cstheme="majorHAnsi"/>
+          <w:bCs/>
+          <w:color w:val="000000" w:themeColor="text1"/>
+        </w:rPr>
+        <w:t>.</w:t>
+      </w:r>
+      <w:r>
+        <w:rPr>
+          <w:rFonts w:asciiTheme="majorHAnsi" w:hAnsiTheme="majorHAnsi" w:cstheme="majorHAnsi"/>
+          <w:bCs/>
+          <w:color w:val="000000" w:themeColor="text1"/>
+        </w:rPr>
+        <w:t xml:space="preserve"> Trained using </w:t>
+      </w:r>
+      <w:proofErr w:type="spellStart"/>
+      <w:r>
+        <w:rPr>
+          <w:rFonts w:asciiTheme="majorHAnsi" w:hAnsiTheme="majorHAnsi" w:cstheme="majorHAnsi"/>
+          <w:bCs/>
+          <w:color w:val="000000" w:themeColor="text1"/>
+        </w:rPr>
+        <w:t>tensorflow</w:t>
+      </w:r>
+      <w:proofErr w:type="spellEnd"/>
+      <w:r>
+        <w:rPr>
+          <w:rFonts w:asciiTheme="majorHAnsi" w:hAnsiTheme="majorHAnsi" w:cstheme="majorHAnsi"/>
+          <w:bCs/>
+          <w:color w:val="000000" w:themeColor="text1"/>
+        </w:rPr>
+        <w:t xml:space="preserve"> library. </w:t>
       </w:r>
     </w:p>
     <w:p>
@@ -1496,6 +1791,7 @@
           <w:b/>
           <w:color w:val="000000" w:themeColor="text1"/>
         </w:rPr>
+        <w:lastRenderedPageBreak/>
         <w:t>Personal Website:</w:t>
       </w:r>
       <w:r>
@@ -1757,14 +2053,25 @@
         </w:rPr>
         <w:t xml:space="preserve">Full stack development of web application built with </w:t>
       </w:r>
-      <w:r>
-        <w:rPr>
-          <w:rFonts w:asciiTheme="majorHAnsi" w:hAnsiTheme="majorHAnsi" w:cstheme="majorHAnsi"/>
-          <w:bCs/>
-          <w:color w:val="000000" w:themeColor="text1"/>
-        </w:rPr>
-        <w:t xml:space="preserve">NextJS, and </w:t>
-      </w:r>
+      <w:proofErr w:type="spellStart"/>
+      <w:r>
+        <w:rPr>
+          <w:rFonts w:asciiTheme="majorHAnsi" w:hAnsiTheme="majorHAnsi" w:cstheme="majorHAnsi"/>
+          <w:bCs/>
+          <w:color w:val="000000" w:themeColor="text1"/>
+        </w:rPr>
+        <w:t>NextJS</w:t>
+      </w:r>
+      <w:proofErr w:type="spellEnd"/>
+      <w:r>
+        <w:rPr>
+          <w:rFonts w:asciiTheme="majorHAnsi" w:hAnsiTheme="majorHAnsi" w:cstheme="majorHAnsi"/>
+          <w:bCs/>
+          <w:color w:val="000000" w:themeColor="text1"/>
+        </w:rPr>
+        <w:t xml:space="preserve">, and </w:t>
+      </w:r>
+      <w:proofErr w:type="spellStart"/>
       <w:r>
         <w:rPr>
           <w:rFonts w:asciiTheme="majorHAnsi" w:hAnsiTheme="majorHAnsi" w:cstheme="majorHAnsi"/>
@@ -1781,6 +2088,7 @@
         </w:rPr>
         <w:t>astAPI</w:t>
       </w:r>
+      <w:proofErr w:type="spellEnd"/>
       <w:r>
         <w:rPr>
           <w:rFonts w:asciiTheme="majorHAnsi" w:hAnsiTheme="majorHAnsi" w:cstheme="majorHAnsi"/>
@@ -1844,7 +2152,7 @@
           <w:tab w:val="left" w:pos="7410"/>
         </w:tabs>
         <w:spacing w:line="240" w:lineRule="exact"/>
-        <w:ind w:left="1276" w:right="-162" w:hanging="1276"/>
+        <w:ind w:right="-162"/>
         <w:rPr>
           <w:rFonts w:asciiTheme="majorHAnsi" w:hAnsiTheme="majorHAnsi" w:cstheme="majorHAnsi"/>
           <w:b/>
@@ -1853,16 +2161,6 @@
           <w:szCs w:val="25"/>
         </w:rPr>
       </w:pPr>
-      <w:r>
-        <w:rPr>
-          <w:rFonts w:asciiTheme="majorHAnsi" w:hAnsiTheme="majorHAnsi" w:cstheme="majorHAnsi"/>
-          <w:b/>
-          <w:color w:val="000000" w:themeColor="text1"/>
-          <w:sz w:val="25"/>
-          <w:szCs w:val="25"/>
-        </w:rPr>
-        <w:tab/>
-      </w:r>
     </w:p>
     <w:p>
       <w:pPr>
@@ -1879,85 +2177,13 @@
           <w:szCs w:val="25"/>
         </w:rPr>
       </w:pPr>
-    </w:p>
-    <w:p>
-      <w:pPr>
-        <w:tabs>
-          <w:tab w:val="left" w:pos="7410"/>
-        </w:tabs>
-        <w:spacing w:line="240" w:lineRule="exact"/>
-        <w:ind w:left="1276" w:right="-162" w:hanging="1276"/>
+      <w:r>
         <w:rPr>
           <w:rFonts w:asciiTheme="majorHAnsi" w:hAnsiTheme="majorHAnsi" w:cstheme="majorHAnsi"/>
           <w:b/>
           <w:color w:val="000000" w:themeColor="text1"/>
           <w:sz w:val="25"/>
           <w:szCs w:val="25"/>
-        </w:rPr>
-      </w:pPr>
-    </w:p>
-    <w:p>
-      <w:pPr>
-        <w:tabs>
-          <w:tab w:val="left" w:pos="7410"/>
-        </w:tabs>
-        <w:spacing w:line="240" w:lineRule="exact"/>
-        <w:ind w:left="1276" w:right="-162" w:hanging="1276"/>
-        <w:rPr>
-          <w:rFonts w:asciiTheme="majorHAnsi" w:hAnsiTheme="majorHAnsi" w:cstheme="majorHAnsi"/>
-          <w:b/>
-          <w:color w:val="000000" w:themeColor="text1"/>
-          <w:sz w:val="25"/>
-          <w:szCs w:val="25"/>
-        </w:rPr>
-      </w:pPr>
-    </w:p>
-    <w:p>
-      <w:pPr>
-        <w:tabs>
-          <w:tab w:val="left" w:pos="7410"/>
-        </w:tabs>
-        <w:spacing w:line="240" w:lineRule="exact"/>
-        <w:ind w:left="1276" w:right="-162" w:hanging="1276"/>
-        <w:rPr>
-          <w:rFonts w:asciiTheme="majorHAnsi" w:hAnsiTheme="majorHAnsi" w:cstheme="majorHAnsi"/>
-          <w:b/>
-          <w:color w:val="000000" w:themeColor="text1"/>
-          <w:sz w:val="25"/>
-          <w:szCs w:val="25"/>
-        </w:rPr>
-      </w:pPr>
-      <w:r>
-        <w:rPr>
-          <w:rFonts w:asciiTheme="majorHAnsi" w:hAnsiTheme="majorHAnsi" w:cstheme="majorHAnsi"/>
-          <w:b/>
-          <w:color w:val="000000" w:themeColor="text1"/>
-          <w:sz w:val="25"/>
-          <w:szCs w:val="25"/>
-        </w:rPr>
-        <w:tab/>
-      </w:r>
-    </w:p>
-    <w:p>
-      <w:pPr>
-        <w:tabs>
-          <w:tab w:val="left" w:pos="1134"/>
-          <w:tab w:val="left" w:pos="1276"/>
-          <w:tab w:val="right" w:pos="10198"/>
-        </w:tabs>
-        <w:spacing w:line="240" w:lineRule="exact"/>
-        <w:ind w:left="1276" w:right="-162" w:hanging="1276"/>
-        <w:rPr>
-          <w:rFonts w:asciiTheme="majorHAnsi" w:hAnsiTheme="majorHAnsi" w:cstheme="majorHAnsi"/>
-          <w:bCs/>
-          <w:color w:val="000000" w:themeColor="text1"/>
-        </w:rPr>
-      </w:pPr>
-      <w:r>
-        <w:rPr>
-          <w:rFonts w:asciiTheme="majorHAnsi" w:hAnsiTheme="majorHAnsi" w:cstheme="majorHAnsi"/>
-          <w:bCs/>
-          <w:color w:val="000000" w:themeColor="text1"/>
         </w:rPr>
         <w:tab/>
       </w:r>
@@ -2103,14 +2329,30 @@
           <w:rFonts w:asciiTheme="majorHAnsi" w:hAnsiTheme="majorHAnsi" w:cstheme="majorHAnsi"/>
           <w:color w:val="000000" w:themeColor="text1"/>
         </w:rPr>
-        <w:t xml:space="preserve">Handled over 100 customer orders and inquiries in person on a daily </w:t>
-      </w:r>
-      <w:r>
-        <w:rPr>
-          <w:rFonts w:asciiTheme="majorHAnsi" w:hAnsiTheme="majorHAnsi" w:cstheme="majorHAnsi"/>
-          <w:color w:val="000000" w:themeColor="text1"/>
-        </w:rPr>
-        <w:t>basis.</w:t>
+        <w:t xml:space="preserve">Handled over 100 customer orders and inquiries in person </w:t>
+      </w:r>
+      <w:proofErr w:type="gramStart"/>
+      <w:r>
+        <w:rPr>
+          <w:rFonts w:asciiTheme="majorHAnsi" w:hAnsiTheme="majorHAnsi" w:cstheme="majorHAnsi"/>
+          <w:color w:val="000000" w:themeColor="text1"/>
+        </w:rPr>
+        <w:t xml:space="preserve">on a daily </w:t>
+      </w:r>
+      <w:r>
+        <w:rPr>
+          <w:rFonts w:asciiTheme="majorHAnsi" w:hAnsiTheme="majorHAnsi" w:cstheme="majorHAnsi"/>
+          <w:color w:val="000000" w:themeColor="text1"/>
+        </w:rPr>
+        <w:t>basis</w:t>
+      </w:r>
+      <w:proofErr w:type="gramEnd"/>
+      <w:r>
+        <w:rPr>
+          <w:rFonts w:asciiTheme="majorHAnsi" w:hAnsiTheme="majorHAnsi" w:cstheme="majorHAnsi"/>
+          <w:color w:val="000000" w:themeColor="text1"/>
+        </w:rPr>
+        <w:t>.</w:t>
       </w:r>
     </w:p>
     <w:p>
@@ -2167,6 +2409,7 @@
           <w:color w:val="000000" w:themeColor="text1"/>
         </w:rPr>
       </w:pPr>
+      <w:proofErr w:type="gramStart"/>
       <w:r>
         <w:rPr>
           <w:rFonts w:asciiTheme="majorHAnsi" w:hAnsiTheme="majorHAnsi" w:cstheme="majorHAnsi"/>
@@ -2174,6 +2417,7 @@
         </w:rPr>
         <w:t>Assisted</w:t>
       </w:r>
+      <w:proofErr w:type="gramEnd"/>
       <w:r>
         <w:rPr>
           <w:rFonts w:asciiTheme="majorHAnsi" w:hAnsiTheme="majorHAnsi" w:cstheme="majorHAnsi"/>
@@ -3099,36 +3343,6 @@
         <w:rPr>
           <w:rFonts w:asciiTheme="majorHAnsi" w:hAnsiTheme="majorHAnsi" w:cstheme="majorHAnsi"/>
           <w:b/>
-          <w:color w:val="000000" w:themeColor="text1"/>
-        </w:rPr>
-      </w:pPr>
-    </w:p>
-    <w:p>
-      <w:pPr>
-        <w:tabs>
-          <w:tab w:val="left" w:pos="1560"/>
-          <w:tab w:val="right" w:pos="10198"/>
-        </w:tabs>
-        <w:spacing w:line="240" w:lineRule="exact"/>
-        <w:ind w:right="-162"/>
-        <w:rPr>
-          <w:rFonts w:asciiTheme="majorHAnsi" w:hAnsiTheme="majorHAnsi" w:cstheme="majorHAnsi"/>
-          <w:bCs/>
-          <w:color w:val="000000" w:themeColor="text1"/>
-        </w:rPr>
-      </w:pPr>
-    </w:p>
-    <w:p>
-      <w:pPr>
-        <w:tabs>
-          <w:tab w:val="left" w:pos="1560"/>
-          <w:tab w:val="right" w:pos="10198"/>
-        </w:tabs>
-        <w:spacing w:line="240" w:lineRule="exact"/>
-        <w:ind w:right="-162"/>
-        <w:rPr>
-          <w:rFonts w:asciiTheme="majorHAnsi" w:hAnsiTheme="majorHAnsi" w:cstheme="majorHAnsi"/>
-          <w:bCs/>
           <w:color w:val="000000" w:themeColor="text1"/>
         </w:rPr>
       </w:pPr>

--- a/public/andieLinResume.docx
+++ b/public/andieLinResume.docx
@@ -1041,15 +1041,105 @@
           <w:bCs/>
           <w:color w:val="000000" w:themeColor="text1"/>
         </w:rPr>
+        <w:t xml:space="preserve"> Lambda</w:t>
+      </w:r>
+      <w:r>
+        <w:rPr>
+          <w:rFonts w:asciiTheme="majorHAnsi" w:hAnsiTheme="majorHAnsi" w:cstheme="majorHAnsi"/>
+          <w:bCs/>
+          <w:color w:val="000000" w:themeColor="text1"/>
+        </w:rPr>
+        <w:t>,</w:t>
+      </w:r>
+      <w:r>
+        <w:rPr>
+          <w:rFonts w:asciiTheme="majorHAnsi" w:hAnsiTheme="majorHAnsi" w:cstheme="majorHAnsi"/>
+          <w:bCs/>
+          <w:color w:val="000000" w:themeColor="text1"/>
+        </w:rPr>
+        <w:t xml:space="preserve"> AWS S3, AWS ECS,</w:t>
+      </w:r>
+      <w:r>
+        <w:rPr>
+          <w:rFonts w:asciiTheme="majorHAnsi" w:hAnsiTheme="majorHAnsi" w:cstheme="majorHAnsi"/>
+          <w:bCs/>
+          <w:color w:val="000000" w:themeColor="text1"/>
+        </w:rPr>
+        <w:t xml:space="preserve"> </w:t>
+      </w:r>
+      <w:r>
+        <w:rPr>
+          <w:rFonts w:asciiTheme="majorHAnsi" w:hAnsiTheme="majorHAnsi" w:cstheme="majorHAnsi"/>
+          <w:bCs/>
+          <w:color w:val="000000" w:themeColor="text1"/>
+        </w:rPr>
+        <w:t>GCP</w:t>
+      </w:r>
+      <w:r>
+        <w:rPr>
+          <w:rFonts w:asciiTheme="majorHAnsi" w:hAnsiTheme="majorHAnsi" w:cstheme="majorHAnsi"/>
+          <w:bCs/>
+          <w:color w:val="000000" w:themeColor="text1"/>
+        </w:rPr>
+        <w:t xml:space="preserve"> Cloud Run, GCP Artifact Registry</w:t>
+      </w:r>
+    </w:p>
+    <w:p>
+      <w:pPr>
+        <w:tabs>
+          <w:tab w:val="left" w:pos="1134"/>
+          <w:tab w:val="left" w:pos="1276"/>
+          <w:tab w:val="right" w:pos="10198"/>
+        </w:tabs>
+        <w:spacing w:line="240" w:lineRule="exact"/>
+        <w:ind w:left="1276" w:right="-162" w:hanging="1276"/>
+        <w:rPr>
+          <w:rFonts w:asciiTheme="majorHAnsi" w:hAnsiTheme="majorHAnsi" w:cstheme="majorHAnsi"/>
+          <w:bCs/>
+          <w:color w:val="000000" w:themeColor="text1"/>
+        </w:rPr>
+      </w:pPr>
+      <w:r>
+        <w:rPr>
+          <w:rFonts w:asciiTheme="majorHAnsi" w:hAnsiTheme="majorHAnsi" w:cstheme="majorHAnsi"/>
+          <w:b/>
+          <w:color w:val="000000" w:themeColor="text1"/>
+        </w:rPr>
+        <w:t>Skills:</w:t>
+      </w:r>
+      <w:r>
+        <w:rPr>
+          <w:rFonts w:asciiTheme="majorHAnsi" w:hAnsiTheme="majorHAnsi" w:cstheme="majorHAnsi"/>
+          <w:bCs/>
+          <w:color w:val="000000" w:themeColor="text1"/>
+        </w:rPr>
+        <w:t xml:space="preserve"> </w:t>
+      </w:r>
+      <w:r>
+        <w:rPr>
+          <w:rFonts w:asciiTheme="majorHAnsi" w:hAnsiTheme="majorHAnsi" w:cstheme="majorHAnsi"/>
+          <w:bCs/>
+          <w:color w:val="000000" w:themeColor="text1"/>
+        </w:rPr>
+        <w:t xml:space="preserve">Redux.js, </w:t>
+      </w:r>
+      <w:proofErr w:type="spellStart"/>
+      <w:r>
+        <w:rPr>
+          <w:rFonts w:asciiTheme="majorHAnsi" w:hAnsiTheme="majorHAnsi" w:cstheme="majorHAnsi"/>
+          <w:bCs/>
+          <w:color w:val="000000" w:themeColor="text1"/>
+        </w:rPr>
+        <w:t>RestAPI</w:t>
+      </w:r>
+      <w:proofErr w:type="spellEnd"/>
+      <w:r>
+        <w:rPr>
+          <w:rFonts w:asciiTheme="majorHAnsi" w:hAnsiTheme="majorHAnsi" w:cstheme="majorHAnsi"/>
+          <w:bCs/>
+          <w:color w:val="000000" w:themeColor="text1"/>
+        </w:rPr>
         <w:t xml:space="preserve">, </w:t>
-      </w:r>
-      <w:r>
-        <w:rPr>
-          <w:rFonts w:asciiTheme="majorHAnsi" w:hAnsiTheme="majorHAnsi" w:cstheme="majorHAnsi"/>
-          <w:bCs/>
-          <w:color w:val="000000" w:themeColor="text1"/>
-        </w:rPr>
-        <w:t>GCP</w:t>
       </w:r>
     </w:p>
     <w:p>
@@ -1733,6 +1823,7 @@
           <w:b/>
           <w:color w:val="000000" w:themeColor="text1"/>
         </w:rPr>
+        <w:lastRenderedPageBreak/>
         <w:t>GitHub</w:t>
       </w:r>
       <w:r>
@@ -1791,7 +1882,6 @@
           <w:b/>
           <w:color w:val="000000" w:themeColor="text1"/>
         </w:rPr>
-        <w:lastRenderedPageBreak/>
         <w:t>Personal Website:</w:t>
       </w:r>
       <w:r>
@@ -2149,7 +2239,7 @@
     <w:p>
       <w:pPr>
         <w:tabs>
-          <w:tab w:val="left" w:pos="7410"/>
+          <w:tab w:val="left" w:pos="6135"/>
         </w:tabs>
         <w:spacing w:line="240" w:lineRule="exact"/>
         <w:ind w:right="-162"/>
@@ -2161,6 +2251,16 @@
           <w:szCs w:val="25"/>
         </w:rPr>
       </w:pPr>
+      <w:r>
+        <w:rPr>
+          <w:rFonts w:asciiTheme="majorHAnsi" w:hAnsiTheme="majorHAnsi" w:cstheme="majorHAnsi"/>
+          <w:b/>
+          <w:color w:val="000000" w:themeColor="text1"/>
+          <w:sz w:val="25"/>
+          <w:szCs w:val="25"/>
+        </w:rPr>
+        <w:tab/>
+      </w:r>
     </w:p>
     <w:p>
       <w:pPr>

--- a/public/andieLinResume.docx
+++ b/public/andieLinResume.docx
@@ -291,35 +291,7 @@
         <w:rPr>
           <w:rFonts w:asciiTheme="majorHAnsi" w:hAnsiTheme="majorHAnsi" w:cstheme="majorHAnsi"/>
         </w:rPr>
-        <w:t xml:space="preserve">Appling java programming, java </w:t>
-      </w:r>
-      <w:proofErr w:type="spellStart"/>
-      <w:r>
-        <w:rPr>
-          <w:rFonts w:asciiTheme="majorHAnsi" w:hAnsiTheme="majorHAnsi" w:cstheme="majorHAnsi"/>
-        </w:rPr>
-        <w:t>fx</w:t>
-      </w:r>
-      <w:proofErr w:type="spellEnd"/>
-      <w:r>
-        <w:rPr>
-          <w:rFonts w:asciiTheme="majorHAnsi" w:hAnsiTheme="majorHAnsi" w:cstheme="majorHAnsi"/>
-        </w:rPr>
-        <w:t xml:space="preserve"> </w:t>
-      </w:r>
-      <w:proofErr w:type="spellStart"/>
-      <w:r>
-        <w:rPr>
-          <w:rFonts w:asciiTheme="majorHAnsi" w:hAnsiTheme="majorHAnsi" w:cstheme="majorHAnsi"/>
-        </w:rPr>
-        <w:t>gui</w:t>
-      </w:r>
-      <w:proofErr w:type="spellEnd"/>
-      <w:r>
-        <w:rPr>
-          <w:rFonts w:asciiTheme="majorHAnsi" w:hAnsiTheme="majorHAnsi" w:cstheme="majorHAnsi"/>
-        </w:rPr>
-        <w:t xml:space="preserve"> design</w:t>
+        <w:t>Appling java programming, java fx gui design</w:t>
       </w:r>
       <w:r>
         <w:rPr>
@@ -938,19 +910,8 @@
           <w:rFonts w:asciiTheme="majorHAnsi" w:hAnsiTheme="majorHAnsi" w:cstheme="majorHAnsi"/>
           <w:color w:val="000000" w:themeColor="text1"/>
         </w:rPr>
-        <w:t xml:space="preserve"> </w:t>
-      </w:r>
-      <w:proofErr w:type="spellStart"/>
-      <w:proofErr w:type="gramStart"/>
-      <w:r>
-        <w:rPr>
-          <w:rFonts w:asciiTheme="majorHAnsi" w:hAnsiTheme="majorHAnsi" w:cstheme="majorHAnsi"/>
-          <w:color w:val="000000" w:themeColor="text1"/>
-        </w:rPr>
-        <w:t>MatLAB,SQL</w:t>
-      </w:r>
-      <w:proofErr w:type="spellEnd"/>
-      <w:proofErr w:type="gramEnd"/>
+        <w:t xml:space="preserve"> MatLAB,SQL</w:t>
+      </w:r>
       <w:r>
         <w:rPr>
           <w:rFonts w:asciiTheme="majorHAnsi" w:hAnsiTheme="majorHAnsi" w:cstheme="majorHAnsi"/>
@@ -970,17 +931,8 @@
           <w:rFonts w:asciiTheme="majorHAnsi" w:hAnsiTheme="majorHAnsi" w:cstheme="majorHAnsi"/>
           <w:color w:val="000000" w:themeColor="text1"/>
         </w:rPr>
-        <w:t xml:space="preserve">, </w:t>
-      </w:r>
-      <w:proofErr w:type="spellStart"/>
-      <w:r>
-        <w:rPr>
-          <w:rFonts w:asciiTheme="majorHAnsi" w:hAnsiTheme="majorHAnsi" w:cstheme="majorHAnsi"/>
-          <w:color w:val="000000" w:themeColor="text1"/>
-        </w:rPr>
-        <w:t>Javascript</w:t>
-      </w:r>
-      <w:proofErr w:type="spellEnd"/>
+        <w:t>, Javascript</w:t>
+      </w:r>
       <w:r>
         <w:rPr>
           <w:rFonts w:asciiTheme="majorHAnsi" w:hAnsiTheme="majorHAnsi" w:cstheme="majorHAnsi"/>
@@ -1121,25 +1073,15 @@
           <w:bCs/>
           <w:color w:val="000000" w:themeColor="text1"/>
         </w:rPr>
-        <w:t xml:space="preserve">Redux.js, </w:t>
-      </w:r>
-      <w:proofErr w:type="spellStart"/>
-      <w:r>
-        <w:rPr>
-          <w:rFonts w:asciiTheme="majorHAnsi" w:hAnsiTheme="majorHAnsi" w:cstheme="majorHAnsi"/>
-          <w:bCs/>
-          <w:color w:val="000000" w:themeColor="text1"/>
-        </w:rPr>
-        <w:t>RestAPI</w:t>
-      </w:r>
-      <w:proofErr w:type="spellEnd"/>
-      <w:r>
-        <w:rPr>
-          <w:rFonts w:asciiTheme="majorHAnsi" w:hAnsiTheme="majorHAnsi" w:cstheme="majorHAnsi"/>
-          <w:bCs/>
-          <w:color w:val="000000" w:themeColor="text1"/>
-        </w:rPr>
-        <w:t xml:space="preserve">, </w:t>
+        <w:t xml:space="preserve">Redux.js, RestAPI, </w:t>
+      </w:r>
+      <w:r>
+        <w:rPr>
+          <w:rFonts w:asciiTheme="majorHAnsi" w:hAnsiTheme="majorHAnsi" w:cstheme="majorHAnsi"/>
+          <w:bCs/>
+          <w:color w:val="000000" w:themeColor="text1"/>
+        </w:rPr>
+        <w:t>SQL</w:t>
       </w:r>
     </w:p>
     <w:p>
@@ -1169,33 +1111,8 @@
           <w:rFonts w:asciiTheme="majorHAnsi" w:hAnsiTheme="majorHAnsi" w:cstheme="majorHAnsi"/>
           <w:color w:val="000000" w:themeColor="text1"/>
         </w:rPr>
-        <w:t xml:space="preserve"> ReactJS, </w:t>
-      </w:r>
-      <w:proofErr w:type="spellStart"/>
-      <w:r>
-        <w:rPr>
-          <w:rFonts w:asciiTheme="majorHAnsi" w:hAnsiTheme="majorHAnsi" w:cstheme="majorHAnsi"/>
-          <w:color w:val="000000" w:themeColor="text1"/>
-        </w:rPr>
-        <w:t>NextJS</w:t>
-      </w:r>
-      <w:proofErr w:type="spellEnd"/>
-      <w:r>
-        <w:rPr>
-          <w:rFonts w:asciiTheme="majorHAnsi" w:hAnsiTheme="majorHAnsi" w:cstheme="majorHAnsi"/>
-          <w:color w:val="000000" w:themeColor="text1"/>
-        </w:rPr>
-        <w:t xml:space="preserve">, Django, </w:t>
-      </w:r>
-      <w:proofErr w:type="spellStart"/>
-      <w:r>
-        <w:rPr>
-          <w:rFonts w:asciiTheme="majorHAnsi" w:hAnsiTheme="majorHAnsi" w:cstheme="majorHAnsi"/>
-          <w:color w:val="000000" w:themeColor="text1"/>
-        </w:rPr>
-        <w:t>FastAPI</w:t>
-      </w:r>
-      <w:proofErr w:type="spellEnd"/>
+        <w:t xml:space="preserve"> ReactJS, NextJS, Django, FastAPI</w:t>
+      </w:r>
     </w:p>
     <w:p>
       <w:pPr>
@@ -1224,23 +1141,7 @@
           <w:rFonts w:asciiTheme="majorHAnsi" w:hAnsiTheme="majorHAnsi" w:cstheme="majorHAnsi"/>
           <w:color w:val="000000" w:themeColor="text1"/>
         </w:rPr>
-        <w:t xml:space="preserve"> </w:t>
-      </w:r>
-      <w:proofErr w:type="spellStart"/>
-      <w:r>
-        <w:rPr>
-          <w:rFonts w:asciiTheme="majorHAnsi" w:hAnsiTheme="majorHAnsi" w:cstheme="majorHAnsi"/>
-          <w:color w:val="000000" w:themeColor="text1"/>
-        </w:rPr>
-        <w:t>Sklearn</w:t>
-      </w:r>
-      <w:proofErr w:type="spellEnd"/>
-      <w:r>
-        <w:rPr>
-          <w:rFonts w:asciiTheme="majorHAnsi" w:hAnsiTheme="majorHAnsi" w:cstheme="majorHAnsi"/>
-          <w:color w:val="000000" w:themeColor="text1"/>
-        </w:rPr>
-        <w:t>, TensorFlow</w:t>
+        <w:t xml:space="preserve"> Sklearn, TensorFlow</w:t>
       </w:r>
     </w:p>
     <w:p>
@@ -1447,25 +1348,7 @@
           <w:bCs/>
           <w:color w:val="000000" w:themeColor="text1"/>
         </w:rPr>
-        <w:t xml:space="preserve">Built a website using twitters </w:t>
-      </w:r>
-      <w:proofErr w:type="spellStart"/>
-      <w:r>
-        <w:rPr>
-          <w:rFonts w:asciiTheme="majorHAnsi" w:hAnsiTheme="majorHAnsi" w:cstheme="majorHAnsi"/>
-          <w:bCs/>
-          <w:color w:val="000000" w:themeColor="text1"/>
-        </w:rPr>
-        <w:t>api</w:t>
-      </w:r>
-      <w:proofErr w:type="spellEnd"/>
-      <w:r>
-        <w:rPr>
-          <w:rFonts w:asciiTheme="majorHAnsi" w:hAnsiTheme="majorHAnsi" w:cstheme="majorHAnsi"/>
-          <w:bCs/>
-          <w:color w:val="000000" w:themeColor="text1"/>
-        </w:rPr>
-        <w:t xml:space="preserve"> to build a sentimental analysis webapp </w:t>
+        <w:t xml:space="preserve">Built a website using twitters api to build a sentimental analysis webapp </w:t>
       </w:r>
       <w:r>
         <w:rPr>
@@ -1535,25 +1418,7 @@
           <w:bCs/>
           <w:color w:val="000000" w:themeColor="text1"/>
         </w:rPr>
-        <w:t xml:space="preserve">A web-based application used to train temperature and pressure readings for quantum fridges using mongoDB to store readings with </w:t>
-      </w:r>
-      <w:proofErr w:type="spellStart"/>
-      <w:r>
-        <w:rPr>
-          <w:rFonts w:asciiTheme="majorHAnsi" w:hAnsiTheme="majorHAnsi" w:cstheme="majorHAnsi"/>
-          <w:bCs/>
-          <w:color w:val="000000" w:themeColor="text1"/>
-        </w:rPr>
-        <w:t>reactJS</w:t>
-      </w:r>
-      <w:proofErr w:type="spellEnd"/>
-      <w:r>
-        <w:rPr>
-          <w:rFonts w:asciiTheme="majorHAnsi" w:hAnsiTheme="majorHAnsi" w:cstheme="majorHAnsi"/>
-          <w:bCs/>
-          <w:color w:val="000000" w:themeColor="text1"/>
-        </w:rPr>
-        <w:t xml:space="preserve"> for the frontend to display the data and charts. With Django Python backend to connect and </w:t>
+        <w:t xml:space="preserve">A web-based application used to train temperature and pressure readings for quantum fridges using mongoDB to store readings with reactJS for the frontend to display the data and charts. With Django Python backend to connect and </w:t>
       </w:r>
       <w:r>
         <w:rPr>
@@ -1631,25 +1496,7 @@
           <w:bCs/>
           <w:color w:val="000000" w:themeColor="text1"/>
         </w:rPr>
-        <w:t xml:space="preserve">Built a classification model used to determine which machine learning algorithm from SVM, logistics regression and KNN is best in differentiating AI generated images. Trained using </w:t>
-      </w:r>
-      <w:proofErr w:type="spellStart"/>
-      <w:r>
-        <w:rPr>
-          <w:rFonts w:asciiTheme="majorHAnsi" w:hAnsiTheme="majorHAnsi" w:cstheme="majorHAnsi"/>
-          <w:bCs/>
-          <w:color w:val="000000" w:themeColor="text1"/>
-        </w:rPr>
-        <w:t>sklearn</w:t>
-      </w:r>
-      <w:proofErr w:type="spellEnd"/>
-      <w:r>
-        <w:rPr>
-          <w:rFonts w:asciiTheme="majorHAnsi" w:hAnsiTheme="majorHAnsi" w:cstheme="majorHAnsi"/>
-          <w:bCs/>
-          <w:color w:val="000000" w:themeColor="text1"/>
-        </w:rPr>
-        <w:t xml:space="preserve"> </w:t>
+        <w:t xml:space="preserve">Built a classification model used to determine which machine learning algorithm from SVM, logistics regression and KNN is best in differentiating AI generated images. Trained using sklearn </w:t>
       </w:r>
       <w:r>
         <w:rPr>
@@ -1719,87 +1566,15 @@
           <w:bCs/>
           <w:color w:val="000000" w:themeColor="text1"/>
         </w:rPr>
-        <w:t xml:space="preserve">Built a classification model based on TV Show Silicon Valley’s not hotdog app which could identify if an image was a hot dog or not built with </w:t>
-      </w:r>
-      <w:proofErr w:type="spellStart"/>
-      <w:r>
-        <w:rPr>
-          <w:rFonts w:asciiTheme="majorHAnsi" w:hAnsiTheme="majorHAnsi" w:cstheme="majorHAnsi"/>
-          <w:bCs/>
-          <w:color w:val="000000" w:themeColor="text1"/>
-        </w:rPr>
-        <w:t>FastAPI</w:t>
-      </w:r>
-      <w:proofErr w:type="spellEnd"/>
-      <w:r>
-        <w:rPr>
-          <w:rFonts w:asciiTheme="majorHAnsi" w:hAnsiTheme="majorHAnsi" w:cstheme="majorHAnsi"/>
-          <w:bCs/>
-          <w:color w:val="000000" w:themeColor="text1"/>
-        </w:rPr>
-        <w:t xml:space="preserve"> and Python for the backend with </w:t>
-      </w:r>
-      <w:proofErr w:type="spellStart"/>
-      <w:r>
-        <w:rPr>
-          <w:rFonts w:asciiTheme="majorHAnsi" w:hAnsiTheme="majorHAnsi" w:cstheme="majorHAnsi"/>
-          <w:bCs/>
-          <w:color w:val="000000" w:themeColor="text1"/>
-        </w:rPr>
-        <w:t>NextJS</w:t>
-      </w:r>
-      <w:proofErr w:type="spellEnd"/>
-      <w:r>
-        <w:rPr>
-          <w:rFonts w:asciiTheme="majorHAnsi" w:hAnsiTheme="majorHAnsi" w:cstheme="majorHAnsi"/>
-          <w:bCs/>
-          <w:color w:val="000000" w:themeColor="text1"/>
-        </w:rPr>
-        <w:t xml:space="preserve"> for the frontend. With the backend deployed on google cloud run and the frontend on </w:t>
-      </w:r>
-      <w:proofErr w:type="spellStart"/>
-      <w:r>
-        <w:rPr>
-          <w:rFonts w:asciiTheme="majorHAnsi" w:hAnsiTheme="majorHAnsi" w:cstheme="majorHAnsi"/>
-          <w:bCs/>
-          <w:color w:val="000000" w:themeColor="text1"/>
-        </w:rPr>
-        <w:t>vercel</w:t>
-      </w:r>
-      <w:proofErr w:type="spellEnd"/>
-      <w:r>
-        <w:rPr>
-          <w:rFonts w:asciiTheme="majorHAnsi" w:hAnsiTheme="majorHAnsi" w:cstheme="majorHAnsi"/>
-          <w:bCs/>
-          <w:color w:val="000000" w:themeColor="text1"/>
-        </w:rPr>
-        <w:t>.</w:t>
-      </w:r>
-      <w:r>
-        <w:rPr>
-          <w:rFonts w:asciiTheme="majorHAnsi" w:hAnsiTheme="majorHAnsi" w:cstheme="majorHAnsi"/>
-          <w:bCs/>
-          <w:color w:val="000000" w:themeColor="text1"/>
-        </w:rPr>
-        <w:t xml:space="preserve"> Trained using </w:t>
-      </w:r>
-      <w:proofErr w:type="spellStart"/>
-      <w:r>
-        <w:rPr>
-          <w:rFonts w:asciiTheme="majorHAnsi" w:hAnsiTheme="majorHAnsi" w:cstheme="majorHAnsi"/>
-          <w:bCs/>
-          <w:color w:val="000000" w:themeColor="text1"/>
-        </w:rPr>
-        <w:t>tensorflow</w:t>
-      </w:r>
-      <w:proofErr w:type="spellEnd"/>
-      <w:r>
-        <w:rPr>
-          <w:rFonts w:asciiTheme="majorHAnsi" w:hAnsiTheme="majorHAnsi" w:cstheme="majorHAnsi"/>
-          <w:bCs/>
-          <w:color w:val="000000" w:themeColor="text1"/>
-        </w:rPr>
-        <w:t xml:space="preserve"> library. </w:t>
+        <w:t>Built a classification model based on TV Show Silicon Valley’s not hotdog app which could identify if an image was a hot dog or not built with FastAPI and Python for the backend with NextJS for the frontend. With the backend deployed on google cloud run and the frontend on vercel.</w:t>
+      </w:r>
+      <w:r>
+        <w:rPr>
+          <w:rFonts w:asciiTheme="majorHAnsi" w:hAnsiTheme="majorHAnsi" w:cstheme="majorHAnsi"/>
+          <w:bCs/>
+          <w:color w:val="000000" w:themeColor="text1"/>
+        </w:rPr>
+        <w:t xml:space="preserve"> Trained using tensorflow library. </w:t>
       </w:r>
     </w:p>
     <w:p>
@@ -2143,25 +1918,14 @@
         </w:rPr>
         <w:t xml:space="preserve">Full stack development of web application built with </w:t>
       </w:r>
-      <w:proofErr w:type="spellStart"/>
-      <w:r>
-        <w:rPr>
-          <w:rFonts w:asciiTheme="majorHAnsi" w:hAnsiTheme="majorHAnsi" w:cstheme="majorHAnsi"/>
-          <w:bCs/>
-          <w:color w:val="000000" w:themeColor="text1"/>
-        </w:rPr>
-        <w:t>NextJS</w:t>
-      </w:r>
-      <w:proofErr w:type="spellEnd"/>
-      <w:r>
-        <w:rPr>
-          <w:rFonts w:asciiTheme="majorHAnsi" w:hAnsiTheme="majorHAnsi" w:cstheme="majorHAnsi"/>
-          <w:bCs/>
-          <w:color w:val="000000" w:themeColor="text1"/>
-        </w:rPr>
-        <w:t xml:space="preserve">, and </w:t>
-      </w:r>
-      <w:proofErr w:type="spellStart"/>
+      <w:r>
+        <w:rPr>
+          <w:rFonts w:asciiTheme="majorHAnsi" w:hAnsiTheme="majorHAnsi" w:cstheme="majorHAnsi"/>
+          <w:bCs/>
+          <w:color w:val="000000" w:themeColor="text1"/>
+        </w:rPr>
+        <w:t xml:space="preserve">NextJS, and </w:t>
+      </w:r>
       <w:r>
         <w:rPr>
           <w:rFonts w:asciiTheme="majorHAnsi" w:hAnsiTheme="majorHAnsi" w:cstheme="majorHAnsi"/>
@@ -2178,7 +1942,6 @@
         </w:rPr>
         <w:t>astAPI</w:t>
       </w:r>
-      <w:proofErr w:type="spellEnd"/>
       <w:r>
         <w:rPr>
           <w:rFonts w:asciiTheme="majorHAnsi" w:hAnsiTheme="majorHAnsi" w:cstheme="majorHAnsi"/>
@@ -2429,30 +2192,14 @@
           <w:rFonts w:asciiTheme="majorHAnsi" w:hAnsiTheme="majorHAnsi" w:cstheme="majorHAnsi"/>
           <w:color w:val="000000" w:themeColor="text1"/>
         </w:rPr>
-        <w:t xml:space="preserve">Handled over 100 customer orders and inquiries in person </w:t>
-      </w:r>
-      <w:proofErr w:type="gramStart"/>
-      <w:r>
-        <w:rPr>
-          <w:rFonts w:asciiTheme="majorHAnsi" w:hAnsiTheme="majorHAnsi" w:cstheme="majorHAnsi"/>
-          <w:color w:val="000000" w:themeColor="text1"/>
-        </w:rPr>
-        <w:t xml:space="preserve">on a daily </w:t>
-      </w:r>
-      <w:r>
-        <w:rPr>
-          <w:rFonts w:asciiTheme="majorHAnsi" w:hAnsiTheme="majorHAnsi" w:cstheme="majorHAnsi"/>
-          <w:color w:val="000000" w:themeColor="text1"/>
-        </w:rPr>
-        <w:t>basis</w:t>
-      </w:r>
-      <w:proofErr w:type="gramEnd"/>
-      <w:r>
-        <w:rPr>
-          <w:rFonts w:asciiTheme="majorHAnsi" w:hAnsiTheme="majorHAnsi" w:cstheme="majorHAnsi"/>
-          <w:color w:val="000000" w:themeColor="text1"/>
-        </w:rPr>
-        <w:t>.</w:t>
+        <w:t xml:space="preserve">Handled over 100 customer orders and inquiries in person on a daily </w:t>
+      </w:r>
+      <w:r>
+        <w:rPr>
+          <w:rFonts w:asciiTheme="majorHAnsi" w:hAnsiTheme="majorHAnsi" w:cstheme="majorHAnsi"/>
+          <w:color w:val="000000" w:themeColor="text1"/>
+        </w:rPr>
+        <w:t>basis.</w:t>
       </w:r>
     </w:p>
     <w:p>
@@ -2509,7 +2256,6 @@
           <w:color w:val="000000" w:themeColor="text1"/>
         </w:rPr>
       </w:pPr>
-      <w:proofErr w:type="gramStart"/>
       <w:r>
         <w:rPr>
           <w:rFonts w:asciiTheme="majorHAnsi" w:hAnsiTheme="majorHAnsi" w:cstheme="majorHAnsi"/>
@@ -2517,7 +2263,6 @@
         </w:rPr>
         <w:t>Assisted</w:t>
       </w:r>
-      <w:proofErr w:type="gramEnd"/>
       <w:r>
         <w:rPr>
           <w:rFonts w:asciiTheme="majorHAnsi" w:hAnsiTheme="majorHAnsi" w:cstheme="majorHAnsi"/>

--- a/public/andieLinResume.docx
+++ b/public/andieLinResume.docx
@@ -291,7 +291,35 @@
         <w:rPr>
           <w:rFonts w:asciiTheme="majorHAnsi" w:hAnsiTheme="majorHAnsi" w:cstheme="majorHAnsi"/>
         </w:rPr>
-        <w:t>Appling java programming, java fx gui design</w:t>
+        <w:t xml:space="preserve">Appling java programming, java </w:t>
+      </w:r>
+      <w:proofErr w:type="spellStart"/>
+      <w:r>
+        <w:rPr>
+          <w:rFonts w:asciiTheme="majorHAnsi" w:hAnsiTheme="majorHAnsi" w:cstheme="majorHAnsi"/>
+        </w:rPr>
+        <w:t>fx</w:t>
+      </w:r>
+      <w:proofErr w:type="spellEnd"/>
+      <w:r>
+        <w:rPr>
+          <w:rFonts w:asciiTheme="majorHAnsi" w:hAnsiTheme="majorHAnsi" w:cstheme="majorHAnsi"/>
+        </w:rPr>
+        <w:t xml:space="preserve"> </w:t>
+      </w:r>
+      <w:proofErr w:type="spellStart"/>
+      <w:r>
+        <w:rPr>
+          <w:rFonts w:asciiTheme="majorHAnsi" w:hAnsiTheme="majorHAnsi" w:cstheme="majorHAnsi"/>
+        </w:rPr>
+        <w:t>gui</w:t>
+      </w:r>
+      <w:proofErr w:type="spellEnd"/>
+      <w:r>
+        <w:rPr>
+          <w:rFonts w:asciiTheme="majorHAnsi" w:hAnsiTheme="majorHAnsi" w:cstheme="majorHAnsi"/>
+        </w:rPr>
+        <w:t xml:space="preserve"> design</w:t>
       </w:r>
       <w:r>
         <w:rPr>
@@ -695,137 +723,6 @@
           <w:rFonts w:asciiTheme="majorHAnsi" w:hAnsiTheme="majorHAnsi" w:cstheme="majorHAnsi"/>
         </w:rPr>
         <w:t>analysis.</w:t>
-      </w:r>
-    </w:p>
-    <w:p>
-      <w:pPr>
-        <w:pStyle w:val="Heading7"/>
-        <w:tabs>
-          <w:tab w:val="left" w:pos="720"/>
-          <w:tab w:val="left" w:pos="1440"/>
-          <w:tab w:val="left" w:pos="2160"/>
-          <w:tab w:val="left" w:pos="2880"/>
-          <w:tab w:val="left" w:pos="3600"/>
-          <w:tab w:val="left" w:pos="4320"/>
-          <w:tab w:val="left" w:pos="5040"/>
-          <w:tab w:val="left" w:pos="5760"/>
-          <w:tab w:val="left" w:pos="6480"/>
-          <w:tab w:val="right" w:pos="9648"/>
-        </w:tabs>
-        <w:spacing w:before="120"/>
-        <w:rPr>
-          <w:rFonts w:asciiTheme="majorHAnsi" w:hAnsiTheme="majorHAnsi" w:cstheme="majorHAnsi"/>
-          <w:b w:val="0"/>
-          <w:bCs w:val="0"/>
-          <w:color w:val="000000" w:themeColor="text1"/>
-          <w:sz w:val="24"/>
-          <w:szCs w:val="24"/>
-        </w:rPr>
-      </w:pPr>
-      <w:r>
-        <w:rPr>
-          <w:rFonts w:asciiTheme="majorHAnsi" w:hAnsiTheme="majorHAnsi" w:cstheme="majorHAnsi"/>
-          <w:bCs w:val="0"/>
-          <w:color w:val="000000" w:themeColor="text1"/>
-          <w:sz w:val="24"/>
-          <w:szCs w:val="24"/>
-        </w:rPr>
-        <w:t>Higher School Certificate</w:t>
-      </w:r>
-      <w:r>
-        <w:rPr>
-          <w:rFonts w:asciiTheme="majorHAnsi" w:hAnsiTheme="majorHAnsi" w:cstheme="majorHAnsi"/>
-          <w:bCs w:val="0"/>
-          <w:color w:val="000000" w:themeColor="text1"/>
-          <w:sz w:val="24"/>
-          <w:szCs w:val="24"/>
-        </w:rPr>
-        <w:tab/>
-      </w:r>
-      <w:r>
-        <w:rPr>
-          <w:rFonts w:asciiTheme="majorHAnsi" w:hAnsiTheme="majorHAnsi" w:cstheme="majorHAnsi"/>
-          <w:bCs w:val="0"/>
-          <w:color w:val="000000" w:themeColor="text1"/>
-          <w:sz w:val="24"/>
-          <w:szCs w:val="24"/>
-        </w:rPr>
-        <w:tab/>
-      </w:r>
-      <w:r>
-        <w:rPr>
-          <w:rFonts w:asciiTheme="majorHAnsi" w:hAnsiTheme="majorHAnsi" w:cstheme="majorHAnsi"/>
-          <w:color w:val="000000" w:themeColor="text1"/>
-          <w:sz w:val="24"/>
-          <w:szCs w:val="24"/>
-        </w:rPr>
-        <w:t xml:space="preserve">                                               </w:t>
-      </w:r>
-      <w:r>
-        <w:rPr>
-          <w:rFonts w:asciiTheme="majorHAnsi" w:hAnsiTheme="majorHAnsi" w:cstheme="majorHAnsi"/>
-          <w:color w:val="000000" w:themeColor="text1"/>
-          <w:sz w:val="24"/>
-          <w:szCs w:val="24"/>
-        </w:rPr>
-        <w:tab/>
-        <w:t xml:space="preserve">    </w:t>
-      </w:r>
-      <w:r>
-        <w:rPr>
-          <w:rFonts w:asciiTheme="majorHAnsi" w:hAnsiTheme="majorHAnsi" w:cstheme="majorHAnsi"/>
-          <w:color w:val="000000" w:themeColor="text1"/>
-          <w:sz w:val="24"/>
-          <w:szCs w:val="24"/>
-        </w:rPr>
-        <w:tab/>
-      </w:r>
-      <w:r>
-        <w:rPr>
-          <w:rFonts w:asciiTheme="majorHAnsi" w:hAnsiTheme="majorHAnsi" w:cstheme="majorHAnsi"/>
-          <w:iCs/>
-          <w:color w:val="000000" w:themeColor="text1"/>
-          <w:sz w:val="24"/>
-          <w:szCs w:val="24"/>
-        </w:rPr>
-        <w:t>Feb 2013 – Nov 2018</w:t>
-      </w:r>
-    </w:p>
-    <w:p>
-      <w:pPr>
-        <w:tabs>
-          <w:tab w:val="right" w:pos="9648"/>
-        </w:tabs>
-        <w:outlineLvl w:val="1"/>
-        <w:rPr>
-          <w:rFonts w:asciiTheme="majorHAnsi" w:hAnsiTheme="majorHAnsi" w:cstheme="majorHAnsi"/>
-          <w:iCs/>
-          <w:color w:val="000000" w:themeColor="text1"/>
-        </w:rPr>
-      </w:pPr>
-      <w:r>
-        <w:rPr>
-          <w:rFonts w:asciiTheme="majorHAnsi" w:hAnsiTheme="majorHAnsi" w:cstheme="majorHAnsi"/>
-          <w:iCs/>
-          <w:color w:val="000000" w:themeColor="text1"/>
-        </w:rPr>
-        <w:t>Sydney Technical High School</w:t>
-      </w:r>
-      <w:r>
-        <w:rPr>
-          <w:rFonts w:asciiTheme="majorHAnsi" w:hAnsiTheme="majorHAnsi" w:cstheme="majorHAnsi"/>
-          <w:i/>
-          <w:color w:val="000000" w:themeColor="text1"/>
-        </w:rPr>
-        <w:tab/>
-      </w:r>
-      <w:r>
-        <w:rPr>
-          <w:rFonts w:asciiTheme="majorHAnsi" w:hAnsiTheme="majorHAnsi" w:cstheme="majorHAnsi"/>
-          <w:iCs/>
-          <w:color w:val="000000" w:themeColor="text1"/>
-        </w:rPr>
-        <w:t>Bexley, Sydney</w:t>
       </w:r>
     </w:p>
     <w:p>
@@ -910,7 +807,14 @@
           <w:rFonts w:asciiTheme="majorHAnsi" w:hAnsiTheme="majorHAnsi" w:cstheme="majorHAnsi"/>
           <w:color w:val="000000" w:themeColor="text1"/>
         </w:rPr>
-        <w:t xml:space="preserve"> MatLAB,SQL</w:t>
+        <w:t xml:space="preserve"> </w:t>
+      </w:r>
+      <w:r>
+        <w:rPr>
+          <w:rFonts w:asciiTheme="majorHAnsi" w:hAnsiTheme="majorHAnsi" w:cstheme="majorHAnsi"/>
+          <w:color w:val="000000" w:themeColor="text1"/>
+        </w:rPr>
+        <w:t>MATLAB, SQL</w:t>
       </w:r>
       <w:r>
         <w:rPr>
@@ -931,21 +835,46 @@
           <w:rFonts w:asciiTheme="majorHAnsi" w:hAnsiTheme="majorHAnsi" w:cstheme="majorHAnsi"/>
           <w:color w:val="000000" w:themeColor="text1"/>
         </w:rPr>
-        <w:t>, Javascript</w:t>
-      </w:r>
-      <w:r>
-        <w:rPr>
-          <w:rFonts w:asciiTheme="majorHAnsi" w:hAnsiTheme="majorHAnsi" w:cstheme="majorHAnsi"/>
-          <w:color w:val="000000" w:themeColor="text1"/>
-        </w:rPr>
-        <w:t>/Typescript</w:t>
-      </w:r>
-      <w:r>
-        <w:rPr>
-          <w:rFonts w:asciiTheme="majorHAnsi" w:hAnsiTheme="majorHAnsi" w:cstheme="majorHAnsi"/>
-          <w:color w:val="000000" w:themeColor="text1"/>
-        </w:rPr>
-        <w:t xml:space="preserve"> , Python</w:t>
+        <w:t xml:space="preserve">, </w:t>
+      </w:r>
+      <w:proofErr w:type="spellStart"/>
+      <w:r>
+        <w:rPr>
+          <w:rFonts w:asciiTheme="majorHAnsi" w:hAnsiTheme="majorHAnsi" w:cstheme="majorHAnsi"/>
+          <w:color w:val="000000" w:themeColor="text1"/>
+        </w:rPr>
+        <w:t>Javascript</w:t>
+      </w:r>
+      <w:proofErr w:type="spellEnd"/>
+      <w:r>
+        <w:rPr>
+          <w:rFonts w:asciiTheme="majorHAnsi" w:hAnsiTheme="majorHAnsi" w:cstheme="majorHAnsi"/>
+          <w:color w:val="000000" w:themeColor="text1"/>
+        </w:rPr>
+        <w:t>/</w:t>
+      </w:r>
+      <w:proofErr w:type="gramStart"/>
+      <w:r>
+        <w:rPr>
+          <w:rFonts w:asciiTheme="majorHAnsi" w:hAnsiTheme="majorHAnsi" w:cstheme="majorHAnsi"/>
+          <w:color w:val="000000" w:themeColor="text1"/>
+        </w:rPr>
+        <w:t>Typescript</w:t>
+      </w:r>
+      <w:r>
+        <w:rPr>
+          <w:rFonts w:asciiTheme="majorHAnsi" w:hAnsiTheme="majorHAnsi" w:cstheme="majorHAnsi"/>
+          <w:color w:val="000000" w:themeColor="text1"/>
+        </w:rPr>
+        <w:t xml:space="preserve"> ,</w:t>
+      </w:r>
+      <w:proofErr w:type="gramEnd"/>
+      <w:r>
+        <w:rPr>
+          <w:rFonts w:asciiTheme="majorHAnsi" w:hAnsiTheme="majorHAnsi" w:cstheme="majorHAnsi"/>
+          <w:color w:val="000000" w:themeColor="text1"/>
+        </w:rPr>
+        <w:t xml:space="preserve"> Python</w:t>
       </w:r>
     </w:p>
     <w:p>
@@ -1073,7 +1002,25 @@
           <w:bCs/>
           <w:color w:val="000000" w:themeColor="text1"/>
         </w:rPr>
-        <w:t xml:space="preserve">Redux.js, RestAPI, </w:t>
+        <w:t xml:space="preserve">Redux.js, </w:t>
+      </w:r>
+      <w:proofErr w:type="spellStart"/>
+      <w:r>
+        <w:rPr>
+          <w:rFonts w:asciiTheme="majorHAnsi" w:hAnsiTheme="majorHAnsi" w:cstheme="majorHAnsi"/>
+          <w:bCs/>
+          <w:color w:val="000000" w:themeColor="text1"/>
+        </w:rPr>
+        <w:t>RestAPI</w:t>
+      </w:r>
+      <w:proofErr w:type="spellEnd"/>
+      <w:r>
+        <w:rPr>
+          <w:rFonts w:asciiTheme="majorHAnsi" w:hAnsiTheme="majorHAnsi" w:cstheme="majorHAnsi"/>
+          <w:bCs/>
+          <w:color w:val="000000" w:themeColor="text1"/>
+        </w:rPr>
+        <w:t xml:space="preserve">, </w:t>
       </w:r>
       <w:r>
         <w:rPr>
@@ -1111,8 +1058,33 @@
           <w:rFonts w:asciiTheme="majorHAnsi" w:hAnsiTheme="majorHAnsi" w:cstheme="majorHAnsi"/>
           <w:color w:val="000000" w:themeColor="text1"/>
         </w:rPr>
-        <w:t xml:space="preserve"> ReactJS, NextJS, Django, FastAPI</w:t>
-      </w:r>
+        <w:t xml:space="preserve"> ReactJS, </w:t>
+      </w:r>
+      <w:proofErr w:type="spellStart"/>
+      <w:r>
+        <w:rPr>
+          <w:rFonts w:asciiTheme="majorHAnsi" w:hAnsiTheme="majorHAnsi" w:cstheme="majorHAnsi"/>
+          <w:color w:val="000000" w:themeColor="text1"/>
+        </w:rPr>
+        <w:t>NextJS</w:t>
+      </w:r>
+      <w:proofErr w:type="spellEnd"/>
+      <w:r>
+        <w:rPr>
+          <w:rFonts w:asciiTheme="majorHAnsi" w:hAnsiTheme="majorHAnsi" w:cstheme="majorHAnsi"/>
+          <w:color w:val="000000" w:themeColor="text1"/>
+        </w:rPr>
+        <w:t xml:space="preserve">, Django, </w:t>
+      </w:r>
+      <w:proofErr w:type="spellStart"/>
+      <w:r>
+        <w:rPr>
+          <w:rFonts w:asciiTheme="majorHAnsi" w:hAnsiTheme="majorHAnsi" w:cstheme="majorHAnsi"/>
+          <w:color w:val="000000" w:themeColor="text1"/>
+        </w:rPr>
+        <w:t>FastAPI</w:t>
+      </w:r>
+      <w:proofErr w:type="spellEnd"/>
     </w:p>
     <w:p>
       <w:pPr>
@@ -1141,7 +1113,23 @@
           <w:rFonts w:asciiTheme="majorHAnsi" w:hAnsiTheme="majorHAnsi" w:cstheme="majorHAnsi"/>
           <w:color w:val="000000" w:themeColor="text1"/>
         </w:rPr>
-        <w:t xml:space="preserve"> Sklearn, TensorFlow</w:t>
+        <w:t xml:space="preserve"> </w:t>
+      </w:r>
+      <w:proofErr w:type="spellStart"/>
+      <w:r>
+        <w:rPr>
+          <w:rFonts w:asciiTheme="majorHAnsi" w:hAnsiTheme="majorHAnsi" w:cstheme="majorHAnsi"/>
+          <w:color w:val="000000" w:themeColor="text1"/>
+        </w:rPr>
+        <w:t>Sklearn</w:t>
+      </w:r>
+      <w:proofErr w:type="spellEnd"/>
+      <w:r>
+        <w:rPr>
+          <w:rFonts w:asciiTheme="majorHAnsi" w:hAnsiTheme="majorHAnsi" w:cstheme="majorHAnsi"/>
+          <w:color w:val="000000" w:themeColor="text1"/>
+        </w:rPr>
+        <w:t>, TensorFlow</w:t>
       </w:r>
     </w:p>
     <w:p>
@@ -1348,7 +1336,25 @@
           <w:bCs/>
           <w:color w:val="000000" w:themeColor="text1"/>
         </w:rPr>
-        <w:t xml:space="preserve">Built a website using twitters api to build a sentimental analysis webapp </w:t>
+        <w:t xml:space="preserve">Built a website using twitters </w:t>
+      </w:r>
+      <w:proofErr w:type="spellStart"/>
+      <w:r>
+        <w:rPr>
+          <w:rFonts w:asciiTheme="majorHAnsi" w:hAnsiTheme="majorHAnsi" w:cstheme="majorHAnsi"/>
+          <w:bCs/>
+          <w:color w:val="000000" w:themeColor="text1"/>
+        </w:rPr>
+        <w:t>api</w:t>
+      </w:r>
+      <w:proofErr w:type="spellEnd"/>
+      <w:r>
+        <w:rPr>
+          <w:rFonts w:asciiTheme="majorHAnsi" w:hAnsiTheme="majorHAnsi" w:cstheme="majorHAnsi"/>
+          <w:bCs/>
+          <w:color w:val="000000" w:themeColor="text1"/>
+        </w:rPr>
+        <w:t xml:space="preserve"> to build a sentimental analysis webapp </w:t>
       </w:r>
       <w:r>
         <w:rPr>
@@ -1418,7 +1424,25 @@
           <w:bCs/>
           <w:color w:val="000000" w:themeColor="text1"/>
         </w:rPr>
-        <w:t xml:space="preserve">A web-based application used to train temperature and pressure readings for quantum fridges using mongoDB to store readings with reactJS for the frontend to display the data and charts. With Django Python backend to connect and </w:t>
+        <w:t xml:space="preserve">A web-based application used to train temperature and pressure readings for quantum fridges using mongoDB to store readings with </w:t>
+      </w:r>
+      <w:proofErr w:type="spellStart"/>
+      <w:r>
+        <w:rPr>
+          <w:rFonts w:asciiTheme="majorHAnsi" w:hAnsiTheme="majorHAnsi" w:cstheme="majorHAnsi"/>
+          <w:bCs/>
+          <w:color w:val="000000" w:themeColor="text1"/>
+        </w:rPr>
+        <w:t>reactJS</w:t>
+      </w:r>
+      <w:proofErr w:type="spellEnd"/>
+      <w:r>
+        <w:rPr>
+          <w:rFonts w:asciiTheme="majorHAnsi" w:hAnsiTheme="majorHAnsi" w:cstheme="majorHAnsi"/>
+          <w:bCs/>
+          <w:color w:val="000000" w:themeColor="text1"/>
+        </w:rPr>
+        <w:t xml:space="preserve"> for the frontend to display the data and charts. With Django Python backend to connect and </w:t>
       </w:r>
       <w:r>
         <w:rPr>
@@ -1496,7 +1520,25 @@
           <w:bCs/>
           <w:color w:val="000000" w:themeColor="text1"/>
         </w:rPr>
-        <w:t xml:space="preserve">Built a classification model used to determine which machine learning algorithm from SVM, logistics regression and KNN is best in differentiating AI generated images. Trained using sklearn </w:t>
+        <w:t xml:space="preserve">Built a classification model used to determine which machine learning algorithm from SVM, logistics regression and KNN is best in differentiating AI generated images. Trained using </w:t>
+      </w:r>
+      <w:proofErr w:type="spellStart"/>
+      <w:r>
+        <w:rPr>
+          <w:rFonts w:asciiTheme="majorHAnsi" w:hAnsiTheme="majorHAnsi" w:cstheme="majorHAnsi"/>
+          <w:bCs/>
+          <w:color w:val="000000" w:themeColor="text1"/>
+        </w:rPr>
+        <w:t>sklearn</w:t>
+      </w:r>
+      <w:proofErr w:type="spellEnd"/>
+      <w:r>
+        <w:rPr>
+          <w:rFonts w:asciiTheme="majorHAnsi" w:hAnsiTheme="majorHAnsi" w:cstheme="majorHAnsi"/>
+          <w:bCs/>
+          <w:color w:val="000000" w:themeColor="text1"/>
+        </w:rPr>
+        <w:t xml:space="preserve"> </w:t>
       </w:r>
       <w:r>
         <w:rPr>
@@ -1566,15 +1608,87 @@
           <w:bCs/>
           <w:color w:val="000000" w:themeColor="text1"/>
         </w:rPr>
-        <w:t>Built a classification model based on TV Show Silicon Valley’s not hotdog app which could identify if an image was a hot dog or not built with FastAPI and Python for the backend with NextJS for the frontend. With the backend deployed on google cloud run and the frontend on vercel.</w:t>
-      </w:r>
-      <w:r>
-        <w:rPr>
-          <w:rFonts w:asciiTheme="majorHAnsi" w:hAnsiTheme="majorHAnsi" w:cstheme="majorHAnsi"/>
-          <w:bCs/>
-          <w:color w:val="000000" w:themeColor="text1"/>
-        </w:rPr>
-        <w:t xml:space="preserve"> Trained using tensorflow library. </w:t>
+        <w:t xml:space="preserve">Built a classification model based on TV Show Silicon Valley’s not hotdog app which could identify if an image was a hot dog or not built with </w:t>
+      </w:r>
+      <w:proofErr w:type="spellStart"/>
+      <w:r>
+        <w:rPr>
+          <w:rFonts w:asciiTheme="majorHAnsi" w:hAnsiTheme="majorHAnsi" w:cstheme="majorHAnsi"/>
+          <w:bCs/>
+          <w:color w:val="000000" w:themeColor="text1"/>
+        </w:rPr>
+        <w:t>FastAPI</w:t>
+      </w:r>
+      <w:proofErr w:type="spellEnd"/>
+      <w:r>
+        <w:rPr>
+          <w:rFonts w:asciiTheme="majorHAnsi" w:hAnsiTheme="majorHAnsi" w:cstheme="majorHAnsi"/>
+          <w:bCs/>
+          <w:color w:val="000000" w:themeColor="text1"/>
+        </w:rPr>
+        <w:t xml:space="preserve"> and Python for the backend with </w:t>
+      </w:r>
+      <w:proofErr w:type="spellStart"/>
+      <w:r>
+        <w:rPr>
+          <w:rFonts w:asciiTheme="majorHAnsi" w:hAnsiTheme="majorHAnsi" w:cstheme="majorHAnsi"/>
+          <w:bCs/>
+          <w:color w:val="000000" w:themeColor="text1"/>
+        </w:rPr>
+        <w:t>NextJS</w:t>
+      </w:r>
+      <w:proofErr w:type="spellEnd"/>
+      <w:r>
+        <w:rPr>
+          <w:rFonts w:asciiTheme="majorHAnsi" w:hAnsiTheme="majorHAnsi" w:cstheme="majorHAnsi"/>
+          <w:bCs/>
+          <w:color w:val="000000" w:themeColor="text1"/>
+        </w:rPr>
+        <w:t xml:space="preserve"> for the frontend. With the backend deployed on google cloud run and the frontend on </w:t>
+      </w:r>
+      <w:proofErr w:type="spellStart"/>
+      <w:r>
+        <w:rPr>
+          <w:rFonts w:asciiTheme="majorHAnsi" w:hAnsiTheme="majorHAnsi" w:cstheme="majorHAnsi"/>
+          <w:bCs/>
+          <w:color w:val="000000" w:themeColor="text1"/>
+        </w:rPr>
+        <w:t>vercel</w:t>
+      </w:r>
+      <w:proofErr w:type="spellEnd"/>
+      <w:r>
+        <w:rPr>
+          <w:rFonts w:asciiTheme="majorHAnsi" w:hAnsiTheme="majorHAnsi" w:cstheme="majorHAnsi"/>
+          <w:bCs/>
+          <w:color w:val="000000" w:themeColor="text1"/>
+        </w:rPr>
+        <w:t>.</w:t>
+      </w:r>
+      <w:r>
+        <w:rPr>
+          <w:rFonts w:asciiTheme="majorHAnsi" w:hAnsiTheme="majorHAnsi" w:cstheme="majorHAnsi"/>
+          <w:bCs/>
+          <w:color w:val="000000" w:themeColor="text1"/>
+        </w:rPr>
+        <w:t xml:space="preserve"> Trained using </w:t>
+      </w:r>
+      <w:proofErr w:type="spellStart"/>
+      <w:r>
+        <w:rPr>
+          <w:rFonts w:asciiTheme="majorHAnsi" w:hAnsiTheme="majorHAnsi" w:cstheme="majorHAnsi"/>
+          <w:bCs/>
+          <w:color w:val="000000" w:themeColor="text1"/>
+        </w:rPr>
+        <w:t>tensorflow</w:t>
+      </w:r>
+      <w:proofErr w:type="spellEnd"/>
+      <w:r>
+        <w:rPr>
+          <w:rFonts w:asciiTheme="majorHAnsi" w:hAnsiTheme="majorHAnsi" w:cstheme="majorHAnsi"/>
+          <w:bCs/>
+          <w:color w:val="000000" w:themeColor="text1"/>
+        </w:rPr>
+        <w:t xml:space="preserve"> library. </w:t>
       </w:r>
     </w:p>
     <w:p>
@@ -1598,7 +1712,6 @@
           <w:b/>
           <w:color w:val="000000" w:themeColor="text1"/>
         </w:rPr>
-        <w:lastRenderedPageBreak/>
         <w:t>GitHub</w:t>
       </w:r>
       <w:r>
@@ -1719,6 +1832,7 @@
           <w:szCs w:val="25"/>
           <w:u w:val="single"/>
         </w:rPr>
+        <w:lastRenderedPageBreak/>
         <w:t>Intern</w:t>
       </w:r>
       <w:r>
@@ -1918,14 +2032,25 @@
         </w:rPr>
         <w:t xml:space="preserve">Full stack development of web application built with </w:t>
       </w:r>
-      <w:r>
-        <w:rPr>
-          <w:rFonts w:asciiTheme="majorHAnsi" w:hAnsiTheme="majorHAnsi" w:cstheme="majorHAnsi"/>
-          <w:bCs/>
-          <w:color w:val="000000" w:themeColor="text1"/>
-        </w:rPr>
-        <w:t xml:space="preserve">NextJS, and </w:t>
-      </w:r>
+      <w:proofErr w:type="spellStart"/>
+      <w:r>
+        <w:rPr>
+          <w:rFonts w:asciiTheme="majorHAnsi" w:hAnsiTheme="majorHAnsi" w:cstheme="majorHAnsi"/>
+          <w:bCs/>
+          <w:color w:val="000000" w:themeColor="text1"/>
+        </w:rPr>
+        <w:t>NextJS</w:t>
+      </w:r>
+      <w:proofErr w:type="spellEnd"/>
+      <w:r>
+        <w:rPr>
+          <w:rFonts w:asciiTheme="majorHAnsi" w:hAnsiTheme="majorHAnsi" w:cstheme="majorHAnsi"/>
+          <w:bCs/>
+          <w:color w:val="000000" w:themeColor="text1"/>
+        </w:rPr>
+        <w:t xml:space="preserve">, and </w:t>
+      </w:r>
+      <w:proofErr w:type="spellStart"/>
       <w:r>
         <w:rPr>
           <w:rFonts w:asciiTheme="majorHAnsi" w:hAnsiTheme="majorHAnsi" w:cstheme="majorHAnsi"/>
@@ -1942,6 +2067,7 @@
         </w:rPr>
         <w:t>astAPI</w:t>
       </w:r>
+      <w:proofErr w:type="spellEnd"/>
       <w:r>
         <w:rPr>
           <w:rFonts w:asciiTheme="majorHAnsi" w:hAnsiTheme="majorHAnsi" w:cstheme="majorHAnsi"/>
@@ -1998,22 +2124,6 @@
         </w:rPr>
         <w:tab/>
       </w:r>
-    </w:p>
-    <w:p>
-      <w:pPr>
-        <w:tabs>
-          <w:tab w:val="left" w:pos="6135"/>
-        </w:tabs>
-        <w:spacing w:line="240" w:lineRule="exact"/>
-        <w:ind w:right="-162"/>
-        <w:rPr>
-          <w:rFonts w:asciiTheme="majorHAnsi" w:hAnsiTheme="majorHAnsi" w:cstheme="majorHAnsi"/>
-          <w:b/>
-          <w:color w:val="000000" w:themeColor="text1"/>
-          <w:sz w:val="25"/>
-          <w:szCs w:val="25"/>
-        </w:rPr>
-      </w:pPr>
       <w:r>
         <w:rPr>
           <w:rFonts w:asciiTheme="majorHAnsi" w:hAnsiTheme="majorHAnsi" w:cstheme="majorHAnsi"/>
@@ -2192,14 +2302,30 @@
           <w:rFonts w:asciiTheme="majorHAnsi" w:hAnsiTheme="majorHAnsi" w:cstheme="majorHAnsi"/>
           <w:color w:val="000000" w:themeColor="text1"/>
         </w:rPr>
-        <w:t xml:space="preserve">Handled over 100 customer orders and inquiries in person on a daily </w:t>
-      </w:r>
-      <w:r>
-        <w:rPr>
-          <w:rFonts w:asciiTheme="majorHAnsi" w:hAnsiTheme="majorHAnsi" w:cstheme="majorHAnsi"/>
-          <w:color w:val="000000" w:themeColor="text1"/>
-        </w:rPr>
-        <w:t>basis.</w:t>
+        <w:t xml:space="preserve">Handled over 100 customer orders and inquiries in person </w:t>
+      </w:r>
+      <w:proofErr w:type="gramStart"/>
+      <w:r>
+        <w:rPr>
+          <w:rFonts w:asciiTheme="majorHAnsi" w:hAnsiTheme="majorHAnsi" w:cstheme="majorHAnsi"/>
+          <w:color w:val="000000" w:themeColor="text1"/>
+        </w:rPr>
+        <w:t xml:space="preserve">on a daily </w:t>
+      </w:r>
+      <w:r>
+        <w:rPr>
+          <w:rFonts w:asciiTheme="majorHAnsi" w:hAnsiTheme="majorHAnsi" w:cstheme="majorHAnsi"/>
+          <w:color w:val="000000" w:themeColor="text1"/>
+        </w:rPr>
+        <w:t>basis</w:t>
+      </w:r>
+      <w:proofErr w:type="gramEnd"/>
+      <w:r>
+        <w:rPr>
+          <w:rFonts w:asciiTheme="majorHAnsi" w:hAnsiTheme="majorHAnsi" w:cstheme="majorHAnsi"/>
+          <w:color w:val="000000" w:themeColor="text1"/>
+        </w:rPr>
+        <w:t>.</w:t>
       </w:r>
     </w:p>
     <w:p>
@@ -2256,6 +2382,7 @@
           <w:color w:val="000000" w:themeColor="text1"/>
         </w:rPr>
       </w:pPr>
+      <w:proofErr w:type="gramStart"/>
       <w:r>
         <w:rPr>
           <w:rFonts w:asciiTheme="majorHAnsi" w:hAnsiTheme="majorHAnsi" w:cstheme="majorHAnsi"/>
@@ -2263,6 +2390,7 @@
         </w:rPr>
         <w:t>Assisted</w:t>
       </w:r>
+      <w:proofErr w:type="gramEnd"/>
       <w:r>
         <w:rPr>
           <w:rFonts w:asciiTheme="majorHAnsi" w:hAnsiTheme="majorHAnsi" w:cstheme="majorHAnsi"/>
@@ -2773,173 +2901,16 @@
     </w:p>
     <w:p>
       <w:pPr>
-        <w:pStyle w:val="StyleHeading112ptBoldUnderline"/>
-        <w:pBdr>
-          <w:bottom w:val="single" w:sz="8" w:space="0" w:color="auto"/>
-        </w:pBdr>
-        <w:tabs>
-          <w:tab w:val="right" w:pos="10198"/>
-        </w:tabs>
-        <w:spacing w:before="120" w:after="80"/>
-        <w:outlineLvl w:val="1"/>
-        <w:rPr>
-          <w:rFonts w:asciiTheme="majorHAnsi" w:hAnsiTheme="majorHAnsi" w:cstheme="majorHAnsi"/>
-          <w:bCs w:val="0"/>
-          <w:color w:val="000000" w:themeColor="text1"/>
-          <w:sz w:val="25"/>
-          <w:szCs w:val="25"/>
-        </w:rPr>
-      </w:pPr>
-      <w:r>
-        <w:rPr>
-          <w:rFonts w:asciiTheme="majorHAnsi" w:hAnsiTheme="majorHAnsi" w:cstheme="majorHAnsi"/>
-          <w:bCs w:val="0"/>
-          <w:color w:val="000000" w:themeColor="text1"/>
-          <w:sz w:val="25"/>
-          <w:szCs w:val="25"/>
-        </w:rPr>
-        <w:t>Hobb</w:t>
-      </w:r>
-      <w:r>
-        <w:rPr>
-          <w:rFonts w:asciiTheme="majorHAnsi" w:hAnsiTheme="majorHAnsi" w:cstheme="majorHAnsi"/>
-          <w:bCs w:val="0"/>
-          <w:color w:val="000000" w:themeColor="text1"/>
-          <w:sz w:val="25"/>
-          <w:szCs w:val="25"/>
-        </w:rPr>
-        <w:t>ies</w:t>
-      </w:r>
-      <w:r>
-        <w:rPr>
-          <w:rFonts w:asciiTheme="majorHAnsi" w:hAnsiTheme="majorHAnsi" w:cstheme="majorHAnsi"/>
-          <w:bCs w:val="0"/>
-          <w:color w:val="000000" w:themeColor="text1"/>
-          <w:sz w:val="25"/>
-          <w:szCs w:val="25"/>
-        </w:rPr>
-        <w:tab/>
-      </w:r>
-    </w:p>
-    <w:p>
-      <w:pPr>
-        <w:pStyle w:val="StyleHeading112ptBoldUnderline"/>
-        <w:pBdr>
-          <w:bottom w:val="single" w:sz="8" w:space="0" w:color="auto"/>
-        </w:pBdr>
-        <w:tabs>
-          <w:tab w:val="right" w:pos="10198"/>
-        </w:tabs>
-        <w:spacing w:before="120" w:after="80"/>
-        <w:outlineLvl w:val="1"/>
-        <w:rPr>
-          <w:rFonts w:asciiTheme="majorHAnsi" w:hAnsiTheme="majorHAnsi" w:cstheme="majorHAnsi"/>
-          <w:b w:val="0"/>
-          <w:color w:val="000000" w:themeColor="text1"/>
-          <w:szCs w:val="24"/>
-          <w:u w:val="none"/>
-        </w:rPr>
-      </w:pPr>
-      <w:r>
-        <w:rPr>
-          <w:rFonts w:asciiTheme="majorHAnsi" w:hAnsiTheme="majorHAnsi" w:cstheme="majorHAnsi"/>
-          <w:b w:val="0"/>
-          <w:color w:val="000000" w:themeColor="text1"/>
-          <w:szCs w:val="24"/>
-          <w:u w:val="none"/>
-        </w:rPr>
-        <w:t xml:space="preserve">Participate in Capture the Flags </w:t>
-      </w:r>
-      <w:r>
-        <w:rPr>
-          <w:rFonts w:asciiTheme="majorHAnsi" w:hAnsiTheme="majorHAnsi" w:cstheme="majorHAnsi"/>
-          <w:b w:val="0"/>
-          <w:color w:val="000000" w:themeColor="text1"/>
-          <w:szCs w:val="24"/>
-          <w:u w:val="none"/>
-        </w:rPr>
-        <w:t>events.</w:t>
-      </w:r>
-    </w:p>
-    <w:p>
-      <w:pPr>
-        <w:pStyle w:val="StyleHeading112ptBoldUnderline"/>
-        <w:pBdr>
-          <w:bottom w:val="single" w:sz="8" w:space="0" w:color="auto"/>
-        </w:pBdr>
-        <w:tabs>
-          <w:tab w:val="left" w:pos="3465"/>
-        </w:tabs>
-        <w:spacing w:before="120" w:after="80"/>
-        <w:outlineLvl w:val="1"/>
-        <w:rPr>
-          <w:rFonts w:asciiTheme="majorHAnsi" w:hAnsiTheme="majorHAnsi" w:cstheme="majorHAnsi"/>
-          <w:b w:val="0"/>
-          <w:color w:val="000000" w:themeColor="text1"/>
-          <w:szCs w:val="24"/>
-          <w:u w:val="none"/>
-        </w:rPr>
-      </w:pPr>
-      <w:r>
-        <w:rPr>
-          <w:rFonts w:asciiTheme="majorHAnsi" w:hAnsiTheme="majorHAnsi" w:cstheme="majorHAnsi"/>
-          <w:b w:val="0"/>
-          <w:color w:val="000000" w:themeColor="text1"/>
-          <w:szCs w:val="24"/>
-          <w:u w:val="none"/>
-        </w:rPr>
-        <w:t>Exercising/Gym</w:t>
-      </w:r>
-      <w:r>
-        <w:rPr>
-          <w:rFonts w:asciiTheme="majorHAnsi" w:hAnsiTheme="majorHAnsi" w:cstheme="majorHAnsi"/>
-          <w:b w:val="0"/>
-          <w:color w:val="000000" w:themeColor="text1"/>
-          <w:szCs w:val="24"/>
-          <w:u w:val="none"/>
-        </w:rPr>
-        <w:tab/>
-      </w:r>
-    </w:p>
-    <w:p>
-      <w:pPr>
-        <w:pStyle w:val="StyleHeading112ptBoldUnderline"/>
-        <w:pBdr>
-          <w:bottom w:val="single" w:sz="8" w:space="0" w:color="auto"/>
-        </w:pBdr>
-        <w:tabs>
-          <w:tab w:val="right" w:pos="10198"/>
-        </w:tabs>
-        <w:spacing w:before="120" w:after="80"/>
-        <w:outlineLvl w:val="1"/>
-        <w:rPr>
-          <w:rFonts w:asciiTheme="majorHAnsi" w:hAnsiTheme="majorHAnsi" w:cstheme="majorHAnsi"/>
-          <w:b w:val="0"/>
-          <w:color w:val="000000" w:themeColor="text1"/>
-          <w:szCs w:val="24"/>
-          <w:u w:val="none"/>
-        </w:rPr>
-      </w:pPr>
-      <w:r>
-        <w:rPr>
-          <w:rFonts w:asciiTheme="majorHAnsi" w:hAnsiTheme="majorHAnsi" w:cstheme="majorHAnsi"/>
-          <w:b w:val="0"/>
-          <w:color w:val="000000" w:themeColor="text1"/>
-          <w:szCs w:val="24"/>
-          <w:u w:val="none"/>
-        </w:rPr>
-        <w:t xml:space="preserve">Logical problem solving/ </w:t>
-      </w:r>
-      <w:r>
-        <w:rPr>
-          <w:rFonts w:asciiTheme="majorHAnsi" w:hAnsiTheme="majorHAnsi" w:cstheme="majorHAnsi"/>
-          <w:b w:val="0"/>
-          <w:color w:val="000000" w:themeColor="text1"/>
-          <w:szCs w:val="24"/>
-          <w:u w:val="none"/>
-        </w:rPr>
-        <w:t>puzzles.</w:t>
-      </w:r>
+        <w:autoSpaceDE w:val="0"/>
+        <w:autoSpaceDN w:val="0"/>
+        <w:adjustRightInd w:val="0"/>
+        <w:ind w:left="284"/>
+        <w:rPr>
+          <w:rFonts w:asciiTheme="majorHAnsi" w:eastAsia="SimSun" w:hAnsiTheme="majorHAnsi" w:cstheme="majorHAnsi"/>
+          <w:color w:val="000000" w:themeColor="text1"/>
+          <w:lang w:val="en-GB" w:eastAsia="zh-CN"/>
+        </w:rPr>
+      </w:pPr>
     </w:p>
     <w:p>
       <w:pPr>

--- a/public/andieLinResume.docx
+++ b/public/andieLinResume.docx
@@ -78,28 +78,6 @@
     </w:p>
     <w:p>
       <w:pPr>
-        <w:jc w:val="center"/>
-        <w:rPr>
-          <w:rFonts w:asciiTheme="majorHAnsi" w:hAnsiTheme="majorHAnsi" w:cstheme="majorHAnsi"/>
-          <w:color w:val="000000" w:themeColor="text1"/>
-          <w:sz w:val="26"/>
-          <w:szCs w:val="26"/>
-        </w:rPr>
-      </w:pPr>
-    </w:p>
-    <w:p>
-      <w:pPr>
-        <w:outlineLvl w:val="1"/>
-        <w:rPr>
-          <w:rFonts w:asciiTheme="majorHAnsi" w:hAnsiTheme="majorHAnsi" w:cstheme="majorHAnsi"/>
-          <w:color w:val="000000" w:themeColor="text1"/>
-          <w:sz w:val="22"/>
-          <w:szCs w:val="22"/>
-        </w:rPr>
-      </w:pPr>
-    </w:p>
-    <w:p>
-      <w:pPr>
         <w:pStyle w:val="StyleHeading112ptBoldUnderline"/>
         <w:pBdr>
           <w:bottom w:val="single" w:sz="8" w:space="1" w:color="auto"/>
@@ -160,7 +138,7 @@
           <w:sz w:val="24"/>
           <w:szCs w:val="24"/>
         </w:rPr>
-        <w:t>Bachelor of Software Engineering</w:t>
+        <w:t>University of Technology, Sydney</w:t>
       </w:r>
       <w:r>
         <w:rPr>
@@ -243,7 +221,7 @@
           <w:sz w:val="24"/>
           <w:szCs w:val="24"/>
         </w:rPr>
-        <w:t>UNIVERSITY OF TECHNOLOGY SYDNEY</w:t>
+        <w:t>Bachelor of Software Engineering</w:t>
       </w:r>
       <w:r>
         <w:rPr>
@@ -291,472 +269,19 @@
         <w:rPr>
           <w:rFonts w:asciiTheme="majorHAnsi" w:hAnsiTheme="majorHAnsi" w:cstheme="majorHAnsi"/>
         </w:rPr>
-        <w:t xml:space="preserve">Appling java programming, java </w:t>
-      </w:r>
-      <w:proofErr w:type="spellStart"/>
-      <w:r>
-        <w:rPr>
-          <w:rFonts w:asciiTheme="majorHAnsi" w:hAnsiTheme="majorHAnsi" w:cstheme="majorHAnsi"/>
-        </w:rPr>
-        <w:t>fx</w:t>
-      </w:r>
-      <w:proofErr w:type="spellEnd"/>
-      <w:r>
-        <w:rPr>
-          <w:rFonts w:asciiTheme="majorHAnsi" w:hAnsiTheme="majorHAnsi" w:cstheme="majorHAnsi"/>
-        </w:rPr>
-        <w:t xml:space="preserve"> </w:t>
-      </w:r>
-      <w:proofErr w:type="spellStart"/>
-      <w:r>
-        <w:rPr>
-          <w:rFonts w:asciiTheme="majorHAnsi" w:hAnsiTheme="majorHAnsi" w:cstheme="majorHAnsi"/>
-        </w:rPr>
-        <w:t>gui</w:t>
-      </w:r>
-      <w:proofErr w:type="spellEnd"/>
-      <w:r>
-        <w:rPr>
-          <w:rFonts w:asciiTheme="majorHAnsi" w:hAnsiTheme="majorHAnsi" w:cstheme="majorHAnsi"/>
-        </w:rPr>
-        <w:t xml:space="preserve"> design</w:t>
-      </w:r>
-      <w:r>
-        <w:rPr>
-          <w:rFonts w:asciiTheme="majorHAnsi" w:hAnsiTheme="majorHAnsi" w:cstheme="majorHAnsi"/>
-        </w:rPr>
-        <w:t xml:space="preserve"> and object-oriented coding</w:t>
-      </w:r>
-    </w:p>
-    <w:p>
-      <w:pPr>
-        <w:pStyle w:val="ListParagraph"/>
-        <w:numPr>
-          <w:ilvl w:val="0"/>
-          <w:numId w:val="2"/>
-        </w:numPr>
-        <w:ind w:left="284" w:hanging="284"/>
-        <w:rPr>
-          <w:rFonts w:asciiTheme="majorHAnsi" w:hAnsiTheme="majorHAnsi" w:cstheme="majorHAnsi"/>
-        </w:rPr>
-      </w:pPr>
-      <w:r>
-        <w:rPr>
-          <w:rFonts w:asciiTheme="majorHAnsi" w:hAnsiTheme="majorHAnsi" w:cstheme="majorHAnsi"/>
-        </w:rPr>
-        <w:t>Cybersecurity attacks and prevention methods</w:t>
-      </w:r>
-    </w:p>
-    <w:p>
-      <w:pPr>
-        <w:pStyle w:val="ListParagraph"/>
-        <w:numPr>
-          <w:ilvl w:val="0"/>
-          <w:numId w:val="2"/>
-        </w:numPr>
-        <w:ind w:left="284" w:hanging="284"/>
-        <w:rPr>
-          <w:rFonts w:asciiTheme="majorHAnsi" w:hAnsiTheme="majorHAnsi" w:cstheme="majorHAnsi"/>
-        </w:rPr>
-      </w:pPr>
-      <w:r>
-        <w:rPr>
-          <w:rFonts w:asciiTheme="majorHAnsi" w:hAnsiTheme="majorHAnsi" w:cstheme="majorHAnsi"/>
-        </w:rPr>
-        <w:t>Applied agile and scrum methodology</w:t>
-      </w:r>
-      <w:r>
-        <w:rPr>
-          <w:rFonts w:asciiTheme="majorHAnsi" w:hAnsiTheme="majorHAnsi" w:cstheme="majorHAnsi"/>
-        </w:rPr>
-        <w:t xml:space="preserve"> in team </w:t>
-      </w:r>
-      <w:r>
-        <w:rPr>
-          <w:rFonts w:asciiTheme="majorHAnsi" w:hAnsiTheme="majorHAnsi" w:cstheme="majorHAnsi"/>
-        </w:rPr>
-        <w:t>projects.</w:t>
-      </w:r>
-    </w:p>
-    <w:p>
-      <w:pPr>
-        <w:pStyle w:val="ListParagraph"/>
-        <w:numPr>
-          <w:ilvl w:val="0"/>
-          <w:numId w:val="2"/>
-        </w:numPr>
-        <w:ind w:left="284" w:hanging="284"/>
-        <w:rPr>
-          <w:rFonts w:asciiTheme="majorHAnsi" w:hAnsiTheme="majorHAnsi" w:cstheme="majorHAnsi"/>
-        </w:rPr>
-      </w:pPr>
-      <w:r>
-        <w:rPr>
-          <w:rFonts w:asciiTheme="majorHAnsi" w:hAnsiTheme="majorHAnsi" w:cstheme="majorHAnsi"/>
-        </w:rPr>
-        <w:t xml:space="preserve">Basic understanding of Huffman’s compression algorithm </w:t>
-      </w:r>
-    </w:p>
-    <w:p>
-      <w:pPr>
-        <w:pStyle w:val="ListParagraph"/>
-        <w:numPr>
-          <w:ilvl w:val="0"/>
-          <w:numId w:val="2"/>
-        </w:numPr>
-        <w:ind w:left="284" w:hanging="284"/>
-        <w:rPr>
-          <w:rFonts w:asciiTheme="majorHAnsi" w:hAnsiTheme="majorHAnsi" w:cstheme="majorHAnsi"/>
-        </w:rPr>
-      </w:pPr>
-      <w:r>
-        <w:rPr>
-          <w:rFonts w:asciiTheme="majorHAnsi" w:hAnsiTheme="majorHAnsi" w:cstheme="majorHAnsi"/>
-        </w:rPr>
-        <w:t xml:space="preserve">Cryptography </w:t>
-      </w:r>
-      <w:r>
-        <w:rPr>
-          <w:rFonts w:asciiTheme="majorHAnsi" w:hAnsiTheme="majorHAnsi" w:cstheme="majorHAnsi"/>
-        </w:rPr>
-        <w:t>– hashing, encryption techniques and inner workings behind different encryption methods</w:t>
-      </w:r>
-    </w:p>
-    <w:p>
-      <w:pPr>
-        <w:pStyle w:val="ListParagraph"/>
-        <w:numPr>
-          <w:ilvl w:val="0"/>
-          <w:numId w:val="2"/>
-        </w:numPr>
-        <w:ind w:left="284" w:hanging="284"/>
-        <w:rPr>
-          <w:rFonts w:asciiTheme="majorHAnsi" w:hAnsiTheme="majorHAnsi" w:cstheme="majorHAnsi"/>
-        </w:rPr>
-      </w:pPr>
-      <w:r>
-        <w:rPr>
-          <w:rFonts w:asciiTheme="majorHAnsi" w:hAnsiTheme="majorHAnsi" w:cstheme="majorHAnsi"/>
-        </w:rPr>
-        <w:t>Understanding of</w:t>
-      </w:r>
-      <w:r>
-        <w:rPr>
-          <w:rFonts w:asciiTheme="majorHAnsi" w:hAnsiTheme="majorHAnsi" w:cstheme="majorHAnsi"/>
-        </w:rPr>
-        <w:t xml:space="preserve"> advanced</w:t>
-      </w:r>
-      <w:r>
-        <w:rPr>
-          <w:rFonts w:asciiTheme="majorHAnsi" w:hAnsiTheme="majorHAnsi" w:cstheme="majorHAnsi"/>
-        </w:rPr>
-        <w:t xml:space="preserve"> database structures</w:t>
-      </w:r>
-      <w:r>
-        <w:rPr>
-          <w:rFonts w:asciiTheme="majorHAnsi" w:hAnsiTheme="majorHAnsi" w:cstheme="majorHAnsi"/>
-        </w:rPr>
-        <w:t xml:space="preserve"> and database languages such as SQL </w:t>
-      </w:r>
-      <w:r>
-        <w:rPr>
-          <w:rFonts w:asciiTheme="majorHAnsi" w:hAnsiTheme="majorHAnsi" w:cstheme="majorHAnsi"/>
-        </w:rPr>
-        <w:t xml:space="preserve"> </w:t>
-      </w:r>
-    </w:p>
-    <w:p>
-      <w:pPr>
-        <w:rPr>
-          <w:rFonts w:asciiTheme="majorHAnsi" w:hAnsiTheme="majorHAnsi" w:cstheme="majorHAnsi"/>
-        </w:rPr>
-      </w:pPr>
-    </w:p>
-    <w:p>
-      <w:pPr>
-        <w:pStyle w:val="Heading7"/>
-        <w:tabs>
-          <w:tab w:val="right" w:pos="9630"/>
-        </w:tabs>
-        <w:rPr>
-          <w:rFonts w:asciiTheme="majorHAnsi" w:hAnsiTheme="majorHAnsi" w:cstheme="majorHAnsi"/>
-          <w:color w:val="000000" w:themeColor="text1"/>
-          <w:sz w:val="24"/>
-          <w:szCs w:val="24"/>
-        </w:rPr>
-      </w:pPr>
-      <w:r>
-        <w:rPr>
-          <w:rFonts w:asciiTheme="majorHAnsi" w:hAnsiTheme="majorHAnsi" w:cstheme="majorHAnsi"/>
-          <w:iCs/>
-          <w:color w:val="000000" w:themeColor="text1"/>
-          <w:sz w:val="24"/>
-          <w:szCs w:val="24"/>
-        </w:rPr>
-        <w:t>Bachelor of Biomedical Physics</w:t>
-      </w:r>
-      <w:r>
-        <w:rPr>
-          <w:rFonts w:asciiTheme="majorHAnsi" w:hAnsiTheme="majorHAnsi" w:cstheme="majorHAnsi"/>
-          <w:color w:val="000000" w:themeColor="text1"/>
-          <w:sz w:val="24"/>
-          <w:szCs w:val="24"/>
-        </w:rPr>
-        <w:tab/>
-      </w:r>
-      <w:r>
-        <w:rPr>
-          <w:rFonts w:asciiTheme="majorHAnsi" w:hAnsiTheme="majorHAnsi" w:cstheme="majorHAnsi"/>
-          <w:color w:val="000000" w:themeColor="text1"/>
-          <w:sz w:val="24"/>
-          <w:szCs w:val="24"/>
-        </w:rPr>
-        <w:t xml:space="preserve">                                                       </w:t>
-      </w:r>
-      <w:r>
-        <w:rPr>
-          <w:rFonts w:asciiTheme="majorHAnsi" w:hAnsiTheme="majorHAnsi" w:cstheme="majorHAnsi"/>
-          <w:iCs/>
-          <w:color w:val="000000" w:themeColor="text1"/>
-          <w:sz w:val="24"/>
-          <w:szCs w:val="24"/>
-        </w:rPr>
-        <w:t xml:space="preserve"> Mar 2019 – Dec 2</w:t>
-      </w:r>
-      <w:r>
-        <w:rPr>
-          <w:rFonts w:asciiTheme="majorHAnsi" w:hAnsiTheme="majorHAnsi" w:cstheme="majorHAnsi"/>
-          <w:iCs/>
-          <w:color w:val="000000" w:themeColor="text1"/>
-          <w:sz w:val="24"/>
-          <w:szCs w:val="24"/>
-        </w:rPr>
-        <w:t>019</w:t>
-      </w:r>
-      <w:r>
-        <w:rPr>
-          <w:rFonts w:asciiTheme="majorHAnsi" w:hAnsiTheme="majorHAnsi" w:cstheme="majorHAnsi"/>
-          <w:color w:val="000000" w:themeColor="text1"/>
-          <w:sz w:val="24"/>
-          <w:szCs w:val="24"/>
-        </w:rPr>
-        <w:t xml:space="preserve">           </w:t>
-      </w:r>
-    </w:p>
-    <w:p>
-      <w:pPr>
-        <w:pStyle w:val="Heading7"/>
-        <w:tabs>
-          <w:tab w:val="right" w:pos="9648"/>
-        </w:tabs>
-        <w:rPr>
-          <w:rFonts w:asciiTheme="majorHAnsi" w:hAnsiTheme="majorHAnsi" w:cstheme="majorHAnsi"/>
-          <w:i/>
-          <w:color w:val="000000" w:themeColor="text1"/>
-          <w:sz w:val="24"/>
-          <w:szCs w:val="24"/>
-        </w:rPr>
-      </w:pPr>
-      <w:r>
-        <w:rPr>
-          <w:rFonts w:asciiTheme="majorHAnsi" w:hAnsiTheme="majorHAnsi" w:cstheme="majorHAnsi"/>
-          <w:b w:val="0"/>
-          <w:color w:val="000000" w:themeColor="text1"/>
-          <w:sz w:val="24"/>
-          <w:szCs w:val="24"/>
-        </w:rPr>
-        <w:t>UNIVERSITY OF TECHNOLOGY SYDNEY</w:t>
-      </w:r>
-      <w:r>
-        <w:rPr>
-          <w:rFonts w:asciiTheme="majorHAnsi" w:hAnsiTheme="majorHAnsi" w:cstheme="majorHAnsi"/>
-          <w:iCs/>
-          <w:color w:val="000000" w:themeColor="text1"/>
-          <w:sz w:val="24"/>
-          <w:szCs w:val="24"/>
-        </w:rPr>
-        <w:tab/>
-      </w:r>
-      <w:r>
-        <w:rPr>
-          <w:rFonts w:asciiTheme="majorHAnsi" w:hAnsiTheme="majorHAnsi" w:cstheme="majorHAnsi"/>
-          <w:color w:val="000000" w:themeColor="text1"/>
-          <w:sz w:val="24"/>
-          <w:szCs w:val="24"/>
-        </w:rPr>
-        <w:t xml:space="preserve">                                                       </w:t>
-      </w:r>
-      <w:r>
-        <w:rPr>
-          <w:rFonts w:asciiTheme="majorHAnsi" w:hAnsiTheme="majorHAnsi" w:cstheme="majorHAnsi"/>
-          <w:iCs/>
-          <w:color w:val="000000" w:themeColor="text1"/>
-          <w:sz w:val="24"/>
-          <w:szCs w:val="24"/>
-        </w:rPr>
-        <w:t xml:space="preserve"> </w:t>
-      </w:r>
-    </w:p>
-    <w:p>
-      <w:pPr>
-        <w:pStyle w:val="ListParagraph"/>
-        <w:numPr>
-          <w:ilvl w:val="0"/>
-          <w:numId w:val="2"/>
-        </w:numPr>
-        <w:ind w:left="284" w:hanging="284"/>
-        <w:rPr>
-          <w:rFonts w:asciiTheme="majorHAnsi" w:hAnsiTheme="majorHAnsi" w:cstheme="majorHAnsi"/>
-        </w:rPr>
-      </w:pPr>
-      <w:r>
-        <w:rPr>
-          <w:rFonts w:asciiTheme="majorHAnsi" w:hAnsiTheme="majorHAnsi" w:cstheme="majorHAnsi"/>
-        </w:rPr>
-        <w:t xml:space="preserve">Applied current </w:t>
-      </w:r>
-      <w:r>
-        <w:rPr>
-          <w:rFonts w:asciiTheme="majorHAnsi" w:hAnsiTheme="majorHAnsi" w:cstheme="majorHAnsi"/>
-        </w:rPr>
-        <w:t>theories</w:t>
-      </w:r>
-      <w:r>
-        <w:rPr>
-          <w:rFonts w:asciiTheme="majorHAnsi" w:hAnsiTheme="majorHAnsi" w:cstheme="majorHAnsi"/>
-        </w:rPr>
-        <w:t xml:space="preserve"> and developed understanding </w:t>
-      </w:r>
-      <w:r>
-        <w:rPr>
-          <w:rFonts w:asciiTheme="majorHAnsi" w:hAnsiTheme="majorHAnsi" w:cstheme="majorHAnsi"/>
-        </w:rPr>
-        <w:t>of</w:t>
-      </w:r>
-      <w:r>
-        <w:rPr>
-          <w:rFonts w:asciiTheme="majorHAnsi" w:hAnsiTheme="majorHAnsi" w:cstheme="majorHAnsi"/>
-        </w:rPr>
-        <w:t xml:space="preserve"> </w:t>
-      </w:r>
-      <w:r>
-        <w:rPr>
-          <w:rFonts w:asciiTheme="majorHAnsi" w:hAnsiTheme="majorHAnsi" w:cstheme="majorHAnsi"/>
-        </w:rPr>
-        <w:t>chemistry</w:t>
-      </w:r>
-      <w:r>
-        <w:rPr>
-          <w:rFonts w:asciiTheme="majorHAnsi" w:hAnsiTheme="majorHAnsi" w:cstheme="majorHAnsi"/>
-        </w:rPr>
-        <w:t xml:space="preserve">, </w:t>
-      </w:r>
-      <w:r>
-        <w:rPr>
-          <w:rFonts w:asciiTheme="majorHAnsi" w:hAnsiTheme="majorHAnsi" w:cstheme="majorHAnsi"/>
-        </w:rPr>
-        <w:t>p</w:t>
-      </w:r>
-      <w:r>
-        <w:rPr>
-          <w:rFonts w:asciiTheme="majorHAnsi" w:hAnsiTheme="majorHAnsi" w:cstheme="majorHAnsi"/>
-        </w:rPr>
-        <w:t>hysics</w:t>
-      </w:r>
-      <w:r>
-        <w:rPr>
-          <w:rFonts w:asciiTheme="majorHAnsi" w:hAnsiTheme="majorHAnsi" w:cstheme="majorHAnsi"/>
-        </w:rPr>
-        <w:t>,</w:t>
-      </w:r>
-      <w:r>
-        <w:rPr>
-          <w:rFonts w:asciiTheme="majorHAnsi" w:hAnsiTheme="majorHAnsi" w:cstheme="majorHAnsi"/>
-        </w:rPr>
-        <w:t xml:space="preserve"> and </w:t>
-      </w:r>
-      <w:r>
-        <w:rPr>
-          <w:rFonts w:asciiTheme="majorHAnsi" w:hAnsiTheme="majorHAnsi" w:cstheme="majorHAnsi"/>
-        </w:rPr>
-        <w:t>h</w:t>
-      </w:r>
-      <w:r>
-        <w:rPr>
-          <w:rFonts w:asciiTheme="majorHAnsi" w:hAnsiTheme="majorHAnsi" w:cstheme="majorHAnsi"/>
-        </w:rPr>
-        <w:t xml:space="preserve">uman </w:t>
-      </w:r>
-      <w:r>
-        <w:rPr>
-          <w:rFonts w:asciiTheme="majorHAnsi" w:hAnsiTheme="majorHAnsi" w:cstheme="majorHAnsi"/>
-        </w:rPr>
-        <w:t>anatomy.</w:t>
-      </w:r>
-    </w:p>
-    <w:p>
-      <w:pPr>
-        <w:pStyle w:val="ListParagraph"/>
-        <w:numPr>
-          <w:ilvl w:val="0"/>
-          <w:numId w:val="2"/>
-        </w:numPr>
-        <w:ind w:left="284" w:hanging="284"/>
-        <w:rPr>
-          <w:rFonts w:asciiTheme="majorHAnsi" w:hAnsiTheme="majorHAnsi" w:cstheme="majorHAnsi"/>
-        </w:rPr>
-      </w:pPr>
-      <w:r>
-        <w:rPr>
-          <w:rFonts w:asciiTheme="majorHAnsi" w:hAnsiTheme="majorHAnsi" w:cstheme="majorHAnsi"/>
-        </w:rPr>
-        <w:t>Utilized</w:t>
-      </w:r>
-      <w:r>
-        <w:rPr>
-          <w:rFonts w:asciiTheme="majorHAnsi" w:hAnsiTheme="majorHAnsi" w:cstheme="majorHAnsi"/>
-        </w:rPr>
-        <w:t xml:space="preserve"> scientific methods and statistical </w:t>
-      </w:r>
-      <w:r>
-        <w:rPr>
-          <w:rFonts w:asciiTheme="majorHAnsi" w:hAnsiTheme="majorHAnsi" w:cstheme="majorHAnsi"/>
-        </w:rPr>
-        <w:t>analysis.</w:t>
-      </w:r>
-    </w:p>
-    <w:p>
-      <w:pPr>
-        <w:pStyle w:val="StyleHeading112ptBoldUnderline"/>
-        <w:pBdr>
-          <w:bottom w:val="single" w:sz="8" w:space="1" w:color="auto"/>
-        </w:pBdr>
-        <w:tabs>
-          <w:tab w:val="left" w:pos="6915"/>
-        </w:tabs>
-        <w:spacing w:before="120" w:after="80"/>
-        <w:outlineLvl w:val="1"/>
-        <w:rPr>
-          <w:rFonts w:asciiTheme="majorHAnsi" w:hAnsiTheme="majorHAnsi" w:cstheme="majorHAnsi"/>
-          <w:b w:val="0"/>
-          <w:smallCaps/>
-          <w:color w:val="000000" w:themeColor="text1"/>
-          <w:sz w:val="25"/>
-          <w:szCs w:val="25"/>
-          <w:u w:val="none"/>
-          <w:lang w:eastAsia="zh-CN"/>
-        </w:rPr>
-      </w:pPr>
-      <w:r>
-        <w:rPr>
-          <w:rFonts w:asciiTheme="majorHAnsi" w:hAnsiTheme="majorHAnsi" w:cstheme="majorHAnsi"/>
-          <w:bCs w:val="0"/>
-          <w:color w:val="000000" w:themeColor="text1"/>
-          <w:sz w:val="25"/>
-          <w:szCs w:val="25"/>
-          <w:u w:val="none"/>
-        </w:rPr>
-        <w:t>Technical Skills</w:t>
+        <w:t>Major in Software Development</w:t>
+      </w:r>
+      <w:r>
+        <w:rPr>
+          <w:rFonts w:asciiTheme="majorHAnsi" w:hAnsiTheme="majorHAnsi" w:cstheme="majorHAnsi"/>
+        </w:rPr>
+        <w:t>/</w:t>
+      </w:r>
+      <w:r>
+        <w:rPr>
+          <w:rFonts w:asciiTheme="majorHAnsi" w:hAnsiTheme="majorHAnsi" w:cstheme="majorHAnsi"/>
+        </w:rPr>
+        <w:t>Minor in Cybersecurity</w:t>
       </w:r>
     </w:p>
     <w:p>
@@ -770,112 +295,64 @@
         <w:ind w:left="1276" w:right="-162" w:hanging="1276"/>
         <w:rPr>
           <w:rFonts w:asciiTheme="majorHAnsi" w:hAnsiTheme="majorHAnsi" w:cstheme="majorHAnsi"/>
-          <w:color w:val="000000" w:themeColor="text1"/>
-        </w:rPr>
-      </w:pPr>
-      <w:r>
-        <w:rPr>
-          <w:rFonts w:asciiTheme="majorHAnsi" w:hAnsiTheme="majorHAnsi" w:cstheme="majorHAnsi"/>
           <w:b/>
           <w:color w:val="000000" w:themeColor="text1"/>
-        </w:rPr>
-        <w:t>Programming language:</w:t>
-      </w:r>
-      <w:r>
-        <w:rPr>
-          <w:rFonts w:asciiTheme="majorHAnsi" w:hAnsiTheme="majorHAnsi" w:cstheme="majorHAnsi"/>
-          <w:color w:val="000000" w:themeColor="text1"/>
-        </w:rPr>
-        <w:t xml:space="preserve"> </w:t>
-      </w:r>
-      <w:r>
-        <w:rPr>
-          <w:rFonts w:asciiTheme="majorHAnsi" w:hAnsiTheme="majorHAnsi" w:cstheme="majorHAnsi"/>
-          <w:color w:val="000000" w:themeColor="text1"/>
-        </w:rPr>
-        <w:t>Java</w:t>
-      </w:r>
-      <w:r>
-        <w:rPr>
-          <w:rFonts w:asciiTheme="majorHAnsi" w:hAnsiTheme="majorHAnsi" w:cstheme="majorHAnsi"/>
-          <w:color w:val="000000" w:themeColor="text1"/>
-        </w:rPr>
-        <w:t>,</w:t>
-      </w:r>
-      <w:r>
-        <w:rPr>
-          <w:rFonts w:asciiTheme="majorHAnsi" w:hAnsiTheme="majorHAnsi" w:cstheme="majorHAnsi"/>
-          <w:color w:val="000000" w:themeColor="text1"/>
-        </w:rPr>
-        <w:t xml:space="preserve"> </w:t>
-      </w:r>
-      <w:r>
-        <w:rPr>
-          <w:rFonts w:asciiTheme="majorHAnsi" w:hAnsiTheme="majorHAnsi" w:cstheme="majorHAnsi"/>
-          <w:color w:val="000000" w:themeColor="text1"/>
-        </w:rPr>
-        <w:t>MATLAB, SQL</w:t>
-      </w:r>
-      <w:r>
-        <w:rPr>
-          <w:rFonts w:asciiTheme="majorHAnsi" w:hAnsiTheme="majorHAnsi" w:cstheme="majorHAnsi"/>
-          <w:color w:val="000000" w:themeColor="text1"/>
-        </w:rPr>
-        <w:t xml:space="preserve">, C++, </w:t>
-      </w:r>
-      <w:r>
-        <w:rPr>
-          <w:rFonts w:asciiTheme="majorHAnsi" w:hAnsiTheme="majorHAnsi" w:cstheme="majorHAnsi"/>
-          <w:color w:val="000000" w:themeColor="text1"/>
-        </w:rPr>
-        <w:t>C</w:t>
-      </w:r>
-      <w:r>
-        <w:rPr>
-          <w:rFonts w:asciiTheme="majorHAnsi" w:hAnsiTheme="majorHAnsi" w:cstheme="majorHAnsi"/>
-          <w:color w:val="000000" w:themeColor="text1"/>
-        </w:rPr>
-        <w:t xml:space="preserve">, </w:t>
-      </w:r>
-      <w:proofErr w:type="spellStart"/>
-      <w:r>
-        <w:rPr>
-          <w:rFonts w:asciiTheme="majorHAnsi" w:hAnsiTheme="majorHAnsi" w:cstheme="majorHAnsi"/>
-          <w:color w:val="000000" w:themeColor="text1"/>
-        </w:rPr>
-        <w:t>Javascript</w:t>
-      </w:r>
-      <w:proofErr w:type="spellEnd"/>
-      <w:r>
-        <w:rPr>
-          <w:rFonts w:asciiTheme="majorHAnsi" w:hAnsiTheme="majorHAnsi" w:cstheme="majorHAnsi"/>
-          <w:color w:val="000000" w:themeColor="text1"/>
-        </w:rPr>
-        <w:t>/</w:t>
-      </w:r>
-      <w:proofErr w:type="gramStart"/>
-      <w:r>
-        <w:rPr>
-          <w:rFonts w:asciiTheme="majorHAnsi" w:hAnsiTheme="majorHAnsi" w:cstheme="majorHAnsi"/>
-          <w:color w:val="000000" w:themeColor="text1"/>
-        </w:rPr>
-        <w:t>Typescript</w:t>
-      </w:r>
-      <w:r>
-        <w:rPr>
-          <w:rFonts w:asciiTheme="majorHAnsi" w:hAnsiTheme="majorHAnsi" w:cstheme="majorHAnsi"/>
-          <w:color w:val="000000" w:themeColor="text1"/>
-        </w:rPr>
-        <w:t xml:space="preserve"> ,</w:t>
-      </w:r>
-      <w:proofErr w:type="gramEnd"/>
-      <w:r>
-        <w:rPr>
-          <w:rFonts w:asciiTheme="majorHAnsi" w:hAnsiTheme="majorHAnsi" w:cstheme="majorHAnsi"/>
-          <w:color w:val="000000" w:themeColor="text1"/>
-        </w:rPr>
-        <w:t xml:space="preserve"> Python</w:t>
-      </w:r>
+          <w:sz w:val="25"/>
+          <w:szCs w:val="25"/>
+          <w:u w:val="single"/>
+        </w:rPr>
+      </w:pPr>
+      <w:r>
+        <w:rPr>
+          <w:rFonts w:asciiTheme="majorHAnsi" w:hAnsiTheme="majorHAnsi" w:cstheme="majorHAnsi"/>
+          <w:b/>
+          <w:color w:val="000000" w:themeColor="text1"/>
+          <w:sz w:val="25"/>
+          <w:szCs w:val="25"/>
+          <w:u w:val="single"/>
+        </w:rPr>
+        <w:t>Emplo</w:t>
+      </w:r>
+      <w:r>
+        <w:rPr>
+          <w:rFonts w:asciiTheme="majorHAnsi" w:hAnsiTheme="majorHAnsi" w:cstheme="majorHAnsi"/>
+          <w:b/>
+          <w:color w:val="000000" w:themeColor="text1"/>
+          <w:sz w:val="25"/>
+          <w:szCs w:val="25"/>
+          <w:u w:val="single"/>
+        </w:rPr>
+        <w:t>yment</w:t>
+      </w:r>
+      <w:r>
+        <w:rPr>
+          <w:rFonts w:asciiTheme="majorHAnsi" w:hAnsiTheme="majorHAnsi" w:cstheme="majorHAnsi"/>
+          <w:b/>
+          <w:color w:val="000000" w:themeColor="text1"/>
+          <w:sz w:val="25"/>
+          <w:szCs w:val="25"/>
+          <w:u w:val="single"/>
+        </w:rPr>
+        <w:tab/>
+      </w:r>
+    </w:p>
+    <w:p>
+      <w:pPr>
+        <w:tabs>
+          <w:tab w:val="left" w:pos="1134"/>
+          <w:tab w:val="left" w:pos="1276"/>
+          <w:tab w:val="right" w:pos="10198"/>
+        </w:tabs>
+        <w:spacing w:line="240" w:lineRule="exact"/>
+        <w:ind w:right="-162"/>
+        <w:rPr>
+          <w:rFonts w:asciiTheme="majorHAnsi" w:hAnsiTheme="majorHAnsi" w:cstheme="majorHAnsi"/>
+          <w:b/>
+          <w:color w:val="000000" w:themeColor="text1"/>
+          <w:sz w:val="25"/>
+          <w:szCs w:val="25"/>
+        </w:rPr>
+      </w:pPr>
     </w:p>
     <w:p>
       <w:pPr>
@@ -895,74 +372,60 @@
       <w:r>
         <w:rPr>
           <w:rFonts w:asciiTheme="majorHAnsi" w:hAnsiTheme="majorHAnsi" w:cstheme="majorHAnsi"/>
-          <w:b/>
-          <w:color w:val="000000" w:themeColor="text1"/>
-        </w:rPr>
-        <w:t>Cloud</w:t>
-      </w:r>
-      <w:r>
-        <w:rPr>
-          <w:rFonts w:asciiTheme="majorHAnsi" w:hAnsiTheme="majorHAnsi" w:cstheme="majorHAnsi"/>
-          <w:b/>
-          <w:color w:val="000000" w:themeColor="text1"/>
-        </w:rPr>
-        <w:t xml:space="preserve">: </w:t>
-      </w:r>
-      <w:r>
-        <w:rPr>
-          <w:rFonts w:asciiTheme="majorHAnsi" w:hAnsiTheme="majorHAnsi" w:cstheme="majorHAnsi"/>
-          <w:bCs/>
-          <w:color w:val="000000" w:themeColor="text1"/>
-        </w:rPr>
-        <w:t>AWS</w:t>
-      </w:r>
-      <w:r>
-        <w:rPr>
-          <w:rFonts w:asciiTheme="majorHAnsi" w:hAnsiTheme="majorHAnsi" w:cstheme="majorHAnsi"/>
-          <w:bCs/>
-          <w:color w:val="000000" w:themeColor="text1"/>
-        </w:rPr>
-        <w:t xml:space="preserve"> Lambda</w:t>
-      </w:r>
-      <w:r>
-        <w:rPr>
-          <w:rFonts w:asciiTheme="majorHAnsi" w:hAnsiTheme="majorHAnsi" w:cstheme="majorHAnsi"/>
-          <w:bCs/>
-          <w:color w:val="000000" w:themeColor="text1"/>
-        </w:rPr>
-        <w:t>,</w:t>
-      </w:r>
-      <w:r>
-        <w:rPr>
-          <w:rFonts w:asciiTheme="majorHAnsi" w:hAnsiTheme="majorHAnsi" w:cstheme="majorHAnsi"/>
-          <w:bCs/>
-          <w:color w:val="000000" w:themeColor="text1"/>
-        </w:rPr>
-        <w:t xml:space="preserve"> AWS S3, AWS ECS,</w:t>
-      </w:r>
-      <w:r>
-        <w:rPr>
-          <w:rFonts w:asciiTheme="majorHAnsi" w:hAnsiTheme="majorHAnsi" w:cstheme="majorHAnsi"/>
-          <w:bCs/>
-          <w:color w:val="000000" w:themeColor="text1"/>
-        </w:rPr>
-        <w:t xml:space="preserve"> </w:t>
-      </w:r>
-      <w:r>
-        <w:rPr>
-          <w:rFonts w:asciiTheme="majorHAnsi" w:hAnsiTheme="majorHAnsi" w:cstheme="majorHAnsi"/>
-          <w:bCs/>
-          <w:color w:val="000000" w:themeColor="text1"/>
-        </w:rPr>
-        <w:t>GCP</w:t>
-      </w:r>
-      <w:r>
-        <w:rPr>
-          <w:rFonts w:asciiTheme="majorHAnsi" w:hAnsiTheme="majorHAnsi" w:cstheme="majorHAnsi"/>
-          <w:bCs/>
-          <w:color w:val="000000" w:themeColor="text1"/>
-        </w:rPr>
-        <w:t xml:space="preserve"> Cloud Run, GCP Artifact Registry</w:t>
+          <w:bCs/>
+          <w:color w:val="000000" w:themeColor="text1"/>
+          <w:u w:val="single"/>
+        </w:rPr>
+        <w:t xml:space="preserve">Loan Options </w:t>
+      </w:r>
+      <w:r>
+        <w:rPr>
+          <w:rFonts w:asciiTheme="majorHAnsi" w:hAnsiTheme="majorHAnsi" w:cstheme="majorHAnsi"/>
+          <w:bCs/>
+          <w:color w:val="000000" w:themeColor="text1"/>
+          <w:u w:val="single"/>
+        </w:rPr>
+        <w:t xml:space="preserve">A.I </w:t>
+      </w:r>
+      <w:r>
+        <w:rPr>
+          <w:rFonts w:asciiTheme="majorHAnsi" w:hAnsiTheme="majorHAnsi" w:cstheme="majorHAnsi"/>
+          <w:bCs/>
+          <w:color w:val="000000" w:themeColor="text1"/>
+        </w:rPr>
+        <w:tab/>
+      </w:r>
+      <w:r>
+        <w:rPr>
+          <w:rFonts w:asciiTheme="majorHAnsi" w:hAnsiTheme="majorHAnsi" w:cstheme="majorHAnsi"/>
+          <w:bCs/>
+          <w:color w:val="000000" w:themeColor="text1"/>
+        </w:rPr>
+        <w:t>Jun 5</w:t>
+      </w:r>
+      <w:r>
+        <w:rPr>
+          <w:rFonts w:asciiTheme="majorHAnsi" w:hAnsiTheme="majorHAnsi" w:cstheme="majorHAnsi"/>
+          <w:bCs/>
+          <w:color w:val="000000" w:themeColor="text1"/>
+        </w:rPr>
+        <w:t xml:space="preserve">, 2023 </w:t>
+      </w:r>
+      <w:r>
+        <w:rPr>
+          <w:rFonts w:asciiTheme="majorHAnsi" w:hAnsiTheme="majorHAnsi" w:cstheme="majorHAnsi"/>
+          <w:bCs/>
+          <w:color w:val="000000" w:themeColor="text1"/>
+        </w:rPr>
+        <w:t>-Aug 28</w:t>
+      </w:r>
+      <w:r>
+        <w:rPr>
+          <w:rFonts w:asciiTheme="majorHAnsi" w:hAnsiTheme="majorHAnsi" w:cstheme="majorHAnsi"/>
+          <w:bCs/>
+          <w:color w:val="000000" w:themeColor="text1"/>
+        </w:rPr>
+        <w:t>, 2023</w:t>
       </w:r>
     </w:p>
     <w:p>
@@ -983,209 +446,10 @@
       <w:r>
         <w:rPr>
           <w:rFonts w:asciiTheme="majorHAnsi" w:hAnsiTheme="majorHAnsi" w:cstheme="majorHAnsi"/>
-          <w:b/>
-          <w:color w:val="000000" w:themeColor="text1"/>
-        </w:rPr>
-        <w:t>Skills:</w:t>
-      </w:r>
-      <w:r>
-        <w:rPr>
-          <w:rFonts w:asciiTheme="majorHAnsi" w:hAnsiTheme="majorHAnsi" w:cstheme="majorHAnsi"/>
-          <w:bCs/>
-          <w:color w:val="000000" w:themeColor="text1"/>
-        </w:rPr>
-        <w:t xml:space="preserve"> </w:t>
-      </w:r>
-      <w:r>
-        <w:rPr>
-          <w:rFonts w:asciiTheme="majorHAnsi" w:hAnsiTheme="majorHAnsi" w:cstheme="majorHAnsi"/>
-          <w:bCs/>
-          <w:color w:val="000000" w:themeColor="text1"/>
-        </w:rPr>
-        <w:t xml:space="preserve">Redux.js, </w:t>
-      </w:r>
-      <w:proofErr w:type="spellStart"/>
-      <w:r>
-        <w:rPr>
-          <w:rFonts w:asciiTheme="majorHAnsi" w:hAnsiTheme="majorHAnsi" w:cstheme="majorHAnsi"/>
-          <w:bCs/>
-          <w:color w:val="000000" w:themeColor="text1"/>
-        </w:rPr>
-        <w:t>RestAPI</w:t>
-      </w:r>
-      <w:proofErr w:type="spellEnd"/>
-      <w:r>
-        <w:rPr>
-          <w:rFonts w:asciiTheme="majorHAnsi" w:hAnsiTheme="majorHAnsi" w:cstheme="majorHAnsi"/>
-          <w:bCs/>
-          <w:color w:val="000000" w:themeColor="text1"/>
-        </w:rPr>
-        <w:t xml:space="preserve">, </w:t>
-      </w:r>
-      <w:r>
-        <w:rPr>
-          <w:rFonts w:asciiTheme="majorHAnsi" w:hAnsiTheme="majorHAnsi" w:cstheme="majorHAnsi"/>
-          <w:bCs/>
-          <w:color w:val="000000" w:themeColor="text1"/>
-        </w:rPr>
-        <w:t>SQL</w:t>
-      </w:r>
-    </w:p>
-    <w:p>
-      <w:pPr>
-        <w:tabs>
-          <w:tab w:val="left" w:pos="1134"/>
-          <w:tab w:val="left" w:pos="1276"/>
-          <w:tab w:val="right" w:pos="10198"/>
-        </w:tabs>
-        <w:spacing w:line="240" w:lineRule="exact"/>
-        <w:ind w:left="1276" w:right="-162" w:hanging="1276"/>
-        <w:rPr>
-          <w:rFonts w:asciiTheme="majorHAnsi" w:hAnsiTheme="majorHAnsi" w:cstheme="majorHAnsi"/>
-          <w:color w:val="000000" w:themeColor="text1"/>
-        </w:rPr>
-      </w:pPr>
-      <w:r>
-        <w:rPr>
-          <w:rFonts w:asciiTheme="majorHAnsi" w:hAnsiTheme="majorHAnsi" w:cstheme="majorHAnsi"/>
-          <w:b/>
-          <w:color w:val="000000" w:themeColor="text1"/>
-        </w:rPr>
-        <w:t>Frameworks:</w:t>
-      </w:r>
-      <w:r>
-        <w:rPr>
-          <w:rFonts w:asciiTheme="majorHAnsi" w:hAnsiTheme="majorHAnsi" w:cstheme="majorHAnsi"/>
-          <w:color w:val="000000" w:themeColor="text1"/>
-        </w:rPr>
-        <w:t xml:space="preserve"> ReactJS, </w:t>
-      </w:r>
-      <w:proofErr w:type="spellStart"/>
-      <w:r>
-        <w:rPr>
-          <w:rFonts w:asciiTheme="majorHAnsi" w:hAnsiTheme="majorHAnsi" w:cstheme="majorHAnsi"/>
-          <w:color w:val="000000" w:themeColor="text1"/>
-        </w:rPr>
-        <w:t>NextJS</w:t>
-      </w:r>
-      <w:proofErr w:type="spellEnd"/>
-      <w:r>
-        <w:rPr>
-          <w:rFonts w:asciiTheme="majorHAnsi" w:hAnsiTheme="majorHAnsi" w:cstheme="majorHAnsi"/>
-          <w:color w:val="000000" w:themeColor="text1"/>
-        </w:rPr>
-        <w:t xml:space="preserve">, Django, </w:t>
-      </w:r>
-      <w:proofErr w:type="spellStart"/>
-      <w:r>
-        <w:rPr>
-          <w:rFonts w:asciiTheme="majorHAnsi" w:hAnsiTheme="majorHAnsi" w:cstheme="majorHAnsi"/>
-          <w:color w:val="000000" w:themeColor="text1"/>
-        </w:rPr>
-        <w:t>FastAPI</w:t>
-      </w:r>
-      <w:proofErr w:type="spellEnd"/>
-    </w:p>
-    <w:p>
-      <w:pPr>
-        <w:tabs>
-          <w:tab w:val="left" w:pos="1134"/>
-          <w:tab w:val="left" w:pos="1276"/>
-          <w:tab w:val="right" w:pos="10198"/>
-        </w:tabs>
-        <w:spacing w:line="240" w:lineRule="exact"/>
-        <w:ind w:left="1276" w:right="-162" w:hanging="1276"/>
-        <w:rPr>
-          <w:rFonts w:asciiTheme="majorHAnsi" w:hAnsiTheme="majorHAnsi" w:cstheme="majorHAnsi"/>
-          <w:color w:val="000000" w:themeColor="text1"/>
-        </w:rPr>
-      </w:pPr>
-      <w:r>
-        <w:rPr>
-          <w:rFonts w:asciiTheme="majorHAnsi" w:hAnsiTheme="majorHAnsi" w:cstheme="majorHAnsi"/>
-          <w:b/>
-          <w:color w:val="000000" w:themeColor="text1"/>
-        </w:rPr>
-        <w:t>Machine Learning:</w:t>
-      </w:r>
-      <w:r>
-        <w:rPr>
-          <w:rFonts w:asciiTheme="majorHAnsi" w:hAnsiTheme="majorHAnsi" w:cstheme="majorHAnsi"/>
-          <w:color w:val="000000" w:themeColor="text1"/>
-        </w:rPr>
-        <w:t xml:space="preserve"> </w:t>
-      </w:r>
-      <w:proofErr w:type="spellStart"/>
-      <w:r>
-        <w:rPr>
-          <w:rFonts w:asciiTheme="majorHAnsi" w:hAnsiTheme="majorHAnsi" w:cstheme="majorHAnsi"/>
-          <w:color w:val="000000" w:themeColor="text1"/>
-        </w:rPr>
-        <w:t>Sklearn</w:t>
-      </w:r>
-      <w:proofErr w:type="spellEnd"/>
-      <w:r>
-        <w:rPr>
-          <w:rFonts w:asciiTheme="majorHAnsi" w:hAnsiTheme="majorHAnsi" w:cstheme="majorHAnsi"/>
-          <w:color w:val="000000" w:themeColor="text1"/>
-        </w:rPr>
-        <w:t>, TensorFlow</w:t>
-      </w:r>
-    </w:p>
-    <w:p>
-      <w:pPr>
-        <w:tabs>
-          <w:tab w:val="left" w:pos="1134"/>
-          <w:tab w:val="left" w:pos="1276"/>
-          <w:tab w:val="right" w:pos="10198"/>
-        </w:tabs>
-        <w:spacing w:line="240" w:lineRule="exact"/>
-        <w:ind w:left="1276" w:right="-162" w:hanging="1276"/>
-        <w:rPr>
-          <w:rFonts w:asciiTheme="majorHAnsi" w:hAnsiTheme="majorHAnsi" w:cstheme="majorHAnsi"/>
-          <w:bCs/>
-          <w:color w:val="000000" w:themeColor="text1"/>
-        </w:rPr>
-      </w:pPr>
-      <w:r>
-        <w:rPr>
-          <w:rFonts w:asciiTheme="majorHAnsi" w:hAnsiTheme="majorHAnsi" w:cstheme="majorHAnsi"/>
-          <w:b/>
-          <w:color w:val="000000" w:themeColor="text1"/>
-        </w:rPr>
-        <w:t>Systems</w:t>
-      </w:r>
-      <w:r>
-        <w:rPr>
-          <w:rFonts w:asciiTheme="majorHAnsi" w:hAnsiTheme="majorHAnsi" w:cstheme="majorHAnsi"/>
-          <w:b/>
-          <w:color w:val="000000" w:themeColor="text1"/>
-        </w:rPr>
-        <w:t xml:space="preserve">: </w:t>
-      </w:r>
-      <w:r>
-        <w:rPr>
-          <w:rFonts w:asciiTheme="majorHAnsi" w:hAnsiTheme="majorHAnsi" w:cstheme="majorHAnsi"/>
-          <w:b/>
-          <w:color w:val="000000" w:themeColor="text1"/>
-        </w:rPr>
-        <w:tab/>
-      </w:r>
-      <w:r>
-        <w:rPr>
-          <w:rFonts w:asciiTheme="majorHAnsi" w:hAnsiTheme="majorHAnsi" w:cstheme="majorHAnsi"/>
-          <w:bCs/>
-          <w:color w:val="000000" w:themeColor="text1"/>
-        </w:rPr>
-        <w:t>Windows, Macintosh</w:t>
-      </w:r>
-      <w:r>
-        <w:rPr>
-          <w:rFonts w:asciiTheme="majorHAnsi" w:hAnsiTheme="majorHAnsi" w:cstheme="majorHAnsi"/>
-          <w:bCs/>
-          <w:color w:val="000000" w:themeColor="text1"/>
-        </w:rPr>
-        <w:t>, Linux</w:t>
+          <w:bCs/>
+          <w:color w:val="000000" w:themeColor="text1"/>
+        </w:rPr>
+        <w:t>Software Engineer Intern</w:t>
       </w:r>
     </w:p>
     <w:p>
@@ -1206,26 +470,42 @@
       <w:r>
         <w:rPr>
           <w:rFonts w:asciiTheme="majorHAnsi" w:hAnsiTheme="majorHAnsi" w:cstheme="majorHAnsi"/>
-          <w:b/>
-          <w:color w:val="000000" w:themeColor="text1"/>
-        </w:rPr>
-        <w:t xml:space="preserve">Project: </w:t>
-      </w:r>
-      <w:r>
-        <w:rPr>
-          <w:rFonts w:asciiTheme="majorHAnsi" w:hAnsiTheme="majorHAnsi" w:cstheme="majorHAnsi"/>
-          <w:b/>
-          <w:color w:val="000000" w:themeColor="text1"/>
-        </w:rPr>
-        <w:tab/>
-      </w:r>
-      <w:r>
-        <w:rPr>
-          <w:rFonts w:asciiTheme="majorHAnsi" w:hAnsiTheme="majorHAnsi" w:cstheme="majorHAnsi"/>
-          <w:bCs/>
-          <w:color w:val="000000" w:themeColor="text1"/>
-        </w:rPr>
-        <w:t>Restaurant Webapp built with NodeJS</w:t>
+          <w:bCs/>
+          <w:color w:val="000000" w:themeColor="text1"/>
+        </w:rPr>
+        <w:t xml:space="preserve">• Operate in a professional development environment </w:t>
+      </w:r>
+      <w:r>
+        <w:rPr>
+          <w:rFonts w:asciiTheme="majorHAnsi" w:hAnsiTheme="majorHAnsi" w:cstheme="majorHAnsi"/>
+          <w:bCs/>
+          <w:color w:val="000000" w:themeColor="text1"/>
+        </w:rPr>
+        <w:t>communicating with other employees</w:t>
+      </w:r>
+      <w:r>
+        <w:rPr>
+          <w:rFonts w:asciiTheme="majorHAnsi" w:hAnsiTheme="majorHAnsi" w:cstheme="majorHAnsi"/>
+          <w:bCs/>
+          <w:color w:val="000000" w:themeColor="text1"/>
+        </w:rPr>
+        <w:t xml:space="preserve"> </w:t>
+      </w:r>
+      <w:r>
+        <w:rPr>
+          <w:rFonts w:asciiTheme="majorHAnsi" w:hAnsiTheme="majorHAnsi" w:cstheme="majorHAnsi"/>
+          <w:bCs/>
+          <w:color w:val="000000" w:themeColor="text1"/>
+        </w:rPr>
+        <w:t>(brokers</w:t>
+      </w:r>
+      <w:r>
+        <w:rPr>
+          <w:rFonts w:asciiTheme="majorHAnsi" w:hAnsiTheme="majorHAnsi" w:cstheme="majorHAnsi"/>
+          <w:bCs/>
+          <w:color w:val="000000" w:themeColor="text1"/>
+        </w:rPr>
+        <w:t>, UX/UI designer)</w:t>
       </w:r>
     </w:p>
     <w:p>
@@ -1249,94 +529,39 @@
           <w:bCs/>
           <w:color w:val="000000" w:themeColor="text1"/>
         </w:rPr>
-        <w:tab/>
-        <w:t xml:space="preserve">Compression program built with C and Huffman </w:t>
-      </w:r>
-      <w:r>
-        <w:rPr>
-          <w:rFonts w:asciiTheme="majorHAnsi" w:hAnsiTheme="majorHAnsi" w:cstheme="majorHAnsi"/>
-          <w:bCs/>
-          <w:color w:val="000000" w:themeColor="text1"/>
-        </w:rPr>
-        <w:t>coding.</w:t>
-      </w:r>
-    </w:p>
-    <w:p>
-      <w:pPr>
-        <w:tabs>
-          <w:tab w:val="left" w:pos="1134"/>
-          <w:tab w:val="left" w:pos="1276"/>
-          <w:tab w:val="right" w:pos="10198"/>
-        </w:tabs>
-        <w:spacing w:line="240" w:lineRule="exact"/>
-        <w:ind w:right="-162"/>
-        <w:rPr>
-          <w:rFonts w:asciiTheme="majorHAnsi" w:hAnsiTheme="majorHAnsi" w:cstheme="majorHAnsi"/>
-          <w:bCs/>
-          <w:color w:val="000000" w:themeColor="text1"/>
-        </w:rPr>
-      </w:pPr>
-      <w:r>
-        <w:rPr>
-          <w:rFonts w:asciiTheme="majorHAnsi" w:hAnsiTheme="majorHAnsi" w:cstheme="majorHAnsi"/>
-          <w:bCs/>
-          <w:color w:val="000000" w:themeColor="text1"/>
-        </w:rPr>
-        <w:tab/>
-        <w:t>Twitter Sentimental analysis webapp</w:t>
-      </w:r>
-      <w:r>
-        <w:rPr>
-          <w:rFonts w:asciiTheme="majorHAnsi" w:hAnsiTheme="majorHAnsi" w:cstheme="majorHAnsi"/>
-          <w:bCs/>
-          <w:color w:val="000000" w:themeColor="text1"/>
-        </w:rPr>
-        <w:t xml:space="preserve"> </w:t>
-      </w:r>
-      <w:r>
-        <w:rPr>
-          <w:rFonts w:asciiTheme="majorHAnsi" w:hAnsiTheme="majorHAnsi" w:cstheme="majorHAnsi"/>
-          <w:bCs/>
-          <w:color w:val="000000" w:themeColor="text1"/>
-        </w:rPr>
-        <w:t xml:space="preserve">using </w:t>
-      </w:r>
-      <w:r>
-        <w:rPr>
-          <w:rFonts w:asciiTheme="majorHAnsi" w:hAnsiTheme="majorHAnsi" w:cstheme="majorHAnsi"/>
-          <w:bCs/>
-          <w:color w:val="000000" w:themeColor="text1"/>
-        </w:rPr>
-        <w:t>NLP.</w:t>
-      </w:r>
-    </w:p>
-    <w:p>
-      <w:pPr>
-        <w:pStyle w:val="ListParagraph"/>
-        <w:numPr>
-          <w:ilvl w:val="0"/>
-          <w:numId w:val="19"/>
-        </w:numPr>
-        <w:tabs>
-          <w:tab w:val="left" w:pos="1134"/>
-          <w:tab w:val="left" w:pos="1276"/>
-          <w:tab w:val="right" w:pos="10198"/>
-        </w:tabs>
-        <w:spacing w:line="240" w:lineRule="exact"/>
-        <w:ind w:right="-162"/>
-        <w:rPr>
-          <w:rFonts w:asciiTheme="majorHAnsi" w:hAnsiTheme="majorHAnsi" w:cstheme="majorHAnsi"/>
-          <w:bCs/>
-          <w:color w:val="000000" w:themeColor="text1"/>
-        </w:rPr>
-      </w:pPr>
-      <w:r>
-        <w:rPr>
-          <w:rFonts w:asciiTheme="majorHAnsi" w:hAnsiTheme="majorHAnsi" w:cstheme="majorHAnsi"/>
-          <w:bCs/>
-          <w:color w:val="000000" w:themeColor="text1"/>
-        </w:rPr>
-        <w:t xml:space="preserve">Built a website using twitters </w:t>
+        <w:t xml:space="preserve">• </w:t>
+      </w:r>
+      <w:r>
+        <w:rPr>
+          <w:rFonts w:asciiTheme="majorHAnsi" w:hAnsiTheme="majorHAnsi" w:cstheme="majorHAnsi"/>
+          <w:bCs/>
+          <w:color w:val="000000" w:themeColor="text1"/>
+        </w:rPr>
+        <w:t>S</w:t>
+      </w:r>
+      <w:r>
+        <w:rPr>
+          <w:rFonts w:asciiTheme="majorHAnsi" w:hAnsiTheme="majorHAnsi" w:cstheme="majorHAnsi"/>
+          <w:bCs/>
+          <w:color w:val="000000" w:themeColor="text1"/>
+        </w:rPr>
+        <w:t>treamline the broker's loan selection process by creating a web appli</w:t>
+      </w:r>
+      <w:r>
+        <w:rPr>
+          <w:rFonts w:asciiTheme="majorHAnsi" w:hAnsiTheme="majorHAnsi" w:cstheme="majorHAnsi"/>
+          <w:bCs/>
+          <w:color w:val="000000" w:themeColor="text1"/>
+        </w:rPr>
+        <w:t xml:space="preserve">cation to analyze bank statements. </w:t>
+      </w:r>
+      <w:r>
+        <w:rPr>
+          <w:rFonts w:asciiTheme="majorHAnsi" w:hAnsiTheme="majorHAnsi" w:cstheme="majorHAnsi"/>
+          <w:bCs/>
+          <w:color w:val="000000" w:themeColor="text1"/>
+        </w:rPr>
+        <w:t xml:space="preserve">Full stack development of web application built with </w:t>
       </w:r>
       <w:proofErr w:type="spellStart"/>
       <w:r>
@@ -1345,7 +570,7 @@
           <w:bCs/>
           <w:color w:val="000000" w:themeColor="text1"/>
         </w:rPr>
-        <w:t>api</w:t>
+        <w:t>NextJS</w:t>
       </w:r>
       <w:proofErr w:type="spellEnd"/>
       <w:r>
@@ -1354,77 +579,7 @@
           <w:bCs/>
           <w:color w:val="000000" w:themeColor="text1"/>
         </w:rPr>
-        <w:t xml:space="preserve"> to build a sentimental analysis webapp </w:t>
-      </w:r>
-      <w:r>
-        <w:rPr>
-          <w:rFonts w:asciiTheme="majorHAnsi" w:hAnsiTheme="majorHAnsi" w:cstheme="majorHAnsi"/>
-          <w:bCs/>
-          <w:color w:val="000000" w:themeColor="text1"/>
-        </w:rPr>
-        <w:t>based on twitter’s sentiment towards a subject.</w:t>
-      </w:r>
-    </w:p>
-    <w:p>
-      <w:pPr>
-        <w:tabs>
-          <w:tab w:val="left" w:pos="1134"/>
-          <w:tab w:val="left" w:pos="1276"/>
-          <w:tab w:val="right" w:pos="10198"/>
-        </w:tabs>
-        <w:spacing w:line="240" w:lineRule="exact"/>
-        <w:ind w:right="-162"/>
-        <w:rPr>
-          <w:rFonts w:asciiTheme="majorHAnsi" w:hAnsiTheme="majorHAnsi" w:cstheme="majorHAnsi"/>
-          <w:bCs/>
-          <w:color w:val="000000" w:themeColor="text1"/>
-        </w:rPr>
-      </w:pPr>
-      <w:r>
-        <w:rPr>
-          <w:rFonts w:asciiTheme="majorHAnsi" w:hAnsiTheme="majorHAnsi" w:cstheme="majorHAnsi"/>
-          <w:bCs/>
-          <w:color w:val="000000" w:themeColor="text1"/>
-        </w:rPr>
-        <w:tab/>
-        <w:t xml:space="preserve">Web-based portal for tracking real-time data for quantum </w:t>
-      </w:r>
-      <w:r>
-        <w:rPr>
-          <w:rFonts w:asciiTheme="majorHAnsi" w:hAnsiTheme="majorHAnsi" w:cstheme="majorHAnsi"/>
-          <w:bCs/>
-          <w:color w:val="000000" w:themeColor="text1"/>
-        </w:rPr>
-        <w:t>fridges.</w:t>
-      </w:r>
-    </w:p>
-    <w:p>
-      <w:pPr>
-        <w:pStyle w:val="ListParagraph"/>
-        <w:numPr>
-          <w:ilvl w:val="0"/>
-          <w:numId w:val="18"/>
-        </w:numPr>
-        <w:tabs>
-          <w:tab w:val="left" w:pos="1134"/>
-          <w:tab w:val="left" w:pos="1276"/>
-          <w:tab w:val="right" w:pos="10198"/>
-        </w:tabs>
-        <w:spacing w:line="240" w:lineRule="exact"/>
-        <w:ind w:right="-162"/>
-        <w:rPr>
-          <w:rFonts w:asciiTheme="majorHAnsi" w:hAnsiTheme="majorHAnsi" w:cstheme="majorHAnsi"/>
-          <w:bCs/>
-          <w:color w:val="000000" w:themeColor="text1"/>
-        </w:rPr>
-      </w:pPr>
-      <w:r>
-        <w:rPr>
-          <w:rFonts w:asciiTheme="majorHAnsi" w:hAnsiTheme="majorHAnsi" w:cstheme="majorHAnsi"/>
-          <w:bCs/>
-          <w:color w:val="000000" w:themeColor="text1"/>
-        </w:rPr>
-        <w:t xml:space="preserve">A web-based application used to train temperature and pressure readings for quantum fridges using mongoDB to store readings with </w:t>
+        <w:t xml:space="preserve">, and </w:t>
       </w:r>
       <w:proofErr w:type="spellStart"/>
       <w:r>
@@ -1433,7 +588,7 @@
           <w:bCs/>
           <w:color w:val="000000" w:themeColor="text1"/>
         </w:rPr>
-        <w:t>reactJS</w:t>
+        <w:t>FastAPI</w:t>
       </w:r>
       <w:proofErr w:type="spellEnd"/>
       <w:r>
@@ -1442,763 +597,7 @@
           <w:bCs/>
           <w:color w:val="000000" w:themeColor="text1"/>
         </w:rPr>
-        <w:t xml:space="preserve"> for the frontend to display the data and charts. With Django Python backend to connect and </w:t>
-      </w:r>
-      <w:r>
-        <w:rPr>
-          <w:rFonts w:asciiTheme="majorHAnsi" w:hAnsiTheme="majorHAnsi" w:cstheme="majorHAnsi"/>
-          <w:bCs/>
-          <w:color w:val="000000" w:themeColor="text1"/>
-        </w:rPr>
-        <w:t>store</w:t>
-      </w:r>
-      <w:r>
-        <w:rPr>
-          <w:rFonts w:asciiTheme="majorHAnsi" w:hAnsiTheme="majorHAnsi" w:cstheme="majorHAnsi"/>
-          <w:bCs/>
-          <w:color w:val="000000" w:themeColor="text1"/>
-        </w:rPr>
-        <w:t xml:space="preserve"> data into the database.</w:t>
-      </w:r>
-      <w:r>
-        <w:rPr>
-          <w:rFonts w:asciiTheme="majorHAnsi" w:hAnsiTheme="majorHAnsi" w:cstheme="majorHAnsi"/>
-          <w:bCs/>
-          <w:color w:val="000000" w:themeColor="text1"/>
-        </w:rPr>
-        <w:tab/>
-      </w:r>
-    </w:p>
-    <w:p>
-      <w:pPr>
-        <w:tabs>
-          <w:tab w:val="left" w:pos="1134"/>
-          <w:tab w:val="left" w:pos="1276"/>
-          <w:tab w:val="right" w:pos="10198"/>
-        </w:tabs>
-        <w:spacing w:line="240" w:lineRule="exact"/>
-        <w:ind w:right="-162"/>
-        <w:rPr>
-          <w:rFonts w:asciiTheme="majorHAnsi" w:hAnsiTheme="majorHAnsi" w:cstheme="majorHAnsi"/>
-          <w:bCs/>
-          <w:color w:val="000000" w:themeColor="text1"/>
-        </w:rPr>
-      </w:pPr>
-      <w:r>
-        <w:rPr>
-          <w:rFonts w:asciiTheme="majorHAnsi" w:hAnsiTheme="majorHAnsi" w:cstheme="majorHAnsi"/>
-          <w:bCs/>
-          <w:color w:val="000000" w:themeColor="text1"/>
-        </w:rPr>
-        <w:tab/>
-        <w:t>AI differentiator between real chest x-ray imaging and AI generated chest x-ray imaging</w:t>
-      </w:r>
-    </w:p>
-    <w:p>
-      <w:pPr>
-        <w:pStyle w:val="ListParagraph"/>
-        <w:numPr>
-          <w:ilvl w:val="0"/>
-          <w:numId w:val="16"/>
-        </w:numPr>
-        <w:tabs>
-          <w:tab w:val="left" w:pos="1134"/>
-          <w:tab w:val="left" w:pos="1276"/>
-          <w:tab w:val="right" w:pos="10198"/>
-        </w:tabs>
-        <w:spacing w:line="240" w:lineRule="exact"/>
-        <w:ind w:right="-162"/>
-        <w:rPr>
-          <w:rFonts w:asciiTheme="majorHAnsi" w:hAnsiTheme="majorHAnsi" w:cstheme="majorHAnsi"/>
-          <w:bCs/>
-          <w:color w:val="000000" w:themeColor="text1"/>
-        </w:rPr>
-      </w:pPr>
-      <w:r>
-        <w:rPr>
-          <w:rFonts w:asciiTheme="majorHAnsi" w:hAnsiTheme="majorHAnsi" w:cstheme="majorHAnsi"/>
-          <w:bCs/>
-          <w:color w:val="000000" w:themeColor="text1"/>
-        </w:rPr>
-        <w:t xml:space="preserve">Built a classification model used to determine which machine learning algorithm from SVM, logistics regression and KNN is best in differentiating AI generated images. Trained using </w:t>
-      </w:r>
-      <w:proofErr w:type="spellStart"/>
-      <w:r>
-        <w:rPr>
-          <w:rFonts w:asciiTheme="majorHAnsi" w:hAnsiTheme="majorHAnsi" w:cstheme="majorHAnsi"/>
-          <w:bCs/>
-          <w:color w:val="000000" w:themeColor="text1"/>
-        </w:rPr>
-        <w:t>sklearn</w:t>
-      </w:r>
-      <w:proofErr w:type="spellEnd"/>
-      <w:r>
-        <w:rPr>
-          <w:rFonts w:asciiTheme="majorHAnsi" w:hAnsiTheme="majorHAnsi" w:cstheme="majorHAnsi"/>
-          <w:bCs/>
-          <w:color w:val="000000" w:themeColor="text1"/>
-        </w:rPr>
-        <w:t xml:space="preserve"> </w:t>
-      </w:r>
-      <w:r>
-        <w:rPr>
-          <w:rFonts w:asciiTheme="majorHAnsi" w:hAnsiTheme="majorHAnsi" w:cstheme="majorHAnsi"/>
-          <w:bCs/>
-          <w:color w:val="000000" w:themeColor="text1"/>
-        </w:rPr>
-        <w:t>library.</w:t>
-      </w:r>
-    </w:p>
-    <w:p>
-      <w:pPr>
-        <w:tabs>
-          <w:tab w:val="left" w:pos="1134"/>
-          <w:tab w:val="left" w:pos="1276"/>
-          <w:tab w:val="right" w:pos="10198"/>
-        </w:tabs>
-        <w:spacing w:line="240" w:lineRule="exact"/>
-        <w:ind w:right="-162"/>
-        <w:rPr>
-          <w:rFonts w:asciiTheme="majorHAnsi" w:hAnsiTheme="majorHAnsi" w:cstheme="majorHAnsi"/>
-          <w:bCs/>
-          <w:color w:val="000000" w:themeColor="text1"/>
-        </w:rPr>
-      </w:pPr>
-      <w:r>
-        <w:rPr>
-          <w:rFonts w:asciiTheme="majorHAnsi" w:hAnsiTheme="majorHAnsi" w:cstheme="majorHAnsi"/>
-          <w:bCs/>
-          <w:color w:val="000000" w:themeColor="text1"/>
-        </w:rPr>
-        <w:tab/>
-        <w:t>Not hotdog</w:t>
-      </w:r>
-      <w:r>
-        <w:rPr>
-          <w:rFonts w:asciiTheme="majorHAnsi" w:hAnsiTheme="majorHAnsi" w:cstheme="majorHAnsi"/>
-          <w:bCs/>
-          <w:color w:val="000000" w:themeColor="text1"/>
-        </w:rPr>
-        <w:t xml:space="preserve"> </w:t>
-      </w:r>
-    </w:p>
-    <w:p>
-      <w:pPr>
-        <w:pStyle w:val="ListParagraph"/>
-        <w:numPr>
-          <w:ilvl w:val="0"/>
-          <w:numId w:val="16"/>
-        </w:numPr>
-        <w:tabs>
-          <w:tab w:val="left" w:pos="1134"/>
-          <w:tab w:val="left" w:pos="1276"/>
-          <w:tab w:val="right" w:pos="10198"/>
-        </w:tabs>
-        <w:spacing w:line="240" w:lineRule="exact"/>
-        <w:ind w:right="-162"/>
-        <w:rPr>
-          <w:rFonts w:asciiTheme="majorHAnsi" w:hAnsiTheme="majorHAnsi" w:cstheme="majorHAnsi"/>
-          <w:bCs/>
-          <w:color w:val="000000" w:themeColor="text1"/>
-        </w:rPr>
-      </w:pPr>
-      <w:r>
-        <w:rPr>
-          <w:rFonts w:asciiTheme="majorHAnsi" w:hAnsiTheme="majorHAnsi" w:cstheme="majorHAnsi"/>
-          <w:bCs/>
-          <w:color w:val="000000" w:themeColor="text1"/>
-        </w:rPr>
-        <w:t xml:space="preserve">Built a classification model based on TV Show Silicon Valley’s not hotdog app which could identify if an image was a hot dog or not built with </w:t>
-      </w:r>
-      <w:proofErr w:type="spellStart"/>
-      <w:r>
-        <w:rPr>
-          <w:rFonts w:asciiTheme="majorHAnsi" w:hAnsiTheme="majorHAnsi" w:cstheme="majorHAnsi"/>
-          <w:bCs/>
-          <w:color w:val="000000" w:themeColor="text1"/>
-        </w:rPr>
-        <w:t>FastAPI</w:t>
-      </w:r>
-      <w:proofErr w:type="spellEnd"/>
-      <w:r>
-        <w:rPr>
-          <w:rFonts w:asciiTheme="majorHAnsi" w:hAnsiTheme="majorHAnsi" w:cstheme="majorHAnsi"/>
-          <w:bCs/>
-          <w:color w:val="000000" w:themeColor="text1"/>
-        </w:rPr>
-        <w:t xml:space="preserve"> and Python for the backend with </w:t>
-      </w:r>
-      <w:proofErr w:type="spellStart"/>
-      <w:r>
-        <w:rPr>
-          <w:rFonts w:asciiTheme="majorHAnsi" w:hAnsiTheme="majorHAnsi" w:cstheme="majorHAnsi"/>
-          <w:bCs/>
-          <w:color w:val="000000" w:themeColor="text1"/>
-        </w:rPr>
-        <w:t>NextJS</w:t>
-      </w:r>
-      <w:proofErr w:type="spellEnd"/>
-      <w:r>
-        <w:rPr>
-          <w:rFonts w:asciiTheme="majorHAnsi" w:hAnsiTheme="majorHAnsi" w:cstheme="majorHAnsi"/>
-          <w:bCs/>
-          <w:color w:val="000000" w:themeColor="text1"/>
-        </w:rPr>
-        <w:t xml:space="preserve"> for the frontend. With the backend deployed on google cloud run and the frontend on </w:t>
-      </w:r>
-      <w:proofErr w:type="spellStart"/>
-      <w:r>
-        <w:rPr>
-          <w:rFonts w:asciiTheme="majorHAnsi" w:hAnsiTheme="majorHAnsi" w:cstheme="majorHAnsi"/>
-          <w:bCs/>
-          <w:color w:val="000000" w:themeColor="text1"/>
-        </w:rPr>
-        <w:t>vercel</w:t>
-      </w:r>
-      <w:proofErr w:type="spellEnd"/>
-      <w:r>
-        <w:rPr>
-          <w:rFonts w:asciiTheme="majorHAnsi" w:hAnsiTheme="majorHAnsi" w:cstheme="majorHAnsi"/>
-          <w:bCs/>
-          <w:color w:val="000000" w:themeColor="text1"/>
-        </w:rPr>
         <w:t>.</w:t>
-      </w:r>
-      <w:r>
-        <w:rPr>
-          <w:rFonts w:asciiTheme="majorHAnsi" w:hAnsiTheme="majorHAnsi" w:cstheme="majorHAnsi"/>
-          <w:bCs/>
-          <w:color w:val="000000" w:themeColor="text1"/>
-        </w:rPr>
-        <w:t xml:space="preserve"> Trained using </w:t>
-      </w:r>
-      <w:proofErr w:type="spellStart"/>
-      <w:r>
-        <w:rPr>
-          <w:rFonts w:asciiTheme="majorHAnsi" w:hAnsiTheme="majorHAnsi" w:cstheme="majorHAnsi"/>
-          <w:bCs/>
-          <w:color w:val="000000" w:themeColor="text1"/>
-        </w:rPr>
-        <w:t>tensorflow</w:t>
-      </w:r>
-      <w:proofErr w:type="spellEnd"/>
-      <w:r>
-        <w:rPr>
-          <w:rFonts w:asciiTheme="majorHAnsi" w:hAnsiTheme="majorHAnsi" w:cstheme="majorHAnsi"/>
-          <w:bCs/>
-          <w:color w:val="000000" w:themeColor="text1"/>
-        </w:rPr>
-        <w:t xml:space="preserve"> library. </w:t>
-      </w:r>
-    </w:p>
-    <w:p>
-      <w:pPr>
-        <w:tabs>
-          <w:tab w:val="left" w:pos="1134"/>
-          <w:tab w:val="left" w:pos="1276"/>
-          <w:tab w:val="right" w:pos="10198"/>
-        </w:tabs>
-        <w:spacing w:line="240" w:lineRule="exact"/>
-        <w:ind w:left="1276" w:right="-162" w:hanging="1276"/>
-        <w:rPr>
-          <w:rStyle w:val="Hyperlink"/>
-          <w:rFonts w:asciiTheme="majorHAnsi" w:hAnsiTheme="majorHAnsi" w:cstheme="majorHAnsi"/>
-          <w:bCs/>
-        </w:rPr>
-      </w:pPr>
-      <w:r>
-        <w:rPr>
-          <w:rFonts w:asciiTheme="majorHAnsi" w:hAnsiTheme="majorHAnsi" w:cstheme="majorHAnsi"/>
-          <w:b/>
-          <w:color w:val="000000" w:themeColor="text1"/>
-        </w:rPr>
-        <w:t>GitHub</w:t>
-      </w:r>
-      <w:r>
-        <w:rPr>
-          <w:rFonts w:asciiTheme="majorHAnsi" w:hAnsiTheme="majorHAnsi" w:cstheme="majorHAnsi"/>
-          <w:b/>
-          <w:color w:val="000000" w:themeColor="text1"/>
-        </w:rPr>
-        <w:t>:</w:t>
-      </w:r>
-      <w:r>
-        <w:rPr>
-          <w:rFonts w:asciiTheme="majorHAnsi" w:hAnsiTheme="majorHAnsi" w:cstheme="majorHAnsi"/>
-          <w:bCs/>
-          <w:color w:val="000000" w:themeColor="text1"/>
-        </w:rPr>
-        <w:t xml:space="preserve"> </w:t>
-      </w:r>
-      <w:r>
-        <w:rPr>
-          <w:rFonts w:asciiTheme="majorHAnsi" w:hAnsiTheme="majorHAnsi" w:cstheme="majorHAnsi"/>
-          <w:bCs/>
-          <w:color w:val="000000" w:themeColor="text1"/>
-        </w:rPr>
-        <w:tab/>
-      </w:r>
-      <w:hyperlink r:id="rId9" w:history="1">
-        <w:r>
-          <w:rPr>
-            <w:rStyle w:val="Hyperlink"/>
-            <w:rFonts w:asciiTheme="majorHAnsi" w:hAnsiTheme="majorHAnsi" w:cstheme="majorHAnsi"/>
-            <w:bCs/>
-          </w:rPr>
-          <w:t>https://github.com/AndLin-hub</w:t>
-        </w:r>
-      </w:hyperlink>
-    </w:p>
-    <w:p>
-      <w:pPr>
-        <w:tabs>
-          <w:tab w:val="left" w:pos="1134"/>
-          <w:tab w:val="left" w:pos="1276"/>
-          <w:tab w:val="right" w:pos="10198"/>
-        </w:tabs>
-        <w:spacing w:line="240" w:lineRule="exact"/>
-        <w:ind w:left="1276" w:right="-162" w:hanging="1276"/>
-        <w:rPr>
-          <w:rFonts w:asciiTheme="majorHAnsi" w:hAnsiTheme="majorHAnsi" w:cstheme="majorHAnsi"/>
-          <w:bCs/>
-          <w:color w:val="000000" w:themeColor="text1"/>
-        </w:rPr>
-      </w:pPr>
-      <w:r>
-        <w:rPr>
-          <w:rFonts w:asciiTheme="majorHAnsi" w:hAnsiTheme="majorHAnsi" w:cstheme="majorHAnsi"/>
-          <w:b/>
-          <w:color w:val="000000" w:themeColor="text1"/>
-        </w:rPr>
-        <w:t>Personal Website:</w:t>
-      </w:r>
-      <w:r>
-        <w:rPr>
-          <w:rFonts w:asciiTheme="majorHAnsi" w:hAnsiTheme="majorHAnsi" w:cstheme="majorHAnsi"/>
-          <w:bCs/>
-          <w:color w:val="000000" w:themeColor="text1"/>
-        </w:rPr>
-        <w:t xml:space="preserve"> </w:t>
-      </w:r>
-      <w:r>
-        <w:rPr>
-          <w:rFonts w:asciiTheme="majorHAnsi" w:hAnsiTheme="majorHAnsi" w:cstheme="majorHAnsi"/>
-          <w:bCs/>
-          <w:color w:val="000000" w:themeColor="text1"/>
-        </w:rPr>
-        <w:t>https://andielin.vercel.app/</w:t>
-      </w:r>
-    </w:p>
-    <w:p>
-      <w:pPr>
-        <w:tabs>
-          <w:tab w:val="left" w:pos="1134"/>
-          <w:tab w:val="left" w:pos="1276"/>
-          <w:tab w:val="right" w:pos="10198"/>
-        </w:tabs>
-        <w:spacing w:line="240" w:lineRule="exact"/>
-        <w:ind w:left="1276" w:right="-162" w:hanging="1276"/>
-        <w:rPr>
-          <w:rFonts w:asciiTheme="majorHAnsi" w:hAnsiTheme="majorHAnsi" w:cstheme="majorHAnsi"/>
-          <w:bCs/>
-          <w:color w:val="000000" w:themeColor="text1"/>
-        </w:rPr>
-      </w:pPr>
-    </w:p>
-    <w:p>
-      <w:pPr>
-        <w:tabs>
-          <w:tab w:val="left" w:pos="1134"/>
-          <w:tab w:val="left" w:pos="1276"/>
-          <w:tab w:val="right" w:pos="10198"/>
-        </w:tabs>
-        <w:spacing w:line="240" w:lineRule="exact"/>
-        <w:ind w:left="1276" w:right="-162" w:hanging="1276"/>
-        <w:rPr>
-          <w:rFonts w:asciiTheme="majorHAnsi" w:hAnsiTheme="majorHAnsi" w:cstheme="majorHAnsi"/>
-          <w:b/>
-          <w:color w:val="000000" w:themeColor="text1"/>
-          <w:sz w:val="25"/>
-          <w:szCs w:val="25"/>
-          <w:u w:val="single"/>
-        </w:rPr>
-      </w:pPr>
-      <w:r>
-        <w:rPr>
-          <w:rFonts w:asciiTheme="majorHAnsi" w:hAnsiTheme="majorHAnsi" w:cstheme="majorHAnsi"/>
-          <w:b/>
-          <w:color w:val="000000" w:themeColor="text1"/>
-          <w:sz w:val="25"/>
-          <w:szCs w:val="25"/>
-          <w:u w:val="single"/>
-        </w:rPr>
-        <w:lastRenderedPageBreak/>
-        <w:t>Intern</w:t>
-      </w:r>
-      <w:r>
-        <w:rPr>
-          <w:rFonts w:asciiTheme="majorHAnsi" w:hAnsiTheme="majorHAnsi" w:cstheme="majorHAnsi"/>
-          <w:b/>
-          <w:color w:val="000000" w:themeColor="text1"/>
-          <w:sz w:val="25"/>
-          <w:szCs w:val="25"/>
-          <w:u w:val="single"/>
-        </w:rPr>
-        <w:tab/>
-      </w:r>
-      <w:r>
-        <w:rPr>
-          <w:rFonts w:asciiTheme="majorHAnsi" w:hAnsiTheme="majorHAnsi" w:cstheme="majorHAnsi"/>
-          <w:b/>
-          <w:color w:val="000000" w:themeColor="text1"/>
-          <w:sz w:val="25"/>
-          <w:szCs w:val="25"/>
-          <w:u w:val="single"/>
-        </w:rPr>
-        <w:tab/>
-      </w:r>
-      <w:r>
-        <w:rPr>
-          <w:rFonts w:asciiTheme="majorHAnsi" w:hAnsiTheme="majorHAnsi" w:cstheme="majorHAnsi"/>
-          <w:b/>
-          <w:color w:val="000000" w:themeColor="text1"/>
-          <w:sz w:val="25"/>
-          <w:szCs w:val="25"/>
-          <w:u w:val="single"/>
-        </w:rPr>
-        <w:tab/>
-      </w:r>
-    </w:p>
-    <w:p>
-      <w:pPr>
-        <w:tabs>
-          <w:tab w:val="left" w:pos="1134"/>
-          <w:tab w:val="left" w:pos="1276"/>
-          <w:tab w:val="right" w:pos="10198"/>
-        </w:tabs>
-        <w:spacing w:line="240" w:lineRule="exact"/>
-        <w:ind w:left="1276" w:right="-162" w:hanging="1276"/>
-        <w:rPr>
-          <w:rFonts w:asciiTheme="majorHAnsi" w:hAnsiTheme="majorHAnsi" w:cstheme="majorHAnsi"/>
-          <w:b/>
-          <w:color w:val="000000" w:themeColor="text1"/>
-          <w:sz w:val="25"/>
-          <w:szCs w:val="25"/>
-        </w:rPr>
-      </w:pPr>
-    </w:p>
-    <w:p>
-      <w:pPr>
-        <w:tabs>
-          <w:tab w:val="left" w:pos="1134"/>
-          <w:tab w:val="left" w:pos="1276"/>
-          <w:tab w:val="right" w:pos="10198"/>
-        </w:tabs>
-        <w:spacing w:line="240" w:lineRule="exact"/>
-        <w:ind w:left="1276" w:right="-162" w:hanging="1276"/>
-        <w:rPr>
-          <w:rFonts w:asciiTheme="majorHAnsi" w:hAnsiTheme="majorHAnsi" w:cstheme="majorHAnsi"/>
-          <w:bCs/>
-          <w:color w:val="000000" w:themeColor="text1"/>
-        </w:rPr>
-      </w:pPr>
-      <w:r>
-        <w:rPr>
-          <w:rFonts w:asciiTheme="majorHAnsi" w:hAnsiTheme="majorHAnsi" w:cstheme="majorHAnsi"/>
-          <w:bCs/>
-          <w:color w:val="000000" w:themeColor="text1"/>
-          <w:u w:val="single"/>
-        </w:rPr>
-        <w:t xml:space="preserve">Loan Options </w:t>
-      </w:r>
-      <w:r>
-        <w:rPr>
-          <w:rFonts w:asciiTheme="majorHAnsi" w:hAnsiTheme="majorHAnsi" w:cstheme="majorHAnsi"/>
-          <w:bCs/>
-          <w:color w:val="000000" w:themeColor="text1"/>
-          <w:u w:val="single"/>
-        </w:rPr>
-        <w:t xml:space="preserve">A.I </w:t>
-      </w:r>
-      <w:r>
-        <w:rPr>
-          <w:rFonts w:asciiTheme="majorHAnsi" w:hAnsiTheme="majorHAnsi" w:cstheme="majorHAnsi"/>
-          <w:bCs/>
-          <w:color w:val="000000" w:themeColor="text1"/>
-        </w:rPr>
-        <w:tab/>
-      </w:r>
-      <w:r>
-        <w:rPr>
-          <w:rFonts w:asciiTheme="majorHAnsi" w:hAnsiTheme="majorHAnsi" w:cstheme="majorHAnsi"/>
-          <w:bCs/>
-          <w:color w:val="000000" w:themeColor="text1"/>
-        </w:rPr>
-        <w:t>Jun 5</w:t>
-      </w:r>
-      <w:r>
-        <w:rPr>
-          <w:rFonts w:asciiTheme="majorHAnsi" w:hAnsiTheme="majorHAnsi" w:cstheme="majorHAnsi"/>
-          <w:bCs/>
-          <w:color w:val="000000" w:themeColor="text1"/>
-        </w:rPr>
-        <w:t xml:space="preserve">, 2023 </w:t>
-      </w:r>
-      <w:r>
-        <w:rPr>
-          <w:rFonts w:asciiTheme="majorHAnsi" w:hAnsiTheme="majorHAnsi" w:cstheme="majorHAnsi"/>
-          <w:bCs/>
-          <w:color w:val="000000" w:themeColor="text1"/>
-        </w:rPr>
-        <w:t>-Aug 28</w:t>
-      </w:r>
-      <w:r>
-        <w:rPr>
-          <w:rFonts w:asciiTheme="majorHAnsi" w:hAnsiTheme="majorHAnsi" w:cstheme="majorHAnsi"/>
-          <w:bCs/>
-          <w:color w:val="000000" w:themeColor="text1"/>
-        </w:rPr>
-        <w:t>, 2023</w:t>
-      </w:r>
-    </w:p>
-    <w:p>
-      <w:pPr>
-        <w:tabs>
-          <w:tab w:val="left" w:pos="1134"/>
-          <w:tab w:val="left" w:pos="1276"/>
-          <w:tab w:val="right" w:pos="10198"/>
-        </w:tabs>
-        <w:spacing w:line="240" w:lineRule="exact"/>
-        <w:ind w:left="1276" w:right="-162" w:hanging="1276"/>
-        <w:rPr>
-          <w:rFonts w:asciiTheme="majorHAnsi" w:hAnsiTheme="majorHAnsi" w:cstheme="majorHAnsi"/>
-          <w:bCs/>
-          <w:color w:val="000000" w:themeColor="text1"/>
-        </w:rPr>
-      </w:pPr>
-      <w:r>
-        <w:rPr>
-          <w:rFonts w:asciiTheme="majorHAnsi" w:hAnsiTheme="majorHAnsi" w:cstheme="majorHAnsi"/>
-          <w:bCs/>
-          <w:color w:val="000000" w:themeColor="text1"/>
-        </w:rPr>
-        <w:t>Software Engineer Intern</w:t>
-      </w:r>
-    </w:p>
-    <w:p>
-      <w:pPr>
-        <w:tabs>
-          <w:tab w:val="left" w:pos="1134"/>
-          <w:tab w:val="left" w:pos="1276"/>
-          <w:tab w:val="right" w:pos="10198"/>
-        </w:tabs>
-        <w:spacing w:line="240" w:lineRule="exact"/>
-        <w:ind w:right="-162"/>
-        <w:rPr>
-          <w:rFonts w:asciiTheme="majorHAnsi" w:hAnsiTheme="majorHAnsi" w:cstheme="majorHAnsi"/>
-          <w:bCs/>
-          <w:color w:val="000000" w:themeColor="text1"/>
-        </w:rPr>
-      </w:pPr>
-    </w:p>
-    <w:p>
-      <w:pPr>
-        <w:tabs>
-          <w:tab w:val="left" w:pos="1134"/>
-          <w:tab w:val="left" w:pos="1276"/>
-          <w:tab w:val="right" w:pos="10198"/>
-        </w:tabs>
-        <w:spacing w:line="240" w:lineRule="exact"/>
-        <w:ind w:right="-162"/>
-        <w:rPr>
-          <w:rFonts w:asciiTheme="majorHAnsi" w:hAnsiTheme="majorHAnsi" w:cstheme="majorHAnsi"/>
-          <w:bCs/>
-          <w:color w:val="000000" w:themeColor="text1"/>
-        </w:rPr>
-      </w:pPr>
-      <w:r>
-        <w:rPr>
-          <w:rFonts w:asciiTheme="majorHAnsi" w:hAnsiTheme="majorHAnsi" w:cstheme="majorHAnsi"/>
-          <w:bCs/>
-          <w:color w:val="000000" w:themeColor="text1"/>
-        </w:rPr>
-        <w:t xml:space="preserve">• </w:t>
-      </w:r>
-      <w:r>
-        <w:rPr>
-          <w:rFonts w:asciiTheme="majorHAnsi" w:hAnsiTheme="majorHAnsi" w:cstheme="majorHAnsi"/>
-          <w:bCs/>
-          <w:color w:val="000000" w:themeColor="text1"/>
-        </w:rPr>
-        <w:t xml:space="preserve">Full stack development of web application built with </w:t>
-      </w:r>
-      <w:proofErr w:type="spellStart"/>
-      <w:r>
-        <w:rPr>
-          <w:rFonts w:asciiTheme="majorHAnsi" w:hAnsiTheme="majorHAnsi" w:cstheme="majorHAnsi"/>
-          <w:bCs/>
-          <w:color w:val="000000" w:themeColor="text1"/>
-        </w:rPr>
-        <w:t>NextJS</w:t>
-      </w:r>
-      <w:proofErr w:type="spellEnd"/>
-      <w:r>
-        <w:rPr>
-          <w:rFonts w:asciiTheme="majorHAnsi" w:hAnsiTheme="majorHAnsi" w:cstheme="majorHAnsi"/>
-          <w:bCs/>
-          <w:color w:val="000000" w:themeColor="text1"/>
-        </w:rPr>
-        <w:t xml:space="preserve">, and </w:t>
-      </w:r>
-      <w:proofErr w:type="spellStart"/>
-      <w:r>
-        <w:rPr>
-          <w:rFonts w:asciiTheme="majorHAnsi" w:hAnsiTheme="majorHAnsi" w:cstheme="majorHAnsi"/>
-          <w:bCs/>
-          <w:color w:val="000000" w:themeColor="text1"/>
-        </w:rPr>
-        <w:t>F</w:t>
-      </w:r>
-      <w:r>
-        <w:rPr>
-          <w:rFonts w:asciiTheme="majorHAnsi" w:hAnsiTheme="majorHAnsi" w:cstheme="majorHAnsi"/>
-          <w:bCs/>
-          <w:color w:val="000000" w:themeColor="text1"/>
-        </w:rPr>
-        <w:t>astAPI</w:t>
-      </w:r>
-      <w:proofErr w:type="spellEnd"/>
-      <w:r>
-        <w:rPr>
-          <w:rFonts w:asciiTheme="majorHAnsi" w:hAnsiTheme="majorHAnsi" w:cstheme="majorHAnsi"/>
-          <w:bCs/>
-          <w:color w:val="000000" w:themeColor="text1"/>
-        </w:rPr>
-        <w:t xml:space="preserve">. </w:t>
-      </w:r>
-    </w:p>
-    <w:p>
-      <w:pPr>
-        <w:tabs>
-          <w:tab w:val="left" w:pos="1134"/>
-          <w:tab w:val="left" w:pos="1276"/>
-          <w:tab w:val="right" w:pos="10198"/>
-        </w:tabs>
-        <w:spacing w:line="240" w:lineRule="exact"/>
-        <w:ind w:right="-162"/>
-        <w:rPr>
-          <w:rFonts w:asciiTheme="majorHAnsi" w:hAnsiTheme="majorHAnsi" w:cstheme="majorHAnsi"/>
-          <w:bCs/>
-          <w:color w:val="000000" w:themeColor="text1"/>
-        </w:rPr>
-      </w:pPr>
-      <w:r>
-        <w:rPr>
-          <w:rFonts w:asciiTheme="majorHAnsi" w:hAnsiTheme="majorHAnsi" w:cstheme="majorHAnsi"/>
-          <w:bCs/>
-          <w:color w:val="000000" w:themeColor="text1"/>
-        </w:rPr>
-        <w:t xml:space="preserve">• Operate in a professional development environment </w:t>
-      </w:r>
-      <w:r>
-        <w:rPr>
-          <w:rFonts w:asciiTheme="majorHAnsi" w:hAnsiTheme="majorHAnsi" w:cstheme="majorHAnsi"/>
-          <w:bCs/>
-          <w:color w:val="000000" w:themeColor="text1"/>
-        </w:rPr>
-        <w:t>communicating with other employees (brokers</w:t>
-      </w:r>
-      <w:r>
-        <w:rPr>
-          <w:rFonts w:asciiTheme="majorHAnsi" w:hAnsiTheme="majorHAnsi" w:cstheme="majorHAnsi"/>
-          <w:bCs/>
-          <w:color w:val="000000" w:themeColor="text1"/>
-        </w:rPr>
-        <w:t>, UX/UI designer)</w:t>
-      </w:r>
-      <w:r>
-        <w:rPr>
-          <w:rFonts w:asciiTheme="majorHAnsi" w:hAnsiTheme="majorHAnsi" w:cstheme="majorHAnsi"/>
-          <w:bCs/>
-          <w:color w:val="000000" w:themeColor="text1"/>
-        </w:rPr>
-        <w:tab/>
-      </w:r>
-      <w:r>
-        <w:rPr>
-          <w:rFonts w:asciiTheme="majorHAnsi" w:hAnsiTheme="majorHAnsi" w:cstheme="majorHAnsi"/>
-          <w:b/>
-          <w:color w:val="000000" w:themeColor="text1"/>
-          <w:sz w:val="25"/>
-          <w:szCs w:val="25"/>
-        </w:rPr>
-        <w:tab/>
-      </w:r>
-    </w:p>
-    <w:p>
-      <w:pPr>
-        <w:tabs>
-          <w:tab w:val="left" w:pos="7410"/>
-        </w:tabs>
-        <w:spacing w:line="240" w:lineRule="exact"/>
-        <w:ind w:left="1276" w:right="-162" w:hanging="1276"/>
-        <w:rPr>
-          <w:rFonts w:asciiTheme="majorHAnsi" w:hAnsiTheme="majorHAnsi" w:cstheme="majorHAnsi"/>
-          <w:b/>
-          <w:color w:val="000000" w:themeColor="text1"/>
-          <w:sz w:val="25"/>
-          <w:szCs w:val="25"/>
-        </w:rPr>
-      </w:pPr>
-      <w:r>
-        <w:rPr>
-          <w:rFonts w:asciiTheme="majorHAnsi" w:hAnsiTheme="majorHAnsi" w:cstheme="majorHAnsi"/>
-          <w:b/>
-          <w:color w:val="000000" w:themeColor="text1"/>
-          <w:sz w:val="25"/>
-          <w:szCs w:val="25"/>
-        </w:rPr>
-        <w:tab/>
-      </w:r>
-    </w:p>
-    <w:p>
-      <w:pPr>
-        <w:pStyle w:val="StyleHeading112ptBoldUnderline"/>
-        <w:pBdr>
-          <w:bottom w:val="single" w:sz="8" w:space="0" w:color="auto"/>
-        </w:pBdr>
-        <w:spacing w:before="120" w:after="120"/>
-        <w:outlineLvl w:val="1"/>
-        <w:rPr>
-          <w:rFonts w:asciiTheme="majorHAnsi" w:hAnsiTheme="majorHAnsi" w:cstheme="majorHAnsi"/>
-          <w:bCs w:val="0"/>
-          <w:color w:val="000000" w:themeColor="text1"/>
-          <w:sz w:val="25"/>
-          <w:szCs w:val="25"/>
-          <w:u w:val="none"/>
-        </w:rPr>
-      </w:pPr>
-      <w:r>
-        <w:rPr>
-          <w:rFonts w:asciiTheme="majorHAnsi" w:hAnsiTheme="majorHAnsi" w:cstheme="majorHAnsi"/>
-          <w:bCs w:val="0"/>
-          <w:color w:val="000000" w:themeColor="text1"/>
-          <w:sz w:val="25"/>
-          <w:szCs w:val="25"/>
-          <w:u w:val="none"/>
-        </w:rPr>
-        <w:t xml:space="preserve">Casual </w:t>
-      </w:r>
-      <w:r>
-        <w:rPr>
-          <w:rFonts w:asciiTheme="majorHAnsi" w:hAnsiTheme="majorHAnsi" w:cstheme="majorHAnsi"/>
-          <w:bCs w:val="0"/>
-          <w:color w:val="000000" w:themeColor="text1"/>
-          <w:sz w:val="25"/>
-          <w:szCs w:val="25"/>
-          <w:u w:val="none"/>
-        </w:rPr>
-        <w:t>Employment</w:t>
       </w:r>
     </w:p>
     <w:p>
@@ -2310,14 +709,7 @@
           <w:rFonts w:asciiTheme="majorHAnsi" w:hAnsiTheme="majorHAnsi" w:cstheme="majorHAnsi"/>
           <w:color w:val="000000" w:themeColor="text1"/>
         </w:rPr>
-        <w:t xml:space="preserve">on a daily </w:t>
-      </w:r>
-      <w:r>
-        <w:rPr>
-          <w:rFonts w:asciiTheme="majorHAnsi" w:hAnsiTheme="majorHAnsi" w:cstheme="majorHAnsi"/>
-          <w:color w:val="000000" w:themeColor="text1"/>
-        </w:rPr>
-        <w:t>basis</w:t>
+        <w:t>on a daily basis</w:t>
       </w:r>
       <w:proofErr w:type="gramEnd"/>
       <w:r>
@@ -2349,21 +741,7 @@
           <w:rFonts w:asciiTheme="majorHAnsi" w:hAnsiTheme="majorHAnsi" w:cstheme="majorHAnsi"/>
           <w:color w:val="000000" w:themeColor="text1"/>
         </w:rPr>
-        <w:t>Initiated</w:t>
-      </w:r>
-      <w:r>
-        <w:rPr>
-          <w:rFonts w:asciiTheme="majorHAnsi" w:hAnsiTheme="majorHAnsi" w:cstheme="majorHAnsi"/>
-          <w:color w:val="000000" w:themeColor="text1"/>
-        </w:rPr>
-        <w:t xml:space="preserve"> store closing procedures, including management of daily </w:t>
-      </w:r>
-      <w:r>
-        <w:rPr>
-          <w:rFonts w:asciiTheme="majorHAnsi" w:hAnsiTheme="majorHAnsi" w:cstheme="majorHAnsi"/>
-          <w:color w:val="000000" w:themeColor="text1"/>
-        </w:rPr>
-        <w:t>settlement.</w:t>
+        <w:t>Initiated store closing procedures, including management of daily settlement.</w:t>
       </w:r>
     </w:p>
     <w:p>
@@ -2382,42 +760,34 @@
           <w:color w:val="000000" w:themeColor="text1"/>
         </w:rPr>
       </w:pPr>
-      <w:proofErr w:type="gramStart"/>
-      <w:r>
-        <w:rPr>
-          <w:rFonts w:asciiTheme="majorHAnsi" w:hAnsiTheme="majorHAnsi" w:cstheme="majorHAnsi"/>
-          <w:color w:val="000000" w:themeColor="text1"/>
-        </w:rPr>
-        <w:t>Assisted</w:t>
-      </w:r>
-      <w:proofErr w:type="gramEnd"/>
-      <w:r>
-        <w:rPr>
-          <w:rFonts w:asciiTheme="majorHAnsi" w:hAnsiTheme="majorHAnsi" w:cstheme="majorHAnsi"/>
-          <w:color w:val="000000" w:themeColor="text1"/>
-        </w:rPr>
-        <w:t xml:space="preserve"> day sales operations, including reordering inventory and stock </w:t>
-      </w:r>
-      <w:r>
-        <w:rPr>
-          <w:rFonts w:asciiTheme="majorHAnsi" w:hAnsiTheme="majorHAnsi" w:cstheme="majorHAnsi"/>
-          <w:color w:val="000000" w:themeColor="text1"/>
-        </w:rPr>
-        <w:t>take.</w:t>
-      </w:r>
-    </w:p>
-    <w:p>
-      <w:pPr>
-        <w:tabs>
-          <w:tab w:val="right" w:pos="10198"/>
-        </w:tabs>
-        <w:ind w:left="284"/>
-        <w:outlineLvl w:val="1"/>
-        <w:rPr>
-          <w:rFonts w:asciiTheme="majorHAnsi" w:hAnsiTheme="majorHAnsi" w:cstheme="majorHAnsi"/>
-          <w:color w:val="000000" w:themeColor="text1"/>
-        </w:rPr>
-      </w:pPr>
+      <w:r>
+        <w:rPr>
+          <w:rFonts w:asciiTheme="majorHAnsi" w:hAnsiTheme="majorHAnsi" w:cstheme="majorHAnsi"/>
+          <w:color w:val="000000" w:themeColor="text1"/>
+        </w:rPr>
+        <w:t>Assisted in</w:t>
+      </w:r>
+      <w:r>
+        <w:rPr>
+          <w:rFonts w:asciiTheme="majorHAnsi" w:hAnsiTheme="majorHAnsi" w:cstheme="majorHAnsi"/>
+          <w:color w:val="000000" w:themeColor="text1"/>
+        </w:rPr>
+        <w:t xml:space="preserve"> </w:t>
+      </w:r>
+      <w:r>
+        <w:rPr>
+          <w:rFonts w:asciiTheme="majorHAnsi" w:hAnsiTheme="majorHAnsi" w:cstheme="majorHAnsi"/>
+          <w:color w:val="000000" w:themeColor="text1"/>
+        </w:rPr>
+        <w:t>daily</w:t>
+      </w:r>
+      <w:r>
+        <w:rPr>
+          <w:rFonts w:asciiTheme="majorHAnsi" w:hAnsiTheme="majorHAnsi" w:cstheme="majorHAnsi"/>
+          <w:color w:val="000000" w:themeColor="text1"/>
+        </w:rPr>
+        <w:t xml:space="preserve"> sales operations, including reordering inventory and stock take.</w:t>
+      </w:r>
     </w:p>
     <w:p>
       <w:pPr>
@@ -2627,44 +997,6 @@
     </w:p>
     <w:p>
       <w:pPr>
-        <w:numPr>
-          <w:ilvl w:val="0"/>
-          <w:numId w:val="2"/>
-        </w:numPr>
-        <w:autoSpaceDE w:val="0"/>
-        <w:autoSpaceDN w:val="0"/>
-        <w:adjustRightInd w:val="0"/>
-        <w:ind w:left="284" w:hanging="284"/>
-        <w:rPr>
-          <w:rFonts w:asciiTheme="majorHAnsi" w:eastAsia="SimSun" w:hAnsiTheme="majorHAnsi" w:cstheme="majorHAnsi"/>
-          <w:color w:val="000000" w:themeColor="text1"/>
-          <w:lang w:val="en-GB" w:eastAsia="zh-CN"/>
-        </w:rPr>
-      </w:pPr>
-      <w:r>
-        <w:rPr>
-          <w:rFonts w:asciiTheme="majorHAnsi" w:eastAsia="SimSun" w:hAnsiTheme="majorHAnsi" w:cstheme="majorHAnsi"/>
-          <w:color w:val="000000" w:themeColor="text1"/>
-          <w:lang w:val="en-GB" w:eastAsia="zh-CN"/>
-        </w:rPr>
-        <w:t>Greeted every customer with friendly conversation, and offer of assistance to enhance customer experience, and buying opportunities.</w:t>
-      </w:r>
-    </w:p>
-    <w:p>
-      <w:pPr>
-        <w:autoSpaceDE w:val="0"/>
-        <w:autoSpaceDN w:val="0"/>
-        <w:adjustRightInd w:val="0"/>
-        <w:ind w:left="284"/>
-        <w:rPr>
-          <w:rFonts w:asciiTheme="majorHAnsi" w:eastAsia="SimSun" w:hAnsiTheme="majorHAnsi" w:cstheme="majorHAnsi"/>
-          <w:color w:val="000000" w:themeColor="text1"/>
-          <w:lang w:val="en-GB" w:eastAsia="zh-CN"/>
-        </w:rPr>
-      </w:pPr>
-    </w:p>
-    <w:p>
-      <w:pPr>
         <w:tabs>
           <w:tab w:val="left" w:pos="720"/>
           <w:tab w:val="left" w:pos="1440"/>
@@ -2830,15 +1162,7 @@
           <w:color w:val="000000" w:themeColor="text1"/>
           <w:lang w:val="en-GB" w:eastAsia="zh-CN"/>
         </w:rPr>
-        <w:t xml:space="preserve">Assist customers with questions or </w:t>
-      </w:r>
-      <w:r>
-        <w:rPr>
-          <w:rFonts w:asciiTheme="majorHAnsi" w:eastAsia="SimSun" w:hAnsiTheme="majorHAnsi" w:cstheme="majorHAnsi"/>
-          <w:color w:val="000000" w:themeColor="text1"/>
-          <w:lang w:val="en-GB" w:eastAsia="zh-CN"/>
-        </w:rPr>
-        <w:t>recommendations.</w:t>
+        <w:t>Assist customers with questions or recommendations.</w:t>
       </w:r>
     </w:p>
     <w:p>
@@ -2888,210 +1212,8 @@
           <w:color w:val="000000" w:themeColor="text1"/>
           <w:lang w:val="en-GB" w:eastAsia="zh-CN"/>
         </w:rPr>
-        <w:t xml:space="preserve">Ability to work alone and maintain day to day </w:t>
-      </w:r>
-      <w:r>
-        <w:rPr>
-          <w:rFonts w:asciiTheme="majorHAnsi" w:eastAsia="SimSun" w:hAnsiTheme="majorHAnsi" w:cstheme="majorHAnsi"/>
-          <w:color w:val="000000" w:themeColor="text1"/>
-          <w:lang w:val="en-GB" w:eastAsia="zh-CN"/>
-        </w:rPr>
-        <w:t>operations.</w:t>
-      </w:r>
-    </w:p>
-    <w:p>
-      <w:pPr>
-        <w:autoSpaceDE w:val="0"/>
-        <w:autoSpaceDN w:val="0"/>
-        <w:adjustRightInd w:val="0"/>
-        <w:ind w:left="284"/>
-        <w:rPr>
-          <w:rFonts w:asciiTheme="majorHAnsi" w:eastAsia="SimSun" w:hAnsiTheme="majorHAnsi" w:cstheme="majorHAnsi"/>
-          <w:color w:val="000000" w:themeColor="text1"/>
-          <w:lang w:val="en-GB" w:eastAsia="zh-CN"/>
-        </w:rPr>
-      </w:pPr>
-    </w:p>
-    <w:p>
-      <w:pPr>
-        <w:pStyle w:val="StyleHeading112ptBoldUnderline"/>
-        <w:pBdr>
-          <w:bottom w:val="single" w:sz="8" w:space="0" w:color="auto"/>
-        </w:pBdr>
-        <w:tabs>
-          <w:tab w:val="right" w:pos="10198"/>
-        </w:tabs>
-        <w:spacing w:before="120" w:after="80"/>
-        <w:outlineLvl w:val="1"/>
-        <w:rPr>
-          <w:rFonts w:asciiTheme="majorHAnsi" w:hAnsiTheme="majorHAnsi" w:cstheme="majorHAnsi"/>
-          <w:b w:val="0"/>
-          <w:smallCaps/>
-          <w:color w:val="000000" w:themeColor="text1"/>
-          <w:sz w:val="25"/>
-          <w:szCs w:val="25"/>
-          <w:u w:val="none"/>
-          <w:lang w:eastAsia="zh-CN"/>
-        </w:rPr>
-      </w:pPr>
-      <w:r>
-        <w:rPr>
-          <w:rFonts w:asciiTheme="majorHAnsi" w:hAnsiTheme="majorHAnsi" w:cstheme="majorHAnsi"/>
-          <w:bCs w:val="0"/>
-          <w:color w:val="000000" w:themeColor="text1"/>
-          <w:sz w:val="25"/>
-          <w:szCs w:val="25"/>
-          <w:u w:val="none"/>
-        </w:rPr>
-        <w:t>Qualifications</w:t>
-      </w:r>
-    </w:p>
-    <w:p>
-      <w:pPr>
-        <w:tabs>
-          <w:tab w:val="right" w:pos="9648"/>
-        </w:tabs>
-        <w:spacing w:before="120"/>
-        <w:outlineLvl w:val="1"/>
-        <w:rPr>
-          <w:rFonts w:asciiTheme="majorHAnsi" w:hAnsiTheme="majorHAnsi" w:cstheme="majorHAnsi"/>
-          <w:bCs/>
-          <w:iCs/>
-          <w:color w:val="000000" w:themeColor="text1"/>
-        </w:rPr>
-      </w:pPr>
-      <w:r>
-        <w:rPr>
-          <w:rFonts w:asciiTheme="majorHAnsi" w:hAnsiTheme="majorHAnsi" w:cstheme="majorHAnsi"/>
-          <w:b/>
-          <w:iCs/>
-          <w:color w:val="000000" w:themeColor="text1"/>
-        </w:rPr>
-        <w:t>Tafe Barista Course</w:t>
-      </w:r>
-      <w:r>
-        <w:rPr>
-          <w:rFonts w:asciiTheme="majorHAnsi" w:hAnsiTheme="majorHAnsi" w:cstheme="majorHAnsi"/>
-          <w:b/>
-          <w:iCs/>
-          <w:color w:val="000000" w:themeColor="text1"/>
-        </w:rPr>
-        <w:t xml:space="preserve"> </w:t>
-      </w:r>
-      <w:r>
-        <w:rPr>
-          <w:rFonts w:asciiTheme="majorHAnsi" w:hAnsiTheme="majorHAnsi" w:cstheme="majorHAnsi"/>
-          <w:bCs/>
-          <w:i/>
-          <w:color w:val="000000" w:themeColor="text1"/>
-        </w:rPr>
-        <w:tab/>
-      </w:r>
-      <w:r>
-        <w:rPr>
-          <w:rFonts w:asciiTheme="majorHAnsi" w:hAnsiTheme="majorHAnsi" w:cstheme="majorHAnsi"/>
-          <w:bCs/>
-          <w:iCs/>
-          <w:color w:val="000000" w:themeColor="text1"/>
-        </w:rPr>
-        <w:t>2017</w:t>
-      </w:r>
-      <w:r>
-        <w:rPr>
-          <w:rFonts w:asciiTheme="majorHAnsi" w:hAnsiTheme="majorHAnsi" w:cstheme="majorHAnsi"/>
-          <w:b/>
-          <w:iCs/>
-          <w:color w:val="000000" w:themeColor="text1"/>
-        </w:rPr>
-        <w:br/>
-      </w:r>
-      <w:r>
-        <w:rPr>
-          <w:rFonts w:asciiTheme="majorHAnsi" w:hAnsiTheme="majorHAnsi" w:cstheme="majorHAnsi"/>
-          <w:b/>
-          <w:iCs/>
-          <w:color w:val="000000" w:themeColor="text1"/>
-        </w:rPr>
-        <w:t>Higher School Certificate</w:t>
-      </w:r>
-      <w:r>
-        <w:rPr>
-          <w:rFonts w:asciiTheme="majorHAnsi" w:hAnsiTheme="majorHAnsi" w:cstheme="majorHAnsi"/>
-          <w:b/>
-          <w:iCs/>
-          <w:color w:val="000000" w:themeColor="text1"/>
-        </w:rPr>
-        <w:tab/>
-      </w:r>
-      <w:r>
-        <w:rPr>
-          <w:rFonts w:asciiTheme="majorHAnsi" w:hAnsiTheme="majorHAnsi" w:cstheme="majorHAnsi"/>
-          <w:bCs/>
-          <w:iCs/>
-          <w:color w:val="000000" w:themeColor="text1"/>
-        </w:rPr>
-        <w:t>2018</w:t>
-      </w:r>
-      <w:r>
-        <w:rPr>
-          <w:rFonts w:asciiTheme="majorHAnsi" w:hAnsiTheme="majorHAnsi" w:cstheme="majorHAnsi"/>
-          <w:bCs/>
-          <w:iCs/>
-          <w:color w:val="000000" w:themeColor="text1"/>
-        </w:rPr>
-        <w:br/>
-      </w:r>
-      <w:r>
-        <w:rPr>
-          <w:rFonts w:asciiTheme="majorHAnsi" w:hAnsiTheme="majorHAnsi" w:cstheme="majorHAnsi"/>
-          <w:b/>
-          <w:iCs/>
-          <w:color w:val="000000" w:themeColor="text1"/>
-        </w:rPr>
-        <w:t>Responsible Service of Alcohol</w:t>
-      </w:r>
-      <w:r>
-        <w:rPr>
-          <w:rFonts w:asciiTheme="majorHAnsi" w:hAnsiTheme="majorHAnsi" w:cstheme="majorHAnsi"/>
-          <w:b/>
-          <w:iCs/>
-          <w:color w:val="000000" w:themeColor="text1"/>
-        </w:rPr>
-        <w:tab/>
-      </w:r>
-      <w:r>
-        <w:rPr>
-          <w:rFonts w:asciiTheme="majorHAnsi" w:hAnsiTheme="majorHAnsi" w:cstheme="majorHAnsi"/>
-          <w:bCs/>
-          <w:iCs/>
-          <w:color w:val="000000" w:themeColor="text1"/>
-        </w:rPr>
-        <w:t>201</w:t>
-      </w:r>
-      <w:r>
-        <w:rPr>
-          <w:rFonts w:asciiTheme="majorHAnsi" w:hAnsiTheme="majorHAnsi" w:cstheme="majorHAnsi"/>
-          <w:bCs/>
-          <w:iCs/>
-          <w:color w:val="000000" w:themeColor="text1"/>
-        </w:rPr>
-        <w:t>9</w:t>
-      </w:r>
-    </w:p>
-    <w:p>
-      <w:pPr>
-        <w:tabs>
-          <w:tab w:val="right" w:pos="9648"/>
-        </w:tabs>
-        <w:spacing w:before="120"/>
-        <w:outlineLvl w:val="1"/>
-        <w:rPr>
-          <w:rFonts w:asciiTheme="majorHAnsi" w:hAnsiTheme="majorHAnsi" w:cstheme="majorHAnsi"/>
-          <w:bCs/>
-          <w:iCs/>
-          <w:color w:val="000000" w:themeColor="text1"/>
-        </w:rPr>
-      </w:pPr>
+        <w:t>Ability to work alone and maintain day to day operations.</w:t>
+      </w:r>
     </w:p>
     <w:p>
       <w:pPr>
@@ -3100,17 +1222,19 @@
           <w:bottom w:val="single" w:sz="8" w:space="1" w:color="auto"/>
         </w:pBdr>
         <w:tabs>
-          <w:tab w:val="right" w:pos="10198"/>
+          <w:tab w:val="left" w:pos="6915"/>
         </w:tabs>
         <w:spacing w:before="120" w:after="80"/>
         <w:outlineLvl w:val="1"/>
         <w:rPr>
           <w:rFonts w:asciiTheme="majorHAnsi" w:hAnsiTheme="majorHAnsi" w:cstheme="majorHAnsi"/>
-          <w:bCs w:val="0"/>
+          <w:b w:val="0"/>
+          <w:smallCaps/>
           <w:color w:val="000000" w:themeColor="text1"/>
           <w:sz w:val="25"/>
           <w:szCs w:val="25"/>
           <w:u w:val="none"/>
+          <w:lang w:eastAsia="zh-CN"/>
         </w:rPr>
       </w:pPr>
       <w:r>
@@ -3122,51 +1246,260 @@
           <w:szCs w:val="25"/>
           <w:u w:val="none"/>
         </w:rPr>
-        <w:t>Referees</w:t>
+        <w:t>Technical Skills</w:t>
       </w:r>
     </w:p>
     <w:p>
       <w:pPr>
         <w:tabs>
-          <w:tab w:val="left" w:pos="1560"/>
+          <w:tab w:val="left" w:pos="1134"/>
+          <w:tab w:val="left" w:pos="1276"/>
           <w:tab w:val="right" w:pos="10198"/>
         </w:tabs>
         <w:spacing w:line="240" w:lineRule="exact"/>
-        <w:ind w:left="1701" w:right="-162" w:hanging="1701"/>
-        <w:rPr>
-          <w:rFonts w:asciiTheme="majorHAnsi" w:hAnsiTheme="majorHAnsi" w:cstheme="majorHAnsi"/>
-          <w:bCs/>
-          <w:color w:val="000000" w:themeColor="text1"/>
-        </w:rPr>
-      </w:pPr>
-      <w:r>
-        <w:rPr>
-          <w:rFonts w:asciiTheme="majorHAnsi" w:hAnsiTheme="majorHAnsi" w:cstheme="majorHAnsi"/>
-          <w:bCs/>
-          <w:color w:val="000000" w:themeColor="text1"/>
-        </w:rPr>
-        <w:t>Available upon request</w:t>
+        <w:ind w:left="1276" w:right="-162" w:hanging="1276"/>
+        <w:rPr>
+          <w:rFonts w:asciiTheme="majorHAnsi" w:hAnsiTheme="majorHAnsi" w:cstheme="majorHAnsi"/>
+          <w:color w:val="000000" w:themeColor="text1"/>
+        </w:rPr>
+      </w:pPr>
+      <w:r>
+        <w:rPr>
+          <w:rFonts w:asciiTheme="majorHAnsi" w:hAnsiTheme="majorHAnsi" w:cstheme="majorHAnsi"/>
+          <w:b/>
+          <w:color w:val="000000" w:themeColor="text1"/>
+        </w:rPr>
+        <w:t>Programming language:</w:t>
+      </w:r>
+      <w:r>
+        <w:rPr>
+          <w:rFonts w:asciiTheme="majorHAnsi" w:hAnsiTheme="majorHAnsi" w:cstheme="majorHAnsi"/>
+          <w:color w:val="000000" w:themeColor="text1"/>
+        </w:rPr>
+        <w:t xml:space="preserve"> </w:t>
+      </w:r>
+      <w:r>
+        <w:rPr>
+          <w:rFonts w:asciiTheme="majorHAnsi" w:hAnsiTheme="majorHAnsi" w:cstheme="majorHAnsi"/>
+          <w:color w:val="000000" w:themeColor="text1"/>
+        </w:rPr>
+        <w:t xml:space="preserve">C++, C, </w:t>
+      </w:r>
+      <w:r>
+        <w:rPr>
+          <w:rFonts w:asciiTheme="majorHAnsi" w:hAnsiTheme="majorHAnsi" w:cstheme="majorHAnsi"/>
+          <w:color w:val="000000" w:themeColor="text1"/>
+        </w:rPr>
+        <w:t>JavaScript</w:t>
+      </w:r>
+      <w:r>
+        <w:rPr>
+          <w:rFonts w:asciiTheme="majorHAnsi" w:hAnsiTheme="majorHAnsi" w:cstheme="majorHAnsi"/>
+          <w:color w:val="000000" w:themeColor="text1"/>
+        </w:rPr>
+        <w:t>/</w:t>
+      </w:r>
+      <w:r>
+        <w:rPr>
+          <w:rFonts w:asciiTheme="majorHAnsi" w:hAnsiTheme="majorHAnsi" w:cstheme="majorHAnsi"/>
+          <w:color w:val="000000" w:themeColor="text1"/>
+        </w:rPr>
+        <w:t>Typescript,</w:t>
+      </w:r>
+      <w:r>
+        <w:rPr>
+          <w:rFonts w:asciiTheme="majorHAnsi" w:hAnsiTheme="majorHAnsi" w:cstheme="majorHAnsi"/>
+          <w:color w:val="000000" w:themeColor="text1"/>
+        </w:rPr>
+        <w:t xml:space="preserve"> Python</w:t>
       </w:r>
     </w:p>
     <w:p>
       <w:pPr>
         <w:tabs>
-          <w:tab w:val="left" w:pos="1560"/>
+          <w:tab w:val="left" w:pos="1134"/>
+          <w:tab w:val="left" w:pos="1276"/>
           <w:tab w:val="right" w:pos="10198"/>
         </w:tabs>
         <w:spacing w:line="240" w:lineRule="exact"/>
-        <w:ind w:left="1701" w:right="-162" w:hanging="1701"/>
+        <w:ind w:left="1276" w:right="-162" w:hanging="1276"/>
+        <w:rPr>
+          <w:rFonts w:asciiTheme="majorHAnsi" w:hAnsiTheme="majorHAnsi" w:cstheme="majorHAnsi"/>
+          <w:bCs/>
+          <w:color w:val="000000" w:themeColor="text1"/>
+        </w:rPr>
+      </w:pPr>
+      <w:r>
         <w:rPr>
           <w:rFonts w:asciiTheme="majorHAnsi" w:hAnsiTheme="majorHAnsi" w:cstheme="majorHAnsi"/>
           <w:b/>
           <w:color w:val="000000" w:themeColor="text1"/>
         </w:rPr>
-      </w:pPr>
+        <w:t xml:space="preserve">Cloud: </w:t>
+      </w:r>
+      <w:r>
+        <w:rPr>
+          <w:rFonts w:asciiTheme="majorHAnsi" w:hAnsiTheme="majorHAnsi" w:cstheme="majorHAnsi"/>
+          <w:bCs/>
+          <w:color w:val="000000" w:themeColor="text1"/>
+        </w:rPr>
+        <w:t>AWS Lambda, AWS S3, AWS ECS, GCP Cloud Run, GCP Artifact Registry</w:t>
+      </w:r>
     </w:p>
     <w:p>
       <w:pPr>
         <w:tabs>
-          <w:tab w:val="left" w:pos="1560"/>
+          <w:tab w:val="left" w:pos="1134"/>
+          <w:tab w:val="left" w:pos="1276"/>
+          <w:tab w:val="right" w:pos="10198"/>
+        </w:tabs>
+        <w:spacing w:line="240" w:lineRule="exact"/>
+        <w:ind w:left="1276" w:right="-162" w:hanging="1276"/>
+        <w:rPr>
+          <w:rFonts w:asciiTheme="majorHAnsi" w:hAnsiTheme="majorHAnsi" w:cstheme="majorHAnsi"/>
+          <w:bCs/>
+          <w:color w:val="000000" w:themeColor="text1"/>
+        </w:rPr>
+      </w:pPr>
+      <w:r>
+        <w:rPr>
+          <w:rFonts w:asciiTheme="majorHAnsi" w:hAnsiTheme="majorHAnsi" w:cstheme="majorHAnsi"/>
+          <w:b/>
+          <w:color w:val="000000" w:themeColor="text1"/>
+        </w:rPr>
+        <w:t>Skills:</w:t>
+      </w:r>
+      <w:r>
+        <w:rPr>
+          <w:rFonts w:asciiTheme="majorHAnsi" w:hAnsiTheme="majorHAnsi" w:cstheme="majorHAnsi"/>
+          <w:bCs/>
+          <w:color w:val="000000" w:themeColor="text1"/>
+        </w:rPr>
+        <w:t xml:space="preserve"> Redux.js, </w:t>
+      </w:r>
+      <w:proofErr w:type="spellStart"/>
+      <w:r>
+        <w:rPr>
+          <w:rFonts w:asciiTheme="majorHAnsi" w:hAnsiTheme="majorHAnsi" w:cstheme="majorHAnsi"/>
+          <w:bCs/>
+          <w:color w:val="000000" w:themeColor="text1"/>
+        </w:rPr>
+        <w:t>RestAPI</w:t>
+      </w:r>
+      <w:proofErr w:type="spellEnd"/>
+      <w:r>
+        <w:rPr>
+          <w:rFonts w:asciiTheme="majorHAnsi" w:hAnsiTheme="majorHAnsi" w:cstheme="majorHAnsi"/>
+          <w:bCs/>
+          <w:color w:val="000000" w:themeColor="text1"/>
+        </w:rPr>
+        <w:t>, SQL</w:t>
+      </w:r>
+    </w:p>
+    <w:p>
+      <w:pPr>
+        <w:tabs>
+          <w:tab w:val="left" w:pos="1134"/>
+          <w:tab w:val="left" w:pos="1276"/>
+          <w:tab w:val="right" w:pos="10198"/>
+        </w:tabs>
+        <w:spacing w:line="240" w:lineRule="exact"/>
+        <w:ind w:left="1276" w:right="-162" w:hanging="1276"/>
+        <w:rPr>
+          <w:rFonts w:asciiTheme="majorHAnsi" w:hAnsiTheme="majorHAnsi" w:cstheme="majorHAnsi"/>
+          <w:color w:val="000000" w:themeColor="text1"/>
+        </w:rPr>
+      </w:pPr>
+      <w:r>
+        <w:rPr>
+          <w:rFonts w:asciiTheme="majorHAnsi" w:hAnsiTheme="majorHAnsi" w:cstheme="majorHAnsi"/>
+          <w:b/>
+          <w:color w:val="000000" w:themeColor="text1"/>
+        </w:rPr>
+        <w:t>Frameworks:</w:t>
+      </w:r>
+      <w:r>
+        <w:rPr>
+          <w:rFonts w:asciiTheme="majorHAnsi" w:hAnsiTheme="majorHAnsi" w:cstheme="majorHAnsi"/>
+          <w:color w:val="000000" w:themeColor="text1"/>
+        </w:rPr>
+        <w:t xml:space="preserve"> ReactJS, </w:t>
+      </w:r>
+      <w:proofErr w:type="spellStart"/>
+      <w:r>
+        <w:rPr>
+          <w:rFonts w:asciiTheme="majorHAnsi" w:hAnsiTheme="majorHAnsi" w:cstheme="majorHAnsi"/>
+          <w:color w:val="000000" w:themeColor="text1"/>
+        </w:rPr>
+        <w:t>NextJS</w:t>
+      </w:r>
+      <w:proofErr w:type="spellEnd"/>
+      <w:r>
+        <w:rPr>
+          <w:rFonts w:asciiTheme="majorHAnsi" w:hAnsiTheme="majorHAnsi" w:cstheme="majorHAnsi"/>
+          <w:color w:val="000000" w:themeColor="text1"/>
+        </w:rPr>
+        <w:t xml:space="preserve">, Django, </w:t>
+      </w:r>
+      <w:r>
+        <w:rPr>
+          <w:rFonts w:asciiTheme="majorHAnsi" w:hAnsiTheme="majorHAnsi" w:cstheme="majorHAnsi"/>
+          <w:color w:val="000000" w:themeColor="text1"/>
+        </w:rPr>
+        <w:t>Fast API</w:t>
+      </w:r>
+    </w:p>
+    <w:p>
+      <w:pPr>
+        <w:tabs>
+          <w:tab w:val="left" w:pos="1134"/>
+          <w:tab w:val="left" w:pos="1276"/>
+          <w:tab w:val="right" w:pos="10198"/>
+        </w:tabs>
+        <w:spacing w:line="240" w:lineRule="exact"/>
+        <w:ind w:left="1276" w:right="-162" w:hanging="1276"/>
+        <w:rPr>
+          <w:rFonts w:asciiTheme="majorHAnsi" w:hAnsiTheme="majorHAnsi" w:cstheme="majorHAnsi"/>
+          <w:color w:val="000000" w:themeColor="text1"/>
+        </w:rPr>
+      </w:pPr>
+      <w:r>
+        <w:rPr>
+          <w:rFonts w:asciiTheme="majorHAnsi" w:hAnsiTheme="majorHAnsi" w:cstheme="majorHAnsi"/>
+          <w:b/>
+          <w:color w:val="000000" w:themeColor="text1"/>
+        </w:rPr>
+        <w:t>Machine Learning:</w:t>
+      </w:r>
+      <w:r>
+        <w:rPr>
+          <w:rFonts w:asciiTheme="majorHAnsi" w:hAnsiTheme="majorHAnsi" w:cstheme="majorHAnsi"/>
+          <w:color w:val="000000" w:themeColor="text1"/>
+        </w:rPr>
+        <w:t xml:space="preserve"> </w:t>
+      </w:r>
+      <w:proofErr w:type="spellStart"/>
+      <w:r>
+        <w:rPr>
+          <w:rFonts w:asciiTheme="majorHAnsi" w:hAnsiTheme="majorHAnsi" w:cstheme="majorHAnsi"/>
+          <w:color w:val="000000" w:themeColor="text1"/>
+        </w:rPr>
+        <w:t>Sklearn</w:t>
+      </w:r>
+      <w:proofErr w:type="spellEnd"/>
+      <w:r>
+        <w:rPr>
+          <w:rFonts w:asciiTheme="majorHAnsi" w:hAnsiTheme="majorHAnsi" w:cstheme="majorHAnsi"/>
+          <w:color w:val="000000" w:themeColor="text1"/>
+        </w:rPr>
+        <w:t>, TensorFlow</w:t>
+      </w:r>
+    </w:p>
+    <w:p>
+      <w:pPr>
+        <w:tabs>
+          <w:tab w:val="left" w:pos="1134"/>
+          <w:tab w:val="left" w:pos="1276"/>
           <w:tab w:val="right" w:pos="10198"/>
         </w:tabs>
         <w:spacing w:line="240" w:lineRule="exact"/>
@@ -3177,6 +1510,369 @@
           <w:color w:val="000000" w:themeColor="text1"/>
         </w:rPr>
       </w:pPr>
+      <w:r>
+        <w:rPr>
+          <w:rFonts w:asciiTheme="majorHAnsi" w:hAnsiTheme="majorHAnsi" w:cstheme="majorHAnsi"/>
+          <w:b/>
+          <w:color w:val="000000" w:themeColor="text1"/>
+        </w:rPr>
+        <w:t xml:space="preserve">Project: </w:t>
+      </w:r>
+      <w:r>
+        <w:rPr>
+          <w:rFonts w:asciiTheme="majorHAnsi" w:hAnsiTheme="majorHAnsi" w:cstheme="majorHAnsi"/>
+          <w:bCs/>
+          <w:color w:val="000000" w:themeColor="text1"/>
+        </w:rPr>
+        <w:tab/>
+      </w:r>
+      <w:r>
+        <w:rPr>
+          <w:rFonts w:asciiTheme="majorHAnsi" w:hAnsiTheme="majorHAnsi" w:cstheme="majorHAnsi"/>
+          <w:bCs/>
+          <w:color w:val="000000" w:themeColor="text1"/>
+        </w:rPr>
+        <w:t>Twitter Sentimental analysis webapp using NLP.</w:t>
+      </w:r>
+    </w:p>
+    <w:p>
+      <w:pPr>
+        <w:pStyle w:val="ListParagraph"/>
+        <w:numPr>
+          <w:ilvl w:val="0"/>
+          <w:numId w:val="19"/>
+        </w:numPr>
+        <w:tabs>
+          <w:tab w:val="left" w:pos="1134"/>
+          <w:tab w:val="left" w:pos="1276"/>
+          <w:tab w:val="right" w:pos="10198"/>
+        </w:tabs>
+        <w:spacing w:line="240" w:lineRule="exact"/>
+        <w:ind w:right="-162"/>
+        <w:rPr>
+          <w:rFonts w:asciiTheme="majorHAnsi" w:hAnsiTheme="majorHAnsi" w:cstheme="majorHAnsi"/>
+          <w:bCs/>
+          <w:color w:val="000000" w:themeColor="text1"/>
+        </w:rPr>
+      </w:pPr>
+      <w:r>
+        <w:rPr>
+          <w:rFonts w:asciiTheme="majorHAnsi" w:hAnsiTheme="majorHAnsi" w:cstheme="majorHAnsi"/>
+          <w:bCs/>
+          <w:color w:val="000000" w:themeColor="text1"/>
+        </w:rPr>
+        <w:t xml:space="preserve">Built a website using twitters </w:t>
+      </w:r>
+      <w:proofErr w:type="spellStart"/>
+      <w:r>
+        <w:rPr>
+          <w:rFonts w:asciiTheme="majorHAnsi" w:hAnsiTheme="majorHAnsi" w:cstheme="majorHAnsi"/>
+          <w:bCs/>
+          <w:color w:val="000000" w:themeColor="text1"/>
+        </w:rPr>
+        <w:t>api</w:t>
+      </w:r>
+      <w:proofErr w:type="spellEnd"/>
+      <w:r>
+        <w:rPr>
+          <w:rFonts w:asciiTheme="majorHAnsi" w:hAnsiTheme="majorHAnsi" w:cstheme="majorHAnsi"/>
+          <w:bCs/>
+          <w:color w:val="000000" w:themeColor="text1"/>
+        </w:rPr>
+        <w:t xml:space="preserve"> to build a sentimental analysis webapp based on twitter’s sentiment towards a subject.</w:t>
+      </w:r>
+    </w:p>
+    <w:p>
+      <w:pPr>
+        <w:tabs>
+          <w:tab w:val="left" w:pos="1134"/>
+          <w:tab w:val="left" w:pos="1276"/>
+          <w:tab w:val="right" w:pos="10198"/>
+        </w:tabs>
+        <w:spacing w:line="240" w:lineRule="exact"/>
+        <w:ind w:right="-162"/>
+        <w:rPr>
+          <w:rFonts w:asciiTheme="majorHAnsi" w:hAnsiTheme="majorHAnsi" w:cstheme="majorHAnsi"/>
+          <w:bCs/>
+          <w:color w:val="000000" w:themeColor="text1"/>
+        </w:rPr>
+      </w:pPr>
+      <w:r>
+        <w:rPr>
+          <w:rFonts w:asciiTheme="majorHAnsi" w:hAnsiTheme="majorHAnsi" w:cstheme="majorHAnsi"/>
+          <w:bCs/>
+          <w:color w:val="000000" w:themeColor="text1"/>
+        </w:rPr>
+        <w:tab/>
+        <w:t>Web-based portal for tracking real-time data for quantum fridges.</w:t>
+      </w:r>
+    </w:p>
+    <w:p>
+      <w:pPr>
+        <w:pStyle w:val="ListParagraph"/>
+        <w:numPr>
+          <w:ilvl w:val="0"/>
+          <w:numId w:val="18"/>
+        </w:numPr>
+        <w:tabs>
+          <w:tab w:val="left" w:pos="1134"/>
+          <w:tab w:val="left" w:pos="1276"/>
+          <w:tab w:val="right" w:pos="10198"/>
+        </w:tabs>
+        <w:spacing w:line="240" w:lineRule="exact"/>
+        <w:ind w:right="-162"/>
+        <w:rPr>
+          <w:rFonts w:asciiTheme="majorHAnsi" w:hAnsiTheme="majorHAnsi" w:cstheme="majorHAnsi"/>
+          <w:bCs/>
+          <w:color w:val="000000" w:themeColor="text1"/>
+        </w:rPr>
+      </w:pPr>
+      <w:r>
+        <w:rPr>
+          <w:rFonts w:asciiTheme="majorHAnsi" w:hAnsiTheme="majorHAnsi" w:cstheme="majorHAnsi"/>
+          <w:bCs/>
+          <w:color w:val="000000" w:themeColor="text1"/>
+        </w:rPr>
+        <w:t xml:space="preserve">A web-based application used to </w:t>
+      </w:r>
+      <w:r>
+        <w:rPr>
+          <w:rFonts w:asciiTheme="majorHAnsi" w:hAnsiTheme="majorHAnsi" w:cstheme="majorHAnsi"/>
+          <w:bCs/>
+          <w:color w:val="000000" w:themeColor="text1"/>
+        </w:rPr>
+        <w:t>track</w:t>
+      </w:r>
+      <w:r>
+        <w:rPr>
+          <w:rFonts w:asciiTheme="majorHAnsi" w:hAnsiTheme="majorHAnsi" w:cstheme="majorHAnsi"/>
+          <w:bCs/>
+          <w:color w:val="000000" w:themeColor="text1"/>
+        </w:rPr>
+        <w:t xml:space="preserve"> temperature and pressure readings for quantum fridge</w:t>
+      </w:r>
+      <w:r>
+        <w:rPr>
+          <w:rFonts w:asciiTheme="majorHAnsi" w:hAnsiTheme="majorHAnsi" w:cstheme="majorHAnsi"/>
+          <w:bCs/>
+          <w:color w:val="000000" w:themeColor="text1"/>
+        </w:rPr>
+        <w:t>s.</w:t>
+      </w:r>
+      <w:r>
+        <w:rPr>
+          <w:rFonts w:asciiTheme="majorHAnsi" w:hAnsiTheme="majorHAnsi" w:cstheme="majorHAnsi"/>
+          <w:bCs/>
+          <w:color w:val="000000" w:themeColor="text1"/>
+        </w:rPr>
+        <w:tab/>
+      </w:r>
+    </w:p>
+    <w:p>
+      <w:pPr>
+        <w:tabs>
+          <w:tab w:val="left" w:pos="1134"/>
+          <w:tab w:val="left" w:pos="1276"/>
+          <w:tab w:val="right" w:pos="10198"/>
+        </w:tabs>
+        <w:spacing w:line="240" w:lineRule="exact"/>
+        <w:ind w:right="-162"/>
+        <w:rPr>
+          <w:rFonts w:asciiTheme="majorHAnsi" w:hAnsiTheme="majorHAnsi" w:cstheme="majorHAnsi"/>
+          <w:bCs/>
+          <w:color w:val="000000" w:themeColor="text1"/>
+        </w:rPr>
+      </w:pPr>
+      <w:r>
+        <w:rPr>
+          <w:rFonts w:asciiTheme="majorHAnsi" w:hAnsiTheme="majorHAnsi" w:cstheme="majorHAnsi"/>
+          <w:bCs/>
+          <w:color w:val="000000" w:themeColor="text1"/>
+        </w:rPr>
+        <w:tab/>
+        <w:t>AI differentiator between real chest x-ray imaging and AI generated chest x-ray imaging</w:t>
+      </w:r>
+    </w:p>
+    <w:p>
+      <w:pPr>
+        <w:pStyle w:val="ListParagraph"/>
+        <w:numPr>
+          <w:ilvl w:val="0"/>
+          <w:numId w:val="16"/>
+        </w:numPr>
+        <w:tabs>
+          <w:tab w:val="left" w:pos="1134"/>
+          <w:tab w:val="left" w:pos="1276"/>
+          <w:tab w:val="right" w:pos="10198"/>
+        </w:tabs>
+        <w:spacing w:line="240" w:lineRule="exact"/>
+        <w:ind w:right="-162"/>
+        <w:rPr>
+          <w:rFonts w:asciiTheme="majorHAnsi" w:hAnsiTheme="majorHAnsi" w:cstheme="majorHAnsi"/>
+          <w:bCs/>
+          <w:color w:val="000000" w:themeColor="text1"/>
+        </w:rPr>
+      </w:pPr>
+      <w:r>
+        <w:rPr>
+          <w:rFonts w:asciiTheme="majorHAnsi" w:hAnsiTheme="majorHAnsi" w:cstheme="majorHAnsi"/>
+          <w:bCs/>
+          <w:color w:val="000000" w:themeColor="text1"/>
+        </w:rPr>
+        <w:t xml:space="preserve">Built a classification model used to determine which machine learning algorithm from is best in differentiating AI generated images. </w:t>
+      </w:r>
+    </w:p>
+    <w:p>
+      <w:pPr>
+        <w:tabs>
+          <w:tab w:val="left" w:pos="1134"/>
+          <w:tab w:val="left" w:pos="1276"/>
+          <w:tab w:val="right" w:pos="10198"/>
+        </w:tabs>
+        <w:spacing w:line="240" w:lineRule="exact"/>
+        <w:ind w:right="-162"/>
+        <w:rPr>
+          <w:rFonts w:asciiTheme="majorHAnsi" w:hAnsiTheme="majorHAnsi" w:cstheme="majorHAnsi"/>
+          <w:bCs/>
+          <w:color w:val="000000" w:themeColor="text1"/>
+        </w:rPr>
+      </w:pPr>
+      <w:r>
+        <w:rPr>
+          <w:rFonts w:asciiTheme="majorHAnsi" w:hAnsiTheme="majorHAnsi" w:cstheme="majorHAnsi"/>
+          <w:bCs/>
+          <w:color w:val="000000" w:themeColor="text1"/>
+        </w:rPr>
+        <w:tab/>
+        <w:t xml:space="preserve">Not hotdog </w:t>
+      </w:r>
+    </w:p>
+    <w:p>
+      <w:pPr>
+        <w:pStyle w:val="ListParagraph"/>
+        <w:numPr>
+          <w:ilvl w:val="0"/>
+          <w:numId w:val="16"/>
+        </w:numPr>
+        <w:tabs>
+          <w:tab w:val="left" w:pos="1134"/>
+          <w:tab w:val="left" w:pos="1276"/>
+          <w:tab w:val="right" w:pos="10198"/>
+        </w:tabs>
+        <w:spacing w:line="240" w:lineRule="exact"/>
+        <w:ind w:right="-162"/>
+        <w:rPr>
+          <w:rFonts w:asciiTheme="majorHAnsi" w:hAnsiTheme="majorHAnsi" w:cstheme="majorHAnsi"/>
+          <w:bCs/>
+          <w:color w:val="000000" w:themeColor="text1"/>
+        </w:rPr>
+      </w:pPr>
+      <w:r>
+        <w:rPr>
+          <w:rFonts w:asciiTheme="majorHAnsi" w:hAnsiTheme="majorHAnsi" w:cstheme="majorHAnsi"/>
+          <w:bCs/>
+          <w:color w:val="000000" w:themeColor="text1"/>
+        </w:rPr>
+        <w:t>Built a classification model based on TV Show Silicon Valley’s not hotdog app which could identify if an image was a hot dog or not</w:t>
+      </w:r>
+      <w:r>
+        <w:rPr>
+          <w:rFonts w:asciiTheme="majorHAnsi" w:hAnsiTheme="majorHAnsi" w:cstheme="majorHAnsi"/>
+          <w:bCs/>
+          <w:color w:val="000000" w:themeColor="text1"/>
+        </w:rPr>
+        <w:t>.</w:t>
+      </w:r>
+    </w:p>
+    <w:p>
+      <w:pPr>
+        <w:tabs>
+          <w:tab w:val="left" w:pos="1134"/>
+          <w:tab w:val="left" w:pos="1276"/>
+          <w:tab w:val="right" w:pos="10198"/>
+        </w:tabs>
+        <w:spacing w:line="240" w:lineRule="exact"/>
+        <w:ind w:left="1276" w:right="-162" w:hanging="1276"/>
+        <w:rPr>
+          <w:rStyle w:val="Hyperlink"/>
+          <w:rFonts w:asciiTheme="majorHAnsi" w:hAnsiTheme="majorHAnsi" w:cstheme="majorHAnsi"/>
+          <w:bCs/>
+        </w:rPr>
+      </w:pPr>
+      <w:r>
+        <w:rPr>
+          <w:rFonts w:asciiTheme="majorHAnsi" w:hAnsiTheme="majorHAnsi" w:cstheme="majorHAnsi"/>
+          <w:b/>
+          <w:color w:val="000000" w:themeColor="text1"/>
+        </w:rPr>
+        <w:t>GitHub:</w:t>
+      </w:r>
+      <w:r>
+        <w:rPr>
+          <w:rFonts w:asciiTheme="majorHAnsi" w:hAnsiTheme="majorHAnsi" w:cstheme="majorHAnsi"/>
+          <w:bCs/>
+          <w:color w:val="000000" w:themeColor="text1"/>
+        </w:rPr>
+        <w:t xml:space="preserve"> </w:t>
+      </w:r>
+      <w:r>
+        <w:rPr>
+          <w:rFonts w:asciiTheme="majorHAnsi" w:hAnsiTheme="majorHAnsi" w:cstheme="majorHAnsi"/>
+          <w:bCs/>
+          <w:color w:val="000000" w:themeColor="text1"/>
+        </w:rPr>
+        <w:tab/>
+      </w:r>
+      <w:hyperlink r:id="rId9" w:history="1">
+        <w:r>
+          <w:rPr>
+            <w:rStyle w:val="Hyperlink"/>
+            <w:rFonts w:asciiTheme="majorHAnsi" w:hAnsiTheme="majorHAnsi" w:cstheme="majorHAnsi"/>
+            <w:bCs/>
+          </w:rPr>
+          <w:t>https://github.com/AndLin-hub</w:t>
+        </w:r>
+      </w:hyperlink>
+    </w:p>
+    <w:p>
+      <w:pPr>
+        <w:tabs>
+          <w:tab w:val="left" w:pos="1134"/>
+          <w:tab w:val="left" w:pos="1276"/>
+          <w:tab w:val="right" w:pos="10198"/>
+        </w:tabs>
+        <w:spacing w:line="240" w:lineRule="exact"/>
+        <w:ind w:left="1276" w:right="-162" w:hanging="1276"/>
+        <w:rPr>
+          <w:rFonts w:asciiTheme="majorHAnsi" w:hAnsiTheme="majorHAnsi" w:cstheme="majorHAnsi"/>
+          <w:bCs/>
+          <w:color w:val="000000" w:themeColor="text1"/>
+        </w:rPr>
+      </w:pPr>
+      <w:r>
+        <w:rPr>
+          <w:rFonts w:asciiTheme="majorHAnsi" w:hAnsiTheme="majorHAnsi" w:cstheme="majorHAnsi"/>
+          <w:b/>
+          <w:color w:val="000000" w:themeColor="text1"/>
+        </w:rPr>
+        <w:t>Personal Website:</w:t>
+      </w:r>
+      <w:r>
+        <w:rPr>
+          <w:rFonts w:asciiTheme="majorHAnsi" w:hAnsiTheme="majorHAnsi" w:cstheme="majorHAnsi"/>
+          <w:bCs/>
+          <w:color w:val="000000" w:themeColor="text1"/>
+        </w:rPr>
+        <w:t xml:space="preserve"> </w:t>
+      </w:r>
+      <w:r>
+        <w:rPr>
+          <w:rFonts w:asciiTheme="majorHAnsi" w:hAnsiTheme="majorHAnsi" w:cstheme="majorHAnsi"/>
+          <w:bCs/>
+          <w:color w:val="000000" w:themeColor="text1"/>
+        </w:rPr>
+        <w:t>https://andielin.vercel.app/</w:t>
+      </w:r>
     </w:p>
     <w:sectPr>
       <w:footerReference w:type="default" r:id="rId10"/>
@@ -5858,7 +4554,7 @@
   <w:style w:type="paragraph" w:default="1" w:styleId="Normal">
     <w:name w:val="Normal"/>
     <w:qFormat/>
-    <w:rsid w:val="00F020A8"/>
+    <w:rsid w:val="005B7F2F"/>
     <w:rPr>
       <w:rFonts w:ascii="Times New Roman" w:eastAsia="Times New Roman" w:hAnsi="Times New Roman"/>
       <w:sz w:val="24"/>

--- a/public/andieLinResume.docx
+++ b/public/andieLinResume.docx
@@ -1,6 +1,6 @@
 
 <file path=word/document.xml><?xml version="1.0" encoding="utf-8"?>
-<w:document xmlns:wpc="http://schemas.microsoft.com/office/word/2010/wordprocessingCanvas" xmlns:cx="http://schemas.microsoft.com/office/drawing/2014/chartex" xmlns:cx1="http://schemas.microsoft.com/office/drawing/2015/9/8/chartex" xmlns:cx2="http://schemas.microsoft.com/office/drawing/2015/10/21/chartex" xmlns:cx3="http://schemas.microsoft.com/office/drawing/2016/5/9/chartex" xmlns:cx4="http://schemas.microsoft.com/office/drawing/2016/5/10/chartex" xmlns:cx5="http://schemas.microsoft.com/office/drawing/2016/5/11/chartex" xmlns:cx6="http://schemas.microsoft.com/office/drawing/2016/5/12/chartex" xmlns:cx7="http://schemas.microsoft.com/office/drawing/2016/5/13/chartex" xmlns:cx8="http://schemas.microsoft.com/office/drawing/2016/5/14/chartex" xmlns:mc="http://schemas.openxmlformats.org/markup-compatibility/2006" xmlns:aink="http://schemas.microsoft.com/office/drawing/2016/ink" xmlns:am3d="http://schemas.microsoft.com/office/drawing/2017/model3d" xmlns:o="urn:schemas-microsoft-com:office:office" xmlns:oel="http://schemas.microsoft.com/office/2019/extlst" xmlns:r="http://schemas.openxmlformats.org/officeDocument/2006/relationships" xmlns:m="http://schemas.openxmlformats.org/officeDocument/2006/math" xmlns:v="urn:schemas-microsoft-com:vml" xmlns:wp14="http://schemas.microsoft.com/office/word/2010/wordprocessingDrawing" xmlns:wp="http://schemas.openxmlformats.org/drawingml/2006/wordprocessingDrawing" xmlns:w10="urn:schemas-microsoft-com:office:word" xmlns:w="http://schemas.openxmlformats.org/wordprocessingml/2006/main" xmlns:w14="http://schemas.microsoft.com/office/word/2010/wordml" xmlns:w15="http://schemas.microsoft.com/office/word/2012/wordml" xmlns:w16cex="http://schemas.microsoft.com/office/word/2018/wordml/cex" xmlns:w16cid="http://schemas.microsoft.com/office/word/2016/wordml/cid" xmlns:w16="http://schemas.microsoft.com/office/word/2018/wordml" xmlns:w16sdtdh="http://schemas.microsoft.com/office/word/2020/wordml/sdtdatahash" xmlns:w16se="http://schemas.microsoft.com/office/word/2015/wordml/symex" xmlns:wpg="http://schemas.microsoft.com/office/word/2010/wordprocessingGroup" xmlns:wpi="http://schemas.microsoft.com/office/word/2010/wordprocessingInk" xmlns:wne="http://schemas.microsoft.com/office/word/2006/wordml" xmlns:wps="http://schemas.microsoft.com/office/word/2010/wordprocessingShape" mc:Ignorable="w14 w15 w16se w16cid w16 w16cex w16sdtdh wp14">
+<w:document xmlns:wpc="http://schemas.microsoft.com/office/word/2010/wordprocessingCanvas" xmlns:cx="http://schemas.microsoft.com/office/drawing/2014/chartex" xmlns:cx1="http://schemas.microsoft.com/office/drawing/2015/9/8/chartex" xmlns:cx2="http://schemas.microsoft.com/office/drawing/2015/10/21/chartex" xmlns:cx3="http://schemas.microsoft.com/office/drawing/2016/5/9/chartex" xmlns:cx4="http://schemas.microsoft.com/office/drawing/2016/5/10/chartex" xmlns:cx5="http://schemas.microsoft.com/office/drawing/2016/5/11/chartex" xmlns:cx6="http://schemas.microsoft.com/office/drawing/2016/5/12/chartex" xmlns:cx7="http://schemas.microsoft.com/office/drawing/2016/5/13/chartex" xmlns:cx8="http://schemas.microsoft.com/office/drawing/2016/5/14/chartex" xmlns:mc="http://schemas.openxmlformats.org/markup-compatibility/2006" xmlns:aink="http://schemas.microsoft.com/office/drawing/2016/ink" xmlns:am3d="http://schemas.microsoft.com/office/drawing/2017/model3d" xmlns:o="urn:schemas-microsoft-com:office:office" xmlns:oel="http://schemas.microsoft.com/office/2019/extlst" xmlns:r="http://schemas.openxmlformats.org/officeDocument/2006/relationships" xmlns:m="http://schemas.openxmlformats.org/officeDocument/2006/math" xmlns:v="urn:schemas-microsoft-com:vml" xmlns:wp14="http://schemas.microsoft.com/office/word/2010/wordprocessingDrawing" xmlns:wp="http://schemas.openxmlformats.org/drawingml/2006/wordprocessingDrawing" xmlns:w10="urn:schemas-microsoft-com:office:word" xmlns:w="http://schemas.openxmlformats.org/wordprocessingml/2006/main" xmlns:w14="http://schemas.microsoft.com/office/word/2010/wordml" xmlns:w15="http://schemas.microsoft.com/office/word/2012/wordml" xmlns:w16cex="http://schemas.microsoft.com/office/word/2018/wordml/cex" xmlns:w16cid="http://schemas.microsoft.com/office/word/2016/wordml/cid" xmlns:w16="http://schemas.microsoft.com/office/word/2018/wordml" xmlns:w16du="http://schemas.microsoft.com/office/word/2023/wordml/word16du" xmlns:w16sdtdh="http://schemas.microsoft.com/office/word/2020/wordml/sdtdatahash" xmlns:w16se="http://schemas.microsoft.com/office/word/2015/wordml/symex" xmlns:wpg="http://schemas.microsoft.com/office/word/2010/wordprocessingGroup" xmlns:wpi="http://schemas.microsoft.com/office/word/2010/wordprocessingInk" xmlns:wne="http://schemas.microsoft.com/office/word/2006/wordml" xmlns:wps="http://schemas.microsoft.com/office/word/2010/wordprocessingShape" mc:Ignorable="w14 w15 w16se w16cid w16 w16cex w16sdtdh w16du wp14">
   <w:body>
     <w:p>
       <w:pPr>
@@ -553,15 +553,7 @@
           <w:bCs/>
           <w:color w:val="000000" w:themeColor="text1"/>
         </w:rPr>
-        <w:t xml:space="preserve">cation to analyze bank statements. </w:t>
-      </w:r>
-      <w:r>
-        <w:rPr>
-          <w:rFonts w:asciiTheme="majorHAnsi" w:hAnsiTheme="majorHAnsi" w:cstheme="majorHAnsi"/>
-          <w:bCs/>
-          <w:color w:val="000000" w:themeColor="text1"/>
-        </w:rPr>
-        <w:t xml:space="preserve">Full stack development of web application built with </w:t>
+        <w:t xml:space="preserve">cation to analyze bank statements. Full stack development of web application built with </w:t>
       </w:r>
       <w:proofErr w:type="spellStart"/>
       <w:r>
@@ -1885,7 +1877,7 @@
 </file>
 
 <file path=word/endnotes.xml><?xml version="1.0" encoding="utf-8"?>
-<w:endnotes xmlns:wpc="http://schemas.microsoft.com/office/word/2010/wordprocessingCanvas" xmlns:cx="http://schemas.microsoft.com/office/drawing/2014/chartex" xmlns:cx1="http://schemas.microsoft.com/office/drawing/2015/9/8/chartex" xmlns:cx2="http://schemas.microsoft.com/office/drawing/2015/10/21/chartex" xmlns:cx3="http://schemas.microsoft.com/office/drawing/2016/5/9/chartex" xmlns:cx4="http://schemas.microsoft.com/office/drawing/2016/5/10/chartex" xmlns:cx5="http://schemas.microsoft.com/office/drawing/2016/5/11/chartex" xmlns:cx6="http://schemas.microsoft.com/office/drawing/2016/5/12/chartex" xmlns:cx7="http://schemas.microsoft.com/office/drawing/2016/5/13/chartex" xmlns:cx8="http://schemas.microsoft.com/office/drawing/2016/5/14/chartex" xmlns:mc="http://schemas.openxmlformats.org/markup-compatibility/2006" xmlns:aink="http://schemas.microsoft.com/office/drawing/2016/ink" xmlns:am3d="http://schemas.microsoft.com/office/drawing/2017/model3d" xmlns:o="urn:schemas-microsoft-com:office:office" xmlns:oel="http://schemas.microsoft.com/office/2019/extlst" xmlns:r="http://schemas.openxmlformats.org/officeDocument/2006/relationships" xmlns:m="http://schemas.openxmlformats.org/officeDocument/2006/math" xmlns:v="urn:schemas-microsoft-com:vml" xmlns:wp14="http://schemas.microsoft.com/office/word/2010/wordprocessingDrawing" xmlns:wp="http://schemas.openxmlformats.org/drawingml/2006/wordprocessingDrawing" xmlns:w10="urn:schemas-microsoft-com:office:word" xmlns:w="http://schemas.openxmlformats.org/wordprocessingml/2006/main" xmlns:w14="http://schemas.microsoft.com/office/word/2010/wordml" xmlns:w15="http://schemas.microsoft.com/office/word/2012/wordml" xmlns:w16cex="http://schemas.microsoft.com/office/word/2018/wordml/cex" xmlns:w16cid="http://schemas.microsoft.com/office/word/2016/wordml/cid" xmlns:w16="http://schemas.microsoft.com/office/word/2018/wordml" xmlns:w16sdtdh="http://schemas.microsoft.com/office/word/2020/wordml/sdtdatahash" xmlns:w16se="http://schemas.microsoft.com/office/word/2015/wordml/symex" xmlns:wpg="http://schemas.microsoft.com/office/word/2010/wordprocessingGroup" xmlns:wpi="http://schemas.microsoft.com/office/word/2010/wordprocessingInk" xmlns:wne="http://schemas.microsoft.com/office/word/2006/wordml" xmlns:wps="http://schemas.microsoft.com/office/word/2010/wordprocessingShape" mc:Ignorable="w14 w15 w16se w16cid w16 w16cex w16sdtdh wp14">
+<w:endnotes xmlns:wpc="http://schemas.microsoft.com/office/word/2010/wordprocessingCanvas" xmlns:cx="http://schemas.microsoft.com/office/drawing/2014/chartex" xmlns:cx1="http://schemas.microsoft.com/office/drawing/2015/9/8/chartex" xmlns:cx2="http://schemas.microsoft.com/office/drawing/2015/10/21/chartex" xmlns:cx3="http://schemas.microsoft.com/office/drawing/2016/5/9/chartex" xmlns:cx4="http://schemas.microsoft.com/office/drawing/2016/5/10/chartex" xmlns:cx5="http://schemas.microsoft.com/office/drawing/2016/5/11/chartex" xmlns:cx6="http://schemas.microsoft.com/office/drawing/2016/5/12/chartex" xmlns:cx7="http://schemas.microsoft.com/office/drawing/2016/5/13/chartex" xmlns:cx8="http://schemas.microsoft.com/office/drawing/2016/5/14/chartex" xmlns:mc="http://schemas.openxmlformats.org/markup-compatibility/2006" xmlns:aink="http://schemas.microsoft.com/office/drawing/2016/ink" xmlns:am3d="http://schemas.microsoft.com/office/drawing/2017/model3d" xmlns:o="urn:schemas-microsoft-com:office:office" xmlns:oel="http://schemas.microsoft.com/office/2019/extlst" xmlns:r="http://schemas.openxmlformats.org/officeDocument/2006/relationships" xmlns:m="http://schemas.openxmlformats.org/officeDocument/2006/math" xmlns:v="urn:schemas-microsoft-com:vml" xmlns:wp14="http://schemas.microsoft.com/office/word/2010/wordprocessingDrawing" xmlns:wp="http://schemas.openxmlformats.org/drawingml/2006/wordprocessingDrawing" xmlns:w10="urn:schemas-microsoft-com:office:word" xmlns:w="http://schemas.openxmlformats.org/wordprocessingml/2006/main" xmlns:w14="http://schemas.microsoft.com/office/word/2010/wordml" xmlns:w15="http://schemas.microsoft.com/office/word/2012/wordml" xmlns:w16cex="http://schemas.microsoft.com/office/word/2018/wordml/cex" xmlns:w16cid="http://schemas.microsoft.com/office/word/2016/wordml/cid" xmlns:w16="http://schemas.microsoft.com/office/word/2018/wordml" xmlns:w16du="http://schemas.microsoft.com/office/word/2023/wordml/word16du" xmlns:w16sdtdh="http://schemas.microsoft.com/office/word/2020/wordml/sdtdatahash" xmlns:w16se="http://schemas.microsoft.com/office/word/2015/wordml/symex" xmlns:wpg="http://schemas.microsoft.com/office/word/2010/wordprocessingGroup" xmlns:wpi="http://schemas.microsoft.com/office/word/2010/wordprocessingInk" xmlns:wne="http://schemas.microsoft.com/office/word/2006/wordml" xmlns:wps="http://schemas.microsoft.com/office/word/2010/wordprocessingShape" mc:Ignorable="w14 w15 w16se w16cid w16 w16cex w16sdtdh w16du wp14">
   <w:endnote w:type="separator" w:id="-1">
     <w:p>
       <w:r>
@@ -1904,7 +1896,7 @@
 </file>
 
 <file path=word/footer1.xml><?xml version="1.0" encoding="utf-8"?>
-<w:ftr xmlns:wpc="http://schemas.microsoft.com/office/word/2010/wordprocessingCanvas" xmlns:cx="http://schemas.microsoft.com/office/drawing/2014/chartex" xmlns:cx1="http://schemas.microsoft.com/office/drawing/2015/9/8/chartex" xmlns:cx2="http://schemas.microsoft.com/office/drawing/2015/10/21/chartex" xmlns:cx3="http://schemas.microsoft.com/office/drawing/2016/5/9/chartex" xmlns:cx4="http://schemas.microsoft.com/office/drawing/2016/5/10/chartex" xmlns:cx5="http://schemas.microsoft.com/office/drawing/2016/5/11/chartex" xmlns:cx6="http://schemas.microsoft.com/office/drawing/2016/5/12/chartex" xmlns:cx7="http://schemas.microsoft.com/office/drawing/2016/5/13/chartex" xmlns:cx8="http://schemas.microsoft.com/office/drawing/2016/5/14/chartex" xmlns:mc="http://schemas.openxmlformats.org/markup-compatibility/2006" xmlns:aink="http://schemas.microsoft.com/office/drawing/2016/ink" xmlns:am3d="http://schemas.microsoft.com/office/drawing/2017/model3d" xmlns:o="urn:schemas-microsoft-com:office:office" xmlns:oel="http://schemas.microsoft.com/office/2019/extlst" xmlns:r="http://schemas.openxmlformats.org/officeDocument/2006/relationships" xmlns:m="http://schemas.openxmlformats.org/officeDocument/2006/math" xmlns:v="urn:schemas-microsoft-com:vml" xmlns:wp14="http://schemas.microsoft.com/office/word/2010/wordprocessingDrawing" xmlns:wp="http://schemas.openxmlformats.org/drawingml/2006/wordprocessingDrawing" xmlns:w10="urn:schemas-microsoft-com:office:word" xmlns:w="http://schemas.openxmlformats.org/wordprocessingml/2006/main" xmlns:w14="http://schemas.microsoft.com/office/word/2010/wordml" xmlns:w15="http://schemas.microsoft.com/office/word/2012/wordml" xmlns:w16cex="http://schemas.microsoft.com/office/word/2018/wordml/cex" xmlns:w16cid="http://schemas.microsoft.com/office/word/2016/wordml/cid" xmlns:w16="http://schemas.microsoft.com/office/word/2018/wordml" xmlns:w16sdtdh="http://schemas.microsoft.com/office/word/2020/wordml/sdtdatahash" xmlns:w16se="http://schemas.microsoft.com/office/word/2015/wordml/symex" xmlns:wpg="http://schemas.microsoft.com/office/word/2010/wordprocessingGroup" xmlns:wpi="http://schemas.microsoft.com/office/word/2010/wordprocessingInk" xmlns:wne="http://schemas.microsoft.com/office/word/2006/wordml" xmlns:wps="http://schemas.microsoft.com/office/word/2010/wordprocessingShape" mc:Ignorable="w14 w15 w16se w16cid w16 w16cex w16sdtdh wp14">
+<w:ftr xmlns:wpc="http://schemas.microsoft.com/office/word/2010/wordprocessingCanvas" xmlns:cx="http://schemas.microsoft.com/office/drawing/2014/chartex" xmlns:cx1="http://schemas.microsoft.com/office/drawing/2015/9/8/chartex" xmlns:cx2="http://schemas.microsoft.com/office/drawing/2015/10/21/chartex" xmlns:cx3="http://schemas.microsoft.com/office/drawing/2016/5/9/chartex" xmlns:cx4="http://schemas.microsoft.com/office/drawing/2016/5/10/chartex" xmlns:cx5="http://schemas.microsoft.com/office/drawing/2016/5/11/chartex" xmlns:cx6="http://schemas.microsoft.com/office/drawing/2016/5/12/chartex" xmlns:cx7="http://schemas.microsoft.com/office/drawing/2016/5/13/chartex" xmlns:cx8="http://schemas.microsoft.com/office/drawing/2016/5/14/chartex" xmlns:mc="http://schemas.openxmlformats.org/markup-compatibility/2006" xmlns:aink="http://schemas.microsoft.com/office/drawing/2016/ink" xmlns:am3d="http://schemas.microsoft.com/office/drawing/2017/model3d" xmlns:o="urn:schemas-microsoft-com:office:office" xmlns:oel="http://schemas.microsoft.com/office/2019/extlst" xmlns:r="http://schemas.openxmlformats.org/officeDocument/2006/relationships" xmlns:m="http://schemas.openxmlformats.org/officeDocument/2006/math" xmlns:v="urn:schemas-microsoft-com:vml" xmlns:wp14="http://schemas.microsoft.com/office/word/2010/wordprocessingDrawing" xmlns:wp="http://schemas.openxmlformats.org/drawingml/2006/wordprocessingDrawing" xmlns:w10="urn:schemas-microsoft-com:office:word" xmlns:w="http://schemas.openxmlformats.org/wordprocessingml/2006/main" xmlns:w14="http://schemas.microsoft.com/office/word/2010/wordml" xmlns:w15="http://schemas.microsoft.com/office/word/2012/wordml" xmlns:w16cex="http://schemas.microsoft.com/office/word/2018/wordml/cex" xmlns:w16cid="http://schemas.microsoft.com/office/word/2016/wordml/cid" xmlns:w16="http://schemas.microsoft.com/office/word/2018/wordml" xmlns:w16du="http://schemas.microsoft.com/office/word/2023/wordml/word16du" xmlns:w16sdtdh="http://schemas.microsoft.com/office/word/2020/wordml/sdtdatahash" xmlns:w16se="http://schemas.microsoft.com/office/word/2015/wordml/symex" xmlns:wpg="http://schemas.microsoft.com/office/word/2010/wordprocessingGroup" xmlns:wpi="http://schemas.microsoft.com/office/word/2010/wordprocessingInk" xmlns:wne="http://schemas.microsoft.com/office/word/2006/wordml" xmlns:wps="http://schemas.microsoft.com/office/word/2010/wordprocessingShape" mc:Ignorable="w14 w15 w16se w16cid w16 w16cex w16sdtdh w16du wp14">
   <w:p>
     <w:pPr>
       <w:pStyle w:val="Footer"/>
@@ -1920,7 +1912,7 @@
 </file>
 
 <file path=word/footnotes.xml><?xml version="1.0" encoding="utf-8"?>
-<w:footnotes xmlns:wpc="http://schemas.microsoft.com/office/word/2010/wordprocessingCanvas" xmlns:cx="http://schemas.microsoft.com/office/drawing/2014/chartex" xmlns:cx1="http://schemas.microsoft.com/office/drawing/2015/9/8/chartex" xmlns:cx2="http://schemas.microsoft.com/office/drawing/2015/10/21/chartex" xmlns:cx3="http://schemas.microsoft.com/office/drawing/2016/5/9/chartex" xmlns:cx4="http://schemas.microsoft.com/office/drawing/2016/5/10/chartex" xmlns:cx5="http://schemas.microsoft.com/office/drawing/2016/5/11/chartex" xmlns:cx6="http://schemas.microsoft.com/office/drawing/2016/5/12/chartex" xmlns:cx7="http://schemas.microsoft.com/office/drawing/2016/5/13/chartex" xmlns:cx8="http://schemas.microsoft.com/office/drawing/2016/5/14/chartex" xmlns:mc="http://schemas.openxmlformats.org/markup-compatibility/2006" xmlns:aink="http://schemas.microsoft.com/office/drawing/2016/ink" xmlns:am3d="http://schemas.microsoft.com/office/drawing/2017/model3d" xmlns:o="urn:schemas-microsoft-com:office:office" xmlns:oel="http://schemas.microsoft.com/office/2019/extlst" xmlns:r="http://schemas.openxmlformats.org/officeDocument/2006/relationships" xmlns:m="http://schemas.openxmlformats.org/officeDocument/2006/math" xmlns:v="urn:schemas-microsoft-com:vml" xmlns:wp14="http://schemas.microsoft.com/office/word/2010/wordprocessingDrawing" xmlns:wp="http://schemas.openxmlformats.org/drawingml/2006/wordprocessingDrawing" xmlns:w10="urn:schemas-microsoft-com:office:word" xmlns:w="http://schemas.openxmlformats.org/wordprocessingml/2006/main" xmlns:w14="http://schemas.microsoft.com/office/word/2010/wordml" xmlns:w15="http://schemas.microsoft.com/office/word/2012/wordml" xmlns:w16cex="http://schemas.microsoft.com/office/word/2018/wordml/cex" xmlns:w16cid="http://schemas.microsoft.com/office/word/2016/wordml/cid" xmlns:w16="http://schemas.microsoft.com/office/word/2018/wordml" xmlns:w16sdtdh="http://schemas.microsoft.com/office/word/2020/wordml/sdtdatahash" xmlns:w16se="http://schemas.microsoft.com/office/word/2015/wordml/symex" xmlns:wpg="http://schemas.microsoft.com/office/word/2010/wordprocessingGroup" xmlns:wpi="http://schemas.microsoft.com/office/word/2010/wordprocessingInk" xmlns:wne="http://schemas.microsoft.com/office/word/2006/wordml" xmlns:wps="http://schemas.microsoft.com/office/word/2010/wordprocessingShape" mc:Ignorable="w14 w15 w16se w16cid w16 w16cex w16sdtdh wp14">
+<w:footnotes xmlns:wpc="http://schemas.microsoft.com/office/word/2010/wordprocessingCanvas" xmlns:cx="http://schemas.microsoft.com/office/drawing/2014/chartex" xmlns:cx1="http://schemas.microsoft.com/office/drawing/2015/9/8/chartex" xmlns:cx2="http://schemas.microsoft.com/office/drawing/2015/10/21/chartex" xmlns:cx3="http://schemas.microsoft.com/office/drawing/2016/5/9/chartex" xmlns:cx4="http://schemas.microsoft.com/office/drawing/2016/5/10/chartex" xmlns:cx5="http://schemas.microsoft.com/office/drawing/2016/5/11/chartex" xmlns:cx6="http://schemas.microsoft.com/office/drawing/2016/5/12/chartex" xmlns:cx7="http://schemas.microsoft.com/office/drawing/2016/5/13/chartex" xmlns:cx8="http://schemas.microsoft.com/office/drawing/2016/5/14/chartex" xmlns:mc="http://schemas.openxmlformats.org/markup-compatibility/2006" xmlns:aink="http://schemas.microsoft.com/office/drawing/2016/ink" xmlns:am3d="http://schemas.microsoft.com/office/drawing/2017/model3d" xmlns:o="urn:schemas-microsoft-com:office:office" xmlns:oel="http://schemas.microsoft.com/office/2019/extlst" xmlns:r="http://schemas.openxmlformats.org/officeDocument/2006/relationships" xmlns:m="http://schemas.openxmlformats.org/officeDocument/2006/math" xmlns:v="urn:schemas-microsoft-com:vml" xmlns:wp14="http://schemas.microsoft.com/office/word/2010/wordprocessingDrawing" xmlns:wp="http://schemas.openxmlformats.org/drawingml/2006/wordprocessingDrawing" xmlns:w10="urn:schemas-microsoft-com:office:word" xmlns:w="http://schemas.openxmlformats.org/wordprocessingml/2006/main" xmlns:w14="http://schemas.microsoft.com/office/word/2010/wordml" xmlns:w15="http://schemas.microsoft.com/office/word/2012/wordml" xmlns:w16cex="http://schemas.microsoft.com/office/word/2018/wordml/cex" xmlns:w16cid="http://schemas.microsoft.com/office/word/2016/wordml/cid" xmlns:w16="http://schemas.microsoft.com/office/word/2018/wordml" xmlns:w16du="http://schemas.microsoft.com/office/word/2023/wordml/word16du" xmlns:w16sdtdh="http://schemas.microsoft.com/office/word/2020/wordml/sdtdatahash" xmlns:w16se="http://schemas.microsoft.com/office/word/2015/wordml/symex" xmlns:wpg="http://schemas.microsoft.com/office/word/2010/wordprocessingGroup" xmlns:wpi="http://schemas.microsoft.com/office/word/2010/wordprocessingInk" xmlns:wne="http://schemas.microsoft.com/office/word/2006/wordml" xmlns:wps="http://schemas.microsoft.com/office/word/2010/wordprocessingShape" mc:Ignorable="w14 w15 w16se w16cid w16 w16cex w16sdtdh w16du wp14">
   <w:footnote w:type="separator" w:id="-1">
     <w:p>
       <w:r>
@@ -1939,7 +1931,7 @@
 </file>
 
 <file path=word/numbering.xml><?xml version="1.0" encoding="utf-8"?>
-<w:numbering xmlns:wpc="http://schemas.microsoft.com/office/word/2010/wordprocessingCanvas" xmlns:cx="http://schemas.microsoft.com/office/drawing/2014/chartex" xmlns:cx1="http://schemas.microsoft.com/office/drawing/2015/9/8/chartex" xmlns:cx2="http://schemas.microsoft.com/office/drawing/2015/10/21/chartex" xmlns:cx3="http://schemas.microsoft.com/office/drawing/2016/5/9/chartex" xmlns:cx4="http://schemas.microsoft.com/office/drawing/2016/5/10/chartex" xmlns:cx5="http://schemas.microsoft.com/office/drawing/2016/5/11/chartex" xmlns:cx6="http://schemas.microsoft.com/office/drawing/2016/5/12/chartex" xmlns:cx7="http://schemas.microsoft.com/office/drawing/2016/5/13/chartex" xmlns:cx8="http://schemas.microsoft.com/office/drawing/2016/5/14/chartex" xmlns:mc="http://schemas.openxmlformats.org/markup-compatibility/2006" xmlns:aink="http://schemas.microsoft.com/office/drawing/2016/ink" xmlns:am3d="http://schemas.microsoft.com/office/drawing/2017/model3d" xmlns:o="urn:schemas-microsoft-com:office:office" xmlns:oel="http://schemas.microsoft.com/office/2019/extlst" xmlns:r="http://schemas.openxmlformats.org/officeDocument/2006/relationships" xmlns:m="http://schemas.openxmlformats.org/officeDocument/2006/math" xmlns:v="urn:schemas-microsoft-com:vml" xmlns:wp14="http://schemas.microsoft.com/office/word/2010/wordprocessingDrawing" xmlns:wp="http://schemas.openxmlformats.org/drawingml/2006/wordprocessingDrawing" xmlns:w10="urn:schemas-microsoft-com:office:word" xmlns:w="http://schemas.openxmlformats.org/wordprocessingml/2006/main" xmlns:w14="http://schemas.microsoft.com/office/word/2010/wordml" xmlns:w15="http://schemas.microsoft.com/office/word/2012/wordml" xmlns:w16cex="http://schemas.microsoft.com/office/word/2018/wordml/cex" xmlns:w16cid="http://schemas.microsoft.com/office/word/2016/wordml/cid" xmlns:w16="http://schemas.microsoft.com/office/word/2018/wordml" xmlns:w16sdtdh="http://schemas.microsoft.com/office/word/2020/wordml/sdtdatahash" xmlns:w16se="http://schemas.microsoft.com/office/word/2015/wordml/symex" xmlns:wpg="http://schemas.microsoft.com/office/word/2010/wordprocessingGroup" xmlns:wpi="http://schemas.microsoft.com/office/word/2010/wordprocessingInk" xmlns:wne="http://schemas.microsoft.com/office/word/2006/wordml" xmlns:wps="http://schemas.microsoft.com/office/word/2010/wordprocessingShape" mc:Ignorable="w14 w15 w16se w16cid w16 w16cex w16sdtdh wp14">
+<w:numbering xmlns:wpc="http://schemas.microsoft.com/office/word/2010/wordprocessingCanvas" xmlns:cx="http://schemas.microsoft.com/office/drawing/2014/chartex" xmlns:cx1="http://schemas.microsoft.com/office/drawing/2015/9/8/chartex" xmlns:cx2="http://schemas.microsoft.com/office/drawing/2015/10/21/chartex" xmlns:cx3="http://schemas.microsoft.com/office/drawing/2016/5/9/chartex" xmlns:cx4="http://schemas.microsoft.com/office/drawing/2016/5/10/chartex" xmlns:cx5="http://schemas.microsoft.com/office/drawing/2016/5/11/chartex" xmlns:cx6="http://schemas.microsoft.com/office/drawing/2016/5/12/chartex" xmlns:cx7="http://schemas.microsoft.com/office/drawing/2016/5/13/chartex" xmlns:cx8="http://schemas.microsoft.com/office/drawing/2016/5/14/chartex" xmlns:mc="http://schemas.openxmlformats.org/markup-compatibility/2006" xmlns:aink="http://schemas.microsoft.com/office/drawing/2016/ink" xmlns:am3d="http://schemas.microsoft.com/office/drawing/2017/model3d" xmlns:o="urn:schemas-microsoft-com:office:office" xmlns:oel="http://schemas.microsoft.com/office/2019/extlst" xmlns:r="http://schemas.openxmlformats.org/officeDocument/2006/relationships" xmlns:m="http://schemas.openxmlformats.org/officeDocument/2006/math" xmlns:v="urn:schemas-microsoft-com:vml" xmlns:wp14="http://schemas.microsoft.com/office/word/2010/wordprocessingDrawing" xmlns:wp="http://schemas.openxmlformats.org/drawingml/2006/wordprocessingDrawing" xmlns:w10="urn:schemas-microsoft-com:office:word" xmlns:w="http://schemas.openxmlformats.org/wordprocessingml/2006/main" xmlns:w14="http://schemas.microsoft.com/office/word/2010/wordml" xmlns:w15="http://schemas.microsoft.com/office/word/2012/wordml" xmlns:w16cex="http://schemas.microsoft.com/office/word/2018/wordml/cex" xmlns:w16cid="http://schemas.microsoft.com/office/word/2016/wordml/cid" xmlns:w16="http://schemas.microsoft.com/office/word/2018/wordml" xmlns:w16du="http://schemas.microsoft.com/office/word/2023/wordml/word16du" xmlns:w16sdtdh="http://schemas.microsoft.com/office/word/2020/wordml/sdtdatahash" xmlns:w16se="http://schemas.microsoft.com/office/word/2015/wordml/symex" xmlns:wpg="http://schemas.microsoft.com/office/word/2010/wordprocessingGroup" xmlns:wpi="http://schemas.microsoft.com/office/word/2010/wordprocessingInk" xmlns:wne="http://schemas.microsoft.com/office/word/2006/wordml" xmlns:wps="http://schemas.microsoft.com/office/word/2010/wordprocessingShape" mc:Ignorable="w14 w15 w16se w16cid w16 w16cex w16sdtdh w16du wp14">
   <w:abstractNum w:abstractNumId="0" w15:restartNumberingAfterBreak="0">
     <w:nsid w:val="06505A46"/>
     <w:multiLevelType w:val="hybridMultilevel"/>
@@ -4163,7 +4155,7 @@
 </file>
 
 <file path=word/styles.xml><?xml version="1.0" encoding="utf-8"?>
-<w:styles xmlns:mc="http://schemas.openxmlformats.org/markup-compatibility/2006" xmlns:r="http://schemas.openxmlformats.org/officeDocument/2006/relationships" xmlns:w="http://schemas.openxmlformats.org/wordprocessingml/2006/main" xmlns:w14="http://schemas.microsoft.com/office/word/2010/wordml" xmlns:w15="http://schemas.microsoft.com/office/word/2012/wordml" xmlns:w16cex="http://schemas.microsoft.com/office/word/2018/wordml/cex" xmlns:w16cid="http://schemas.microsoft.com/office/word/2016/wordml/cid" xmlns:w16="http://schemas.microsoft.com/office/word/2018/wordml" xmlns:w16sdtdh="http://schemas.microsoft.com/office/word/2020/wordml/sdtdatahash" xmlns:w16se="http://schemas.microsoft.com/office/word/2015/wordml/symex" mc:Ignorable="w14 w15 w16se w16cid w16 w16cex w16sdtdh">
+<w:styles xmlns:mc="http://schemas.openxmlformats.org/markup-compatibility/2006" xmlns:r="http://schemas.openxmlformats.org/officeDocument/2006/relationships" xmlns:w="http://schemas.openxmlformats.org/wordprocessingml/2006/main" xmlns:w14="http://schemas.microsoft.com/office/word/2010/wordml" xmlns:w15="http://schemas.microsoft.com/office/word/2012/wordml" xmlns:w16cex="http://schemas.microsoft.com/office/word/2018/wordml/cex" xmlns:w16cid="http://schemas.microsoft.com/office/word/2016/wordml/cid" xmlns:w16="http://schemas.microsoft.com/office/word/2018/wordml" xmlns:w16du="http://schemas.microsoft.com/office/word/2023/wordml/word16du" xmlns:w16sdtdh="http://schemas.microsoft.com/office/word/2020/wordml/sdtdatahash" xmlns:w16se="http://schemas.microsoft.com/office/word/2015/wordml/symex" mc:Ignorable="w14 w15 w16se w16cid w16 w16cex w16sdtdh w16du">
   <w:docDefaults>
     <w:rPrDefault>
       <w:rPr>

--- a/public/andieLinResume.docx
+++ b/public/andieLinResume.docx
@@ -123,6 +123,7 @@
         <w:tabs>
           <w:tab w:val="right" w:pos="9630"/>
         </w:tabs>
+        <w:ind w:left="9628" w:hanging="9628"/>
         <w:rPr>
           <w:rFonts w:asciiTheme="majorHAnsi" w:hAnsiTheme="majorHAnsi" w:cstheme="majorHAnsi"/>
           <w:color w:val="000000" w:themeColor="text1"/>
@@ -138,65 +139,29 @@
           <w:sz w:val="24"/>
           <w:szCs w:val="24"/>
         </w:rPr>
-        <w:t>University of Technology, Sydney</w:t>
-      </w:r>
-      <w:r>
-        <w:rPr>
-          <w:rFonts w:asciiTheme="majorHAnsi" w:hAnsiTheme="majorHAnsi" w:cstheme="majorHAnsi"/>
+        <w:t>University of Technology, Sydne</w:t>
+      </w:r>
+      <w:r>
+        <w:rPr>
+          <w:rFonts w:asciiTheme="majorHAnsi" w:hAnsiTheme="majorHAnsi" w:cstheme="majorHAnsi"/>
+          <w:iCs/>
           <w:color w:val="000000" w:themeColor="text1"/>
           <w:sz w:val="24"/>
           <w:szCs w:val="24"/>
         </w:rPr>
-        <w:tab/>
-      </w:r>
-      <w:r>
-        <w:rPr>
-          <w:rFonts w:asciiTheme="majorHAnsi" w:hAnsiTheme="majorHAnsi" w:cstheme="majorHAnsi"/>
+        <w:t>y</w:t>
+      </w:r>
+      <w:r>
+        <w:rPr>
+          <w:rFonts w:asciiTheme="majorHAnsi" w:hAnsiTheme="majorHAnsi" w:cstheme="majorHAnsi"/>
+          <w:b w:val="0"/>
+          <w:bCs w:val="0"/>
           <w:iCs/>
           <w:color w:val="000000" w:themeColor="text1"/>
           <w:sz w:val="24"/>
           <w:szCs w:val="24"/>
         </w:rPr>
-        <w:t>Mar 2020 -</w:t>
-      </w:r>
-      <w:r>
-        <w:rPr>
-          <w:rFonts w:asciiTheme="majorHAnsi" w:hAnsiTheme="majorHAnsi" w:cstheme="majorHAnsi"/>
-          <w:iCs/>
-          <w:color w:val="000000" w:themeColor="text1"/>
-          <w:sz w:val="24"/>
-          <w:szCs w:val="24"/>
-        </w:rPr>
-        <w:t>Nov</w:t>
-      </w:r>
-      <w:r>
-        <w:rPr>
-          <w:rFonts w:asciiTheme="majorHAnsi" w:hAnsiTheme="majorHAnsi" w:cstheme="majorHAnsi"/>
-          <w:iCs/>
-          <w:color w:val="000000" w:themeColor="text1"/>
-          <w:sz w:val="24"/>
-          <w:szCs w:val="24"/>
-        </w:rPr>
         <w:t xml:space="preserve"> </w:t>
-      </w:r>
-      <w:r>
-        <w:rPr>
-          <w:rFonts w:asciiTheme="majorHAnsi" w:hAnsiTheme="majorHAnsi" w:cstheme="majorHAnsi"/>
-          <w:iCs/>
-          <w:color w:val="000000" w:themeColor="text1"/>
-          <w:sz w:val="24"/>
-          <w:szCs w:val="24"/>
-        </w:rPr>
-        <w:t>2023</w:t>
-      </w:r>
-      <w:r>
-        <w:rPr>
-          <w:rFonts w:asciiTheme="majorHAnsi" w:hAnsiTheme="majorHAnsi" w:cstheme="majorHAnsi"/>
-          <w:color w:val="000000" w:themeColor="text1"/>
-          <w:sz w:val="24"/>
-          <w:szCs w:val="24"/>
-        </w:rPr>
-        <w:t xml:space="preserve">         </w:t>
       </w:r>
     </w:p>
     <w:p>
@@ -208,6 +173,8 @@
         <w:rPr>
           <w:rFonts w:asciiTheme="majorHAnsi" w:hAnsiTheme="majorHAnsi" w:cstheme="majorHAnsi"/>
           <w:b w:val="0"/>
+          <w:i/>
+          <w:iCs/>
           <w:color w:val="000000" w:themeColor="text1"/>
           <w:sz w:val="24"/>
           <w:szCs w:val="24"/>
@@ -217,21 +184,25 @@
         <w:rPr>
           <w:rFonts w:asciiTheme="majorHAnsi" w:hAnsiTheme="majorHAnsi" w:cstheme="majorHAnsi"/>
           <w:b w:val="0"/>
+          <w:i/>
+          <w:iCs/>
           <w:color w:val="000000" w:themeColor="text1"/>
           <w:sz w:val="24"/>
           <w:szCs w:val="24"/>
         </w:rPr>
-        <w:t>Bachelor of Software Engineering</w:t>
-      </w:r>
-      <w:r>
-        <w:rPr>
-          <w:rFonts w:asciiTheme="majorHAnsi" w:hAnsiTheme="majorHAnsi" w:cstheme="majorHAnsi"/>
+        <w:t xml:space="preserve">Bachelor of </w:t>
+      </w:r>
+      <w:r>
+        <w:rPr>
+          <w:rFonts w:asciiTheme="majorHAnsi" w:hAnsiTheme="majorHAnsi" w:cstheme="majorHAnsi"/>
+          <w:b w:val="0"/>
           <w:i/>
+          <w:iCs/>
           <w:color w:val="000000" w:themeColor="text1"/>
           <w:sz w:val="24"/>
           <w:szCs w:val="24"/>
         </w:rPr>
-        <w:tab/>
+        <w:t xml:space="preserve">Software Engineering (Honours) </w:t>
       </w:r>
     </w:p>
     <w:p>
@@ -239,9 +210,8 @@
         <w:pStyle w:val="ListParagraph"/>
         <w:numPr>
           <w:ilvl w:val="0"/>
-          <w:numId w:val="2"/>
+          <w:numId w:val="27"/>
         </w:numPr>
-        <w:ind w:left="284" w:hanging="284"/>
         <w:rPr>
           <w:rFonts w:asciiTheme="majorHAnsi" w:hAnsiTheme="majorHAnsi" w:cstheme="majorHAnsi"/>
         </w:rPr>
@@ -258,30 +228,138 @@
         <w:pStyle w:val="ListParagraph"/>
         <w:numPr>
           <w:ilvl w:val="0"/>
-          <w:numId w:val="2"/>
+          <w:numId w:val="27"/>
         </w:numPr>
-        <w:ind w:left="284" w:hanging="284"/>
-        <w:rPr>
-          <w:rFonts w:asciiTheme="majorHAnsi" w:hAnsiTheme="majorHAnsi" w:cstheme="majorHAnsi"/>
-        </w:rPr>
-      </w:pPr>
-      <w:r>
-        <w:rPr>
-          <w:rFonts w:asciiTheme="majorHAnsi" w:hAnsiTheme="majorHAnsi" w:cstheme="majorHAnsi"/>
-        </w:rPr>
-        <w:t>Major in Software Development</w:t>
-      </w:r>
-      <w:r>
-        <w:rPr>
-          <w:rFonts w:asciiTheme="majorHAnsi" w:hAnsiTheme="majorHAnsi" w:cstheme="majorHAnsi"/>
-        </w:rPr>
-        <w:t>/</w:t>
-      </w:r>
-      <w:r>
-        <w:rPr>
-          <w:rFonts w:asciiTheme="majorHAnsi" w:hAnsiTheme="majorHAnsi" w:cstheme="majorHAnsi"/>
-        </w:rPr>
-        <w:t>Minor in Cybersecurity</w:t>
+        <w:rPr>
+          <w:rFonts w:asciiTheme="majorHAnsi" w:hAnsiTheme="majorHAnsi" w:cstheme="majorHAnsi"/>
+        </w:rPr>
+      </w:pPr>
+      <w:r>
+        <w:rPr>
+          <w:rFonts w:asciiTheme="majorHAnsi" w:hAnsiTheme="majorHAnsi" w:cstheme="majorHAnsi"/>
+        </w:rPr>
+        <w:t>Major in Software Development/Minor in Cybersecurity</w:t>
+      </w:r>
+    </w:p>
+    <w:p>
+      <w:pPr>
+        <w:pStyle w:val="ListParagraph"/>
+        <w:rPr>
+          <w:rFonts w:asciiTheme="majorHAnsi" w:hAnsiTheme="majorHAnsi" w:cstheme="majorHAnsi"/>
+        </w:rPr>
+      </w:pPr>
+    </w:p>
+    <w:p>
+      <w:pPr>
+        <w:pStyle w:val="StyleHeading112ptBoldUnderline"/>
+        <w:pBdr>
+          <w:bottom w:val="single" w:sz="8" w:space="1" w:color="auto"/>
+        </w:pBdr>
+        <w:spacing w:after="120"/>
+        <w:outlineLvl w:val="1"/>
+        <w:rPr>
+          <w:rFonts w:asciiTheme="majorHAnsi" w:hAnsiTheme="majorHAnsi" w:cstheme="majorHAnsi"/>
+          <w:b w:val="0"/>
+          <w:smallCaps/>
+          <w:color w:val="000000" w:themeColor="text1"/>
+          <w:sz w:val="25"/>
+          <w:szCs w:val="25"/>
+          <w:u w:val="none"/>
+        </w:rPr>
+      </w:pPr>
+      <w:r>
+        <w:rPr>
+          <w:rFonts w:asciiTheme="majorHAnsi" w:hAnsiTheme="majorHAnsi" w:cstheme="majorHAnsi"/>
+          <w:bCs w:val="0"/>
+          <w:color w:val="000000" w:themeColor="text1"/>
+          <w:sz w:val="25"/>
+          <w:szCs w:val="25"/>
+          <w:u w:val="none"/>
+        </w:rPr>
+        <w:t>E</w:t>
+      </w:r>
+      <w:r>
+        <w:rPr>
+          <w:rFonts w:asciiTheme="majorHAnsi" w:hAnsiTheme="majorHAnsi" w:cstheme="majorHAnsi"/>
+          <w:bCs w:val="0"/>
+          <w:color w:val="000000" w:themeColor="text1"/>
+          <w:sz w:val="25"/>
+          <w:szCs w:val="25"/>
+          <w:u w:val="none"/>
+        </w:rPr>
+        <w:t>ducation</w:t>
+      </w:r>
+    </w:p>
+    <w:p>
+      <w:pPr>
+        <w:tabs>
+          <w:tab w:val="left" w:pos="1134"/>
+          <w:tab w:val="left" w:pos="1276"/>
+          <w:tab w:val="right" w:pos="10198"/>
+        </w:tabs>
+        <w:spacing w:line="240" w:lineRule="exact"/>
+        <w:ind w:left="7938" w:hanging="7938"/>
+        <w:rPr>
+          <w:rFonts w:asciiTheme="majorHAnsi" w:hAnsiTheme="majorHAnsi" w:cstheme="majorHAnsi"/>
+          <w:bCs/>
+          <w:color w:val="000000" w:themeColor="text1"/>
+        </w:rPr>
+      </w:pPr>
+      <w:r>
+        <w:rPr>
+          <w:rFonts w:asciiTheme="majorHAnsi" w:hAnsiTheme="majorHAnsi" w:cstheme="majorHAnsi"/>
+          <w:b/>
+          <w:color w:val="000000" w:themeColor="text1"/>
+        </w:rPr>
+        <w:t>Software Engineer Intern</w:t>
+      </w:r>
+      <w:r>
+        <w:rPr>
+          <w:rFonts w:asciiTheme="majorHAnsi" w:hAnsiTheme="majorHAnsi" w:cstheme="majorHAnsi"/>
+          <w:bCs/>
+          <w:color w:val="000000" w:themeColor="text1"/>
+        </w:rPr>
+        <w:t xml:space="preserve"> </w:t>
+      </w:r>
+      <w:r>
+        <w:rPr>
+          <w:rFonts w:asciiTheme="majorHAnsi" w:hAnsiTheme="majorHAnsi" w:cstheme="majorHAnsi"/>
+          <w:bCs/>
+          <w:color w:val="000000" w:themeColor="text1"/>
+        </w:rPr>
+        <w:tab/>
+      </w:r>
+      <w:r>
+        <w:rPr>
+          <w:rFonts w:asciiTheme="majorHAnsi" w:hAnsiTheme="majorHAnsi" w:cstheme="majorHAnsi"/>
+          <w:bCs/>
+          <w:color w:val="000000" w:themeColor="text1"/>
+        </w:rPr>
+        <w:t>Jun 5</w:t>
+      </w:r>
+      <w:r>
+        <w:rPr>
+          <w:rFonts w:asciiTheme="majorHAnsi" w:hAnsiTheme="majorHAnsi" w:cstheme="majorHAnsi"/>
+          <w:bCs/>
+          <w:color w:val="000000" w:themeColor="text1"/>
+        </w:rPr>
+        <w:t xml:space="preserve">, 2023 </w:t>
+      </w:r>
+      <w:r>
+        <w:rPr>
+          <w:rFonts w:asciiTheme="majorHAnsi" w:hAnsiTheme="majorHAnsi" w:cstheme="majorHAnsi"/>
+          <w:bCs/>
+          <w:color w:val="000000" w:themeColor="text1"/>
+        </w:rPr>
+        <w:t>-Aug 28</w:t>
+      </w:r>
+      <w:r>
+        <w:rPr>
+          <w:rFonts w:asciiTheme="majorHAnsi" w:hAnsiTheme="majorHAnsi" w:cstheme="majorHAnsi"/>
+          <w:bCs/>
+          <w:color w:val="000000" w:themeColor="text1"/>
+        </w:rPr>
+        <w:t>, 2023</w:t>
       </w:r>
     </w:p>
     <w:p>
@@ -295,49 +373,30 @@
         <w:ind w:left="1276" w:right="-162" w:hanging="1276"/>
         <w:rPr>
           <w:rFonts w:asciiTheme="majorHAnsi" w:hAnsiTheme="majorHAnsi" w:cstheme="majorHAnsi"/>
-          <w:b/>
-          <w:color w:val="000000" w:themeColor="text1"/>
-          <w:sz w:val="25"/>
-          <w:szCs w:val="25"/>
-          <w:u w:val="single"/>
-        </w:rPr>
-      </w:pPr>
-      <w:r>
-        <w:rPr>
-          <w:rFonts w:asciiTheme="majorHAnsi" w:hAnsiTheme="majorHAnsi" w:cstheme="majorHAnsi"/>
-          <w:b/>
-          <w:color w:val="000000" w:themeColor="text1"/>
-          <w:sz w:val="25"/>
-          <w:szCs w:val="25"/>
-          <w:u w:val="single"/>
-        </w:rPr>
-        <w:t>Emplo</w:t>
-      </w:r>
-      <w:r>
-        <w:rPr>
-          <w:rFonts w:asciiTheme="majorHAnsi" w:hAnsiTheme="majorHAnsi" w:cstheme="majorHAnsi"/>
-          <w:b/>
-          <w:color w:val="000000" w:themeColor="text1"/>
-          <w:sz w:val="25"/>
-          <w:szCs w:val="25"/>
-          <w:u w:val="single"/>
-        </w:rPr>
-        <w:t>yment</w:t>
-      </w:r>
-      <w:r>
-        <w:rPr>
-          <w:rFonts w:asciiTheme="majorHAnsi" w:hAnsiTheme="majorHAnsi" w:cstheme="majorHAnsi"/>
-          <w:b/>
-          <w:color w:val="000000" w:themeColor="text1"/>
-          <w:sz w:val="25"/>
-          <w:szCs w:val="25"/>
-          <w:u w:val="single"/>
-        </w:rPr>
-        <w:tab/>
+          <w:bCs/>
+          <w:i/>
+          <w:iCs/>
+          <w:color w:val="000000" w:themeColor="text1"/>
+        </w:rPr>
+      </w:pPr>
+      <w:r>
+        <w:rPr>
+          <w:rFonts w:asciiTheme="majorHAnsi" w:hAnsiTheme="majorHAnsi" w:cstheme="majorHAnsi"/>
+          <w:bCs/>
+          <w:i/>
+          <w:iCs/>
+          <w:color w:val="000000" w:themeColor="text1"/>
+        </w:rPr>
+        <w:t xml:space="preserve">Loan Options </w:t>
       </w:r>
     </w:p>
     <w:p>
       <w:pPr>
+        <w:pStyle w:val="ListParagraph"/>
+        <w:numPr>
+          <w:ilvl w:val="0"/>
+          <w:numId w:val="24"/>
+        </w:numPr>
         <w:tabs>
           <w:tab w:val="left" w:pos="1134"/>
           <w:tab w:val="left" w:pos="1276"/>
@@ -347,113 +406,58 @@
         <w:ind w:right="-162"/>
         <w:rPr>
           <w:rFonts w:asciiTheme="majorHAnsi" w:hAnsiTheme="majorHAnsi" w:cstheme="majorHAnsi"/>
-          <w:b/>
-          <w:color w:val="000000" w:themeColor="text1"/>
-          <w:sz w:val="25"/>
-          <w:szCs w:val="25"/>
-        </w:rPr>
-      </w:pPr>
+          <w:bCs/>
+          <w:color w:val="000000" w:themeColor="text1"/>
+        </w:rPr>
+      </w:pPr>
+      <w:r>
+        <w:rPr>
+          <w:rFonts w:asciiTheme="majorHAnsi" w:hAnsiTheme="majorHAnsi" w:cstheme="majorHAnsi"/>
+          <w:bCs/>
+          <w:color w:val="000000" w:themeColor="text1"/>
+        </w:rPr>
+        <w:t>Streamline the broker's loan selection process by creating a web appli</w:t>
+      </w:r>
+      <w:r>
+        <w:rPr>
+          <w:rFonts w:asciiTheme="majorHAnsi" w:hAnsiTheme="majorHAnsi" w:cstheme="majorHAnsi"/>
+          <w:bCs/>
+          <w:color w:val="000000" w:themeColor="text1"/>
+        </w:rPr>
+        <w:t xml:space="preserve">cation to analyze bank statements. Full stack development of web application built with NextJS, and </w:t>
+      </w:r>
+      <w:r>
+        <w:rPr>
+          <w:rFonts w:asciiTheme="majorHAnsi" w:hAnsiTheme="majorHAnsi" w:cstheme="majorHAnsi"/>
+          <w:bCs/>
+          <w:color w:val="000000" w:themeColor="text1"/>
+        </w:rPr>
+        <w:t>Fast API</w:t>
+      </w:r>
+      <w:r>
+        <w:rPr>
+          <w:rFonts w:asciiTheme="majorHAnsi" w:hAnsiTheme="majorHAnsi" w:cstheme="majorHAnsi"/>
+          <w:bCs/>
+          <w:color w:val="000000" w:themeColor="text1"/>
+        </w:rPr>
+        <w:t>.</w:t>
+      </w:r>
+      <w:r>
+        <w:rPr>
+          <w:rFonts w:asciiTheme="majorHAnsi" w:hAnsiTheme="majorHAnsi" w:cstheme="majorHAnsi"/>
+          <w:bCs/>
+          <w:color w:val="000000" w:themeColor="text1"/>
+        </w:rPr>
+        <w:tab/>
+      </w:r>
     </w:p>
     <w:p>
       <w:pPr>
-        <w:tabs>
-          <w:tab w:val="left" w:pos="1134"/>
-          <w:tab w:val="left" w:pos="1276"/>
-          <w:tab w:val="right" w:pos="10198"/>
-        </w:tabs>
-        <w:spacing w:line="240" w:lineRule="exact"/>
-        <w:ind w:left="1276" w:right="-162" w:hanging="1276"/>
-        <w:rPr>
-          <w:rFonts w:asciiTheme="majorHAnsi" w:hAnsiTheme="majorHAnsi" w:cstheme="majorHAnsi"/>
-          <w:bCs/>
-          <w:color w:val="000000" w:themeColor="text1"/>
-        </w:rPr>
-      </w:pPr>
-      <w:r>
-        <w:rPr>
-          <w:rFonts w:asciiTheme="majorHAnsi" w:hAnsiTheme="majorHAnsi" w:cstheme="majorHAnsi"/>
-          <w:bCs/>
-          <w:color w:val="000000" w:themeColor="text1"/>
-          <w:u w:val="single"/>
-        </w:rPr>
-        <w:t xml:space="preserve">Loan Options </w:t>
-      </w:r>
-      <w:r>
-        <w:rPr>
-          <w:rFonts w:asciiTheme="majorHAnsi" w:hAnsiTheme="majorHAnsi" w:cstheme="majorHAnsi"/>
-          <w:bCs/>
-          <w:color w:val="000000" w:themeColor="text1"/>
-          <w:u w:val="single"/>
-        </w:rPr>
-        <w:t xml:space="preserve">A.I </w:t>
-      </w:r>
-      <w:r>
-        <w:rPr>
-          <w:rFonts w:asciiTheme="majorHAnsi" w:hAnsiTheme="majorHAnsi" w:cstheme="majorHAnsi"/>
-          <w:bCs/>
-          <w:color w:val="000000" w:themeColor="text1"/>
-        </w:rPr>
-        <w:tab/>
-      </w:r>
-      <w:r>
-        <w:rPr>
-          <w:rFonts w:asciiTheme="majorHAnsi" w:hAnsiTheme="majorHAnsi" w:cstheme="majorHAnsi"/>
-          <w:bCs/>
-          <w:color w:val="000000" w:themeColor="text1"/>
-        </w:rPr>
-        <w:t>Jun 5</w:t>
-      </w:r>
-      <w:r>
-        <w:rPr>
-          <w:rFonts w:asciiTheme="majorHAnsi" w:hAnsiTheme="majorHAnsi" w:cstheme="majorHAnsi"/>
-          <w:bCs/>
-          <w:color w:val="000000" w:themeColor="text1"/>
-        </w:rPr>
-        <w:t xml:space="preserve">, 2023 </w:t>
-      </w:r>
-      <w:r>
-        <w:rPr>
-          <w:rFonts w:asciiTheme="majorHAnsi" w:hAnsiTheme="majorHAnsi" w:cstheme="majorHAnsi"/>
-          <w:bCs/>
-          <w:color w:val="000000" w:themeColor="text1"/>
-        </w:rPr>
-        <w:t>-Aug 28</w:t>
-      </w:r>
-      <w:r>
-        <w:rPr>
-          <w:rFonts w:asciiTheme="majorHAnsi" w:hAnsiTheme="majorHAnsi" w:cstheme="majorHAnsi"/>
-          <w:bCs/>
-          <w:color w:val="000000" w:themeColor="text1"/>
-        </w:rPr>
-        <w:t>, 2023</w:t>
-      </w:r>
-    </w:p>
-    <w:p>
-      <w:pPr>
-        <w:tabs>
-          <w:tab w:val="left" w:pos="1134"/>
-          <w:tab w:val="left" w:pos="1276"/>
-          <w:tab w:val="right" w:pos="10198"/>
-        </w:tabs>
-        <w:spacing w:line="240" w:lineRule="exact"/>
-        <w:ind w:left="1276" w:right="-162" w:hanging="1276"/>
-        <w:rPr>
-          <w:rFonts w:asciiTheme="majorHAnsi" w:hAnsiTheme="majorHAnsi" w:cstheme="majorHAnsi"/>
-          <w:bCs/>
-          <w:color w:val="000000" w:themeColor="text1"/>
-        </w:rPr>
-      </w:pPr>
-      <w:r>
-        <w:rPr>
-          <w:rFonts w:asciiTheme="majorHAnsi" w:hAnsiTheme="majorHAnsi" w:cstheme="majorHAnsi"/>
-          <w:bCs/>
-          <w:color w:val="000000" w:themeColor="text1"/>
-        </w:rPr>
-        <w:t>Software Engineer Intern</w:t>
-      </w:r>
-    </w:p>
-    <w:p>
-      <w:pPr>
+        <w:pStyle w:val="ListParagraph"/>
+        <w:numPr>
+          <w:ilvl w:val="0"/>
+          <w:numId w:val="24"/>
+        </w:numPr>
         <w:tabs>
           <w:tab w:val="left" w:pos="1134"/>
           <w:tab w:val="left" w:pos="1276"/>
@@ -473,39 +477,23 @@
           <w:bCs/>
           <w:color w:val="000000" w:themeColor="text1"/>
         </w:rPr>
-        <w:t xml:space="preserve">• Operate in a professional development environment </w:t>
-      </w:r>
-      <w:r>
-        <w:rPr>
-          <w:rFonts w:asciiTheme="majorHAnsi" w:hAnsiTheme="majorHAnsi" w:cstheme="majorHAnsi"/>
-          <w:bCs/>
-          <w:color w:val="000000" w:themeColor="text1"/>
-        </w:rPr>
-        <w:t>communicating with other employees</w:t>
-      </w:r>
-      <w:r>
-        <w:rPr>
-          <w:rFonts w:asciiTheme="majorHAnsi" w:hAnsiTheme="majorHAnsi" w:cstheme="majorHAnsi"/>
-          <w:bCs/>
-          <w:color w:val="000000" w:themeColor="text1"/>
-        </w:rPr>
-        <w:t xml:space="preserve"> </w:t>
-      </w:r>
-      <w:r>
-        <w:rPr>
-          <w:rFonts w:asciiTheme="majorHAnsi" w:hAnsiTheme="majorHAnsi" w:cstheme="majorHAnsi"/>
-          <w:bCs/>
-          <w:color w:val="000000" w:themeColor="text1"/>
-        </w:rPr>
-        <w:t>(brokers</w:t>
-      </w:r>
-      <w:r>
-        <w:rPr>
-          <w:rFonts w:asciiTheme="majorHAnsi" w:hAnsiTheme="majorHAnsi" w:cstheme="majorHAnsi"/>
-          <w:bCs/>
-          <w:color w:val="000000" w:themeColor="text1"/>
-        </w:rPr>
-        <w:t>, UX/UI designer)</w:t>
+        <w:t>Operate in a professional development environment communicating with other employees</w:t>
+      </w:r>
+      <w:r>
+        <w:rPr>
+          <w:rFonts w:asciiTheme="majorHAnsi" w:hAnsiTheme="majorHAnsi" w:cstheme="majorHAnsi"/>
+          <w:bCs/>
+          <w:color w:val="000000" w:themeColor="text1"/>
+        </w:rPr>
+        <w:br/>
+      </w:r>
+      <w:r>
+        <w:rPr>
+          <w:rFonts w:asciiTheme="majorHAnsi" w:hAnsiTheme="majorHAnsi" w:cstheme="majorHAnsi"/>
+          <w:bCs/>
+          <w:color w:val="000000" w:themeColor="text1"/>
+        </w:rPr>
+        <w:t>(brokers, UX/UI designer)</w:t>
       </w:r>
     </w:p>
     <w:p>
@@ -516,319 +504,13 @@
           <w:tab w:val="right" w:pos="10198"/>
         </w:tabs>
         <w:spacing w:line="240" w:lineRule="exact"/>
-        <w:ind w:right="-162"/>
-        <w:rPr>
-          <w:rFonts w:asciiTheme="majorHAnsi" w:hAnsiTheme="majorHAnsi" w:cstheme="majorHAnsi"/>
-          <w:bCs/>
-          <w:color w:val="000000" w:themeColor="text1"/>
-        </w:rPr>
-      </w:pPr>
-      <w:r>
-        <w:rPr>
-          <w:rFonts w:asciiTheme="majorHAnsi" w:hAnsiTheme="majorHAnsi" w:cstheme="majorHAnsi"/>
-          <w:bCs/>
-          <w:color w:val="000000" w:themeColor="text1"/>
-        </w:rPr>
-        <w:t xml:space="preserve">• </w:t>
-      </w:r>
-      <w:r>
-        <w:rPr>
-          <w:rFonts w:asciiTheme="majorHAnsi" w:hAnsiTheme="majorHAnsi" w:cstheme="majorHAnsi"/>
-          <w:bCs/>
-          <w:color w:val="000000" w:themeColor="text1"/>
-        </w:rPr>
-        <w:t>S</w:t>
-      </w:r>
-      <w:r>
-        <w:rPr>
-          <w:rFonts w:asciiTheme="majorHAnsi" w:hAnsiTheme="majorHAnsi" w:cstheme="majorHAnsi"/>
-          <w:bCs/>
-          <w:color w:val="000000" w:themeColor="text1"/>
-        </w:rPr>
-        <w:t>treamline the broker's loan selection process by creating a web appli</w:t>
-      </w:r>
-      <w:r>
-        <w:rPr>
-          <w:rFonts w:asciiTheme="majorHAnsi" w:hAnsiTheme="majorHAnsi" w:cstheme="majorHAnsi"/>
-          <w:bCs/>
-          <w:color w:val="000000" w:themeColor="text1"/>
-        </w:rPr>
-        <w:t xml:space="preserve">cation to analyze bank statements. Full stack development of web application built with </w:t>
-      </w:r>
-      <w:proofErr w:type="spellStart"/>
-      <w:r>
-        <w:rPr>
-          <w:rFonts w:asciiTheme="majorHAnsi" w:hAnsiTheme="majorHAnsi" w:cstheme="majorHAnsi"/>
-          <w:bCs/>
-          <w:color w:val="000000" w:themeColor="text1"/>
-        </w:rPr>
-        <w:t>NextJS</w:t>
-      </w:r>
-      <w:proofErr w:type="spellEnd"/>
-      <w:r>
-        <w:rPr>
-          <w:rFonts w:asciiTheme="majorHAnsi" w:hAnsiTheme="majorHAnsi" w:cstheme="majorHAnsi"/>
-          <w:bCs/>
-          <w:color w:val="000000" w:themeColor="text1"/>
-        </w:rPr>
-        <w:t xml:space="preserve">, and </w:t>
-      </w:r>
-      <w:proofErr w:type="spellStart"/>
-      <w:r>
-        <w:rPr>
-          <w:rFonts w:asciiTheme="majorHAnsi" w:hAnsiTheme="majorHAnsi" w:cstheme="majorHAnsi"/>
-          <w:bCs/>
-          <w:color w:val="000000" w:themeColor="text1"/>
-        </w:rPr>
-        <w:t>FastAPI</w:t>
-      </w:r>
-      <w:proofErr w:type="spellEnd"/>
-      <w:r>
-        <w:rPr>
-          <w:rFonts w:asciiTheme="majorHAnsi" w:hAnsiTheme="majorHAnsi" w:cstheme="majorHAnsi"/>
-          <w:bCs/>
-          <w:color w:val="000000" w:themeColor="text1"/>
-        </w:rPr>
-        <w:t>.</w:t>
-      </w:r>
-    </w:p>
-    <w:p>
-      <w:pPr>
-        <w:tabs>
-          <w:tab w:val="right" w:pos="10198"/>
-        </w:tabs>
-        <w:spacing w:before="120"/>
-        <w:outlineLvl w:val="1"/>
-        <w:rPr>
-          <w:rFonts w:asciiTheme="majorHAnsi" w:hAnsiTheme="majorHAnsi" w:cstheme="majorHAnsi"/>
-          <w:b/>
-          <w:bCs/>
-          <w:color w:val="000000" w:themeColor="text1"/>
-        </w:rPr>
-      </w:pPr>
-      <w:r>
-        <w:rPr>
-          <w:rFonts w:asciiTheme="majorHAnsi" w:hAnsiTheme="majorHAnsi" w:cstheme="majorHAnsi"/>
-          <w:b/>
-          <w:bCs/>
-          <w:color w:val="000000" w:themeColor="text1"/>
-        </w:rPr>
-        <w:t>Customer Service</w:t>
-      </w:r>
-      <w:r>
-        <w:rPr>
-          <w:rFonts w:asciiTheme="majorHAnsi" w:hAnsiTheme="majorHAnsi" w:cstheme="majorHAnsi"/>
-          <w:bCs/>
-          <w:color w:val="000000" w:themeColor="text1"/>
-        </w:rPr>
-        <w:tab/>
-      </w:r>
-      <w:r>
-        <w:rPr>
-          <w:rFonts w:asciiTheme="majorHAnsi" w:hAnsiTheme="majorHAnsi" w:cstheme="majorHAnsi"/>
-          <w:b/>
-          <w:bCs/>
-          <w:color w:val="000000" w:themeColor="text1"/>
-        </w:rPr>
-        <w:t>Jun 2015 – Mar 2018</w:t>
-      </w:r>
-    </w:p>
-    <w:p>
-      <w:pPr>
-        <w:tabs>
-          <w:tab w:val="right" w:pos="10198"/>
-        </w:tabs>
-        <w:outlineLvl w:val="1"/>
-        <w:rPr>
-          <w:rFonts w:asciiTheme="majorHAnsi" w:hAnsiTheme="majorHAnsi" w:cstheme="majorHAnsi"/>
-          <w:b/>
-          <w:bCs/>
-          <w:i/>
-          <w:iCs/>
-          <w:color w:val="000000" w:themeColor="text1"/>
-        </w:rPr>
-      </w:pPr>
-      <w:r>
-        <w:rPr>
-          <w:rFonts w:asciiTheme="majorHAnsi" w:hAnsiTheme="majorHAnsi" w:cstheme="majorHAnsi"/>
-          <w:color w:val="000000" w:themeColor="text1"/>
-        </w:rPr>
-        <w:t>Chicken Licken Goods</w:t>
-      </w:r>
-      <w:r>
-        <w:rPr>
-          <w:rFonts w:asciiTheme="majorHAnsi" w:hAnsiTheme="majorHAnsi" w:cstheme="majorHAnsi"/>
-          <w:i/>
-          <w:iCs/>
-          <w:color w:val="000000" w:themeColor="text1"/>
-        </w:rPr>
-        <w:tab/>
-      </w:r>
-      <w:r>
-        <w:rPr>
-          <w:rFonts w:asciiTheme="majorHAnsi" w:hAnsiTheme="majorHAnsi" w:cstheme="majorHAnsi"/>
-          <w:color w:val="000000" w:themeColor="text1"/>
-        </w:rPr>
-        <w:t>Miranda, Sydney</w:t>
-      </w:r>
-    </w:p>
-    <w:p>
-      <w:pPr>
-        <w:numPr>
-          <w:ilvl w:val="0"/>
-          <w:numId w:val="1"/>
-        </w:numPr>
-        <w:tabs>
-          <w:tab w:val="right" w:pos="10198"/>
-        </w:tabs>
-        <w:ind w:left="284" w:hanging="284"/>
-        <w:outlineLvl w:val="1"/>
-        <w:rPr>
-          <w:rFonts w:asciiTheme="majorHAnsi" w:hAnsiTheme="majorHAnsi" w:cstheme="majorHAnsi"/>
-          <w:color w:val="000000" w:themeColor="text1"/>
-        </w:rPr>
-      </w:pPr>
-      <w:r>
-        <w:rPr>
-          <w:rFonts w:asciiTheme="majorHAnsi" w:hAnsiTheme="majorHAnsi" w:cstheme="majorHAnsi"/>
-          <w:color w:val="000000" w:themeColor="text1"/>
-        </w:rPr>
-        <w:t xml:space="preserve">Handled over 100 customer orders and inquiries in person </w:t>
-      </w:r>
-      <w:proofErr w:type="gramStart"/>
-      <w:r>
-        <w:rPr>
-          <w:rFonts w:asciiTheme="majorHAnsi" w:hAnsiTheme="majorHAnsi" w:cstheme="majorHAnsi"/>
-          <w:color w:val="000000" w:themeColor="text1"/>
-        </w:rPr>
-        <w:t>on a daily basis</w:t>
-      </w:r>
-      <w:proofErr w:type="gramEnd"/>
-      <w:r>
-        <w:rPr>
-          <w:rFonts w:asciiTheme="majorHAnsi" w:hAnsiTheme="majorHAnsi" w:cstheme="majorHAnsi"/>
-          <w:color w:val="000000" w:themeColor="text1"/>
-        </w:rPr>
-        <w:t>.</w:t>
-      </w:r>
-    </w:p>
-    <w:p>
-      <w:pPr>
-        <w:numPr>
-          <w:ilvl w:val="0"/>
-          <w:numId w:val="1"/>
-        </w:numPr>
-        <w:tabs>
-          <w:tab w:val="right" w:pos="10198"/>
-        </w:tabs>
-        <w:ind w:left="284" w:hanging="284"/>
-        <w:outlineLvl w:val="1"/>
-        <w:rPr>
-          <w:rFonts w:asciiTheme="majorHAnsi" w:hAnsiTheme="majorHAnsi" w:cstheme="majorHAnsi"/>
-          <w:color w:val="000000" w:themeColor="text1"/>
-        </w:rPr>
-      </w:pPr>
-      <w:r>
-        <w:rPr>
-          <w:rFonts w:asciiTheme="majorHAnsi" w:hAnsiTheme="majorHAnsi" w:cstheme="majorHAnsi"/>
-          <w:color w:val="000000" w:themeColor="text1"/>
-        </w:rPr>
-        <w:t>Initiated store closing procedures, including management of daily settlement.</w:t>
-      </w:r>
-    </w:p>
-    <w:p>
-      <w:pPr>
-        <w:numPr>
-          <w:ilvl w:val="0"/>
-          <w:numId w:val="1"/>
-        </w:numPr>
-        <w:tabs>
-          <w:tab w:val="right" w:pos="10198"/>
-        </w:tabs>
-        <w:ind w:left="284" w:hanging="284"/>
-        <w:outlineLvl w:val="1"/>
-        <w:rPr>
-          <w:rFonts w:asciiTheme="majorHAnsi" w:hAnsiTheme="majorHAnsi" w:cstheme="majorHAnsi"/>
-          <w:color w:val="000000" w:themeColor="text1"/>
-        </w:rPr>
-      </w:pPr>
-      <w:r>
-        <w:rPr>
-          <w:rFonts w:asciiTheme="majorHAnsi" w:hAnsiTheme="majorHAnsi" w:cstheme="majorHAnsi"/>
-          <w:color w:val="000000" w:themeColor="text1"/>
-        </w:rPr>
-        <w:t>Assisted in</w:t>
-      </w:r>
-      <w:r>
-        <w:rPr>
-          <w:rFonts w:asciiTheme="majorHAnsi" w:hAnsiTheme="majorHAnsi" w:cstheme="majorHAnsi"/>
-          <w:color w:val="000000" w:themeColor="text1"/>
-        </w:rPr>
-        <w:t xml:space="preserve"> </w:t>
-      </w:r>
-      <w:r>
-        <w:rPr>
-          <w:rFonts w:asciiTheme="majorHAnsi" w:hAnsiTheme="majorHAnsi" w:cstheme="majorHAnsi"/>
-          <w:color w:val="000000" w:themeColor="text1"/>
-        </w:rPr>
-        <w:t>daily</w:t>
-      </w:r>
-      <w:r>
-        <w:rPr>
-          <w:rFonts w:asciiTheme="majorHAnsi" w:hAnsiTheme="majorHAnsi" w:cstheme="majorHAnsi"/>
-          <w:color w:val="000000" w:themeColor="text1"/>
-        </w:rPr>
-        <w:t xml:space="preserve"> sales operations, including reordering inventory and stock take.</w:t>
-      </w:r>
-    </w:p>
-    <w:p>
-      <w:pPr>
-        <w:tabs>
-          <w:tab w:val="left" w:pos="720"/>
-          <w:tab w:val="right" w:pos="9648"/>
-        </w:tabs>
-        <w:autoSpaceDE w:val="0"/>
-        <w:autoSpaceDN w:val="0"/>
-        <w:adjustRightInd w:val="0"/>
-        <w:spacing w:before="120"/>
-        <w:rPr>
-          <w:rFonts w:asciiTheme="majorHAnsi" w:eastAsia="SimSun" w:hAnsiTheme="majorHAnsi" w:cstheme="majorHAnsi"/>
-          <w:i/>
-          <w:iCs/>
-          <w:color w:val="000000" w:themeColor="text1"/>
-          <w:lang w:val="en-GB" w:eastAsia="zh-CN"/>
-        </w:rPr>
-      </w:pPr>
-      <w:r>
-        <w:rPr>
-          <w:rFonts w:asciiTheme="majorHAnsi" w:eastAsia="SimSun" w:hAnsiTheme="majorHAnsi" w:cstheme="majorHAnsi"/>
-          <w:b/>
-          <w:bCs/>
-          <w:color w:val="000000" w:themeColor="text1"/>
-          <w:lang w:val="en-GB" w:eastAsia="zh-CN"/>
-        </w:rPr>
-        <w:t>Customer Service</w:t>
-      </w:r>
-      <w:r>
-        <w:rPr>
-          <w:rFonts w:asciiTheme="majorHAnsi" w:eastAsia="SimSun" w:hAnsiTheme="majorHAnsi" w:cstheme="majorHAnsi"/>
-          <w:b/>
-          <w:bCs/>
-          <w:color w:val="000000" w:themeColor="text1"/>
-          <w:lang w:val="en-GB" w:eastAsia="zh-CN"/>
-        </w:rPr>
-        <w:tab/>
-      </w:r>
-      <w:r>
-        <w:rPr>
-          <w:rFonts w:asciiTheme="majorHAnsi" w:eastAsia="SimSun" w:hAnsiTheme="majorHAnsi" w:cstheme="majorHAnsi"/>
-          <w:b/>
-          <w:bCs/>
-          <w:color w:val="000000" w:themeColor="text1"/>
-          <w:lang w:val="en-GB" w:eastAsia="zh-CN"/>
-        </w:rPr>
-        <w:t>Jun 2013 – Jun 2015</w:t>
-      </w:r>
+        <w:ind w:left="360" w:right="-162"/>
+        <w:rPr>
+          <w:rFonts w:asciiTheme="majorHAnsi" w:hAnsiTheme="majorHAnsi" w:cstheme="majorHAnsi"/>
+          <w:bCs/>
+          <w:color w:val="000000" w:themeColor="text1"/>
+        </w:rPr>
+      </w:pPr>
     </w:p>
     <w:p>
       <w:pPr>
@@ -842,36 +524,13 @@
         <w:autoSpaceDE w:val="0"/>
         <w:autoSpaceDN w:val="0"/>
         <w:adjustRightInd w:val="0"/>
+        <w:ind w:left="8505" w:hanging="8505"/>
         <w:rPr>
           <w:rFonts w:asciiTheme="majorHAnsi" w:eastAsia="SimSun" w:hAnsiTheme="majorHAnsi" w:cstheme="majorHAnsi"/>
           <w:color w:val="000000" w:themeColor="text1"/>
           <w:lang w:val="en-GB" w:eastAsia="zh-CN"/>
         </w:rPr>
       </w:pPr>
-      <w:r>
-        <w:rPr>
-          <w:rFonts w:asciiTheme="majorHAnsi" w:eastAsia="SimSun" w:hAnsiTheme="majorHAnsi" w:cstheme="majorHAnsi"/>
-          <w:color w:val="000000" w:themeColor="text1"/>
-          <w:lang w:val="en-GB" w:eastAsia="zh-CN"/>
-        </w:rPr>
-        <w:t>C</w:t>
-      </w:r>
-      <w:r>
-        <w:rPr>
-          <w:rFonts w:asciiTheme="majorHAnsi" w:eastAsia="SimSun" w:hAnsiTheme="majorHAnsi" w:cstheme="majorHAnsi"/>
-          <w:color w:val="000000" w:themeColor="text1"/>
-          <w:lang w:val="en-GB" w:eastAsia="zh-CN"/>
-        </w:rPr>
-        <w:t>i</w:t>
-      </w:r>
-      <w:r>
-        <w:rPr>
-          <w:rFonts w:asciiTheme="majorHAnsi" w:eastAsia="SimSun" w:hAnsiTheme="majorHAnsi" w:cstheme="majorHAnsi"/>
-          <w:color w:val="000000" w:themeColor="text1"/>
-          <w:lang w:val="en-GB" w:eastAsia="zh-CN"/>
-        </w:rPr>
-        <w:t>gnall</w:t>
-      </w:r>
       <w:r>
         <w:rPr>
           <w:rFonts w:asciiTheme="majorHAnsi" w:eastAsia="SimSun" w:hAnsiTheme="majorHAnsi" w:cstheme="majorHAnsi"/>
@@ -880,7 +539,7 @@
           <w:color w:val="000000" w:themeColor="text1"/>
           <w:lang w:val="en-GB" w:eastAsia="zh-CN"/>
         </w:rPr>
-        <w:tab/>
+        <w:t>Customer Service</w:t>
       </w:r>
       <w:r>
         <w:rPr>
@@ -895,6 +554,8 @@
       <w:r>
         <w:rPr>
           <w:rFonts w:asciiTheme="majorHAnsi" w:eastAsia="SimSun" w:hAnsiTheme="majorHAnsi" w:cstheme="majorHAnsi"/>
+          <w:b/>
+          <w:bCs/>
           <w:color w:val="000000" w:themeColor="text1"/>
           <w:lang w:val="en-GB" w:eastAsia="zh-CN"/>
         </w:rPr>
@@ -903,8 +564,8 @@
       <w:r>
         <w:rPr>
           <w:rFonts w:asciiTheme="majorHAnsi" w:eastAsia="SimSun" w:hAnsiTheme="majorHAnsi" w:cstheme="majorHAnsi"/>
-          <w:i/>
-          <w:iCs/>
+          <w:b/>
+          <w:bCs/>
           <w:color w:val="000000" w:themeColor="text1"/>
           <w:lang w:val="en-GB" w:eastAsia="zh-CN"/>
         </w:rPr>
@@ -913,8 +574,8 @@
       <w:r>
         <w:rPr>
           <w:rFonts w:asciiTheme="majorHAnsi" w:eastAsia="SimSun" w:hAnsiTheme="majorHAnsi" w:cstheme="majorHAnsi"/>
-          <w:i/>
-          <w:iCs/>
+          <w:b/>
+          <w:bCs/>
           <w:color w:val="000000" w:themeColor="text1"/>
           <w:lang w:val="en-GB" w:eastAsia="zh-CN"/>
         </w:rPr>
@@ -926,16 +587,11 @@
           <w:color w:val="000000" w:themeColor="text1"/>
           <w:lang w:val="en-GB" w:eastAsia="zh-CN"/>
         </w:rPr>
-        <w:t>Mortdale, Sydney</w:t>
+        <w:t>Nov 2019 –Nov 2020</w:t>
       </w:r>
     </w:p>
     <w:p>
       <w:pPr>
-        <w:pStyle w:val="ListParagraph"/>
-        <w:numPr>
-          <w:ilvl w:val="0"/>
-          <w:numId w:val="2"/>
-        </w:numPr>
         <w:tabs>
           <w:tab w:val="left" w:pos="720"/>
           <w:tab w:val="left" w:pos="1440"/>
@@ -946,7 +602,7 @@
         <w:autoSpaceDE w:val="0"/>
         <w:autoSpaceDN w:val="0"/>
         <w:adjustRightInd w:val="0"/>
-        <w:ind w:left="284" w:hanging="284"/>
+        <w:ind w:left="8222" w:hanging="8222"/>
         <w:rPr>
           <w:rFonts w:asciiTheme="majorHAnsi" w:eastAsia="SimSun" w:hAnsiTheme="majorHAnsi" w:cstheme="majorHAnsi"/>
           <w:color w:val="000000" w:themeColor="text1"/>
@@ -956,22 +612,82 @@
       <w:r>
         <w:rPr>
           <w:rFonts w:asciiTheme="majorHAnsi" w:eastAsia="SimSun" w:hAnsiTheme="majorHAnsi" w:cstheme="majorHAnsi"/>
+          <w:i/>
+          <w:iCs/>
           <w:color w:val="000000" w:themeColor="text1"/>
           <w:lang w:val="en-GB" w:eastAsia="zh-CN"/>
         </w:rPr>
-        <w:t>Merchandised store displays to maintain visual appeal and optimized for promotions.</w:t>
+        <w:t>BWS</w:t>
+      </w:r>
+      <w:r>
+        <w:rPr>
+          <w:rFonts w:asciiTheme="majorHAnsi" w:eastAsia="SimSun" w:hAnsiTheme="majorHAnsi" w:cstheme="majorHAnsi"/>
+          <w:b/>
+          <w:bCs/>
+          <w:color w:val="000000" w:themeColor="text1"/>
+          <w:lang w:val="en-GB" w:eastAsia="zh-CN"/>
+        </w:rPr>
+        <w:tab/>
+      </w:r>
+      <w:r>
+        <w:rPr>
+          <w:rFonts w:asciiTheme="majorHAnsi" w:eastAsia="SimSun" w:hAnsiTheme="majorHAnsi" w:cstheme="majorHAnsi"/>
+          <w:b/>
+          <w:bCs/>
+          <w:color w:val="000000" w:themeColor="text1"/>
+          <w:lang w:val="en-GB" w:eastAsia="zh-CN"/>
+        </w:rPr>
+        <w:tab/>
+      </w:r>
+      <w:r>
+        <w:rPr>
+          <w:rFonts w:asciiTheme="majorHAnsi" w:eastAsia="SimSun" w:hAnsiTheme="majorHAnsi" w:cstheme="majorHAnsi"/>
+          <w:b/>
+          <w:bCs/>
+          <w:color w:val="000000" w:themeColor="text1"/>
+          <w:lang w:val="en-GB" w:eastAsia="zh-CN"/>
+        </w:rPr>
+        <w:tab/>
+      </w:r>
+      <w:r>
+        <w:rPr>
+          <w:rFonts w:asciiTheme="majorHAnsi" w:eastAsia="SimSun" w:hAnsiTheme="majorHAnsi" w:cstheme="majorHAnsi"/>
+          <w:b/>
+          <w:bCs/>
+          <w:color w:val="000000" w:themeColor="text1"/>
+          <w:lang w:val="en-GB" w:eastAsia="zh-CN"/>
+        </w:rPr>
+        <w:tab/>
+      </w:r>
+      <w:r>
+        <w:rPr>
+          <w:rFonts w:asciiTheme="majorHAnsi" w:eastAsia="SimSun" w:hAnsiTheme="majorHAnsi" w:cstheme="majorHAnsi"/>
+          <w:b/>
+          <w:bCs/>
+          <w:color w:val="000000" w:themeColor="text1"/>
+          <w:lang w:val="en-GB" w:eastAsia="zh-CN"/>
+        </w:rPr>
+        <w:tab/>
+      </w:r>
+      <w:r>
+        <w:rPr>
+          <w:rFonts w:asciiTheme="majorHAnsi" w:eastAsia="SimSun" w:hAnsiTheme="majorHAnsi" w:cstheme="majorHAnsi"/>
+          <w:color w:val="000000" w:themeColor="text1"/>
+          <w:lang w:val="en-GB" w:eastAsia="zh-CN"/>
+        </w:rPr>
+        <w:t>South Hurstville, Sydney</w:t>
       </w:r>
     </w:p>
     <w:p>
       <w:pPr>
+        <w:pStyle w:val="ListParagraph"/>
         <w:numPr>
           <w:ilvl w:val="0"/>
-          <w:numId w:val="2"/>
+          <w:numId w:val="25"/>
         </w:numPr>
         <w:autoSpaceDE w:val="0"/>
         <w:autoSpaceDN w:val="0"/>
         <w:adjustRightInd w:val="0"/>
-        <w:ind w:left="284" w:hanging="284"/>
         <w:rPr>
           <w:rFonts w:asciiTheme="majorHAnsi" w:eastAsia="SimSun" w:hAnsiTheme="majorHAnsi" w:cstheme="majorHAnsi"/>
           <w:color w:val="000000" w:themeColor="text1"/>
@@ -984,164 +700,19 @@
           <w:color w:val="000000" w:themeColor="text1"/>
           <w:lang w:val="en-GB" w:eastAsia="zh-CN"/>
         </w:rPr>
-        <w:t>Completed customer transactions and answered customer questions.</w:t>
+        <w:t>Assist customers with questions or recommendations.</w:t>
       </w:r>
     </w:p>
     <w:p>
       <w:pPr>
-        <w:tabs>
-          <w:tab w:val="left" w:pos="720"/>
-          <w:tab w:val="left" w:pos="1440"/>
-          <w:tab w:val="left" w:pos="2160"/>
-          <w:tab w:val="left" w:pos="2880"/>
-          <w:tab w:val="right" w:pos="9648"/>
-        </w:tabs>
-        <w:autoSpaceDE w:val="0"/>
-        <w:autoSpaceDN w:val="0"/>
-        <w:adjustRightInd w:val="0"/>
-        <w:rPr>
-          <w:rFonts w:asciiTheme="majorHAnsi" w:eastAsia="SimSun" w:hAnsiTheme="majorHAnsi" w:cstheme="majorHAnsi"/>
-          <w:color w:val="000000" w:themeColor="text1"/>
-          <w:lang w:val="en-GB" w:eastAsia="zh-CN"/>
-        </w:rPr>
-      </w:pPr>
-      <w:r>
-        <w:rPr>
-          <w:rFonts w:asciiTheme="majorHAnsi" w:eastAsia="SimSun" w:hAnsiTheme="majorHAnsi" w:cstheme="majorHAnsi"/>
-          <w:b/>
-          <w:bCs/>
-          <w:color w:val="000000" w:themeColor="text1"/>
-          <w:lang w:val="en-GB" w:eastAsia="zh-CN"/>
-        </w:rPr>
-        <w:t>Customer Service</w:t>
-      </w:r>
-      <w:r>
-        <w:rPr>
-          <w:rFonts w:asciiTheme="majorHAnsi" w:eastAsia="SimSun" w:hAnsiTheme="majorHAnsi" w:cstheme="majorHAnsi"/>
-          <w:color w:val="000000" w:themeColor="text1"/>
-          <w:lang w:val="en-GB" w:eastAsia="zh-CN"/>
-        </w:rPr>
-        <w:tab/>
-      </w:r>
-      <w:r>
-        <w:rPr>
-          <w:rFonts w:asciiTheme="majorHAnsi" w:eastAsia="SimSun" w:hAnsiTheme="majorHAnsi" w:cstheme="majorHAnsi"/>
-          <w:color w:val="000000" w:themeColor="text1"/>
-          <w:lang w:val="en-GB" w:eastAsia="zh-CN"/>
-        </w:rPr>
-        <w:tab/>
-      </w:r>
-      <w:r>
-        <w:rPr>
-          <w:rFonts w:asciiTheme="majorHAnsi" w:eastAsia="SimSun" w:hAnsiTheme="majorHAnsi" w:cstheme="majorHAnsi"/>
-          <w:color w:val="000000" w:themeColor="text1"/>
-          <w:lang w:val="en-GB" w:eastAsia="zh-CN"/>
-        </w:rPr>
-        <w:tab/>
-      </w:r>
-      <w:r>
-        <w:rPr>
-          <w:rFonts w:asciiTheme="majorHAnsi" w:eastAsia="SimSun" w:hAnsiTheme="majorHAnsi" w:cstheme="majorHAnsi"/>
-          <w:b/>
-          <w:bCs/>
-          <w:color w:val="000000" w:themeColor="text1"/>
-          <w:lang w:val="en-GB" w:eastAsia="zh-CN"/>
-        </w:rPr>
-        <w:t>Nov 2019 –Nov 2020</w:t>
-      </w:r>
-    </w:p>
-    <w:p>
-      <w:pPr>
-        <w:tabs>
-          <w:tab w:val="left" w:pos="720"/>
-          <w:tab w:val="left" w:pos="1440"/>
-          <w:tab w:val="left" w:pos="2160"/>
-          <w:tab w:val="left" w:pos="2880"/>
-          <w:tab w:val="right" w:pos="9648"/>
-        </w:tabs>
-        <w:autoSpaceDE w:val="0"/>
-        <w:autoSpaceDN w:val="0"/>
-        <w:adjustRightInd w:val="0"/>
-        <w:rPr>
-          <w:rFonts w:asciiTheme="majorHAnsi" w:eastAsia="SimSun" w:hAnsiTheme="majorHAnsi" w:cstheme="majorHAnsi"/>
-          <w:color w:val="000000" w:themeColor="text1"/>
-          <w:lang w:val="en-GB" w:eastAsia="zh-CN"/>
-        </w:rPr>
-      </w:pPr>
-      <w:r>
-        <w:rPr>
-          <w:rFonts w:asciiTheme="majorHAnsi" w:eastAsia="SimSun" w:hAnsiTheme="majorHAnsi" w:cstheme="majorHAnsi"/>
-          <w:color w:val="000000" w:themeColor="text1"/>
-          <w:lang w:val="en-GB" w:eastAsia="zh-CN"/>
-        </w:rPr>
-        <w:t>BWS</w:t>
-      </w:r>
-      <w:r>
-        <w:rPr>
-          <w:rFonts w:asciiTheme="majorHAnsi" w:eastAsia="SimSun" w:hAnsiTheme="majorHAnsi" w:cstheme="majorHAnsi"/>
-          <w:b/>
-          <w:bCs/>
-          <w:color w:val="000000" w:themeColor="text1"/>
-          <w:lang w:val="en-GB" w:eastAsia="zh-CN"/>
-        </w:rPr>
-        <w:tab/>
-      </w:r>
-      <w:r>
-        <w:rPr>
-          <w:rFonts w:asciiTheme="majorHAnsi" w:eastAsia="SimSun" w:hAnsiTheme="majorHAnsi" w:cstheme="majorHAnsi"/>
-          <w:b/>
-          <w:bCs/>
-          <w:color w:val="000000" w:themeColor="text1"/>
-          <w:lang w:val="en-GB" w:eastAsia="zh-CN"/>
-        </w:rPr>
-        <w:tab/>
-      </w:r>
-      <w:r>
-        <w:rPr>
-          <w:rFonts w:asciiTheme="majorHAnsi" w:eastAsia="SimSun" w:hAnsiTheme="majorHAnsi" w:cstheme="majorHAnsi"/>
-          <w:b/>
-          <w:bCs/>
-          <w:color w:val="000000" w:themeColor="text1"/>
-          <w:lang w:val="en-GB" w:eastAsia="zh-CN"/>
-        </w:rPr>
-        <w:tab/>
-      </w:r>
-      <w:r>
-        <w:rPr>
-          <w:rFonts w:asciiTheme="majorHAnsi" w:eastAsia="SimSun" w:hAnsiTheme="majorHAnsi" w:cstheme="majorHAnsi"/>
-          <w:color w:val="000000" w:themeColor="text1"/>
-          <w:lang w:val="en-GB" w:eastAsia="zh-CN"/>
-        </w:rPr>
-        <w:tab/>
-        <w:t xml:space="preserve">     </w:t>
-      </w:r>
-      <w:r>
-        <w:rPr>
-          <w:rFonts w:asciiTheme="majorHAnsi" w:eastAsia="SimSun" w:hAnsiTheme="majorHAnsi" w:cstheme="majorHAnsi"/>
-          <w:color w:val="000000" w:themeColor="text1"/>
-          <w:lang w:val="en-GB" w:eastAsia="zh-CN"/>
-        </w:rPr>
-        <w:tab/>
-      </w:r>
-      <w:r>
-        <w:rPr>
-          <w:rFonts w:asciiTheme="majorHAnsi" w:eastAsia="SimSun" w:hAnsiTheme="majorHAnsi" w:cstheme="majorHAnsi"/>
-          <w:color w:val="000000" w:themeColor="text1"/>
-          <w:lang w:val="en-GB" w:eastAsia="zh-CN"/>
-        </w:rPr>
-        <w:t>South Hurstville, Sydney</w:t>
-      </w:r>
-    </w:p>
-    <w:p>
-      <w:pPr>
+        <w:pStyle w:val="ListParagraph"/>
         <w:numPr>
           <w:ilvl w:val="0"/>
-          <w:numId w:val="2"/>
+          <w:numId w:val="25"/>
         </w:numPr>
         <w:autoSpaceDE w:val="0"/>
         <w:autoSpaceDN w:val="0"/>
         <w:adjustRightInd w:val="0"/>
-        <w:ind w:left="284" w:hanging="284"/>
         <w:rPr>
           <w:rFonts w:asciiTheme="majorHAnsi" w:eastAsia="SimSun" w:hAnsiTheme="majorHAnsi" w:cstheme="majorHAnsi"/>
           <w:color w:val="000000" w:themeColor="text1"/>
@@ -1154,44 +725,19 @@
           <w:color w:val="000000" w:themeColor="text1"/>
           <w:lang w:val="en-GB" w:eastAsia="zh-CN"/>
         </w:rPr>
-        <w:t>Assist customers with questions or recommendations.</w:t>
+        <w:t xml:space="preserve">Stocking Shelves and unloading pallets </w:t>
       </w:r>
     </w:p>
     <w:p>
       <w:pPr>
+        <w:pStyle w:val="ListParagraph"/>
         <w:numPr>
           <w:ilvl w:val="0"/>
-          <w:numId w:val="2"/>
+          <w:numId w:val="25"/>
         </w:numPr>
         <w:autoSpaceDE w:val="0"/>
         <w:autoSpaceDN w:val="0"/>
         <w:adjustRightInd w:val="0"/>
-        <w:ind w:left="284" w:hanging="284"/>
-        <w:rPr>
-          <w:rFonts w:asciiTheme="majorHAnsi" w:eastAsia="SimSun" w:hAnsiTheme="majorHAnsi" w:cstheme="majorHAnsi"/>
-          <w:color w:val="000000" w:themeColor="text1"/>
-          <w:lang w:val="en-GB" w:eastAsia="zh-CN"/>
-        </w:rPr>
-      </w:pPr>
-      <w:r>
-        <w:rPr>
-          <w:rFonts w:asciiTheme="majorHAnsi" w:eastAsia="SimSun" w:hAnsiTheme="majorHAnsi" w:cstheme="majorHAnsi"/>
-          <w:color w:val="000000" w:themeColor="text1"/>
-          <w:lang w:val="en-GB" w:eastAsia="zh-CN"/>
-        </w:rPr>
-        <w:t xml:space="preserve">Stocking Shelves and unloading pallets </w:t>
-      </w:r>
-    </w:p>
-    <w:p>
-      <w:pPr>
-        <w:numPr>
-          <w:ilvl w:val="0"/>
-          <w:numId w:val="2"/>
-        </w:numPr>
-        <w:autoSpaceDE w:val="0"/>
-        <w:autoSpaceDN w:val="0"/>
-        <w:adjustRightInd w:val="0"/>
-        <w:ind w:left="284" w:hanging="284"/>
         <w:rPr>
           <w:rFonts w:asciiTheme="majorHAnsi" w:eastAsia="SimSun" w:hAnsiTheme="majorHAnsi" w:cstheme="majorHAnsi"/>
           <w:color w:val="000000" w:themeColor="text1"/>
@@ -1238,253 +784,7 @@
           <w:szCs w:val="25"/>
           <w:u w:val="none"/>
         </w:rPr>
-        <w:t>Technical Skills</w:t>
-      </w:r>
-    </w:p>
-    <w:p>
-      <w:pPr>
-        <w:tabs>
-          <w:tab w:val="left" w:pos="1134"/>
-          <w:tab w:val="left" w:pos="1276"/>
-          <w:tab w:val="right" w:pos="10198"/>
-        </w:tabs>
-        <w:spacing w:line="240" w:lineRule="exact"/>
-        <w:ind w:left="1276" w:right="-162" w:hanging="1276"/>
-        <w:rPr>
-          <w:rFonts w:asciiTheme="majorHAnsi" w:hAnsiTheme="majorHAnsi" w:cstheme="majorHAnsi"/>
-          <w:color w:val="000000" w:themeColor="text1"/>
-        </w:rPr>
-      </w:pPr>
-      <w:r>
-        <w:rPr>
-          <w:rFonts w:asciiTheme="majorHAnsi" w:hAnsiTheme="majorHAnsi" w:cstheme="majorHAnsi"/>
-          <w:b/>
-          <w:color w:val="000000" w:themeColor="text1"/>
-        </w:rPr>
-        <w:t>Programming language:</w:t>
-      </w:r>
-      <w:r>
-        <w:rPr>
-          <w:rFonts w:asciiTheme="majorHAnsi" w:hAnsiTheme="majorHAnsi" w:cstheme="majorHAnsi"/>
-          <w:color w:val="000000" w:themeColor="text1"/>
-        </w:rPr>
-        <w:t xml:space="preserve"> </w:t>
-      </w:r>
-      <w:r>
-        <w:rPr>
-          <w:rFonts w:asciiTheme="majorHAnsi" w:hAnsiTheme="majorHAnsi" w:cstheme="majorHAnsi"/>
-          <w:color w:val="000000" w:themeColor="text1"/>
-        </w:rPr>
-        <w:t xml:space="preserve">C++, C, </w:t>
-      </w:r>
-      <w:r>
-        <w:rPr>
-          <w:rFonts w:asciiTheme="majorHAnsi" w:hAnsiTheme="majorHAnsi" w:cstheme="majorHAnsi"/>
-          <w:color w:val="000000" w:themeColor="text1"/>
-        </w:rPr>
-        <w:t>JavaScript</w:t>
-      </w:r>
-      <w:r>
-        <w:rPr>
-          <w:rFonts w:asciiTheme="majorHAnsi" w:hAnsiTheme="majorHAnsi" w:cstheme="majorHAnsi"/>
-          <w:color w:val="000000" w:themeColor="text1"/>
-        </w:rPr>
-        <w:t>/</w:t>
-      </w:r>
-      <w:r>
-        <w:rPr>
-          <w:rFonts w:asciiTheme="majorHAnsi" w:hAnsiTheme="majorHAnsi" w:cstheme="majorHAnsi"/>
-          <w:color w:val="000000" w:themeColor="text1"/>
-        </w:rPr>
-        <w:t>Typescript,</w:t>
-      </w:r>
-      <w:r>
-        <w:rPr>
-          <w:rFonts w:asciiTheme="majorHAnsi" w:hAnsiTheme="majorHAnsi" w:cstheme="majorHAnsi"/>
-          <w:color w:val="000000" w:themeColor="text1"/>
-        </w:rPr>
-        <w:t xml:space="preserve"> Python</w:t>
-      </w:r>
-    </w:p>
-    <w:p>
-      <w:pPr>
-        <w:tabs>
-          <w:tab w:val="left" w:pos="1134"/>
-          <w:tab w:val="left" w:pos="1276"/>
-          <w:tab w:val="right" w:pos="10198"/>
-        </w:tabs>
-        <w:spacing w:line="240" w:lineRule="exact"/>
-        <w:ind w:left="1276" w:right="-162" w:hanging="1276"/>
-        <w:rPr>
-          <w:rFonts w:asciiTheme="majorHAnsi" w:hAnsiTheme="majorHAnsi" w:cstheme="majorHAnsi"/>
-          <w:bCs/>
-          <w:color w:val="000000" w:themeColor="text1"/>
-        </w:rPr>
-      </w:pPr>
-      <w:r>
-        <w:rPr>
-          <w:rFonts w:asciiTheme="majorHAnsi" w:hAnsiTheme="majorHAnsi" w:cstheme="majorHAnsi"/>
-          <w:b/>
-          <w:color w:val="000000" w:themeColor="text1"/>
-        </w:rPr>
-        <w:t xml:space="preserve">Cloud: </w:t>
-      </w:r>
-      <w:r>
-        <w:rPr>
-          <w:rFonts w:asciiTheme="majorHAnsi" w:hAnsiTheme="majorHAnsi" w:cstheme="majorHAnsi"/>
-          <w:bCs/>
-          <w:color w:val="000000" w:themeColor="text1"/>
-        </w:rPr>
-        <w:t>AWS Lambda, AWS S3, AWS ECS, GCP Cloud Run, GCP Artifact Registry</w:t>
-      </w:r>
-    </w:p>
-    <w:p>
-      <w:pPr>
-        <w:tabs>
-          <w:tab w:val="left" w:pos="1134"/>
-          <w:tab w:val="left" w:pos="1276"/>
-          <w:tab w:val="right" w:pos="10198"/>
-        </w:tabs>
-        <w:spacing w:line="240" w:lineRule="exact"/>
-        <w:ind w:left="1276" w:right="-162" w:hanging="1276"/>
-        <w:rPr>
-          <w:rFonts w:asciiTheme="majorHAnsi" w:hAnsiTheme="majorHAnsi" w:cstheme="majorHAnsi"/>
-          <w:bCs/>
-          <w:color w:val="000000" w:themeColor="text1"/>
-        </w:rPr>
-      </w:pPr>
-      <w:r>
-        <w:rPr>
-          <w:rFonts w:asciiTheme="majorHAnsi" w:hAnsiTheme="majorHAnsi" w:cstheme="majorHAnsi"/>
-          <w:b/>
-          <w:color w:val="000000" w:themeColor="text1"/>
-        </w:rPr>
-        <w:t>Skills:</w:t>
-      </w:r>
-      <w:r>
-        <w:rPr>
-          <w:rFonts w:asciiTheme="majorHAnsi" w:hAnsiTheme="majorHAnsi" w:cstheme="majorHAnsi"/>
-          <w:bCs/>
-          <w:color w:val="000000" w:themeColor="text1"/>
-        </w:rPr>
-        <w:t xml:space="preserve"> Redux.js, </w:t>
-      </w:r>
-      <w:proofErr w:type="spellStart"/>
-      <w:r>
-        <w:rPr>
-          <w:rFonts w:asciiTheme="majorHAnsi" w:hAnsiTheme="majorHAnsi" w:cstheme="majorHAnsi"/>
-          <w:bCs/>
-          <w:color w:val="000000" w:themeColor="text1"/>
-        </w:rPr>
-        <w:t>RestAPI</w:t>
-      </w:r>
-      <w:proofErr w:type="spellEnd"/>
-      <w:r>
-        <w:rPr>
-          <w:rFonts w:asciiTheme="majorHAnsi" w:hAnsiTheme="majorHAnsi" w:cstheme="majorHAnsi"/>
-          <w:bCs/>
-          <w:color w:val="000000" w:themeColor="text1"/>
-        </w:rPr>
-        <w:t>, SQL</w:t>
-      </w:r>
-    </w:p>
-    <w:p>
-      <w:pPr>
-        <w:tabs>
-          <w:tab w:val="left" w:pos="1134"/>
-          <w:tab w:val="left" w:pos="1276"/>
-          <w:tab w:val="right" w:pos="10198"/>
-        </w:tabs>
-        <w:spacing w:line="240" w:lineRule="exact"/>
-        <w:ind w:left="1276" w:right="-162" w:hanging="1276"/>
-        <w:rPr>
-          <w:rFonts w:asciiTheme="majorHAnsi" w:hAnsiTheme="majorHAnsi" w:cstheme="majorHAnsi"/>
-          <w:color w:val="000000" w:themeColor="text1"/>
-        </w:rPr>
-      </w:pPr>
-      <w:r>
-        <w:rPr>
-          <w:rFonts w:asciiTheme="majorHAnsi" w:hAnsiTheme="majorHAnsi" w:cstheme="majorHAnsi"/>
-          <w:b/>
-          <w:color w:val="000000" w:themeColor="text1"/>
-        </w:rPr>
-        <w:t>Frameworks:</w:t>
-      </w:r>
-      <w:r>
-        <w:rPr>
-          <w:rFonts w:asciiTheme="majorHAnsi" w:hAnsiTheme="majorHAnsi" w:cstheme="majorHAnsi"/>
-          <w:color w:val="000000" w:themeColor="text1"/>
-        </w:rPr>
-        <w:t xml:space="preserve"> ReactJS, </w:t>
-      </w:r>
-      <w:proofErr w:type="spellStart"/>
-      <w:r>
-        <w:rPr>
-          <w:rFonts w:asciiTheme="majorHAnsi" w:hAnsiTheme="majorHAnsi" w:cstheme="majorHAnsi"/>
-          <w:color w:val="000000" w:themeColor="text1"/>
-        </w:rPr>
-        <w:t>NextJS</w:t>
-      </w:r>
-      <w:proofErr w:type="spellEnd"/>
-      <w:r>
-        <w:rPr>
-          <w:rFonts w:asciiTheme="majorHAnsi" w:hAnsiTheme="majorHAnsi" w:cstheme="majorHAnsi"/>
-          <w:color w:val="000000" w:themeColor="text1"/>
-        </w:rPr>
-        <w:t xml:space="preserve">, Django, </w:t>
-      </w:r>
-      <w:r>
-        <w:rPr>
-          <w:rFonts w:asciiTheme="majorHAnsi" w:hAnsiTheme="majorHAnsi" w:cstheme="majorHAnsi"/>
-          <w:color w:val="000000" w:themeColor="text1"/>
-        </w:rPr>
-        <w:t>Fast API</w:t>
-      </w:r>
-    </w:p>
-    <w:p>
-      <w:pPr>
-        <w:tabs>
-          <w:tab w:val="left" w:pos="1134"/>
-          <w:tab w:val="left" w:pos="1276"/>
-          <w:tab w:val="right" w:pos="10198"/>
-        </w:tabs>
-        <w:spacing w:line="240" w:lineRule="exact"/>
-        <w:ind w:left="1276" w:right="-162" w:hanging="1276"/>
-        <w:rPr>
-          <w:rFonts w:asciiTheme="majorHAnsi" w:hAnsiTheme="majorHAnsi" w:cstheme="majorHAnsi"/>
-          <w:color w:val="000000" w:themeColor="text1"/>
-        </w:rPr>
-      </w:pPr>
-      <w:r>
-        <w:rPr>
-          <w:rFonts w:asciiTheme="majorHAnsi" w:hAnsiTheme="majorHAnsi" w:cstheme="majorHAnsi"/>
-          <w:b/>
-          <w:color w:val="000000" w:themeColor="text1"/>
-        </w:rPr>
-        <w:t>Machine Learning:</w:t>
-      </w:r>
-      <w:r>
-        <w:rPr>
-          <w:rFonts w:asciiTheme="majorHAnsi" w:hAnsiTheme="majorHAnsi" w:cstheme="majorHAnsi"/>
-          <w:color w:val="000000" w:themeColor="text1"/>
-        </w:rPr>
-        <w:t xml:space="preserve"> </w:t>
-      </w:r>
-      <w:proofErr w:type="spellStart"/>
-      <w:r>
-        <w:rPr>
-          <w:rFonts w:asciiTheme="majorHAnsi" w:hAnsiTheme="majorHAnsi" w:cstheme="majorHAnsi"/>
-          <w:color w:val="000000" w:themeColor="text1"/>
-        </w:rPr>
-        <w:t>Sklearn</w:t>
-      </w:r>
-      <w:proofErr w:type="spellEnd"/>
-      <w:r>
-        <w:rPr>
-          <w:rFonts w:asciiTheme="majorHAnsi" w:hAnsiTheme="majorHAnsi" w:cstheme="majorHAnsi"/>
-          <w:color w:val="000000" w:themeColor="text1"/>
-        </w:rPr>
-        <w:t>, TensorFlow</w:t>
+        <w:t>Projects</w:t>
       </w:r>
     </w:p>
     <w:p>
@@ -1505,10 +805,38 @@
       <w:r>
         <w:rPr>
           <w:rFonts w:asciiTheme="majorHAnsi" w:hAnsiTheme="majorHAnsi" w:cstheme="majorHAnsi"/>
-          <w:b/>
-          <w:color w:val="000000" w:themeColor="text1"/>
-        </w:rPr>
-        <w:t xml:space="preserve">Project: </w:t>
+          <w:bCs/>
+          <w:color w:val="000000" w:themeColor="text1"/>
+        </w:rPr>
+        <w:t>Twitter Sentimental analysis</w:t>
+      </w:r>
+      <w:r>
+        <w:rPr>
+          <w:rFonts w:asciiTheme="majorHAnsi" w:hAnsiTheme="majorHAnsi" w:cstheme="majorHAnsi"/>
+          <w:bCs/>
+          <w:color w:val="000000" w:themeColor="text1"/>
+        </w:rPr>
+        <w:t xml:space="preserve"> </w:t>
+      </w:r>
+      <w:r>
+        <w:rPr>
+          <w:rFonts w:asciiTheme="majorHAnsi" w:hAnsiTheme="majorHAnsi" w:cstheme="majorHAnsi"/>
+          <w:bCs/>
+          <w:color w:val="000000" w:themeColor="text1"/>
+        </w:rPr>
+        <w:t xml:space="preserve">| </w:t>
+      </w:r>
+      <w:r>
+        <w:rPr>
+          <w:rFonts w:asciiTheme="majorHAnsi" w:hAnsiTheme="majorHAnsi" w:cstheme="majorHAnsi"/>
+          <w:bCs/>
+          <w:i/>
+          <w:iCs/>
+          <w:color w:val="000000" w:themeColor="text1"/>
+          <w:sz w:val="22"/>
+          <w:szCs w:val="22"/>
+        </w:rPr>
+        <w:t>NLP, Python, React, AWS Lambda</w:t>
       </w:r>
       <w:r>
         <w:rPr>
@@ -1517,14 +845,6 @@
           <w:color w:val="000000" w:themeColor="text1"/>
         </w:rPr>
         <w:tab/>
-      </w:r>
-      <w:r>
-        <w:rPr>
-          <w:rFonts w:asciiTheme="majorHAnsi" w:hAnsiTheme="majorHAnsi" w:cstheme="majorHAnsi"/>
-          <w:bCs/>
-          <w:color w:val="000000" w:themeColor="text1"/>
-        </w:rPr>
-        <w:t>Twitter Sentimental analysis webapp using NLP.</w:t>
       </w:r>
     </w:p>
     <w:p>
@@ -1532,7 +852,7 @@
         <w:pStyle w:val="ListParagraph"/>
         <w:numPr>
           <w:ilvl w:val="0"/>
-          <w:numId w:val="19"/>
+          <w:numId w:val="23"/>
         </w:numPr>
         <w:tabs>
           <w:tab w:val="left" w:pos="1134"/>
@@ -1553,50 +873,55 @@
           <w:bCs/>
           <w:color w:val="000000" w:themeColor="text1"/>
         </w:rPr>
-        <w:t xml:space="preserve">Built a website using twitters </w:t>
-      </w:r>
-      <w:proofErr w:type="spellStart"/>
-      <w:r>
-        <w:rPr>
-          <w:rFonts w:asciiTheme="majorHAnsi" w:hAnsiTheme="majorHAnsi" w:cstheme="majorHAnsi"/>
-          <w:bCs/>
-          <w:color w:val="000000" w:themeColor="text1"/>
-        </w:rPr>
-        <w:t>api</w:t>
-      </w:r>
-      <w:proofErr w:type="spellEnd"/>
-      <w:r>
-        <w:rPr>
-          <w:rFonts w:asciiTheme="majorHAnsi" w:hAnsiTheme="majorHAnsi" w:cstheme="majorHAnsi"/>
-          <w:bCs/>
-          <w:color w:val="000000" w:themeColor="text1"/>
-        </w:rPr>
-        <w:t xml:space="preserve"> to build a sentimental analysis webapp based on twitter’s sentiment towards a subject.</w:t>
-      </w:r>
-    </w:p>
-    <w:p>
-      <w:pPr>
-        <w:tabs>
-          <w:tab w:val="left" w:pos="1134"/>
-          <w:tab w:val="left" w:pos="1276"/>
-          <w:tab w:val="right" w:pos="10198"/>
-        </w:tabs>
-        <w:spacing w:line="240" w:lineRule="exact"/>
-        <w:ind w:right="-162"/>
-        <w:rPr>
-          <w:rFonts w:asciiTheme="majorHAnsi" w:hAnsiTheme="majorHAnsi" w:cstheme="majorHAnsi"/>
-          <w:bCs/>
-          <w:color w:val="000000" w:themeColor="text1"/>
-        </w:rPr>
-      </w:pPr>
-      <w:r>
-        <w:rPr>
-          <w:rFonts w:asciiTheme="majorHAnsi" w:hAnsiTheme="majorHAnsi" w:cstheme="majorHAnsi"/>
-          <w:bCs/>
-          <w:color w:val="000000" w:themeColor="text1"/>
-        </w:rPr>
-        <w:tab/>
-        <w:t>Web-based portal for tracking real-time data for quantum fridges.</w:t>
+        <w:t xml:space="preserve">Built a </w:t>
+      </w:r>
+      <w:r>
+        <w:rPr>
+          <w:rFonts w:asciiTheme="majorHAnsi" w:hAnsiTheme="majorHAnsi" w:cstheme="majorHAnsi"/>
+          <w:bCs/>
+          <w:color w:val="000000" w:themeColor="text1"/>
+        </w:rPr>
+        <w:t xml:space="preserve">sentimental analysis </w:t>
+      </w:r>
+      <w:r>
+        <w:rPr>
+          <w:rFonts w:asciiTheme="majorHAnsi" w:hAnsiTheme="majorHAnsi" w:cstheme="majorHAnsi"/>
+          <w:bCs/>
+          <w:color w:val="000000" w:themeColor="text1"/>
+        </w:rPr>
+        <w:t xml:space="preserve">website using </w:t>
+      </w:r>
+      <w:r>
+        <w:rPr>
+          <w:rFonts w:asciiTheme="majorHAnsi" w:hAnsiTheme="majorHAnsi" w:cstheme="majorHAnsi"/>
+          <w:bCs/>
+          <w:color w:val="000000" w:themeColor="text1"/>
+        </w:rPr>
+        <w:t>twitter’s</w:t>
+      </w:r>
+      <w:r>
+        <w:rPr>
+          <w:rFonts w:asciiTheme="majorHAnsi" w:hAnsiTheme="majorHAnsi" w:cstheme="majorHAnsi"/>
+          <w:bCs/>
+          <w:color w:val="000000" w:themeColor="text1"/>
+        </w:rPr>
+        <w:t xml:space="preserve"> </w:t>
+      </w:r>
+      <w:r>
+        <w:rPr>
+          <w:rFonts w:asciiTheme="majorHAnsi" w:hAnsiTheme="majorHAnsi" w:cstheme="majorHAnsi"/>
+          <w:bCs/>
+          <w:color w:val="000000" w:themeColor="text1"/>
+        </w:rPr>
+        <w:t>API</w:t>
+      </w:r>
+      <w:r>
+        <w:rPr>
+          <w:rFonts w:asciiTheme="majorHAnsi" w:hAnsiTheme="majorHAnsi" w:cstheme="majorHAnsi"/>
+          <w:bCs/>
+          <w:color w:val="000000" w:themeColor="text1"/>
+        </w:rPr>
+        <w:t xml:space="preserve"> on twitter’s sentiment towards a subject.</w:t>
       </w:r>
     </w:p>
     <w:p>
@@ -1604,7 +929,7 @@
         <w:pStyle w:val="ListParagraph"/>
         <w:numPr>
           <w:ilvl w:val="0"/>
-          <w:numId w:val="18"/>
+          <w:numId w:val="23"/>
         </w:numPr>
         <w:tabs>
           <w:tab w:val="left" w:pos="1134"/>
@@ -1625,40 +950,32 @@
           <w:bCs/>
           <w:color w:val="000000" w:themeColor="text1"/>
         </w:rPr>
-        <w:t xml:space="preserve">A web-based application used to </w:t>
-      </w:r>
-      <w:r>
-        <w:rPr>
-          <w:rFonts w:asciiTheme="majorHAnsi" w:hAnsiTheme="majorHAnsi" w:cstheme="majorHAnsi"/>
-          <w:bCs/>
-          <w:color w:val="000000" w:themeColor="text1"/>
-        </w:rPr>
-        <w:t>track</w:t>
-      </w:r>
-      <w:r>
-        <w:rPr>
-          <w:rFonts w:asciiTheme="majorHAnsi" w:hAnsiTheme="majorHAnsi" w:cstheme="majorHAnsi"/>
-          <w:bCs/>
-          <w:color w:val="000000" w:themeColor="text1"/>
-        </w:rPr>
-        <w:t xml:space="preserve"> temperature and pressure readings for quantum fridge</w:t>
-      </w:r>
-      <w:r>
-        <w:rPr>
-          <w:rFonts w:asciiTheme="majorHAnsi" w:hAnsiTheme="majorHAnsi" w:cstheme="majorHAnsi"/>
-          <w:bCs/>
-          <w:color w:val="000000" w:themeColor="text1"/>
-        </w:rPr>
-        <w:t>s.</w:t>
-      </w:r>
-      <w:r>
-        <w:rPr>
-          <w:rFonts w:asciiTheme="majorHAnsi" w:hAnsiTheme="majorHAnsi" w:cstheme="majorHAnsi"/>
-          <w:bCs/>
-          <w:color w:val="000000" w:themeColor="text1"/>
-        </w:rPr>
-        <w:tab/>
-      </w:r>
+        <w:t xml:space="preserve">Implement sentimental analysis on tweets relating to search </w:t>
+      </w:r>
+      <w:r>
+        <w:rPr>
+          <w:rFonts w:asciiTheme="majorHAnsi" w:hAnsiTheme="majorHAnsi" w:cstheme="majorHAnsi"/>
+          <w:bCs/>
+          <w:color w:val="000000" w:themeColor="text1"/>
+        </w:rPr>
+        <w:t>subject.</w:t>
+      </w:r>
+    </w:p>
+    <w:p>
+      <w:pPr>
+        <w:tabs>
+          <w:tab w:val="left" w:pos="1134"/>
+          <w:tab w:val="left" w:pos="1276"/>
+          <w:tab w:val="right" w:pos="10198"/>
+        </w:tabs>
+        <w:spacing w:line="240" w:lineRule="exact"/>
+        <w:ind w:left="360" w:right="-162"/>
+        <w:rPr>
+          <w:rFonts w:asciiTheme="majorHAnsi" w:hAnsiTheme="majorHAnsi" w:cstheme="majorHAnsi"/>
+          <w:bCs/>
+          <w:color w:val="000000" w:themeColor="text1"/>
+        </w:rPr>
+      </w:pPr>
     </w:p>
     <w:p>
       <w:pPr>
@@ -1681,8 +998,39 @@
           <w:bCs/>
           <w:color w:val="000000" w:themeColor="text1"/>
         </w:rPr>
-        <w:tab/>
-        <w:t>AI differentiator between real chest x-ray imaging and AI generated chest x-ray imaging</w:t>
+        <w:t xml:space="preserve">Quantum Fridge Tracker </w:t>
+      </w:r>
+      <w:r>
+        <w:rPr>
+          <w:rFonts w:asciiTheme="majorHAnsi" w:hAnsiTheme="majorHAnsi" w:cstheme="majorHAnsi"/>
+          <w:bCs/>
+          <w:color w:val="000000" w:themeColor="text1"/>
+        </w:rPr>
+        <w:t xml:space="preserve">| </w:t>
+      </w:r>
+      <w:r>
+        <w:rPr>
+          <w:rFonts w:asciiTheme="majorHAnsi" w:hAnsiTheme="majorHAnsi" w:cstheme="majorHAnsi"/>
+          <w:bCs/>
+          <w:i/>
+          <w:iCs/>
+          <w:color w:val="000000" w:themeColor="text1"/>
+          <w:sz w:val="22"/>
+          <w:szCs w:val="22"/>
+        </w:rPr>
+        <w:t>ReactJS, Flask, Python</w:t>
+      </w:r>
+      <w:r>
+        <w:rPr>
+          <w:rFonts w:asciiTheme="majorHAnsi" w:hAnsiTheme="majorHAnsi" w:cstheme="majorHAnsi"/>
+          <w:bCs/>
+          <w:i/>
+          <w:iCs/>
+          <w:color w:val="000000" w:themeColor="text1"/>
+          <w:sz w:val="22"/>
+          <w:szCs w:val="22"/>
+        </w:rPr>
+        <w:t>, Git, MongoDB</w:t>
       </w:r>
     </w:p>
     <w:p>
@@ -1690,7 +1038,7 @@
         <w:pStyle w:val="ListParagraph"/>
         <w:numPr>
           <w:ilvl w:val="0"/>
-          <w:numId w:val="16"/>
+          <w:numId w:val="22"/>
         </w:numPr>
         <w:tabs>
           <w:tab w:val="left" w:pos="1134"/>
@@ -1711,32 +1059,39 @@
           <w:bCs/>
           <w:color w:val="000000" w:themeColor="text1"/>
         </w:rPr>
-        <w:t xml:space="preserve">Built a classification model used to determine which machine learning algorithm from is best in differentiating AI generated images. </w:t>
-      </w:r>
-    </w:p>
-    <w:p>
-      <w:pPr>
-        <w:tabs>
-          <w:tab w:val="left" w:pos="1134"/>
-          <w:tab w:val="left" w:pos="1276"/>
-          <w:tab w:val="right" w:pos="10198"/>
-        </w:tabs>
-        <w:spacing w:line="240" w:lineRule="exact"/>
-        <w:ind w:right="-162"/>
-        <w:rPr>
-          <w:rFonts w:asciiTheme="majorHAnsi" w:hAnsiTheme="majorHAnsi" w:cstheme="majorHAnsi"/>
-          <w:bCs/>
-          <w:color w:val="000000" w:themeColor="text1"/>
-        </w:rPr>
-      </w:pPr>
-      <w:r>
-        <w:rPr>
-          <w:rFonts w:asciiTheme="majorHAnsi" w:hAnsiTheme="majorHAnsi" w:cstheme="majorHAnsi"/>
-          <w:bCs/>
-          <w:color w:val="000000" w:themeColor="text1"/>
-        </w:rPr>
-        <w:tab/>
-        <w:t xml:space="preserve">Not hotdog </w:t>
+        <w:t>Developed</w:t>
+      </w:r>
+      <w:r>
+        <w:rPr>
+          <w:rFonts w:asciiTheme="majorHAnsi" w:hAnsiTheme="majorHAnsi" w:cstheme="majorHAnsi"/>
+          <w:bCs/>
+          <w:color w:val="000000" w:themeColor="text1"/>
+        </w:rPr>
+        <w:t xml:space="preserve"> web application used to </w:t>
+      </w:r>
+      <w:r>
+        <w:rPr>
+          <w:rFonts w:asciiTheme="majorHAnsi" w:hAnsiTheme="majorHAnsi" w:cstheme="majorHAnsi"/>
+          <w:bCs/>
+          <w:color w:val="000000" w:themeColor="text1"/>
+        </w:rPr>
+        <w:t>track</w:t>
+      </w:r>
+      <w:r>
+        <w:rPr>
+          <w:rFonts w:asciiTheme="majorHAnsi" w:hAnsiTheme="majorHAnsi" w:cstheme="majorHAnsi"/>
+          <w:bCs/>
+          <w:color w:val="000000" w:themeColor="text1"/>
+        </w:rPr>
+        <w:t xml:space="preserve"> temperature and pressure readings </w:t>
+      </w:r>
+      <w:r>
+        <w:rPr>
+          <w:rFonts w:asciiTheme="majorHAnsi" w:hAnsiTheme="majorHAnsi" w:cstheme="majorHAnsi"/>
+          <w:bCs/>
+          <w:color w:val="000000" w:themeColor="text1"/>
+        </w:rPr>
+        <w:t>online.</w:t>
       </w:r>
     </w:p>
     <w:p>
@@ -1744,7 +1099,7 @@
         <w:pStyle w:val="ListParagraph"/>
         <w:numPr>
           <w:ilvl w:val="0"/>
-          <w:numId w:val="16"/>
+          <w:numId w:val="22"/>
         </w:numPr>
         <w:tabs>
           <w:tab w:val="left" w:pos="1134"/>
@@ -1765,7 +1120,169 @@
           <w:bCs/>
           <w:color w:val="000000" w:themeColor="text1"/>
         </w:rPr>
-        <w:t>Built a classification model based on TV Show Silicon Valley’s not hotdog app which could identify if an image was a hot dog or not</w:t>
+        <w:t>Using Flask as a REST API with React as the frontend.</w:t>
+      </w:r>
+    </w:p>
+    <w:p>
+      <w:pPr>
+        <w:tabs>
+          <w:tab w:val="left" w:pos="1134"/>
+          <w:tab w:val="left" w:pos="1276"/>
+          <w:tab w:val="right" w:pos="10198"/>
+        </w:tabs>
+        <w:spacing w:line="240" w:lineRule="exact"/>
+        <w:ind w:right="-162"/>
+        <w:rPr>
+          <w:rFonts w:asciiTheme="majorHAnsi" w:hAnsiTheme="majorHAnsi" w:cstheme="majorHAnsi"/>
+          <w:bCs/>
+          <w:color w:val="000000" w:themeColor="text1"/>
+        </w:rPr>
+      </w:pPr>
+    </w:p>
+    <w:p>
+      <w:pPr>
+        <w:tabs>
+          <w:tab w:val="left" w:pos="1134"/>
+          <w:tab w:val="left" w:pos="1276"/>
+          <w:tab w:val="right" w:pos="10198"/>
+        </w:tabs>
+        <w:spacing w:line="240" w:lineRule="exact"/>
+        <w:ind w:right="-162"/>
+        <w:rPr>
+          <w:rFonts w:asciiTheme="majorHAnsi" w:hAnsiTheme="majorHAnsi" w:cstheme="majorHAnsi"/>
+          <w:bCs/>
+          <w:i/>
+          <w:iCs/>
+          <w:color w:val="000000" w:themeColor="text1"/>
+          <w:sz w:val="22"/>
+          <w:szCs w:val="22"/>
+        </w:rPr>
+      </w:pPr>
+      <w:r>
+        <w:rPr>
+          <w:rFonts w:asciiTheme="majorHAnsi" w:hAnsiTheme="majorHAnsi" w:cstheme="majorHAnsi"/>
+          <w:bCs/>
+          <w:color w:val="000000" w:themeColor="text1"/>
+        </w:rPr>
+        <w:t xml:space="preserve">AI </w:t>
+      </w:r>
+      <w:r>
+        <w:rPr>
+          <w:rFonts w:asciiTheme="majorHAnsi" w:hAnsiTheme="majorHAnsi" w:cstheme="majorHAnsi"/>
+          <w:bCs/>
+          <w:color w:val="000000" w:themeColor="text1"/>
+        </w:rPr>
+        <w:t xml:space="preserve">differentiator </w:t>
+      </w:r>
+      <w:r>
+        <w:rPr>
+          <w:rFonts w:asciiTheme="majorHAnsi" w:hAnsiTheme="majorHAnsi" w:cstheme="majorHAnsi"/>
+          <w:bCs/>
+          <w:color w:val="000000" w:themeColor="text1"/>
+        </w:rPr>
+        <w:t xml:space="preserve">| </w:t>
+      </w:r>
+      <w:r>
+        <w:rPr>
+          <w:rFonts w:asciiTheme="majorHAnsi" w:hAnsiTheme="majorHAnsi" w:cstheme="majorHAnsi"/>
+          <w:bCs/>
+          <w:i/>
+          <w:iCs/>
+          <w:color w:val="000000" w:themeColor="text1"/>
+          <w:sz w:val="22"/>
+          <w:szCs w:val="22"/>
+        </w:rPr>
+        <w:t>SkLearn, Python</w:t>
+      </w:r>
+    </w:p>
+    <w:p>
+      <w:pPr>
+        <w:pStyle w:val="ListParagraph"/>
+        <w:numPr>
+          <w:ilvl w:val="0"/>
+          <w:numId w:val="21"/>
+        </w:numPr>
+        <w:tabs>
+          <w:tab w:val="left" w:pos="1134"/>
+          <w:tab w:val="left" w:pos="1276"/>
+          <w:tab w:val="right" w:pos="10198"/>
+        </w:tabs>
+        <w:spacing w:line="240" w:lineRule="exact"/>
+        <w:ind w:right="-162"/>
+        <w:rPr>
+          <w:rFonts w:asciiTheme="majorHAnsi" w:hAnsiTheme="majorHAnsi" w:cstheme="majorHAnsi"/>
+          <w:bCs/>
+          <w:color w:val="000000" w:themeColor="text1"/>
+        </w:rPr>
+      </w:pPr>
+      <w:r>
+        <w:rPr>
+          <w:rFonts w:asciiTheme="majorHAnsi" w:hAnsiTheme="majorHAnsi" w:cstheme="majorHAnsi"/>
+          <w:bCs/>
+          <w:color w:val="000000" w:themeColor="text1"/>
+        </w:rPr>
+        <w:t>Built a classification model used to determine which machine learning algorithm</w:t>
+      </w:r>
+      <w:r>
+        <w:rPr>
+          <w:rFonts w:asciiTheme="majorHAnsi" w:hAnsiTheme="majorHAnsi" w:cstheme="majorHAnsi"/>
+          <w:bCs/>
+          <w:color w:val="000000" w:themeColor="text1"/>
+        </w:rPr>
+        <w:t xml:space="preserve"> </w:t>
+      </w:r>
+      <w:r>
+        <w:rPr>
+          <w:rFonts w:asciiTheme="majorHAnsi" w:hAnsiTheme="majorHAnsi" w:cstheme="majorHAnsi"/>
+          <w:bCs/>
+          <w:color w:val="000000" w:themeColor="text1"/>
+        </w:rPr>
+        <w:t xml:space="preserve">is best in differentiating </w:t>
+      </w:r>
+      <w:r>
+        <w:rPr>
+          <w:rFonts w:asciiTheme="majorHAnsi" w:hAnsiTheme="majorHAnsi" w:cstheme="majorHAnsi"/>
+          <w:bCs/>
+          <w:color w:val="000000" w:themeColor="text1"/>
+        </w:rPr>
+        <w:t>between AI generated chest X-ray and authentic chest x-ray.</w:t>
+      </w:r>
+      <w:r>
+        <w:rPr>
+          <w:rFonts w:asciiTheme="majorHAnsi" w:hAnsiTheme="majorHAnsi" w:cstheme="majorHAnsi"/>
+          <w:bCs/>
+          <w:color w:val="000000" w:themeColor="text1"/>
+        </w:rPr>
+        <w:t xml:space="preserve"> </w:t>
+      </w:r>
+    </w:p>
+    <w:p>
+      <w:pPr>
+        <w:pStyle w:val="ListParagraph"/>
+        <w:numPr>
+          <w:ilvl w:val="0"/>
+          <w:numId w:val="21"/>
+        </w:numPr>
+        <w:tabs>
+          <w:tab w:val="left" w:pos="1134"/>
+          <w:tab w:val="left" w:pos="1276"/>
+          <w:tab w:val="right" w:pos="10198"/>
+        </w:tabs>
+        <w:spacing w:line="240" w:lineRule="exact"/>
+        <w:ind w:right="-162"/>
+        <w:rPr>
+          <w:rFonts w:asciiTheme="majorHAnsi" w:hAnsiTheme="majorHAnsi" w:cstheme="majorHAnsi"/>
+          <w:bCs/>
+          <w:color w:val="000000" w:themeColor="text1"/>
+        </w:rPr>
+      </w:pPr>
+      <w:r>
+        <w:rPr>
+          <w:rFonts w:asciiTheme="majorHAnsi" w:hAnsiTheme="majorHAnsi" w:cstheme="majorHAnsi"/>
+          <w:bCs/>
+          <w:color w:val="000000" w:themeColor="text1"/>
+        </w:rPr>
+        <w:t>Train the model using techniques – K-NN, SVM Regression, Logistics Regression</w:t>
       </w:r>
       <w:r>
         <w:rPr>
@@ -1774,6 +1291,448 @@
           <w:color w:val="000000" w:themeColor="text1"/>
         </w:rPr>
         <w:t>.</w:t>
+      </w:r>
+    </w:p>
+    <w:p>
+      <w:pPr>
+        <w:tabs>
+          <w:tab w:val="left" w:pos="1134"/>
+          <w:tab w:val="left" w:pos="1276"/>
+          <w:tab w:val="right" w:pos="10198"/>
+        </w:tabs>
+        <w:spacing w:line="240" w:lineRule="exact"/>
+        <w:ind w:right="-162"/>
+        <w:rPr>
+          <w:rFonts w:asciiTheme="majorHAnsi" w:hAnsiTheme="majorHAnsi" w:cstheme="majorHAnsi"/>
+          <w:bCs/>
+          <w:color w:val="000000" w:themeColor="text1"/>
+        </w:rPr>
+      </w:pPr>
+    </w:p>
+    <w:p>
+      <w:pPr>
+        <w:tabs>
+          <w:tab w:val="left" w:pos="1134"/>
+          <w:tab w:val="left" w:pos="1276"/>
+          <w:tab w:val="right" w:pos="10198"/>
+        </w:tabs>
+        <w:spacing w:line="240" w:lineRule="exact"/>
+        <w:ind w:right="-162"/>
+        <w:rPr>
+          <w:rFonts w:asciiTheme="majorHAnsi" w:hAnsiTheme="majorHAnsi" w:cstheme="majorHAnsi"/>
+          <w:bCs/>
+          <w:i/>
+          <w:iCs/>
+          <w:color w:val="000000" w:themeColor="text1"/>
+          <w:sz w:val="22"/>
+          <w:szCs w:val="22"/>
+        </w:rPr>
+      </w:pPr>
+      <w:r>
+        <w:rPr>
+          <w:rFonts w:asciiTheme="majorHAnsi" w:hAnsiTheme="majorHAnsi" w:cstheme="majorHAnsi"/>
+          <w:bCs/>
+          <w:color w:val="000000" w:themeColor="text1"/>
+        </w:rPr>
+        <w:t xml:space="preserve">Not </w:t>
+      </w:r>
+      <w:r>
+        <w:rPr>
+          <w:rFonts w:asciiTheme="majorHAnsi" w:hAnsiTheme="majorHAnsi" w:cstheme="majorHAnsi"/>
+          <w:bCs/>
+          <w:color w:val="000000" w:themeColor="text1"/>
+        </w:rPr>
+        <w:t>hotdog |</w:t>
+      </w:r>
+      <w:r>
+        <w:rPr>
+          <w:rFonts w:asciiTheme="majorHAnsi" w:hAnsiTheme="majorHAnsi" w:cstheme="majorHAnsi"/>
+          <w:bCs/>
+          <w:i/>
+          <w:iCs/>
+          <w:color w:val="000000" w:themeColor="text1"/>
+          <w:sz w:val="22"/>
+          <w:szCs w:val="22"/>
+        </w:rPr>
+        <w:t xml:space="preserve"> TensorFlow, NextJS, Python, Fast API</w:t>
+      </w:r>
+    </w:p>
+    <w:p>
+      <w:pPr>
+        <w:pStyle w:val="ListParagraph"/>
+        <w:numPr>
+          <w:ilvl w:val="0"/>
+          <w:numId w:val="20"/>
+        </w:numPr>
+        <w:tabs>
+          <w:tab w:val="left" w:pos="1134"/>
+          <w:tab w:val="left" w:pos="1276"/>
+          <w:tab w:val="right" w:pos="10198"/>
+        </w:tabs>
+        <w:spacing w:line="240" w:lineRule="exact"/>
+        <w:ind w:right="-162"/>
+        <w:rPr>
+          <w:rFonts w:asciiTheme="majorHAnsi" w:hAnsiTheme="majorHAnsi" w:cstheme="majorHAnsi"/>
+          <w:bCs/>
+          <w:color w:val="000000" w:themeColor="text1"/>
+        </w:rPr>
+      </w:pPr>
+      <w:r>
+        <w:rPr>
+          <w:rFonts w:asciiTheme="majorHAnsi" w:hAnsiTheme="majorHAnsi" w:cstheme="majorHAnsi"/>
+          <w:bCs/>
+          <w:color w:val="000000" w:themeColor="text1"/>
+        </w:rPr>
+        <w:t xml:space="preserve">Built a </w:t>
+      </w:r>
+      <w:r>
+        <w:rPr>
+          <w:rFonts w:asciiTheme="majorHAnsi" w:hAnsiTheme="majorHAnsi" w:cstheme="majorHAnsi"/>
+          <w:bCs/>
+          <w:color w:val="000000" w:themeColor="text1"/>
+        </w:rPr>
+        <w:t xml:space="preserve">web application </w:t>
+      </w:r>
+      <w:r>
+        <w:rPr>
+          <w:rFonts w:asciiTheme="majorHAnsi" w:hAnsiTheme="majorHAnsi" w:cstheme="majorHAnsi"/>
+          <w:bCs/>
+          <w:color w:val="000000" w:themeColor="text1"/>
+        </w:rPr>
+        <w:t>based on TV Show Silicon Valley’s not hotdog app which could identify if an image was a hot dog or no</w:t>
+      </w:r>
+      <w:r>
+        <w:rPr>
+          <w:rFonts w:asciiTheme="majorHAnsi" w:hAnsiTheme="majorHAnsi" w:cstheme="majorHAnsi"/>
+          <w:bCs/>
+          <w:color w:val="000000" w:themeColor="text1"/>
+        </w:rPr>
+        <w:t>t with NextJS for the full stack.</w:t>
+      </w:r>
+    </w:p>
+    <w:p>
+      <w:pPr>
+        <w:pStyle w:val="ListParagraph"/>
+        <w:numPr>
+          <w:ilvl w:val="0"/>
+          <w:numId w:val="20"/>
+        </w:numPr>
+        <w:tabs>
+          <w:tab w:val="left" w:pos="1134"/>
+          <w:tab w:val="left" w:pos="1276"/>
+          <w:tab w:val="right" w:pos="10198"/>
+        </w:tabs>
+        <w:spacing w:line="240" w:lineRule="exact"/>
+        <w:ind w:right="-162"/>
+        <w:rPr>
+          <w:rFonts w:asciiTheme="majorHAnsi" w:hAnsiTheme="majorHAnsi" w:cstheme="majorHAnsi"/>
+          <w:bCs/>
+          <w:color w:val="000000" w:themeColor="text1"/>
+        </w:rPr>
+      </w:pPr>
+      <w:r>
+        <w:rPr>
+          <w:rFonts w:asciiTheme="majorHAnsi" w:hAnsiTheme="majorHAnsi" w:cstheme="majorHAnsi"/>
+          <w:bCs/>
+          <w:color w:val="000000" w:themeColor="text1"/>
+        </w:rPr>
+        <w:t>Trained a model with TensorFlow with data obtained from Kaggle.</w:t>
+      </w:r>
+    </w:p>
+    <w:p>
+      <w:pPr>
+        <w:pStyle w:val="ListParagraph"/>
+        <w:numPr>
+          <w:ilvl w:val="0"/>
+          <w:numId w:val="20"/>
+        </w:numPr>
+        <w:tabs>
+          <w:tab w:val="left" w:pos="1134"/>
+          <w:tab w:val="left" w:pos="1276"/>
+          <w:tab w:val="right" w:pos="10198"/>
+        </w:tabs>
+        <w:spacing w:line="240" w:lineRule="exact"/>
+        <w:ind w:right="-162"/>
+        <w:rPr>
+          <w:rFonts w:asciiTheme="majorHAnsi" w:hAnsiTheme="majorHAnsi" w:cstheme="majorHAnsi"/>
+          <w:bCs/>
+          <w:color w:val="000000" w:themeColor="text1"/>
+        </w:rPr>
+      </w:pPr>
+      <w:r>
+        <w:rPr>
+          <w:rFonts w:asciiTheme="majorHAnsi" w:hAnsiTheme="majorHAnsi" w:cstheme="majorHAnsi"/>
+          <w:bCs/>
+          <w:color w:val="000000" w:themeColor="text1"/>
+        </w:rPr>
+        <w:t xml:space="preserve">Deployed the model onto the cloud with GCP Cloud Run as a Rest API </w:t>
+      </w:r>
+    </w:p>
+    <w:p>
+      <w:pPr>
+        <w:tabs>
+          <w:tab w:val="left" w:pos="1134"/>
+          <w:tab w:val="left" w:pos="1276"/>
+          <w:tab w:val="right" w:pos="10198"/>
+        </w:tabs>
+        <w:spacing w:line="240" w:lineRule="exact"/>
+        <w:ind w:left="360" w:right="-162"/>
+        <w:rPr>
+          <w:rFonts w:asciiTheme="majorHAnsi" w:hAnsiTheme="majorHAnsi" w:cstheme="majorHAnsi"/>
+          <w:bCs/>
+          <w:color w:val="000000" w:themeColor="text1"/>
+        </w:rPr>
+      </w:pPr>
+    </w:p>
+    <w:p>
+      <w:pPr>
+        <w:pStyle w:val="StyleHeading112ptBoldUnderline"/>
+        <w:pBdr>
+          <w:bottom w:val="single" w:sz="8" w:space="1" w:color="auto"/>
+        </w:pBdr>
+        <w:tabs>
+          <w:tab w:val="left" w:pos="6915"/>
+        </w:tabs>
+        <w:spacing w:before="120" w:after="80"/>
+        <w:outlineLvl w:val="1"/>
+        <w:rPr>
+          <w:rFonts w:asciiTheme="majorHAnsi" w:hAnsiTheme="majorHAnsi" w:cstheme="majorHAnsi"/>
+          <w:b w:val="0"/>
+          <w:smallCaps/>
+          <w:color w:val="000000" w:themeColor="text1"/>
+          <w:sz w:val="25"/>
+          <w:szCs w:val="25"/>
+          <w:u w:val="none"/>
+          <w:lang w:eastAsia="zh-CN"/>
+        </w:rPr>
+      </w:pPr>
+      <w:r>
+        <w:rPr>
+          <w:rFonts w:asciiTheme="majorHAnsi" w:hAnsiTheme="majorHAnsi" w:cstheme="majorHAnsi"/>
+          <w:bCs w:val="0"/>
+          <w:color w:val="000000" w:themeColor="text1"/>
+          <w:sz w:val="25"/>
+          <w:szCs w:val="25"/>
+          <w:u w:val="none"/>
+        </w:rPr>
+        <w:t>Technical Skills</w:t>
+      </w:r>
+    </w:p>
+    <w:p>
+      <w:pPr>
+        <w:tabs>
+          <w:tab w:val="left" w:pos="1134"/>
+          <w:tab w:val="left" w:pos="1276"/>
+          <w:tab w:val="right" w:pos="10198"/>
+        </w:tabs>
+        <w:spacing w:line="240" w:lineRule="exact"/>
+        <w:ind w:left="1276" w:right="-162" w:hanging="1276"/>
+        <w:rPr>
+          <w:rFonts w:asciiTheme="majorHAnsi" w:hAnsiTheme="majorHAnsi" w:cstheme="majorHAnsi"/>
+          <w:color w:val="000000" w:themeColor="text1"/>
+        </w:rPr>
+      </w:pPr>
+      <w:r>
+        <w:rPr>
+          <w:rFonts w:asciiTheme="majorHAnsi" w:hAnsiTheme="majorHAnsi" w:cstheme="majorHAnsi"/>
+          <w:b/>
+          <w:color w:val="000000" w:themeColor="text1"/>
+        </w:rPr>
+        <w:t>Programming language:</w:t>
+      </w:r>
+      <w:r>
+        <w:rPr>
+          <w:rFonts w:asciiTheme="majorHAnsi" w:hAnsiTheme="majorHAnsi" w:cstheme="majorHAnsi"/>
+          <w:color w:val="000000" w:themeColor="text1"/>
+        </w:rPr>
+        <w:t xml:space="preserve"> </w:t>
+      </w:r>
+      <w:r>
+        <w:rPr>
+          <w:rFonts w:asciiTheme="majorHAnsi" w:hAnsiTheme="majorHAnsi" w:cstheme="majorHAnsi"/>
+          <w:color w:val="000000" w:themeColor="text1"/>
+        </w:rPr>
+        <w:t>C++, C, JavaScript/Typescript, Pytho</w:t>
+      </w:r>
+      <w:r>
+        <w:rPr>
+          <w:rFonts w:asciiTheme="majorHAnsi" w:hAnsiTheme="majorHAnsi" w:cstheme="majorHAnsi"/>
+          <w:color w:val="000000" w:themeColor="text1"/>
+        </w:rPr>
+        <w:t>n</w:t>
+      </w:r>
+      <w:r>
+        <w:rPr>
+          <w:rFonts w:asciiTheme="majorHAnsi" w:hAnsiTheme="majorHAnsi" w:cstheme="majorHAnsi"/>
+          <w:color w:val="000000" w:themeColor="text1"/>
+        </w:rPr>
+        <w:t>, SQL, HTML/CSS</w:t>
+      </w:r>
+    </w:p>
+    <w:p>
+      <w:pPr>
+        <w:tabs>
+          <w:tab w:val="left" w:pos="1134"/>
+          <w:tab w:val="left" w:pos="1276"/>
+          <w:tab w:val="right" w:pos="10198"/>
+        </w:tabs>
+        <w:spacing w:line="240" w:lineRule="exact"/>
+        <w:ind w:left="1276" w:right="-162" w:hanging="1276"/>
+        <w:rPr>
+          <w:rFonts w:asciiTheme="majorHAnsi" w:hAnsiTheme="majorHAnsi" w:cstheme="majorHAnsi"/>
+          <w:bCs/>
+          <w:color w:val="000000" w:themeColor="text1"/>
+        </w:rPr>
+      </w:pPr>
+      <w:r>
+        <w:rPr>
+          <w:rFonts w:asciiTheme="majorHAnsi" w:hAnsiTheme="majorHAnsi" w:cstheme="majorHAnsi"/>
+          <w:b/>
+          <w:color w:val="000000" w:themeColor="text1"/>
+        </w:rPr>
+        <w:t xml:space="preserve">Cloud: </w:t>
+      </w:r>
+      <w:r>
+        <w:rPr>
+          <w:rFonts w:asciiTheme="majorHAnsi" w:hAnsiTheme="majorHAnsi" w:cstheme="majorHAnsi"/>
+          <w:bCs/>
+          <w:color w:val="000000" w:themeColor="text1"/>
+        </w:rPr>
+        <w:t>AWS Lambda, AWS S3, AWS ECS, GCP Cloud Run, GCP Artifact Registry</w:t>
+      </w:r>
+    </w:p>
+    <w:p>
+      <w:pPr>
+        <w:tabs>
+          <w:tab w:val="left" w:pos="1134"/>
+          <w:tab w:val="left" w:pos="1276"/>
+          <w:tab w:val="right" w:pos="10198"/>
+        </w:tabs>
+        <w:spacing w:line="240" w:lineRule="exact"/>
+        <w:ind w:left="1276" w:right="-162" w:hanging="1276"/>
+        <w:rPr>
+          <w:rFonts w:asciiTheme="majorHAnsi" w:hAnsiTheme="majorHAnsi" w:cstheme="majorHAnsi"/>
+          <w:bCs/>
+          <w:color w:val="000000" w:themeColor="text1"/>
+        </w:rPr>
+      </w:pPr>
+      <w:r>
+        <w:rPr>
+          <w:rFonts w:asciiTheme="majorHAnsi" w:hAnsiTheme="majorHAnsi" w:cstheme="majorHAnsi"/>
+          <w:b/>
+          <w:color w:val="000000" w:themeColor="text1"/>
+        </w:rPr>
+        <w:t>Skills:</w:t>
+      </w:r>
+      <w:r>
+        <w:rPr>
+          <w:rFonts w:asciiTheme="majorHAnsi" w:hAnsiTheme="majorHAnsi" w:cstheme="majorHAnsi"/>
+          <w:bCs/>
+          <w:color w:val="000000" w:themeColor="text1"/>
+        </w:rPr>
+        <w:t xml:space="preserve"> Redux.js, </w:t>
+      </w:r>
+      <w:proofErr w:type="spellStart"/>
+      <w:r>
+        <w:rPr>
+          <w:rFonts w:asciiTheme="majorHAnsi" w:hAnsiTheme="majorHAnsi" w:cstheme="majorHAnsi"/>
+          <w:bCs/>
+          <w:color w:val="000000" w:themeColor="text1"/>
+        </w:rPr>
+        <w:t>RestAPI</w:t>
+      </w:r>
+      <w:proofErr w:type="spellEnd"/>
+    </w:p>
+    <w:p>
+      <w:pPr>
+        <w:tabs>
+          <w:tab w:val="left" w:pos="1134"/>
+          <w:tab w:val="left" w:pos="1276"/>
+          <w:tab w:val="right" w:pos="10198"/>
+        </w:tabs>
+        <w:spacing w:line="240" w:lineRule="exact"/>
+        <w:ind w:left="1276" w:right="-162" w:hanging="1276"/>
+        <w:rPr>
+          <w:rFonts w:asciiTheme="majorHAnsi" w:hAnsiTheme="majorHAnsi" w:cstheme="majorHAnsi"/>
+          <w:color w:val="000000" w:themeColor="text1"/>
+        </w:rPr>
+      </w:pPr>
+      <w:r>
+        <w:rPr>
+          <w:rFonts w:asciiTheme="majorHAnsi" w:hAnsiTheme="majorHAnsi" w:cstheme="majorHAnsi"/>
+          <w:b/>
+          <w:color w:val="000000" w:themeColor="text1"/>
+        </w:rPr>
+        <w:t>Frameworks:</w:t>
+      </w:r>
+      <w:r>
+        <w:rPr>
+          <w:rFonts w:asciiTheme="majorHAnsi" w:hAnsiTheme="majorHAnsi" w:cstheme="majorHAnsi"/>
+          <w:color w:val="000000" w:themeColor="text1"/>
+        </w:rPr>
+        <w:t xml:space="preserve"> ReactJS, NextJS, Django, Fast API</w:t>
+      </w:r>
+    </w:p>
+    <w:p>
+      <w:pPr>
+        <w:tabs>
+          <w:tab w:val="left" w:pos="1134"/>
+          <w:tab w:val="left" w:pos="1276"/>
+          <w:tab w:val="right" w:pos="10198"/>
+        </w:tabs>
+        <w:spacing w:line="240" w:lineRule="exact"/>
+        <w:ind w:left="1276" w:right="-162" w:hanging="1276"/>
+        <w:rPr>
+          <w:rFonts w:asciiTheme="majorHAnsi" w:hAnsiTheme="majorHAnsi" w:cstheme="majorHAnsi"/>
+          <w:color w:val="000000" w:themeColor="text1"/>
+        </w:rPr>
+      </w:pPr>
+      <w:r>
+        <w:rPr>
+          <w:rFonts w:asciiTheme="majorHAnsi" w:hAnsiTheme="majorHAnsi" w:cstheme="majorHAnsi"/>
+          <w:b/>
+          <w:color w:val="000000" w:themeColor="text1"/>
+        </w:rPr>
+        <w:t>Machine Learning:</w:t>
+      </w:r>
+      <w:r>
+        <w:rPr>
+          <w:rFonts w:asciiTheme="majorHAnsi" w:hAnsiTheme="majorHAnsi" w:cstheme="majorHAnsi"/>
+          <w:color w:val="000000" w:themeColor="text1"/>
+        </w:rPr>
+        <w:t xml:space="preserve"> Sklearn, TensorFlow</w:t>
+      </w:r>
+    </w:p>
+    <w:p>
+      <w:pPr>
+        <w:tabs>
+          <w:tab w:val="left" w:pos="1134"/>
+          <w:tab w:val="left" w:pos="1276"/>
+          <w:tab w:val="right" w:pos="10198"/>
+        </w:tabs>
+        <w:spacing w:line="240" w:lineRule="exact"/>
+        <w:ind w:left="1276" w:right="-162" w:hanging="1276"/>
+        <w:rPr>
+          <w:rFonts w:asciiTheme="majorHAnsi" w:hAnsiTheme="majorHAnsi" w:cstheme="majorHAnsi"/>
+          <w:bCs/>
+          <w:color w:val="000000" w:themeColor="text1"/>
+        </w:rPr>
+      </w:pPr>
+      <w:r>
+        <w:rPr>
+          <w:rFonts w:asciiTheme="majorHAnsi" w:hAnsiTheme="majorHAnsi" w:cstheme="majorHAnsi"/>
+          <w:b/>
+          <w:color w:val="000000" w:themeColor="text1"/>
+        </w:rPr>
+        <w:t>Developer Tools</w:t>
+      </w:r>
+      <w:r>
+        <w:rPr>
+          <w:rFonts w:asciiTheme="majorHAnsi" w:hAnsiTheme="majorHAnsi" w:cstheme="majorHAnsi"/>
+          <w:bCs/>
+          <w:color w:val="000000" w:themeColor="text1"/>
+        </w:rPr>
+        <w:t>: Git, VS Code, PyCharm</w:t>
       </w:r>
     </w:p>
     <w:p>
@@ -1857,20 +1816,23 @@
         </w:rPr>
         <w:t xml:space="preserve"> </w:t>
       </w:r>
-      <w:r>
-        <w:rPr>
-          <w:rFonts w:asciiTheme="majorHAnsi" w:hAnsiTheme="majorHAnsi" w:cstheme="majorHAnsi"/>
-          <w:bCs/>
-          <w:color w:val="000000" w:themeColor="text1"/>
-        </w:rPr>
-        <w:t>https://andielin.vercel.app/</w:t>
-      </w:r>
+      <w:hyperlink r:id="rId10" w:history="1">
+        <w:r>
+          <w:rPr>
+            <w:rStyle w:val="Hyperlink"/>
+            <w:rFonts w:asciiTheme="majorHAnsi" w:hAnsiTheme="majorHAnsi" w:cstheme="majorHAnsi"/>
+            <w:bCs/>
+          </w:rPr>
+          <w:t>https://andielin.vercel.app/</w:t>
+        </w:r>
+      </w:hyperlink>
     </w:p>
     <w:sectPr>
-      <w:footerReference w:type="default" r:id="rId10"/>
+      <w:footerReference w:type="default" r:id="rId11"/>
       <w:pgSz w:w="12240" w:h="15840"/>
-      <w:pgMar w:top="864" w:right="1296" w:bottom="864" w:left="1296" w:header="720" w:footer="720" w:gutter="0"/>
+      <w:pgMar w:top="964" w:right="720" w:bottom="720" w:left="964" w:header="720" w:footer="720" w:gutter="0"/>
       <w:cols w:space="720"/>
+      <w:docGrid w:linePitch="326"/>
     </w:sectPr>
   </w:body>
 </w:document>
@@ -2045,6 +2007,119 @@
     </w:lvl>
   </w:abstractNum>
   <w:abstractNum w:abstractNumId="1" w15:restartNumberingAfterBreak="0">
+    <w:nsid w:val="10BF3207"/>
+    <w:multiLevelType w:val="hybridMultilevel"/>
+    <w:tmpl w:val="F6F23924"/>
+    <w:lvl w:ilvl="0" w:tplc="0C090001">
+      <w:start w:val="1"/>
+      <w:numFmt w:val="bullet"/>
+      <w:lvlText w:val=""/>
+      <w:lvlJc w:val="left"/>
+      <w:pPr>
+        <w:ind w:left="720" w:hanging="360"/>
+      </w:pPr>
+      <w:rPr>
+        <w:rFonts w:ascii="Symbol" w:hAnsi="Symbol" w:hint="default"/>
+      </w:rPr>
+    </w:lvl>
+    <w:lvl w:ilvl="1" w:tplc="0C090003" w:tentative="1">
+      <w:start w:val="1"/>
+      <w:numFmt w:val="bullet"/>
+      <w:lvlText w:val="o"/>
+      <w:lvlJc w:val="left"/>
+      <w:pPr>
+        <w:ind w:left="1440" w:hanging="360"/>
+      </w:pPr>
+      <w:rPr>
+        <w:rFonts w:ascii="Courier New" w:hAnsi="Courier New" w:cs="Courier New" w:hint="default"/>
+      </w:rPr>
+    </w:lvl>
+    <w:lvl w:ilvl="2" w:tplc="0C090005" w:tentative="1">
+      <w:start w:val="1"/>
+      <w:numFmt w:val="bullet"/>
+      <w:lvlText w:val=""/>
+      <w:lvlJc w:val="left"/>
+      <w:pPr>
+        <w:ind w:left="2160" w:hanging="360"/>
+      </w:pPr>
+      <w:rPr>
+        <w:rFonts w:ascii="Wingdings" w:hAnsi="Wingdings" w:hint="default"/>
+      </w:rPr>
+    </w:lvl>
+    <w:lvl w:ilvl="3" w:tplc="0C090001" w:tentative="1">
+      <w:start w:val="1"/>
+      <w:numFmt w:val="bullet"/>
+      <w:lvlText w:val=""/>
+      <w:lvlJc w:val="left"/>
+      <w:pPr>
+        <w:ind w:left="2880" w:hanging="360"/>
+      </w:pPr>
+      <w:rPr>
+        <w:rFonts w:ascii="Symbol" w:hAnsi="Symbol" w:hint="default"/>
+      </w:rPr>
+    </w:lvl>
+    <w:lvl w:ilvl="4" w:tplc="0C090003" w:tentative="1">
+      <w:start w:val="1"/>
+      <w:numFmt w:val="bullet"/>
+      <w:lvlText w:val="o"/>
+      <w:lvlJc w:val="left"/>
+      <w:pPr>
+        <w:ind w:left="3600" w:hanging="360"/>
+      </w:pPr>
+      <w:rPr>
+        <w:rFonts w:ascii="Courier New" w:hAnsi="Courier New" w:cs="Courier New" w:hint="default"/>
+      </w:rPr>
+    </w:lvl>
+    <w:lvl w:ilvl="5" w:tplc="0C090005" w:tentative="1">
+      <w:start w:val="1"/>
+      <w:numFmt w:val="bullet"/>
+      <w:lvlText w:val=""/>
+      <w:lvlJc w:val="left"/>
+      <w:pPr>
+        <w:ind w:left="4320" w:hanging="360"/>
+      </w:pPr>
+      <w:rPr>
+        <w:rFonts w:ascii="Wingdings" w:hAnsi="Wingdings" w:hint="default"/>
+      </w:rPr>
+    </w:lvl>
+    <w:lvl w:ilvl="6" w:tplc="0C090001" w:tentative="1">
+      <w:start w:val="1"/>
+      <w:numFmt w:val="bullet"/>
+      <w:lvlText w:val=""/>
+      <w:lvlJc w:val="left"/>
+      <w:pPr>
+        <w:ind w:left="5040" w:hanging="360"/>
+      </w:pPr>
+      <w:rPr>
+        <w:rFonts w:ascii="Symbol" w:hAnsi="Symbol" w:hint="default"/>
+      </w:rPr>
+    </w:lvl>
+    <w:lvl w:ilvl="7" w:tplc="0C090003" w:tentative="1">
+      <w:start w:val="1"/>
+      <w:numFmt w:val="bullet"/>
+      <w:lvlText w:val="o"/>
+      <w:lvlJc w:val="left"/>
+      <w:pPr>
+        <w:ind w:left="5760" w:hanging="360"/>
+      </w:pPr>
+      <w:rPr>
+        <w:rFonts w:ascii="Courier New" w:hAnsi="Courier New" w:cs="Courier New" w:hint="default"/>
+      </w:rPr>
+    </w:lvl>
+    <w:lvl w:ilvl="8" w:tplc="0C090005" w:tentative="1">
+      <w:start w:val="1"/>
+      <w:numFmt w:val="bullet"/>
+      <w:lvlText w:val=""/>
+      <w:lvlJc w:val="left"/>
+      <w:pPr>
+        <w:ind w:left="6480" w:hanging="360"/>
+      </w:pPr>
+      <w:rPr>
+        <w:rFonts w:ascii="Wingdings" w:hAnsi="Wingdings" w:hint="default"/>
+      </w:rPr>
+    </w:lvl>
+  </w:abstractNum>
+  <w:abstractNum w:abstractNumId="2" w15:restartNumberingAfterBreak="0">
     <w:nsid w:val="17695A6E"/>
     <w:multiLevelType w:val="hybridMultilevel"/>
     <w:tmpl w:val="5FEC5554"/>
@@ -2156,7 +2231,7 @@
       </w:rPr>
     </w:lvl>
   </w:abstractNum>
-  <w:abstractNum w:abstractNumId="2" w15:restartNumberingAfterBreak="0">
+  <w:abstractNum w:abstractNumId="3" w15:restartNumberingAfterBreak="0">
     <w:nsid w:val="19FF100F"/>
     <w:multiLevelType w:val="hybridMultilevel"/>
     <w:tmpl w:val="94B4230A"/>
@@ -2296,17 +2371,17 @@
       </w:rPr>
     </w:lvl>
   </w:abstractNum>
-  <w:abstractNum w:abstractNumId="3" w15:restartNumberingAfterBreak="0">
+  <w:abstractNum w:abstractNumId="4" w15:restartNumberingAfterBreak="0">
     <w:nsid w:val="1F0006AC"/>
     <w:multiLevelType w:val="hybridMultilevel"/>
-    <w:tmpl w:val="1C02D252"/>
+    <w:tmpl w:val="9B98A780"/>
     <w:lvl w:ilvl="0" w:tplc="08090001">
       <w:start w:val="1"/>
       <w:numFmt w:val="bullet"/>
       <w:lvlText w:val=""/>
       <w:lvlJc w:val="left"/>
       <w:pPr>
-        <w:ind w:left="720" w:hanging="360"/>
+        <w:ind w:left="1004" w:hanging="360"/>
       </w:pPr>
       <w:rPr>
         <w:rFonts w:ascii="Symbol" w:hAnsi="Symbol" w:hint="default"/>
@@ -2318,7 +2393,7 @@
       <w:lvlText w:val="o"/>
       <w:lvlJc w:val="left"/>
       <w:pPr>
-        <w:ind w:left="1440" w:hanging="360"/>
+        <w:ind w:left="1724" w:hanging="360"/>
       </w:pPr>
       <w:rPr>
         <w:rFonts w:ascii="Courier New" w:hAnsi="Courier New" w:cs="Courier New" w:hint="default"/>
@@ -2330,7 +2405,7 @@
       <w:lvlText w:val=""/>
       <w:lvlJc w:val="left"/>
       <w:pPr>
-        <w:ind w:left="2160" w:hanging="360"/>
+        <w:ind w:left="2444" w:hanging="360"/>
       </w:pPr>
       <w:rPr>
         <w:rFonts w:ascii="Wingdings" w:hAnsi="Wingdings" w:hint="default"/>
@@ -2342,7 +2417,7 @@
       <w:lvlText w:val=""/>
       <w:lvlJc w:val="left"/>
       <w:pPr>
-        <w:ind w:left="2880" w:hanging="360"/>
+        <w:ind w:left="3164" w:hanging="360"/>
       </w:pPr>
       <w:rPr>
         <w:rFonts w:ascii="Symbol" w:hAnsi="Symbol" w:hint="default"/>
@@ -2354,7 +2429,7 @@
       <w:lvlText w:val="o"/>
       <w:lvlJc w:val="left"/>
       <w:pPr>
-        <w:ind w:left="3600" w:hanging="360"/>
+        <w:ind w:left="3884" w:hanging="360"/>
       </w:pPr>
       <w:rPr>
         <w:rFonts w:ascii="Courier New" w:hAnsi="Courier New" w:cs="Courier New" w:hint="default"/>
@@ -2366,7 +2441,7 @@
       <w:lvlText w:val=""/>
       <w:lvlJc w:val="left"/>
       <w:pPr>
-        <w:ind w:left="4320" w:hanging="360"/>
+        <w:ind w:left="4604" w:hanging="360"/>
       </w:pPr>
       <w:rPr>
         <w:rFonts w:ascii="Wingdings" w:hAnsi="Wingdings" w:hint="default"/>
@@ -2378,7 +2453,7 @@
       <w:lvlText w:val=""/>
       <w:lvlJc w:val="left"/>
       <w:pPr>
-        <w:ind w:left="5040" w:hanging="360"/>
+        <w:ind w:left="5324" w:hanging="360"/>
       </w:pPr>
       <w:rPr>
         <w:rFonts w:ascii="Symbol" w:hAnsi="Symbol" w:hint="default"/>
@@ -2390,7 +2465,7 @@
       <w:lvlText w:val="o"/>
       <w:lvlJc w:val="left"/>
       <w:pPr>
-        <w:ind w:left="5760" w:hanging="360"/>
+        <w:ind w:left="6044" w:hanging="360"/>
       </w:pPr>
       <w:rPr>
         <w:rFonts w:ascii="Courier New" w:hAnsi="Courier New" w:cs="Courier New" w:hint="default"/>
@@ -2402,14 +2477,14 @@
       <w:lvlText w:val=""/>
       <w:lvlJc w:val="left"/>
       <w:pPr>
-        <w:ind w:left="6480" w:hanging="360"/>
+        <w:ind w:left="6764" w:hanging="360"/>
       </w:pPr>
       <w:rPr>
         <w:rFonts w:ascii="Wingdings" w:hAnsi="Wingdings" w:hint="default"/>
       </w:rPr>
     </w:lvl>
   </w:abstractNum>
-  <w:abstractNum w:abstractNumId="4" w15:restartNumberingAfterBreak="0">
+  <w:abstractNum w:abstractNumId="5" w15:restartNumberingAfterBreak="0">
     <w:nsid w:val="245B675A"/>
     <w:multiLevelType w:val="hybridMultilevel"/>
     <w:tmpl w:val="78525B2A"/>
@@ -2521,7 +2596,7 @@
       </w:rPr>
     </w:lvl>
   </w:abstractNum>
-  <w:abstractNum w:abstractNumId="5" w15:restartNumberingAfterBreak="0">
+  <w:abstractNum w:abstractNumId="6" w15:restartNumberingAfterBreak="0">
     <w:nsid w:val="25352512"/>
     <w:multiLevelType w:val="hybridMultilevel"/>
     <w:tmpl w:val="9BEAEC5A"/>
@@ -2633,7 +2708,7 @@
       </w:rPr>
     </w:lvl>
   </w:abstractNum>
-  <w:abstractNum w:abstractNumId="6" w15:restartNumberingAfterBreak="0">
+  <w:abstractNum w:abstractNumId="7" w15:restartNumberingAfterBreak="0">
     <w:nsid w:val="2B5507AB"/>
     <w:multiLevelType w:val="hybridMultilevel"/>
     <w:tmpl w:val="CD1AE602"/>
@@ -2745,7 +2820,233 @@
       </w:rPr>
     </w:lvl>
   </w:abstractNum>
-  <w:abstractNum w:abstractNumId="7" w15:restartNumberingAfterBreak="0">
+  <w:abstractNum w:abstractNumId="8" w15:restartNumberingAfterBreak="0">
+    <w:nsid w:val="2E570219"/>
+    <w:multiLevelType w:val="hybridMultilevel"/>
+    <w:tmpl w:val="64AA6416"/>
+    <w:lvl w:ilvl="0" w:tplc="0C090001">
+      <w:start w:val="1"/>
+      <w:numFmt w:val="bullet"/>
+      <w:lvlText w:val=""/>
+      <w:lvlJc w:val="left"/>
+      <w:pPr>
+        <w:ind w:left="720" w:hanging="360"/>
+      </w:pPr>
+      <w:rPr>
+        <w:rFonts w:ascii="Symbol" w:hAnsi="Symbol" w:hint="default"/>
+      </w:rPr>
+    </w:lvl>
+    <w:lvl w:ilvl="1" w:tplc="0C090003" w:tentative="1">
+      <w:start w:val="1"/>
+      <w:numFmt w:val="bullet"/>
+      <w:lvlText w:val="o"/>
+      <w:lvlJc w:val="left"/>
+      <w:pPr>
+        <w:ind w:left="1440" w:hanging="360"/>
+      </w:pPr>
+      <w:rPr>
+        <w:rFonts w:ascii="Courier New" w:hAnsi="Courier New" w:cs="Courier New" w:hint="default"/>
+      </w:rPr>
+    </w:lvl>
+    <w:lvl w:ilvl="2" w:tplc="0C090005" w:tentative="1">
+      <w:start w:val="1"/>
+      <w:numFmt w:val="bullet"/>
+      <w:lvlText w:val=""/>
+      <w:lvlJc w:val="left"/>
+      <w:pPr>
+        <w:ind w:left="2160" w:hanging="360"/>
+      </w:pPr>
+      <w:rPr>
+        <w:rFonts w:ascii="Wingdings" w:hAnsi="Wingdings" w:hint="default"/>
+      </w:rPr>
+    </w:lvl>
+    <w:lvl w:ilvl="3" w:tplc="0C090001" w:tentative="1">
+      <w:start w:val="1"/>
+      <w:numFmt w:val="bullet"/>
+      <w:lvlText w:val=""/>
+      <w:lvlJc w:val="left"/>
+      <w:pPr>
+        <w:ind w:left="2880" w:hanging="360"/>
+      </w:pPr>
+      <w:rPr>
+        <w:rFonts w:ascii="Symbol" w:hAnsi="Symbol" w:hint="default"/>
+      </w:rPr>
+    </w:lvl>
+    <w:lvl w:ilvl="4" w:tplc="0C090003" w:tentative="1">
+      <w:start w:val="1"/>
+      <w:numFmt w:val="bullet"/>
+      <w:lvlText w:val="o"/>
+      <w:lvlJc w:val="left"/>
+      <w:pPr>
+        <w:ind w:left="3600" w:hanging="360"/>
+      </w:pPr>
+      <w:rPr>
+        <w:rFonts w:ascii="Courier New" w:hAnsi="Courier New" w:cs="Courier New" w:hint="default"/>
+      </w:rPr>
+    </w:lvl>
+    <w:lvl w:ilvl="5" w:tplc="0C090005" w:tentative="1">
+      <w:start w:val="1"/>
+      <w:numFmt w:val="bullet"/>
+      <w:lvlText w:val=""/>
+      <w:lvlJc w:val="left"/>
+      <w:pPr>
+        <w:ind w:left="4320" w:hanging="360"/>
+      </w:pPr>
+      <w:rPr>
+        <w:rFonts w:ascii="Wingdings" w:hAnsi="Wingdings" w:hint="default"/>
+      </w:rPr>
+    </w:lvl>
+    <w:lvl w:ilvl="6" w:tplc="0C090001" w:tentative="1">
+      <w:start w:val="1"/>
+      <w:numFmt w:val="bullet"/>
+      <w:lvlText w:val=""/>
+      <w:lvlJc w:val="left"/>
+      <w:pPr>
+        <w:ind w:left="5040" w:hanging="360"/>
+      </w:pPr>
+      <w:rPr>
+        <w:rFonts w:ascii="Symbol" w:hAnsi="Symbol" w:hint="default"/>
+      </w:rPr>
+    </w:lvl>
+    <w:lvl w:ilvl="7" w:tplc="0C090003" w:tentative="1">
+      <w:start w:val="1"/>
+      <w:numFmt w:val="bullet"/>
+      <w:lvlText w:val="o"/>
+      <w:lvlJc w:val="left"/>
+      <w:pPr>
+        <w:ind w:left="5760" w:hanging="360"/>
+      </w:pPr>
+      <w:rPr>
+        <w:rFonts w:ascii="Courier New" w:hAnsi="Courier New" w:cs="Courier New" w:hint="default"/>
+      </w:rPr>
+    </w:lvl>
+    <w:lvl w:ilvl="8" w:tplc="0C090005" w:tentative="1">
+      <w:start w:val="1"/>
+      <w:numFmt w:val="bullet"/>
+      <w:lvlText w:val=""/>
+      <w:lvlJc w:val="left"/>
+      <w:pPr>
+        <w:ind w:left="6480" w:hanging="360"/>
+      </w:pPr>
+      <w:rPr>
+        <w:rFonts w:ascii="Wingdings" w:hAnsi="Wingdings" w:hint="default"/>
+      </w:rPr>
+    </w:lvl>
+  </w:abstractNum>
+  <w:abstractNum w:abstractNumId="9" w15:restartNumberingAfterBreak="0">
+    <w:nsid w:val="2F9B082B"/>
+    <w:multiLevelType w:val="hybridMultilevel"/>
+    <w:tmpl w:val="46021032"/>
+    <w:lvl w:ilvl="0" w:tplc="0C090001">
+      <w:start w:val="1"/>
+      <w:numFmt w:val="bullet"/>
+      <w:lvlText w:val=""/>
+      <w:lvlJc w:val="left"/>
+      <w:pPr>
+        <w:ind w:left="720" w:hanging="360"/>
+      </w:pPr>
+      <w:rPr>
+        <w:rFonts w:ascii="Symbol" w:hAnsi="Symbol" w:hint="default"/>
+      </w:rPr>
+    </w:lvl>
+    <w:lvl w:ilvl="1" w:tplc="0C090003" w:tentative="1">
+      <w:start w:val="1"/>
+      <w:numFmt w:val="bullet"/>
+      <w:lvlText w:val="o"/>
+      <w:lvlJc w:val="left"/>
+      <w:pPr>
+        <w:ind w:left="1440" w:hanging="360"/>
+      </w:pPr>
+      <w:rPr>
+        <w:rFonts w:ascii="Courier New" w:hAnsi="Courier New" w:cs="Courier New" w:hint="default"/>
+      </w:rPr>
+    </w:lvl>
+    <w:lvl w:ilvl="2" w:tplc="0C090005" w:tentative="1">
+      <w:start w:val="1"/>
+      <w:numFmt w:val="bullet"/>
+      <w:lvlText w:val=""/>
+      <w:lvlJc w:val="left"/>
+      <w:pPr>
+        <w:ind w:left="2160" w:hanging="360"/>
+      </w:pPr>
+      <w:rPr>
+        <w:rFonts w:ascii="Wingdings" w:hAnsi="Wingdings" w:hint="default"/>
+      </w:rPr>
+    </w:lvl>
+    <w:lvl w:ilvl="3" w:tplc="0C090001">
+      <w:start w:val="1"/>
+      <w:numFmt w:val="bullet"/>
+      <w:lvlText w:val=""/>
+      <w:lvlJc w:val="left"/>
+      <w:pPr>
+        <w:ind w:left="2880" w:hanging="360"/>
+      </w:pPr>
+      <w:rPr>
+        <w:rFonts w:ascii="Symbol" w:hAnsi="Symbol" w:hint="default"/>
+      </w:rPr>
+    </w:lvl>
+    <w:lvl w:ilvl="4" w:tplc="0C090003" w:tentative="1">
+      <w:start w:val="1"/>
+      <w:numFmt w:val="bullet"/>
+      <w:lvlText w:val="o"/>
+      <w:lvlJc w:val="left"/>
+      <w:pPr>
+        <w:ind w:left="3600" w:hanging="360"/>
+      </w:pPr>
+      <w:rPr>
+        <w:rFonts w:ascii="Courier New" w:hAnsi="Courier New" w:cs="Courier New" w:hint="default"/>
+      </w:rPr>
+    </w:lvl>
+    <w:lvl w:ilvl="5" w:tplc="0C090005" w:tentative="1">
+      <w:start w:val="1"/>
+      <w:numFmt w:val="bullet"/>
+      <w:lvlText w:val=""/>
+      <w:lvlJc w:val="left"/>
+      <w:pPr>
+        <w:ind w:left="4320" w:hanging="360"/>
+      </w:pPr>
+      <w:rPr>
+        <w:rFonts w:ascii="Wingdings" w:hAnsi="Wingdings" w:hint="default"/>
+      </w:rPr>
+    </w:lvl>
+    <w:lvl w:ilvl="6" w:tplc="0C090001" w:tentative="1">
+      <w:start w:val="1"/>
+      <w:numFmt w:val="bullet"/>
+      <w:lvlText w:val=""/>
+      <w:lvlJc w:val="left"/>
+      <w:pPr>
+        <w:ind w:left="5040" w:hanging="360"/>
+      </w:pPr>
+      <w:rPr>
+        <w:rFonts w:ascii="Symbol" w:hAnsi="Symbol" w:hint="default"/>
+      </w:rPr>
+    </w:lvl>
+    <w:lvl w:ilvl="7" w:tplc="0C090003" w:tentative="1">
+      <w:start w:val="1"/>
+      <w:numFmt w:val="bullet"/>
+      <w:lvlText w:val="o"/>
+      <w:lvlJc w:val="left"/>
+      <w:pPr>
+        <w:ind w:left="5760" w:hanging="360"/>
+      </w:pPr>
+      <w:rPr>
+        <w:rFonts w:ascii="Courier New" w:hAnsi="Courier New" w:cs="Courier New" w:hint="default"/>
+      </w:rPr>
+    </w:lvl>
+    <w:lvl w:ilvl="8" w:tplc="0C090005" w:tentative="1">
+      <w:start w:val="1"/>
+      <w:numFmt w:val="bullet"/>
+      <w:lvlText w:val=""/>
+      <w:lvlJc w:val="left"/>
+      <w:pPr>
+        <w:ind w:left="6480" w:hanging="360"/>
+      </w:pPr>
+      <w:rPr>
+        <w:rFonts w:ascii="Wingdings" w:hAnsi="Wingdings" w:hint="default"/>
+      </w:rPr>
+    </w:lvl>
+  </w:abstractNum>
+  <w:abstractNum w:abstractNumId="10" w15:restartNumberingAfterBreak="0">
     <w:nsid w:val="38AA1260"/>
     <w:multiLevelType w:val="hybridMultilevel"/>
     <w:tmpl w:val="6780F582"/>
@@ -2858,7 +3159,120 @@
       </w:rPr>
     </w:lvl>
   </w:abstractNum>
-  <w:abstractNum w:abstractNumId="8" w15:restartNumberingAfterBreak="0">
+  <w:abstractNum w:abstractNumId="11" w15:restartNumberingAfterBreak="0">
+    <w:nsid w:val="421A1D9E"/>
+    <w:multiLevelType w:val="hybridMultilevel"/>
+    <w:tmpl w:val="D97AD6B0"/>
+    <w:lvl w:ilvl="0" w:tplc="0C090001">
+      <w:start w:val="1"/>
+      <w:numFmt w:val="bullet"/>
+      <w:lvlText w:val=""/>
+      <w:lvlJc w:val="left"/>
+      <w:pPr>
+        <w:ind w:left="720" w:hanging="360"/>
+      </w:pPr>
+      <w:rPr>
+        <w:rFonts w:ascii="Symbol" w:hAnsi="Symbol" w:hint="default"/>
+      </w:rPr>
+    </w:lvl>
+    <w:lvl w:ilvl="1" w:tplc="0C090003" w:tentative="1">
+      <w:start w:val="1"/>
+      <w:numFmt w:val="bullet"/>
+      <w:lvlText w:val="o"/>
+      <w:lvlJc w:val="left"/>
+      <w:pPr>
+        <w:ind w:left="1440" w:hanging="360"/>
+      </w:pPr>
+      <w:rPr>
+        <w:rFonts w:ascii="Courier New" w:hAnsi="Courier New" w:cs="Courier New" w:hint="default"/>
+      </w:rPr>
+    </w:lvl>
+    <w:lvl w:ilvl="2" w:tplc="0C090005" w:tentative="1">
+      <w:start w:val="1"/>
+      <w:numFmt w:val="bullet"/>
+      <w:lvlText w:val=""/>
+      <w:lvlJc w:val="left"/>
+      <w:pPr>
+        <w:ind w:left="2160" w:hanging="360"/>
+      </w:pPr>
+      <w:rPr>
+        <w:rFonts w:ascii="Wingdings" w:hAnsi="Wingdings" w:hint="default"/>
+      </w:rPr>
+    </w:lvl>
+    <w:lvl w:ilvl="3" w:tplc="0C090001" w:tentative="1">
+      <w:start w:val="1"/>
+      <w:numFmt w:val="bullet"/>
+      <w:lvlText w:val=""/>
+      <w:lvlJc w:val="left"/>
+      <w:pPr>
+        <w:ind w:left="2880" w:hanging="360"/>
+      </w:pPr>
+      <w:rPr>
+        <w:rFonts w:ascii="Symbol" w:hAnsi="Symbol" w:hint="default"/>
+      </w:rPr>
+    </w:lvl>
+    <w:lvl w:ilvl="4" w:tplc="0C090003" w:tentative="1">
+      <w:start w:val="1"/>
+      <w:numFmt w:val="bullet"/>
+      <w:lvlText w:val="o"/>
+      <w:lvlJc w:val="left"/>
+      <w:pPr>
+        <w:ind w:left="3600" w:hanging="360"/>
+      </w:pPr>
+      <w:rPr>
+        <w:rFonts w:ascii="Courier New" w:hAnsi="Courier New" w:cs="Courier New" w:hint="default"/>
+      </w:rPr>
+    </w:lvl>
+    <w:lvl w:ilvl="5" w:tplc="0C090005" w:tentative="1">
+      <w:start w:val="1"/>
+      <w:numFmt w:val="bullet"/>
+      <w:lvlText w:val=""/>
+      <w:lvlJc w:val="left"/>
+      <w:pPr>
+        <w:ind w:left="4320" w:hanging="360"/>
+      </w:pPr>
+      <w:rPr>
+        <w:rFonts w:ascii="Wingdings" w:hAnsi="Wingdings" w:hint="default"/>
+      </w:rPr>
+    </w:lvl>
+    <w:lvl w:ilvl="6" w:tplc="0C090001" w:tentative="1">
+      <w:start w:val="1"/>
+      <w:numFmt w:val="bullet"/>
+      <w:lvlText w:val=""/>
+      <w:lvlJc w:val="left"/>
+      <w:pPr>
+        <w:ind w:left="5040" w:hanging="360"/>
+      </w:pPr>
+      <w:rPr>
+        <w:rFonts w:ascii="Symbol" w:hAnsi="Symbol" w:hint="default"/>
+      </w:rPr>
+    </w:lvl>
+    <w:lvl w:ilvl="7" w:tplc="0C090003" w:tentative="1">
+      <w:start w:val="1"/>
+      <w:numFmt w:val="bullet"/>
+      <w:lvlText w:val="o"/>
+      <w:lvlJc w:val="left"/>
+      <w:pPr>
+        <w:ind w:left="5760" w:hanging="360"/>
+      </w:pPr>
+      <w:rPr>
+        <w:rFonts w:ascii="Courier New" w:hAnsi="Courier New" w:cs="Courier New" w:hint="default"/>
+      </w:rPr>
+    </w:lvl>
+    <w:lvl w:ilvl="8" w:tplc="0C090005" w:tentative="1">
+      <w:start w:val="1"/>
+      <w:numFmt w:val="bullet"/>
+      <w:lvlText w:val=""/>
+      <w:lvlJc w:val="left"/>
+      <w:pPr>
+        <w:ind w:left="6480" w:hanging="360"/>
+      </w:pPr>
+      <w:rPr>
+        <w:rFonts w:ascii="Wingdings" w:hAnsi="Wingdings" w:hint="default"/>
+      </w:rPr>
+    </w:lvl>
+  </w:abstractNum>
+  <w:abstractNum w:abstractNumId="12" w15:restartNumberingAfterBreak="0">
     <w:nsid w:val="42795132"/>
     <w:multiLevelType w:val="hybridMultilevel"/>
     <w:tmpl w:val="5A6C6012"/>
@@ -2970,7 +3384,7 @@
       </w:rPr>
     </w:lvl>
   </w:abstractNum>
-  <w:abstractNum w:abstractNumId="9" w15:restartNumberingAfterBreak="0">
+  <w:abstractNum w:abstractNumId="13" w15:restartNumberingAfterBreak="0">
     <w:nsid w:val="4B011A65"/>
     <w:multiLevelType w:val="hybridMultilevel"/>
     <w:tmpl w:val="DD50CD3A"/>
@@ -3082,7 +3496,7 @@
       </w:rPr>
     </w:lvl>
   </w:abstractNum>
-  <w:abstractNum w:abstractNumId="10" w15:restartNumberingAfterBreak="0">
+  <w:abstractNum w:abstractNumId="14" w15:restartNumberingAfterBreak="0">
     <w:nsid w:val="4D4B718D"/>
     <w:multiLevelType w:val="hybridMultilevel"/>
     <w:tmpl w:val="31E469E6"/>
@@ -3194,7 +3608,7 @@
       </w:rPr>
     </w:lvl>
   </w:abstractNum>
-  <w:abstractNum w:abstractNumId="11" w15:restartNumberingAfterBreak="0">
+  <w:abstractNum w:abstractNumId="15" w15:restartNumberingAfterBreak="0">
     <w:nsid w:val="58EE7DC5"/>
     <w:multiLevelType w:val="hybridMultilevel"/>
     <w:tmpl w:val="9E5CE104"/>
@@ -3306,7 +3720,7 @@
       </w:rPr>
     </w:lvl>
   </w:abstractNum>
-  <w:abstractNum w:abstractNumId="12" w15:restartNumberingAfterBreak="0">
+  <w:abstractNum w:abstractNumId="16" w15:restartNumberingAfterBreak="0">
     <w:nsid w:val="592F2F83"/>
     <w:multiLevelType w:val="hybridMultilevel"/>
     <w:tmpl w:val="030A002C"/>
@@ -3419,7 +3833,7 @@
       </w:rPr>
     </w:lvl>
   </w:abstractNum>
-  <w:abstractNum w:abstractNumId="13" w15:restartNumberingAfterBreak="0">
+  <w:abstractNum w:abstractNumId="17" w15:restartNumberingAfterBreak="0">
     <w:nsid w:val="5C224B76"/>
     <w:multiLevelType w:val="hybridMultilevel"/>
     <w:tmpl w:val="7F90285A"/>
@@ -3531,7 +3945,120 @@
       </w:rPr>
     </w:lvl>
   </w:abstractNum>
-  <w:abstractNum w:abstractNumId="14" w15:restartNumberingAfterBreak="0">
+  <w:abstractNum w:abstractNumId="18" w15:restartNumberingAfterBreak="0">
+    <w:nsid w:val="621B71B4"/>
+    <w:multiLevelType w:val="hybridMultilevel"/>
+    <w:tmpl w:val="BE56A4D8"/>
+    <w:lvl w:ilvl="0" w:tplc="0C090001">
+      <w:start w:val="1"/>
+      <w:numFmt w:val="bullet"/>
+      <w:lvlText w:val=""/>
+      <w:lvlJc w:val="left"/>
+      <w:pPr>
+        <w:ind w:left="720" w:hanging="360"/>
+      </w:pPr>
+      <w:rPr>
+        <w:rFonts w:ascii="Symbol" w:hAnsi="Symbol" w:hint="default"/>
+      </w:rPr>
+    </w:lvl>
+    <w:lvl w:ilvl="1" w:tplc="0C090003" w:tentative="1">
+      <w:start w:val="1"/>
+      <w:numFmt w:val="bullet"/>
+      <w:lvlText w:val="o"/>
+      <w:lvlJc w:val="left"/>
+      <w:pPr>
+        <w:ind w:left="1440" w:hanging="360"/>
+      </w:pPr>
+      <w:rPr>
+        <w:rFonts w:ascii="Courier New" w:hAnsi="Courier New" w:cs="Courier New" w:hint="default"/>
+      </w:rPr>
+    </w:lvl>
+    <w:lvl w:ilvl="2" w:tplc="0C090005" w:tentative="1">
+      <w:start w:val="1"/>
+      <w:numFmt w:val="bullet"/>
+      <w:lvlText w:val=""/>
+      <w:lvlJc w:val="left"/>
+      <w:pPr>
+        <w:ind w:left="2160" w:hanging="360"/>
+      </w:pPr>
+      <w:rPr>
+        <w:rFonts w:ascii="Wingdings" w:hAnsi="Wingdings" w:hint="default"/>
+      </w:rPr>
+    </w:lvl>
+    <w:lvl w:ilvl="3" w:tplc="0C090001" w:tentative="1">
+      <w:start w:val="1"/>
+      <w:numFmt w:val="bullet"/>
+      <w:lvlText w:val=""/>
+      <w:lvlJc w:val="left"/>
+      <w:pPr>
+        <w:ind w:left="2880" w:hanging="360"/>
+      </w:pPr>
+      <w:rPr>
+        <w:rFonts w:ascii="Symbol" w:hAnsi="Symbol" w:hint="default"/>
+      </w:rPr>
+    </w:lvl>
+    <w:lvl w:ilvl="4" w:tplc="0C090003" w:tentative="1">
+      <w:start w:val="1"/>
+      <w:numFmt w:val="bullet"/>
+      <w:lvlText w:val="o"/>
+      <w:lvlJc w:val="left"/>
+      <w:pPr>
+        <w:ind w:left="3600" w:hanging="360"/>
+      </w:pPr>
+      <w:rPr>
+        <w:rFonts w:ascii="Courier New" w:hAnsi="Courier New" w:cs="Courier New" w:hint="default"/>
+      </w:rPr>
+    </w:lvl>
+    <w:lvl w:ilvl="5" w:tplc="0C090005" w:tentative="1">
+      <w:start w:val="1"/>
+      <w:numFmt w:val="bullet"/>
+      <w:lvlText w:val=""/>
+      <w:lvlJc w:val="left"/>
+      <w:pPr>
+        <w:ind w:left="4320" w:hanging="360"/>
+      </w:pPr>
+      <w:rPr>
+        <w:rFonts w:ascii="Wingdings" w:hAnsi="Wingdings" w:hint="default"/>
+      </w:rPr>
+    </w:lvl>
+    <w:lvl w:ilvl="6" w:tplc="0C090001" w:tentative="1">
+      <w:start w:val="1"/>
+      <w:numFmt w:val="bullet"/>
+      <w:lvlText w:val=""/>
+      <w:lvlJc w:val="left"/>
+      <w:pPr>
+        <w:ind w:left="5040" w:hanging="360"/>
+      </w:pPr>
+      <w:rPr>
+        <w:rFonts w:ascii="Symbol" w:hAnsi="Symbol" w:hint="default"/>
+      </w:rPr>
+    </w:lvl>
+    <w:lvl w:ilvl="7" w:tplc="0C090003" w:tentative="1">
+      <w:start w:val="1"/>
+      <w:numFmt w:val="bullet"/>
+      <w:lvlText w:val="o"/>
+      <w:lvlJc w:val="left"/>
+      <w:pPr>
+        <w:ind w:left="5760" w:hanging="360"/>
+      </w:pPr>
+      <w:rPr>
+        <w:rFonts w:ascii="Courier New" w:hAnsi="Courier New" w:cs="Courier New" w:hint="default"/>
+      </w:rPr>
+    </w:lvl>
+    <w:lvl w:ilvl="8" w:tplc="0C090005" w:tentative="1">
+      <w:start w:val="1"/>
+      <w:numFmt w:val="bullet"/>
+      <w:lvlText w:val=""/>
+      <w:lvlJc w:val="left"/>
+      <w:pPr>
+        <w:ind w:left="6480" w:hanging="360"/>
+      </w:pPr>
+      <w:rPr>
+        <w:rFonts w:ascii="Wingdings" w:hAnsi="Wingdings" w:hint="default"/>
+      </w:rPr>
+    </w:lvl>
+  </w:abstractNum>
+  <w:abstractNum w:abstractNumId="19" w15:restartNumberingAfterBreak="0">
     <w:nsid w:val="6E8115F1"/>
     <w:multiLevelType w:val="hybridMultilevel"/>
     <w:tmpl w:val="B0203BF6"/>
@@ -3643,7 +4170,7 @@
       </w:rPr>
     </w:lvl>
   </w:abstractNum>
-  <w:abstractNum w:abstractNumId="15" w15:restartNumberingAfterBreak="0">
+  <w:abstractNum w:abstractNumId="20" w15:restartNumberingAfterBreak="0">
     <w:nsid w:val="6EBF618D"/>
     <w:multiLevelType w:val="hybridMultilevel"/>
     <w:tmpl w:val="61789926"/>
@@ -3756,7 +4283,120 @@
       </w:rPr>
     </w:lvl>
   </w:abstractNum>
-  <w:abstractNum w:abstractNumId="16" w15:restartNumberingAfterBreak="0">
+  <w:abstractNum w:abstractNumId="21" w15:restartNumberingAfterBreak="0">
+    <w:nsid w:val="6F206B74"/>
+    <w:multiLevelType w:val="hybridMultilevel"/>
+    <w:tmpl w:val="11868150"/>
+    <w:lvl w:ilvl="0" w:tplc="0C090001">
+      <w:start w:val="1"/>
+      <w:numFmt w:val="bullet"/>
+      <w:lvlText w:val=""/>
+      <w:lvlJc w:val="left"/>
+      <w:pPr>
+        <w:ind w:left="720" w:hanging="360"/>
+      </w:pPr>
+      <w:rPr>
+        <w:rFonts w:ascii="Symbol" w:hAnsi="Symbol" w:hint="default"/>
+      </w:rPr>
+    </w:lvl>
+    <w:lvl w:ilvl="1" w:tplc="0C090003" w:tentative="1">
+      <w:start w:val="1"/>
+      <w:numFmt w:val="bullet"/>
+      <w:lvlText w:val="o"/>
+      <w:lvlJc w:val="left"/>
+      <w:pPr>
+        <w:ind w:left="1440" w:hanging="360"/>
+      </w:pPr>
+      <w:rPr>
+        <w:rFonts w:ascii="Courier New" w:hAnsi="Courier New" w:cs="Courier New" w:hint="default"/>
+      </w:rPr>
+    </w:lvl>
+    <w:lvl w:ilvl="2" w:tplc="0C090005" w:tentative="1">
+      <w:start w:val="1"/>
+      <w:numFmt w:val="bullet"/>
+      <w:lvlText w:val=""/>
+      <w:lvlJc w:val="left"/>
+      <w:pPr>
+        <w:ind w:left="2160" w:hanging="360"/>
+      </w:pPr>
+      <w:rPr>
+        <w:rFonts w:ascii="Wingdings" w:hAnsi="Wingdings" w:hint="default"/>
+      </w:rPr>
+    </w:lvl>
+    <w:lvl w:ilvl="3" w:tplc="0C090001" w:tentative="1">
+      <w:start w:val="1"/>
+      <w:numFmt w:val="bullet"/>
+      <w:lvlText w:val=""/>
+      <w:lvlJc w:val="left"/>
+      <w:pPr>
+        <w:ind w:left="2880" w:hanging="360"/>
+      </w:pPr>
+      <w:rPr>
+        <w:rFonts w:ascii="Symbol" w:hAnsi="Symbol" w:hint="default"/>
+      </w:rPr>
+    </w:lvl>
+    <w:lvl w:ilvl="4" w:tplc="0C090003" w:tentative="1">
+      <w:start w:val="1"/>
+      <w:numFmt w:val="bullet"/>
+      <w:lvlText w:val="o"/>
+      <w:lvlJc w:val="left"/>
+      <w:pPr>
+        <w:ind w:left="3600" w:hanging="360"/>
+      </w:pPr>
+      <w:rPr>
+        <w:rFonts w:ascii="Courier New" w:hAnsi="Courier New" w:cs="Courier New" w:hint="default"/>
+      </w:rPr>
+    </w:lvl>
+    <w:lvl w:ilvl="5" w:tplc="0C090005" w:tentative="1">
+      <w:start w:val="1"/>
+      <w:numFmt w:val="bullet"/>
+      <w:lvlText w:val=""/>
+      <w:lvlJc w:val="left"/>
+      <w:pPr>
+        <w:ind w:left="4320" w:hanging="360"/>
+      </w:pPr>
+      <w:rPr>
+        <w:rFonts w:ascii="Wingdings" w:hAnsi="Wingdings" w:hint="default"/>
+      </w:rPr>
+    </w:lvl>
+    <w:lvl w:ilvl="6" w:tplc="0C090001" w:tentative="1">
+      <w:start w:val="1"/>
+      <w:numFmt w:val="bullet"/>
+      <w:lvlText w:val=""/>
+      <w:lvlJc w:val="left"/>
+      <w:pPr>
+        <w:ind w:left="5040" w:hanging="360"/>
+      </w:pPr>
+      <w:rPr>
+        <w:rFonts w:ascii="Symbol" w:hAnsi="Symbol" w:hint="default"/>
+      </w:rPr>
+    </w:lvl>
+    <w:lvl w:ilvl="7" w:tplc="0C090003" w:tentative="1">
+      <w:start w:val="1"/>
+      <w:numFmt w:val="bullet"/>
+      <w:lvlText w:val="o"/>
+      <w:lvlJc w:val="left"/>
+      <w:pPr>
+        <w:ind w:left="5760" w:hanging="360"/>
+      </w:pPr>
+      <w:rPr>
+        <w:rFonts w:ascii="Courier New" w:hAnsi="Courier New" w:cs="Courier New" w:hint="default"/>
+      </w:rPr>
+    </w:lvl>
+    <w:lvl w:ilvl="8" w:tplc="0C090005" w:tentative="1">
+      <w:start w:val="1"/>
+      <w:numFmt w:val="bullet"/>
+      <w:lvlText w:val=""/>
+      <w:lvlJc w:val="left"/>
+      <w:pPr>
+        <w:ind w:left="6480" w:hanging="360"/>
+      </w:pPr>
+      <w:rPr>
+        <w:rFonts w:ascii="Wingdings" w:hAnsi="Wingdings" w:hint="default"/>
+      </w:rPr>
+    </w:lvl>
+  </w:abstractNum>
+  <w:abstractNum w:abstractNumId="22" w15:restartNumberingAfterBreak="0">
     <w:nsid w:val="75B74329"/>
     <w:multiLevelType w:val="hybridMultilevel"/>
     <w:tmpl w:val="9BB87BFC"/>
@@ -3869,7 +4509,7 @@
       </w:rPr>
     </w:lvl>
   </w:abstractNum>
-  <w:abstractNum w:abstractNumId="17" w15:restartNumberingAfterBreak="0">
+  <w:abstractNum w:abstractNumId="23" w15:restartNumberingAfterBreak="0">
     <w:nsid w:val="75D8308E"/>
     <w:multiLevelType w:val="hybridMultilevel"/>
     <w:tmpl w:val="4FE0BE26"/>
@@ -3981,7 +4621,7 @@
       </w:rPr>
     </w:lvl>
   </w:abstractNum>
-  <w:abstractNum w:abstractNumId="18" w15:restartNumberingAfterBreak="0">
+  <w:abstractNum w:abstractNumId="24" w15:restartNumberingAfterBreak="0">
     <w:nsid w:val="782C0003"/>
     <w:multiLevelType w:val="hybridMultilevel"/>
     <w:tmpl w:val="49C8E30C"/>
@@ -4093,62 +4733,312 @@
       </w:rPr>
     </w:lvl>
   </w:abstractNum>
+  <w:abstractNum w:abstractNumId="25" w15:restartNumberingAfterBreak="0">
+    <w:nsid w:val="79910440"/>
+    <w:multiLevelType w:val="hybridMultilevel"/>
+    <w:tmpl w:val="987AF1CA"/>
+    <w:lvl w:ilvl="0" w:tplc="0C090001">
+      <w:start w:val="1"/>
+      <w:numFmt w:val="bullet"/>
+      <w:lvlText w:val=""/>
+      <w:lvlJc w:val="left"/>
+      <w:pPr>
+        <w:ind w:left="720" w:hanging="360"/>
+      </w:pPr>
+      <w:rPr>
+        <w:rFonts w:ascii="Symbol" w:hAnsi="Symbol" w:hint="default"/>
+      </w:rPr>
+    </w:lvl>
+    <w:lvl w:ilvl="1" w:tplc="0C090003" w:tentative="1">
+      <w:start w:val="1"/>
+      <w:numFmt w:val="bullet"/>
+      <w:lvlText w:val="o"/>
+      <w:lvlJc w:val="left"/>
+      <w:pPr>
+        <w:ind w:left="1440" w:hanging="360"/>
+      </w:pPr>
+      <w:rPr>
+        <w:rFonts w:ascii="Courier New" w:hAnsi="Courier New" w:cs="Courier New" w:hint="default"/>
+      </w:rPr>
+    </w:lvl>
+    <w:lvl w:ilvl="2" w:tplc="0C090005" w:tentative="1">
+      <w:start w:val="1"/>
+      <w:numFmt w:val="bullet"/>
+      <w:lvlText w:val=""/>
+      <w:lvlJc w:val="left"/>
+      <w:pPr>
+        <w:ind w:left="2160" w:hanging="360"/>
+      </w:pPr>
+      <w:rPr>
+        <w:rFonts w:ascii="Wingdings" w:hAnsi="Wingdings" w:hint="default"/>
+      </w:rPr>
+    </w:lvl>
+    <w:lvl w:ilvl="3" w:tplc="0C090001" w:tentative="1">
+      <w:start w:val="1"/>
+      <w:numFmt w:val="bullet"/>
+      <w:lvlText w:val=""/>
+      <w:lvlJc w:val="left"/>
+      <w:pPr>
+        <w:ind w:left="2880" w:hanging="360"/>
+      </w:pPr>
+      <w:rPr>
+        <w:rFonts w:ascii="Symbol" w:hAnsi="Symbol" w:hint="default"/>
+      </w:rPr>
+    </w:lvl>
+    <w:lvl w:ilvl="4" w:tplc="0C090003" w:tentative="1">
+      <w:start w:val="1"/>
+      <w:numFmt w:val="bullet"/>
+      <w:lvlText w:val="o"/>
+      <w:lvlJc w:val="left"/>
+      <w:pPr>
+        <w:ind w:left="3600" w:hanging="360"/>
+      </w:pPr>
+      <w:rPr>
+        <w:rFonts w:ascii="Courier New" w:hAnsi="Courier New" w:cs="Courier New" w:hint="default"/>
+      </w:rPr>
+    </w:lvl>
+    <w:lvl w:ilvl="5" w:tplc="0C090005" w:tentative="1">
+      <w:start w:val="1"/>
+      <w:numFmt w:val="bullet"/>
+      <w:lvlText w:val=""/>
+      <w:lvlJc w:val="left"/>
+      <w:pPr>
+        <w:ind w:left="4320" w:hanging="360"/>
+      </w:pPr>
+      <w:rPr>
+        <w:rFonts w:ascii="Wingdings" w:hAnsi="Wingdings" w:hint="default"/>
+      </w:rPr>
+    </w:lvl>
+    <w:lvl w:ilvl="6" w:tplc="0C090001" w:tentative="1">
+      <w:start w:val="1"/>
+      <w:numFmt w:val="bullet"/>
+      <w:lvlText w:val=""/>
+      <w:lvlJc w:val="left"/>
+      <w:pPr>
+        <w:ind w:left="5040" w:hanging="360"/>
+      </w:pPr>
+      <w:rPr>
+        <w:rFonts w:ascii="Symbol" w:hAnsi="Symbol" w:hint="default"/>
+      </w:rPr>
+    </w:lvl>
+    <w:lvl w:ilvl="7" w:tplc="0C090003" w:tentative="1">
+      <w:start w:val="1"/>
+      <w:numFmt w:val="bullet"/>
+      <w:lvlText w:val="o"/>
+      <w:lvlJc w:val="left"/>
+      <w:pPr>
+        <w:ind w:left="5760" w:hanging="360"/>
+      </w:pPr>
+      <w:rPr>
+        <w:rFonts w:ascii="Courier New" w:hAnsi="Courier New" w:cs="Courier New" w:hint="default"/>
+      </w:rPr>
+    </w:lvl>
+    <w:lvl w:ilvl="8" w:tplc="0C090005" w:tentative="1">
+      <w:start w:val="1"/>
+      <w:numFmt w:val="bullet"/>
+      <w:lvlText w:val=""/>
+      <w:lvlJc w:val="left"/>
+      <w:pPr>
+        <w:ind w:left="6480" w:hanging="360"/>
+      </w:pPr>
+      <w:rPr>
+        <w:rFonts w:ascii="Wingdings" w:hAnsi="Wingdings" w:hint="default"/>
+      </w:rPr>
+    </w:lvl>
+  </w:abstractNum>
+  <w:abstractNum w:abstractNumId="26" w15:restartNumberingAfterBreak="0">
+    <w:nsid w:val="7C7A2489"/>
+    <w:multiLevelType w:val="hybridMultilevel"/>
+    <w:tmpl w:val="84FC50BE"/>
+    <w:lvl w:ilvl="0" w:tplc="0C090001">
+      <w:start w:val="1"/>
+      <w:numFmt w:val="bullet"/>
+      <w:lvlText w:val=""/>
+      <w:lvlJc w:val="left"/>
+      <w:pPr>
+        <w:ind w:left="720" w:hanging="360"/>
+      </w:pPr>
+      <w:rPr>
+        <w:rFonts w:ascii="Symbol" w:hAnsi="Symbol" w:hint="default"/>
+      </w:rPr>
+    </w:lvl>
+    <w:lvl w:ilvl="1" w:tplc="0C090003" w:tentative="1">
+      <w:start w:val="1"/>
+      <w:numFmt w:val="bullet"/>
+      <w:lvlText w:val="o"/>
+      <w:lvlJc w:val="left"/>
+      <w:pPr>
+        <w:ind w:left="1440" w:hanging="360"/>
+      </w:pPr>
+      <w:rPr>
+        <w:rFonts w:ascii="Courier New" w:hAnsi="Courier New" w:cs="Courier New" w:hint="default"/>
+      </w:rPr>
+    </w:lvl>
+    <w:lvl w:ilvl="2" w:tplc="0C090005" w:tentative="1">
+      <w:start w:val="1"/>
+      <w:numFmt w:val="bullet"/>
+      <w:lvlText w:val=""/>
+      <w:lvlJc w:val="left"/>
+      <w:pPr>
+        <w:ind w:left="2160" w:hanging="360"/>
+      </w:pPr>
+      <w:rPr>
+        <w:rFonts w:ascii="Wingdings" w:hAnsi="Wingdings" w:hint="default"/>
+      </w:rPr>
+    </w:lvl>
+    <w:lvl w:ilvl="3" w:tplc="0C090001" w:tentative="1">
+      <w:start w:val="1"/>
+      <w:numFmt w:val="bullet"/>
+      <w:lvlText w:val=""/>
+      <w:lvlJc w:val="left"/>
+      <w:pPr>
+        <w:ind w:left="2880" w:hanging="360"/>
+      </w:pPr>
+      <w:rPr>
+        <w:rFonts w:ascii="Symbol" w:hAnsi="Symbol" w:hint="default"/>
+      </w:rPr>
+    </w:lvl>
+    <w:lvl w:ilvl="4" w:tplc="0C090003" w:tentative="1">
+      <w:start w:val="1"/>
+      <w:numFmt w:val="bullet"/>
+      <w:lvlText w:val="o"/>
+      <w:lvlJc w:val="left"/>
+      <w:pPr>
+        <w:ind w:left="3600" w:hanging="360"/>
+      </w:pPr>
+      <w:rPr>
+        <w:rFonts w:ascii="Courier New" w:hAnsi="Courier New" w:cs="Courier New" w:hint="default"/>
+      </w:rPr>
+    </w:lvl>
+    <w:lvl w:ilvl="5" w:tplc="0C090005" w:tentative="1">
+      <w:start w:val="1"/>
+      <w:numFmt w:val="bullet"/>
+      <w:lvlText w:val=""/>
+      <w:lvlJc w:val="left"/>
+      <w:pPr>
+        <w:ind w:left="4320" w:hanging="360"/>
+      </w:pPr>
+      <w:rPr>
+        <w:rFonts w:ascii="Wingdings" w:hAnsi="Wingdings" w:hint="default"/>
+      </w:rPr>
+    </w:lvl>
+    <w:lvl w:ilvl="6" w:tplc="0C090001" w:tentative="1">
+      <w:start w:val="1"/>
+      <w:numFmt w:val="bullet"/>
+      <w:lvlText w:val=""/>
+      <w:lvlJc w:val="left"/>
+      <w:pPr>
+        <w:ind w:left="5040" w:hanging="360"/>
+      </w:pPr>
+      <w:rPr>
+        <w:rFonts w:ascii="Symbol" w:hAnsi="Symbol" w:hint="default"/>
+      </w:rPr>
+    </w:lvl>
+    <w:lvl w:ilvl="7" w:tplc="0C090003" w:tentative="1">
+      <w:start w:val="1"/>
+      <w:numFmt w:val="bullet"/>
+      <w:lvlText w:val="o"/>
+      <w:lvlJc w:val="left"/>
+      <w:pPr>
+        <w:ind w:left="5760" w:hanging="360"/>
+      </w:pPr>
+      <w:rPr>
+        <w:rFonts w:ascii="Courier New" w:hAnsi="Courier New" w:cs="Courier New" w:hint="default"/>
+      </w:rPr>
+    </w:lvl>
+    <w:lvl w:ilvl="8" w:tplc="0C090005" w:tentative="1">
+      <w:start w:val="1"/>
+      <w:numFmt w:val="bullet"/>
+      <w:lvlText w:val=""/>
+      <w:lvlJc w:val="left"/>
+      <w:pPr>
+        <w:ind w:left="6480" w:hanging="360"/>
+      </w:pPr>
+      <w:rPr>
+        <w:rFonts w:ascii="Wingdings" w:hAnsi="Wingdings" w:hint="default"/>
+      </w:rPr>
+    </w:lvl>
+  </w:abstractNum>
   <w:num w:numId="1" w16cid:durableId="166672819">
-    <w:abstractNumId w:val="2"/>
+    <w:abstractNumId w:val="3"/>
   </w:num>
   <w:num w:numId="2" w16cid:durableId="398867525">
-    <w:abstractNumId w:val="3"/>
+    <w:abstractNumId w:val="4"/>
   </w:num>
   <w:num w:numId="3" w16cid:durableId="700714351">
-    <w:abstractNumId w:val="9"/>
+    <w:abstractNumId w:val="13"/>
   </w:num>
   <w:num w:numId="4" w16cid:durableId="1424718012">
-    <w:abstractNumId w:val="13"/>
+    <w:abstractNumId w:val="17"/>
   </w:num>
   <w:num w:numId="5" w16cid:durableId="36636155">
+    <w:abstractNumId w:val="16"/>
+  </w:num>
+  <w:num w:numId="6" w16cid:durableId="1816331277">
+    <w:abstractNumId w:val="10"/>
+  </w:num>
+  <w:num w:numId="7" w16cid:durableId="1930383410">
+    <w:abstractNumId w:val="15"/>
+  </w:num>
+  <w:num w:numId="8" w16cid:durableId="1444618511">
     <w:abstractNumId w:val="12"/>
   </w:num>
-  <w:num w:numId="6" w16cid:durableId="1816331277">
+  <w:num w:numId="9" w16cid:durableId="1406145106">
     <w:abstractNumId w:val="7"/>
   </w:num>
-  <w:num w:numId="7" w16cid:durableId="1930383410">
-    <w:abstractNumId w:val="11"/>
-  </w:num>
-  <w:num w:numId="8" w16cid:durableId="1444618511">
-    <w:abstractNumId w:val="8"/>
-  </w:num>
-  <w:num w:numId="9" w16cid:durableId="1406145106">
-    <w:abstractNumId w:val="6"/>
-  </w:num>
   <w:num w:numId="10" w16cid:durableId="1812012496">
-    <w:abstractNumId w:val="15"/>
+    <w:abstractNumId w:val="20"/>
   </w:num>
   <w:num w:numId="11" w16cid:durableId="1173763082">
-    <w:abstractNumId w:val="16"/>
+    <w:abstractNumId w:val="22"/>
   </w:num>
   <w:num w:numId="12" w16cid:durableId="1464271010">
     <w:abstractNumId w:val="0"/>
   </w:num>
   <w:num w:numId="13" w16cid:durableId="1816098066">
-    <w:abstractNumId w:val="17"/>
+    <w:abstractNumId w:val="23"/>
   </w:num>
   <w:num w:numId="14" w16cid:durableId="426006772">
-    <w:abstractNumId w:val="4"/>
+    <w:abstractNumId w:val="5"/>
   </w:num>
   <w:num w:numId="15" w16cid:durableId="488061481">
-    <w:abstractNumId w:val="18"/>
+    <w:abstractNumId w:val="24"/>
   </w:num>
   <w:num w:numId="16" w16cid:durableId="325398417">
+    <w:abstractNumId w:val="19"/>
+  </w:num>
+  <w:num w:numId="17" w16cid:durableId="92437544">
+    <w:abstractNumId w:val="2"/>
+  </w:num>
+  <w:num w:numId="18" w16cid:durableId="1240093164">
+    <w:abstractNumId w:val="6"/>
+  </w:num>
+  <w:num w:numId="19" w16cid:durableId="778178348">
     <w:abstractNumId w:val="14"/>
   </w:num>
-  <w:num w:numId="17" w16cid:durableId="92437544">
+  <w:num w:numId="20" w16cid:durableId="714695718">
+    <w:abstractNumId w:val="11"/>
+  </w:num>
+  <w:num w:numId="21" w16cid:durableId="154802133">
+    <w:abstractNumId w:val="26"/>
+  </w:num>
+  <w:num w:numId="22" w16cid:durableId="1570534234">
     <w:abstractNumId w:val="1"/>
   </w:num>
-  <w:num w:numId="18" w16cid:durableId="1240093164">
-    <w:abstractNumId w:val="5"/>
+  <w:num w:numId="23" w16cid:durableId="1884948976">
+    <w:abstractNumId w:val="21"/>
   </w:num>
-  <w:num w:numId="19" w16cid:durableId="778178348">
-    <w:abstractNumId w:val="10"/>
+  <w:num w:numId="24" w16cid:durableId="184489380">
+    <w:abstractNumId w:val="25"/>
+  </w:num>
+  <w:num w:numId="25" w16cid:durableId="2062244620">
+    <w:abstractNumId w:val="8"/>
+  </w:num>
+  <w:num w:numId="26" w16cid:durableId="898633252">
+    <w:abstractNumId w:val="9"/>
+  </w:num>
+  <w:num w:numId="27" w16cid:durableId="1375734833">
+    <w:abstractNumId w:val="18"/>
   </w:num>
   <w:numIdMacAtCleanup w:val="2"/>
 </w:numbering>
@@ -4546,7 +5436,7 @@
   <w:style w:type="paragraph" w:default="1" w:styleId="Normal">
     <w:name w:val="Normal"/>
     <w:qFormat/>
-    <w:rsid w:val="005B7F2F"/>
+    <w:rsid w:val="00861DBE"/>
     <w:rPr>
       <w:rFonts w:ascii="Times New Roman" w:eastAsia="Times New Roman" w:hAnsi="Times New Roman"/>
       <w:sz w:val="24"/>

--- a/public/andieLinResume.docx
+++ b/public/andieLinResume.docx
@@ -276,18 +276,7 @@
           <w:szCs w:val="25"/>
           <w:u w:val="none"/>
         </w:rPr>
-        <w:t>E</w:t>
-      </w:r>
-      <w:r>
-        <w:rPr>
-          <w:rFonts w:asciiTheme="majorHAnsi" w:hAnsiTheme="majorHAnsi" w:cstheme="majorHAnsi"/>
-          <w:bCs w:val="0"/>
-          <w:color w:val="000000" w:themeColor="text1"/>
-          <w:sz w:val="25"/>
-          <w:szCs w:val="25"/>
-          <w:u w:val="none"/>
-        </w:rPr>
-        <w:t>ducation</w:t>
+        <w:t>Employment</w:t>
       </w:r>
     </w:p>
     <w:p>
@@ -335,31 +324,39 @@
           <w:bCs/>
           <w:color w:val="000000" w:themeColor="text1"/>
         </w:rPr>
-        <w:t>Jun 5</w:t>
-      </w:r>
-      <w:r>
-        <w:rPr>
-          <w:rFonts w:asciiTheme="majorHAnsi" w:hAnsiTheme="majorHAnsi" w:cstheme="majorHAnsi"/>
-          <w:bCs/>
-          <w:color w:val="000000" w:themeColor="text1"/>
-        </w:rPr>
-        <w:t xml:space="preserve">, 2023 </w:t>
-      </w:r>
-      <w:r>
-        <w:rPr>
-          <w:rFonts w:asciiTheme="majorHAnsi" w:hAnsiTheme="majorHAnsi" w:cstheme="majorHAnsi"/>
-          <w:bCs/>
-          <w:color w:val="000000" w:themeColor="text1"/>
-        </w:rPr>
-        <w:t>-Aug 28</w:t>
-      </w:r>
-      <w:r>
-        <w:rPr>
-          <w:rFonts w:asciiTheme="majorHAnsi" w:hAnsiTheme="majorHAnsi" w:cstheme="majorHAnsi"/>
-          <w:bCs/>
-          <w:color w:val="000000" w:themeColor="text1"/>
-        </w:rPr>
-        <w:t>, 2023</w:t>
+        <w:tab/>
+      </w:r>
+      <w:r>
+        <w:rPr>
+          <w:rFonts w:asciiTheme="majorHAnsi" w:hAnsiTheme="majorHAnsi" w:cstheme="majorHAnsi"/>
+          <w:bCs/>
+          <w:color w:val="000000" w:themeColor="text1"/>
+        </w:rPr>
+        <w:t xml:space="preserve">Jun </w:t>
+      </w:r>
+      <w:r>
+        <w:rPr>
+          <w:rFonts w:asciiTheme="majorHAnsi" w:hAnsiTheme="majorHAnsi" w:cstheme="majorHAnsi"/>
+          <w:bCs/>
+          <w:color w:val="000000" w:themeColor="text1"/>
+        </w:rPr>
+        <w:t xml:space="preserve">2023 </w:t>
+      </w:r>
+      <w:r>
+        <w:rPr>
+          <w:rFonts w:asciiTheme="majorHAnsi" w:hAnsiTheme="majorHAnsi" w:cstheme="majorHAnsi"/>
+          <w:bCs/>
+          <w:color w:val="000000" w:themeColor="text1"/>
+        </w:rPr>
+        <w:t>-</w:t>
+      </w:r>
+      <w:r>
+        <w:rPr>
+          <w:rFonts w:asciiTheme="majorHAnsi" w:hAnsiTheme="majorHAnsi" w:cstheme="majorHAnsi"/>
+          <w:bCs/>
+          <w:color w:val="000000" w:themeColor="text1"/>
+        </w:rPr>
+        <w:t>Aug 2023</w:t>
       </w:r>
     </w:p>
     <w:p>
@@ -388,6 +385,16 @@
           <w:color w:val="000000" w:themeColor="text1"/>
         </w:rPr>
         <w:t xml:space="preserve">Loan Options </w:t>
+      </w:r>
+      <w:r>
+        <w:rPr>
+          <w:rFonts w:asciiTheme="majorHAnsi" w:hAnsiTheme="majorHAnsi" w:cstheme="majorHAnsi"/>
+          <w:bCs/>
+          <w:i/>
+          <w:iCs/>
+          <w:color w:val="000000" w:themeColor="text1"/>
+        </w:rPr>
+        <w:tab/>
       </w:r>
     </w:p>
     <w:p>
@@ -424,7 +431,25 @@
           <w:bCs/>
           <w:color w:val="000000" w:themeColor="text1"/>
         </w:rPr>
-        <w:t xml:space="preserve">cation to analyze bank statements. Full stack development of web application built with NextJS, and </w:t>
+        <w:t xml:space="preserve">cation to analyze bank statements. Full stack development of web application built with </w:t>
+      </w:r>
+      <w:proofErr w:type="spellStart"/>
+      <w:r>
+        <w:rPr>
+          <w:rFonts w:asciiTheme="majorHAnsi" w:hAnsiTheme="majorHAnsi" w:cstheme="majorHAnsi"/>
+          <w:bCs/>
+          <w:color w:val="000000" w:themeColor="text1"/>
+        </w:rPr>
+        <w:t>NextJS</w:t>
+      </w:r>
+      <w:proofErr w:type="spellEnd"/>
+      <w:r>
+        <w:rPr>
+          <w:rFonts w:asciiTheme="majorHAnsi" w:hAnsiTheme="majorHAnsi" w:cstheme="majorHAnsi"/>
+          <w:bCs/>
+          <w:color w:val="000000" w:themeColor="text1"/>
+        </w:rPr>
+        <w:t xml:space="preserve">, and </w:t>
       </w:r>
       <w:r>
         <w:rPr>
@@ -441,14 +466,6 @@
           <w:color w:val="000000" w:themeColor="text1"/>
         </w:rPr>
         <w:t>.</w:t>
-      </w:r>
-      <w:r>
-        <w:rPr>
-          <w:rFonts w:asciiTheme="majorHAnsi" w:hAnsiTheme="majorHAnsi" w:cstheme="majorHAnsi"/>
-          <w:bCs/>
-          <w:color w:val="000000" w:themeColor="text1"/>
-        </w:rPr>
-        <w:tab/>
       </w:r>
     </w:p>
     <w:p>
@@ -658,24 +675,6 @@
           <w:lang w:val="en-GB" w:eastAsia="zh-CN"/>
         </w:rPr>
         <w:tab/>
-      </w:r>
-      <w:r>
-        <w:rPr>
-          <w:rFonts w:asciiTheme="majorHAnsi" w:eastAsia="SimSun" w:hAnsiTheme="majorHAnsi" w:cstheme="majorHAnsi"/>
-          <w:b/>
-          <w:bCs/>
-          <w:color w:val="000000" w:themeColor="text1"/>
-          <w:lang w:val="en-GB" w:eastAsia="zh-CN"/>
-        </w:rPr>
-        <w:tab/>
-      </w:r>
-      <w:r>
-        <w:rPr>
-          <w:rFonts w:asciiTheme="majorHAnsi" w:eastAsia="SimSun" w:hAnsiTheme="majorHAnsi" w:cstheme="majorHAnsi"/>
-          <w:color w:val="000000" w:themeColor="text1"/>
-          <w:lang w:val="en-GB" w:eastAsia="zh-CN"/>
-        </w:rPr>
-        <w:t>South Hurstville, Sydney</w:t>
       </w:r>
     </w:p>
     <w:p>

--- a/public/andieLinResume.docx
+++ b/public/andieLinResume.docx
@@ -33,16 +33,12 @@
         <w:rPr>
           <w:rFonts w:asciiTheme="majorHAnsi" w:hAnsiTheme="majorHAnsi" w:cstheme="majorHAnsi"/>
           <w:color w:val="000000" w:themeColor="text1"/>
-          <w:sz w:val="26"/>
-          <w:szCs w:val="26"/>
-        </w:rPr>
-      </w:pPr>
-      <w:r>
-        <w:rPr>
-          <w:rFonts w:asciiTheme="majorHAnsi" w:hAnsiTheme="majorHAnsi" w:cstheme="majorHAnsi"/>
-          <w:color w:val="000000" w:themeColor="text1"/>
-          <w:sz w:val="26"/>
-          <w:szCs w:val="26"/>
+        </w:rPr>
+      </w:pPr>
+      <w:r>
+        <w:rPr>
+          <w:rFonts w:asciiTheme="majorHAnsi" w:hAnsiTheme="majorHAnsi" w:cstheme="majorHAnsi"/>
+          <w:color w:val="000000" w:themeColor="text1"/>
         </w:rPr>
         <w:t>0421299569</w:t>
       </w:r>
@@ -50,8 +46,6 @@
         <w:rPr>
           <w:rFonts w:asciiTheme="majorHAnsi" w:hAnsiTheme="majorHAnsi" w:cstheme="majorHAnsi"/>
           <w:color w:val="000000" w:themeColor="text1"/>
-          <w:sz w:val="26"/>
-          <w:szCs w:val="26"/>
         </w:rPr>
         <w:t xml:space="preserve"> </w:t>
       </w:r>
@@ -59,8 +53,6 @@
         <w:rPr>
           <w:rFonts w:asciiTheme="majorHAnsi" w:hAnsiTheme="majorHAnsi" w:cstheme="majorHAnsi"/>
           <w:color w:val="000000" w:themeColor="text1"/>
-          <w:sz w:val="26"/>
-          <w:szCs w:val="26"/>
         </w:rPr>
         <w:t xml:space="preserve">| </w:t>
       </w:r>
@@ -69,10 +61,24 @@
           <w:rPr>
             <w:rStyle w:val="Hyperlink"/>
             <w:rFonts w:asciiTheme="majorHAnsi" w:hAnsiTheme="majorHAnsi" w:cstheme="majorHAnsi"/>
-            <w:sz w:val="26"/>
-            <w:szCs w:val="26"/>
           </w:rPr>
           <w:t>andie.lin1@outlook.com</w:t>
+        </w:r>
+      </w:hyperlink>
+      <w:r>
+        <w:rPr>
+          <w:rFonts w:asciiTheme="majorHAnsi" w:hAnsiTheme="majorHAnsi" w:cstheme="majorHAnsi"/>
+        </w:rPr>
+        <w:t xml:space="preserve"> | </w:t>
+      </w:r>
+      <w:hyperlink r:id="rId9" w:history="1">
+        <w:r>
+          <w:rPr>
+            <w:rStyle w:val="Hyperlink"/>
+            <w:rFonts w:asciiTheme="majorHAnsi" w:hAnsiTheme="majorHAnsi" w:cstheme="majorHAnsi"/>
+            <w:bCs/>
+          </w:rPr>
+          <w:t>andielin.vercel.app</w:t>
         </w:r>
       </w:hyperlink>
     </w:p>
@@ -282,81 +288,127 @@
     <w:p>
       <w:pPr>
         <w:tabs>
-          <w:tab w:val="left" w:pos="1134"/>
-          <w:tab w:val="left" w:pos="1276"/>
-          <w:tab w:val="right" w:pos="10198"/>
+          <w:tab w:val="left" w:pos="720"/>
+          <w:tab w:val="left" w:pos="1440"/>
+          <w:tab w:val="left" w:pos="2160"/>
+          <w:tab w:val="left" w:pos="2880"/>
+          <w:tab w:val="right" w:pos="9648"/>
         </w:tabs>
-        <w:spacing w:line="240" w:lineRule="exact"/>
-        <w:ind w:left="7938" w:hanging="7938"/>
-        <w:rPr>
-          <w:rFonts w:asciiTheme="majorHAnsi" w:hAnsiTheme="majorHAnsi" w:cstheme="majorHAnsi"/>
-          <w:bCs/>
-          <w:color w:val="000000" w:themeColor="text1"/>
-        </w:rPr>
-      </w:pPr>
-      <w:r>
-        <w:rPr>
-          <w:rFonts w:asciiTheme="majorHAnsi" w:hAnsiTheme="majorHAnsi" w:cstheme="majorHAnsi"/>
+        <w:autoSpaceDE w:val="0"/>
+        <w:autoSpaceDN w:val="0"/>
+        <w:adjustRightInd w:val="0"/>
+        <w:ind w:left="8505" w:hanging="8505"/>
+        <w:rPr>
+          <w:rFonts w:asciiTheme="majorHAnsi" w:eastAsia="SimSun" w:hAnsiTheme="majorHAnsi" w:cstheme="majorHAnsi"/>
+          <w:color w:val="000000" w:themeColor="text1"/>
+          <w:lang w:val="en-GB" w:eastAsia="zh-CN"/>
+        </w:rPr>
+      </w:pPr>
+      <w:r>
+        <w:rPr>
+          <w:rFonts w:asciiTheme="majorHAnsi" w:eastAsia="SimSun" w:hAnsiTheme="majorHAnsi" w:cstheme="majorHAnsi"/>
           <w:b/>
-          <w:color w:val="000000" w:themeColor="text1"/>
-        </w:rPr>
-        <w:t>Software Engineer Intern</w:t>
-      </w:r>
-      <w:r>
-        <w:rPr>
-          <w:rFonts w:asciiTheme="majorHAnsi" w:hAnsiTheme="majorHAnsi" w:cstheme="majorHAnsi"/>
-          <w:bCs/>
-          <w:color w:val="000000" w:themeColor="text1"/>
-        </w:rPr>
-        <w:t xml:space="preserve"> </w:t>
-      </w:r>
-      <w:r>
-        <w:rPr>
-          <w:rFonts w:asciiTheme="majorHAnsi" w:hAnsiTheme="majorHAnsi" w:cstheme="majorHAnsi"/>
-          <w:bCs/>
-          <w:color w:val="000000" w:themeColor="text1"/>
+          <w:bCs/>
+          <w:color w:val="000000" w:themeColor="text1"/>
+          <w:lang w:val="en-GB" w:eastAsia="zh-CN"/>
+        </w:rPr>
+        <w:t>Software Intern</w:t>
+      </w:r>
+      <w:r>
+        <w:rPr>
+          <w:rFonts w:asciiTheme="majorHAnsi" w:eastAsia="SimSun" w:hAnsiTheme="majorHAnsi" w:cstheme="majorHAnsi"/>
+          <w:b/>
+          <w:bCs/>
+          <w:color w:val="000000" w:themeColor="text1"/>
+          <w:lang w:val="en-GB" w:eastAsia="zh-CN"/>
         </w:rPr>
         <w:tab/>
       </w:r>
       <w:r>
         <w:rPr>
-          <w:rFonts w:asciiTheme="majorHAnsi" w:hAnsiTheme="majorHAnsi" w:cstheme="majorHAnsi"/>
-          <w:bCs/>
-          <w:color w:val="000000" w:themeColor="text1"/>
+          <w:rFonts w:asciiTheme="majorHAnsi" w:eastAsia="SimSun" w:hAnsiTheme="majorHAnsi" w:cstheme="majorHAnsi"/>
+          <w:b/>
+          <w:bCs/>
+          <w:color w:val="000000" w:themeColor="text1"/>
+          <w:lang w:val="en-GB" w:eastAsia="zh-CN"/>
         </w:rPr>
         <w:tab/>
       </w:r>
       <w:r>
         <w:rPr>
-          <w:rFonts w:asciiTheme="majorHAnsi" w:hAnsiTheme="majorHAnsi" w:cstheme="majorHAnsi"/>
-          <w:bCs/>
-          <w:color w:val="000000" w:themeColor="text1"/>
-        </w:rPr>
-        <w:t xml:space="preserve">Jun </w:t>
-      </w:r>
-      <w:r>
-        <w:rPr>
-          <w:rFonts w:asciiTheme="majorHAnsi" w:hAnsiTheme="majorHAnsi" w:cstheme="majorHAnsi"/>
-          <w:bCs/>
-          <w:color w:val="000000" w:themeColor="text1"/>
-        </w:rPr>
-        <w:t xml:space="preserve">2023 </w:t>
-      </w:r>
-      <w:r>
-        <w:rPr>
-          <w:rFonts w:asciiTheme="majorHAnsi" w:hAnsiTheme="majorHAnsi" w:cstheme="majorHAnsi"/>
-          <w:bCs/>
-          <w:color w:val="000000" w:themeColor="text1"/>
-        </w:rPr>
-        <w:t>-</w:t>
-      </w:r>
-      <w:r>
-        <w:rPr>
-          <w:rFonts w:asciiTheme="majorHAnsi" w:hAnsiTheme="majorHAnsi" w:cstheme="majorHAnsi"/>
-          <w:bCs/>
-          <w:color w:val="000000" w:themeColor="text1"/>
-        </w:rPr>
-        <w:t>Aug 2023</w:t>
+          <w:rFonts w:asciiTheme="majorHAnsi" w:eastAsia="SimSun" w:hAnsiTheme="majorHAnsi" w:cstheme="majorHAnsi"/>
+          <w:b/>
+          <w:bCs/>
+          <w:color w:val="000000" w:themeColor="text1"/>
+          <w:lang w:val="en-GB" w:eastAsia="zh-CN"/>
+        </w:rPr>
+        <w:tab/>
+      </w:r>
+      <w:r>
+        <w:rPr>
+          <w:rFonts w:asciiTheme="majorHAnsi" w:eastAsia="SimSun" w:hAnsiTheme="majorHAnsi" w:cstheme="majorHAnsi"/>
+          <w:b/>
+          <w:bCs/>
+          <w:color w:val="000000" w:themeColor="text1"/>
+          <w:lang w:val="en-GB" w:eastAsia="zh-CN"/>
+        </w:rPr>
+        <w:tab/>
+      </w:r>
+      <w:r>
+        <w:rPr>
+          <w:rFonts w:asciiTheme="majorHAnsi" w:eastAsia="SimSun" w:hAnsiTheme="majorHAnsi" w:cstheme="majorHAnsi"/>
+          <w:color w:val="000000" w:themeColor="text1"/>
+          <w:lang w:val="en-GB" w:eastAsia="zh-CN"/>
+        </w:rPr>
+        <w:t>Jun</w:t>
+      </w:r>
+      <w:r>
+        <w:rPr>
+          <w:rFonts w:asciiTheme="majorHAnsi" w:eastAsia="SimSun" w:hAnsiTheme="majorHAnsi" w:cstheme="majorHAnsi"/>
+          <w:color w:val="000000" w:themeColor="text1"/>
+          <w:lang w:val="en-GB" w:eastAsia="zh-CN"/>
+        </w:rPr>
+        <w:t xml:space="preserve"> 20</w:t>
+      </w:r>
+      <w:r>
+        <w:rPr>
+          <w:rFonts w:asciiTheme="majorHAnsi" w:eastAsia="SimSun" w:hAnsiTheme="majorHAnsi" w:cstheme="majorHAnsi"/>
+          <w:color w:val="000000" w:themeColor="text1"/>
+          <w:lang w:val="en-GB" w:eastAsia="zh-CN"/>
+        </w:rPr>
+        <w:t>23</w:t>
+      </w:r>
+      <w:r>
+        <w:rPr>
+          <w:rFonts w:asciiTheme="majorHAnsi" w:eastAsia="SimSun" w:hAnsiTheme="majorHAnsi" w:cstheme="majorHAnsi"/>
+          <w:color w:val="000000" w:themeColor="text1"/>
+          <w:lang w:val="en-GB" w:eastAsia="zh-CN"/>
+        </w:rPr>
+        <w:t xml:space="preserve"> –</w:t>
+      </w:r>
+      <w:r>
+        <w:rPr>
+          <w:rFonts w:asciiTheme="majorHAnsi" w:eastAsia="SimSun" w:hAnsiTheme="majorHAnsi" w:cstheme="majorHAnsi"/>
+          <w:color w:val="000000" w:themeColor="text1"/>
+          <w:lang w:val="en-GB" w:eastAsia="zh-CN"/>
+        </w:rPr>
+        <w:t>Aug</w:t>
+      </w:r>
+      <w:r>
+        <w:rPr>
+          <w:rFonts w:asciiTheme="majorHAnsi" w:eastAsia="SimSun" w:hAnsiTheme="majorHAnsi" w:cstheme="majorHAnsi"/>
+          <w:color w:val="000000" w:themeColor="text1"/>
+          <w:lang w:val="en-GB" w:eastAsia="zh-CN"/>
+        </w:rPr>
+        <w:t xml:space="preserve"> 202</w:t>
+      </w:r>
+      <w:r>
+        <w:rPr>
+          <w:rFonts w:asciiTheme="majorHAnsi" w:eastAsia="SimSun" w:hAnsiTheme="majorHAnsi" w:cstheme="majorHAnsi"/>
+          <w:color w:val="000000" w:themeColor="text1"/>
+          <w:lang w:val="en-GB" w:eastAsia="zh-CN"/>
+        </w:rPr>
+        <w:t>3</w:t>
       </w:r>
     </w:p>
     <w:p>
@@ -423,49 +475,7 @@
           <w:bCs/>
           <w:color w:val="000000" w:themeColor="text1"/>
         </w:rPr>
-        <w:t>Streamline the broker's loan selection process by creating a web appli</w:t>
-      </w:r>
-      <w:r>
-        <w:rPr>
-          <w:rFonts w:asciiTheme="majorHAnsi" w:hAnsiTheme="majorHAnsi" w:cstheme="majorHAnsi"/>
-          <w:bCs/>
-          <w:color w:val="000000" w:themeColor="text1"/>
-        </w:rPr>
-        <w:t xml:space="preserve">cation to analyze bank statements. Full stack development of web application built with </w:t>
-      </w:r>
-      <w:proofErr w:type="spellStart"/>
-      <w:r>
-        <w:rPr>
-          <w:rFonts w:asciiTheme="majorHAnsi" w:hAnsiTheme="majorHAnsi" w:cstheme="majorHAnsi"/>
-          <w:bCs/>
-          <w:color w:val="000000" w:themeColor="text1"/>
-        </w:rPr>
-        <w:t>NextJS</w:t>
-      </w:r>
-      <w:proofErr w:type="spellEnd"/>
-      <w:r>
-        <w:rPr>
-          <w:rFonts w:asciiTheme="majorHAnsi" w:hAnsiTheme="majorHAnsi" w:cstheme="majorHAnsi"/>
-          <w:bCs/>
-          <w:color w:val="000000" w:themeColor="text1"/>
-        </w:rPr>
-        <w:t xml:space="preserve">, and </w:t>
-      </w:r>
-      <w:r>
-        <w:rPr>
-          <w:rFonts w:asciiTheme="majorHAnsi" w:hAnsiTheme="majorHAnsi" w:cstheme="majorHAnsi"/>
-          <w:bCs/>
-          <w:color w:val="000000" w:themeColor="text1"/>
-        </w:rPr>
-        <w:t>Fast API</w:t>
-      </w:r>
-      <w:r>
-        <w:rPr>
-          <w:rFonts w:asciiTheme="majorHAnsi" w:hAnsiTheme="majorHAnsi" w:cstheme="majorHAnsi"/>
-          <w:bCs/>
-          <w:color w:val="000000" w:themeColor="text1"/>
-        </w:rPr>
-        <w:t>.</w:t>
+        <w:t>Streamline the broker's loan selection process</w:t>
       </w:r>
     </w:p>
     <w:p>
@@ -494,23 +504,52 @@
           <w:bCs/>
           <w:color w:val="000000" w:themeColor="text1"/>
         </w:rPr>
-        <w:t>Operate in a professional development environment communicating with other employees</w:t>
-      </w:r>
-      <w:r>
-        <w:rPr>
-          <w:rFonts w:asciiTheme="majorHAnsi" w:hAnsiTheme="majorHAnsi" w:cstheme="majorHAnsi"/>
-          <w:bCs/>
-          <w:color w:val="000000" w:themeColor="text1"/>
-        </w:rPr>
-        <w:br/>
-      </w:r>
-      <w:r>
-        <w:rPr>
-          <w:rFonts w:asciiTheme="majorHAnsi" w:hAnsiTheme="majorHAnsi" w:cstheme="majorHAnsi"/>
-          <w:bCs/>
-          <w:color w:val="000000" w:themeColor="text1"/>
-        </w:rPr>
-        <w:t>(brokers, UX/UI designer)</w:t>
+        <w:t>Full stack development of web application built with NextJS, and Fast API.</w:t>
+      </w:r>
+    </w:p>
+    <w:p>
+      <w:pPr>
+        <w:pStyle w:val="ListParagraph"/>
+        <w:numPr>
+          <w:ilvl w:val="0"/>
+          <w:numId w:val="24"/>
+        </w:numPr>
+        <w:tabs>
+          <w:tab w:val="left" w:pos="1134"/>
+          <w:tab w:val="left" w:pos="1276"/>
+          <w:tab w:val="right" w:pos="10198"/>
+        </w:tabs>
+        <w:spacing w:line="240" w:lineRule="exact"/>
+        <w:ind w:right="-162"/>
+        <w:rPr>
+          <w:rFonts w:asciiTheme="majorHAnsi" w:hAnsiTheme="majorHAnsi" w:cstheme="majorHAnsi"/>
+          <w:bCs/>
+          <w:color w:val="000000" w:themeColor="text1"/>
+        </w:rPr>
+      </w:pPr>
+      <w:r>
+        <w:rPr>
+          <w:rFonts w:asciiTheme="majorHAnsi" w:hAnsiTheme="majorHAnsi" w:cstheme="majorHAnsi"/>
+          <w:bCs/>
+          <w:color w:val="000000" w:themeColor="text1"/>
+        </w:rPr>
+        <w:t xml:space="preserve">Operate in a professional development environment communicating with </w:t>
+      </w:r>
+      <w:r>
+        <w:rPr>
+          <w:rFonts w:asciiTheme="majorHAnsi" w:hAnsiTheme="majorHAnsi" w:cstheme="majorHAnsi"/>
+          <w:bCs/>
+          <w:color w:val="000000" w:themeColor="text1"/>
+        </w:rPr>
+        <w:t>brokers, UX/UI designer</w:t>
+      </w:r>
+      <w:r>
+        <w:rPr>
+          <w:rFonts w:asciiTheme="majorHAnsi" w:hAnsiTheme="majorHAnsi" w:cstheme="majorHAnsi"/>
+          <w:bCs/>
+          <w:color w:val="000000" w:themeColor="text1"/>
+        </w:rPr>
+        <w:t>.</w:t>
       </w:r>
     </w:p>
     <w:p>
@@ -1629,18 +1668,8 @@
           <w:bCs/>
           <w:color w:val="000000" w:themeColor="text1"/>
         </w:rPr>
-        <w:t xml:space="preserve"> Redux.js, </w:t>
-      </w:r>
-      <w:proofErr w:type="spellStart"/>
-      <w:r>
-        <w:rPr>
-          <w:rFonts w:asciiTheme="majorHAnsi" w:hAnsiTheme="majorHAnsi" w:cstheme="majorHAnsi"/>
-          <w:bCs/>
-          <w:color w:val="000000" w:themeColor="text1"/>
-        </w:rPr>
-        <w:t>RestAPI</w:t>
-      </w:r>
-      <w:proofErr w:type="spellEnd"/>
+        <w:t xml:space="preserve"> Redux.js, RestAPI</w:t>
+      </w:r>
     </w:p>
     <w:p>
       <w:pPr>
@@ -1773,7 +1802,7 @@
         </w:rPr>
         <w:tab/>
       </w:r>
-      <w:hyperlink r:id="rId9" w:history="1">
+      <w:hyperlink r:id="rId10" w:history="1">
         <w:r>
           <w:rPr>
             <w:rStyle w:val="Hyperlink"/>
@@ -1799,32 +1828,6 @@
           <w:color w:val="000000" w:themeColor="text1"/>
         </w:rPr>
       </w:pPr>
-      <w:r>
-        <w:rPr>
-          <w:rFonts w:asciiTheme="majorHAnsi" w:hAnsiTheme="majorHAnsi" w:cstheme="majorHAnsi"/>
-          <w:b/>
-          <w:color w:val="000000" w:themeColor="text1"/>
-        </w:rPr>
-        <w:t>Personal Website:</w:t>
-      </w:r>
-      <w:r>
-        <w:rPr>
-          <w:rFonts w:asciiTheme="majorHAnsi" w:hAnsiTheme="majorHAnsi" w:cstheme="majorHAnsi"/>
-          <w:bCs/>
-          <w:color w:val="000000" w:themeColor="text1"/>
-        </w:rPr>
-        <w:t xml:space="preserve"> </w:t>
-      </w:r>
-      <w:hyperlink r:id="rId10" w:history="1">
-        <w:r>
-          <w:rPr>
-            <w:rStyle w:val="Hyperlink"/>
-            <w:rFonts w:asciiTheme="majorHAnsi" w:hAnsiTheme="majorHAnsi" w:cstheme="majorHAnsi"/>
-            <w:bCs/>
-          </w:rPr>
-          <w:t>https://andielin.vercel.app/</w:t>
-        </w:r>
-      </w:hyperlink>
     </w:p>
     <w:sectPr>
       <w:footerReference w:type="default" r:id="rId11"/>
@@ -5435,7 +5438,7 @@
   <w:style w:type="paragraph" w:default="1" w:styleId="Normal">
     <w:name w:val="Normal"/>
     <w:qFormat/>
-    <w:rsid w:val="00861DBE"/>
+    <w:rsid w:val="007E4F73"/>
     <w:rPr>
       <w:rFonts w:ascii="Times New Roman" w:eastAsia="Times New Roman" w:hAnsi="Times New Roman"/>
       <w:sz w:val="24"/>
